--- a/Documentations/Scrupdate User Manual.docx
+++ b/Documentations/Scrupdate User Manual.docx
@@ -1,6 +1,6 @@
 
 <file path=word/document.xml><?xml version="1.0" encoding="utf-8"?>
-<w:document xmlns:wpc="http://schemas.microsoft.com/office/word/2010/wordprocessingCanvas" xmlns:cx="http://schemas.microsoft.com/office/drawing/2014/chartex" xmlns:cx1="http://schemas.microsoft.com/office/drawing/2015/9/8/chartex" xmlns:cx2="http://schemas.microsoft.com/office/drawing/2015/10/21/chartex" xmlns:cx3="http://schemas.microsoft.com/office/drawing/2016/5/9/chartex" xmlns:cx4="http://schemas.microsoft.com/office/drawing/2016/5/10/chartex" xmlns:cx5="http://schemas.microsoft.com/office/drawing/2016/5/11/chartex" xmlns:cx6="http://schemas.microsoft.com/office/drawing/2016/5/12/chartex" xmlns:cx7="http://schemas.microsoft.com/office/drawing/2016/5/13/chartex" xmlns:cx8="http://schemas.microsoft.com/office/drawing/2016/5/14/chartex" xmlns:mc="http://schemas.openxmlformats.org/markup-compatibility/2006" xmlns:aink="http://schemas.microsoft.com/office/drawing/2016/ink" xmlns:am3d="http://schemas.microsoft.com/office/drawing/2017/model3d" xmlns:o="urn:schemas-microsoft-com:office:office" xmlns:r="http://schemas.openxmlformats.org/officeDocument/2006/relationships" xmlns:m="http://schemas.openxmlformats.org/officeDocument/2006/math" xmlns:v="urn:schemas-microsoft-com:vml" xmlns:wp14="http://schemas.microsoft.com/office/word/2010/wordprocessingDrawing" xmlns:wp="http://schemas.openxmlformats.org/drawingml/2006/wordprocessingDrawing" xmlns:w10="urn:schemas-microsoft-com:office:word" xmlns:w="http://schemas.openxmlformats.org/wordprocessingml/2006/main" xmlns:w14="http://schemas.microsoft.com/office/word/2010/wordml" xmlns:w15="http://schemas.microsoft.com/office/word/2012/wordml" xmlns:w16cex="http://schemas.microsoft.com/office/word/2018/wordml/cex" xmlns:w16cid="http://schemas.microsoft.com/office/word/2016/wordml/cid" xmlns:w16="http://schemas.microsoft.com/office/word/2018/wordml" xmlns:w16sdtdh="http://schemas.microsoft.com/office/word/2020/wordml/sdtdatahash" xmlns:w16se="http://schemas.microsoft.com/office/word/2015/wordml/symex" xmlns:wpg="http://schemas.microsoft.com/office/word/2010/wordprocessingGroup" xmlns:wpi="http://schemas.microsoft.com/office/word/2010/wordprocessingInk" xmlns:wne="http://schemas.microsoft.com/office/word/2006/wordml" xmlns:wps="http://schemas.microsoft.com/office/word/2010/wordprocessingShape" mc:Ignorable="w14 w15 w16se w16cid w16 w16cex w16sdtdh wp14">
+<w:document xmlns:wpc="http://schemas.microsoft.com/office/word/2010/wordprocessingCanvas" xmlns:cx="http://schemas.microsoft.com/office/drawing/2014/chartex" xmlns:cx1="http://schemas.microsoft.com/office/drawing/2015/9/8/chartex" xmlns:cx2="http://schemas.microsoft.com/office/drawing/2015/10/21/chartex" xmlns:cx3="http://schemas.microsoft.com/office/drawing/2016/5/9/chartex" xmlns:cx4="http://schemas.microsoft.com/office/drawing/2016/5/10/chartex" xmlns:cx5="http://schemas.microsoft.com/office/drawing/2016/5/11/chartex" xmlns:cx6="http://schemas.microsoft.com/office/drawing/2016/5/12/chartex" xmlns:cx7="http://schemas.microsoft.com/office/drawing/2016/5/13/chartex" xmlns:cx8="http://schemas.microsoft.com/office/drawing/2016/5/14/chartex" xmlns:mc="http://schemas.openxmlformats.org/markup-compatibility/2006" xmlns:aink="http://schemas.microsoft.com/office/drawing/2016/ink" xmlns:am3d="http://schemas.microsoft.com/office/drawing/2017/model3d" xmlns:o="urn:schemas-microsoft-com:office:office" xmlns:oel="http://schemas.microsoft.com/office/2019/extlst" xmlns:r="http://schemas.openxmlformats.org/officeDocument/2006/relationships" xmlns:m="http://schemas.openxmlformats.org/officeDocument/2006/math" xmlns:v="urn:schemas-microsoft-com:vml" xmlns:wp14="http://schemas.microsoft.com/office/word/2010/wordprocessingDrawing" xmlns:wp="http://schemas.openxmlformats.org/drawingml/2006/wordprocessingDrawing" xmlns:w10="urn:schemas-microsoft-com:office:word" xmlns:w="http://schemas.openxmlformats.org/wordprocessingml/2006/main" xmlns:w14="http://schemas.microsoft.com/office/word/2010/wordml" xmlns:w15="http://schemas.microsoft.com/office/word/2012/wordml" xmlns:w16cex="http://schemas.microsoft.com/office/word/2018/wordml/cex" xmlns:w16cid="http://schemas.microsoft.com/office/word/2016/wordml/cid" xmlns:w16="http://schemas.microsoft.com/office/word/2018/wordml" xmlns:w16sdtdh="http://schemas.microsoft.com/office/word/2020/wordml/sdtdatahash" xmlns:w16se="http://schemas.microsoft.com/office/word/2015/wordml/symex" xmlns:wpg="http://schemas.microsoft.com/office/word/2010/wordprocessingGroup" xmlns:wpi="http://schemas.microsoft.com/office/word/2010/wordprocessingInk" xmlns:wne="http://schemas.microsoft.com/office/word/2006/wordml" xmlns:wps="http://schemas.microsoft.com/office/word/2010/wordprocessingShape" mc:Ignorable="w14 w15 w16se w16cid w16 w16cex w16sdtdh wp14">
   <w:body>
     <w:p>
       <w:pPr>
@@ -107,13 +107,23 @@
         <w:spacing w:line="240" w:lineRule="auto"/>
         <w:jc w:val="center"/>
       </w:pPr>
+      <w:proofErr w:type="spellStart"/>
       <w:r>
         <w:rPr>
           <w:rFonts w:ascii="Calibri" w:eastAsia="Calibri" w:hAnsi="Calibri" w:cs="Calibri"/>
           <w:b/>
           <w:sz w:val="80"/>
         </w:rPr>
-        <w:t>Scrupdate User Manual</w:t>
+        <w:t>Scrupdate</w:t>
+      </w:r>
+      <w:proofErr w:type="spellEnd"/>
+      <w:r>
+        <w:rPr>
+          <w:rFonts w:ascii="Calibri" w:eastAsia="Calibri" w:hAnsi="Calibri" w:cs="Calibri"/>
+          <w:b/>
+          <w:sz w:val="80"/>
+        </w:rPr>
+        <w:t xml:space="preserve"> User Manual</w:t>
       </w:r>
     </w:p>
     <w:p>
@@ -131,7 +141,21 @@
           <w:rFonts w:ascii="Calibri" w:eastAsia="Calibri" w:hAnsi="Calibri" w:cs="Calibri"/>
           <w:sz w:val="48"/>
         </w:rPr>
-        <w:t>Version 1.0.0.0</w:t>
+        <w:t>Version 1.0.</w:t>
+      </w:r>
+      <w:r>
+        <w:rPr>
+          <w:rFonts w:ascii="Calibri" w:eastAsia="Calibri" w:hAnsi="Calibri" w:cs="Calibri"/>
+          <w:sz w:val="48"/>
+        </w:rPr>
+        <w:t>1</w:t>
+      </w:r>
+      <w:r>
+        <w:rPr>
+          <w:rFonts w:ascii="Calibri" w:eastAsia="Calibri" w:hAnsi="Calibri" w:cs="Calibri"/>
+          <w:sz w:val="48"/>
+        </w:rPr>
+        <w:t>.0</w:t>
       </w:r>
     </w:p>
     <w:p>
@@ -187,8 +211,31 @@
           <w:rFonts w:ascii="Calibri" w:eastAsia="Calibri" w:hAnsi="Calibri" w:cs="Calibri"/>
           <w:sz w:val="24"/>
         </w:rPr>
-        <w:t>Copyright © 2021 Matan Brightbert</w:t>
-      </w:r>
+        <w:t>Copyright © 2021</w:t>
+      </w:r>
+      <w:r>
+        <w:rPr>
+          <w:rFonts w:ascii="Calibri" w:eastAsia="Calibri" w:hAnsi="Calibri" w:cs="Calibri"/>
+          <w:sz w:val="24"/>
+        </w:rPr>
+        <w:t>-2023</w:t>
+      </w:r>
+      <w:r>
+        <w:rPr>
+          <w:rFonts w:ascii="Calibri" w:eastAsia="Calibri" w:hAnsi="Calibri" w:cs="Calibri"/>
+          <w:sz w:val="24"/>
+        </w:rPr>
+        <w:t xml:space="preserve"> Matan </w:t>
+      </w:r>
+      <w:proofErr w:type="spellStart"/>
+      <w:r>
+        <w:rPr>
+          <w:rFonts w:ascii="Calibri" w:eastAsia="Calibri" w:hAnsi="Calibri" w:cs="Calibri"/>
+          <w:sz w:val="24"/>
+        </w:rPr>
+        <w:t>Brightbert</w:t>
+      </w:r>
+      <w:proofErr w:type="spellEnd"/>
     </w:p>
     <w:p>
       <w:pPr>
@@ -276,20 +323,36 @@
           <w:sz w:val="24"/>
           <w:szCs w:val="24"/>
         </w:rPr>
-        <w:t>What Is Scrupdate? --------------------------------------------------------------</w:t>
-      </w:r>
+        <w:t xml:space="preserve">What Is </w:t>
+      </w:r>
+      <w:proofErr w:type="spellStart"/>
       <w:r>
         <w:rPr>
           <w:sz w:val="24"/>
           <w:szCs w:val="24"/>
         </w:rPr>
-        <w:t>-</w:t>
-      </w:r>
+        <w:t>Scrupdate</w:t>
+      </w:r>
+      <w:proofErr w:type="spellEnd"/>
       <w:r>
         <w:rPr>
           <w:sz w:val="24"/>
           <w:szCs w:val="24"/>
         </w:rPr>
+        <w:t>? --------------------------------------------------------------</w:t>
+      </w:r>
+      <w:r>
+        <w:rPr>
+          <w:sz w:val="24"/>
+          <w:szCs w:val="24"/>
+        </w:rPr>
+        <w:t>-</w:t>
+      </w:r>
+      <w:r>
+        <w:rPr>
+          <w:sz w:val="24"/>
+          <w:szCs w:val="24"/>
+        </w:rPr>
         <w:t>----------- 3</w:t>
       </w:r>
     </w:p>
@@ -382,13 +445,29 @@
           <w:sz w:val="24"/>
           <w:szCs w:val="24"/>
         </w:rPr>
-        <w:t xml:space="preserve">Step 2: Installing ChromeDriver ---------------------------------------------------------- </w:t>
-      </w:r>
+        <w:t xml:space="preserve">Step 2: Installing </w:t>
+      </w:r>
+      <w:proofErr w:type="spellStart"/>
       <w:r>
         <w:rPr>
           <w:sz w:val="24"/>
           <w:szCs w:val="24"/>
         </w:rPr>
+        <w:t>ChromeDriver</w:t>
+      </w:r>
+      <w:proofErr w:type="spellEnd"/>
+      <w:r>
+        <w:rPr>
+          <w:sz w:val="24"/>
+          <w:szCs w:val="24"/>
+        </w:rPr>
+        <w:t xml:space="preserve"> ---------------------------------------------------------- </w:t>
+      </w:r>
+      <w:r>
+        <w:rPr>
+          <w:sz w:val="24"/>
+          <w:szCs w:val="24"/>
+        </w:rPr>
         <w:t>4</w:t>
       </w:r>
     </w:p>
@@ -737,6 +816,7 @@
         <w:bidi w:val="0"/>
         <w:jc w:val="both"/>
         <w:rPr>
+          <w:rFonts w:hint="cs"/>
           <w:sz w:val="32"/>
           <w:szCs w:val="32"/>
           <w:rtl/>
@@ -785,63 +865,87 @@
           <w:sz w:val="32"/>
           <w:szCs w:val="32"/>
         </w:rPr>
-        <w:t>What Is Scrupdat</w:t>
-      </w:r>
+        <w:t xml:space="preserve">What Is </w:t>
+      </w:r>
+      <w:proofErr w:type="spellStart"/>
       <w:r>
         <w:rPr>
           <w:sz w:val="32"/>
           <w:szCs w:val="32"/>
         </w:rPr>
-        <w:t>e?</w:t>
-      </w:r>
-    </w:p>
-    <w:p>
-      <w:pPr>
-        <w:bidi w:val="0"/>
-        <w:rPr>
-          <w:rFonts w:ascii="Calibri" w:eastAsia="Calibri" w:hAnsi="Calibri" w:cs="Calibri"/>
-        </w:rPr>
-      </w:pPr>
-      <w:r>
-        <w:rPr>
-          <w:rFonts w:ascii="Calibri" w:eastAsia="Calibri" w:hAnsi="Calibri" w:cs="Calibri"/>
-        </w:rPr>
-        <w:t>Scrupdate is a tool that lets you ensure your Windows programs are up to date.</w:t>
-      </w:r>
-      <w:r>
-        <w:rPr>
-          <w:rFonts w:ascii="Calibri" w:eastAsia="Calibri" w:hAnsi="Calibri" w:cs="Calibri"/>
-          <w:vertAlign w:val="superscript"/>
-        </w:rPr>
-        <w:t>[1]</w:t>
-      </w:r>
-      <w:r>
-        <w:rPr>
-          <w:rFonts w:ascii="Calibri" w:eastAsia="Calibri" w:hAnsi="Calibri" w:cs="Calibri"/>
-        </w:rPr>
-        <w:t xml:space="preserve"> It checks for program updates and informs you when updates are available.</w:t>
-      </w:r>
-    </w:p>
-    <w:p>
-      <w:pPr>
-        <w:bidi w:val="0"/>
+        <w:t>Scrupdat</w:t>
+      </w:r>
+      <w:r>
         <w:rPr>
           <w:sz w:val="32"/>
           <w:szCs w:val="32"/>
         </w:rPr>
-      </w:pPr>
+        <w:t>e</w:t>
+      </w:r>
+      <w:proofErr w:type="spellEnd"/>
       <w:r>
         <w:rPr>
           <w:sz w:val="32"/>
           <w:szCs w:val="32"/>
         </w:rPr>
-        <w:t>How Does It Work</w:t>
-      </w:r>
-      <w:r>
+        <w:t>?</w:t>
+      </w:r>
+    </w:p>
+    <w:p>
+      <w:pPr>
+        <w:bidi w:val="0"/>
+        <w:rPr>
+          <w:rFonts w:ascii="Calibri" w:eastAsia="Calibri" w:hAnsi="Calibri" w:cs="Calibri"/>
+        </w:rPr>
+      </w:pPr>
+      <w:proofErr w:type="spellStart"/>
+      <w:r>
+        <w:rPr>
+          <w:rFonts w:ascii="Calibri" w:eastAsia="Calibri" w:hAnsi="Calibri" w:cs="Calibri"/>
+        </w:rPr>
+        <w:t>Scrupdate</w:t>
+      </w:r>
+      <w:proofErr w:type="spellEnd"/>
+      <w:r>
+        <w:rPr>
+          <w:rFonts w:ascii="Calibri" w:eastAsia="Calibri" w:hAnsi="Calibri" w:cs="Calibri"/>
+        </w:rPr>
+        <w:t xml:space="preserve"> is a tool that lets you ensure your Windows programs are up to date.</w:t>
+      </w:r>
+      <w:r>
+        <w:rPr>
+          <w:rFonts w:ascii="Calibri" w:eastAsia="Calibri" w:hAnsi="Calibri" w:cs="Calibri"/>
+          <w:vertAlign w:val="superscript"/>
+        </w:rPr>
+        <w:t>[1]</w:t>
+      </w:r>
+      <w:r>
+        <w:rPr>
+          <w:rFonts w:ascii="Calibri" w:eastAsia="Calibri" w:hAnsi="Calibri" w:cs="Calibri"/>
+        </w:rPr>
+        <w:t xml:space="preserve"> It checks for program updates and informs you when updates are available.</w:t>
+      </w:r>
+    </w:p>
+    <w:p>
+      <w:pPr>
+        <w:bidi w:val="0"/>
         <w:rPr>
           <w:sz w:val="32"/>
           <w:szCs w:val="32"/>
         </w:rPr>
+      </w:pPr>
+      <w:r>
+        <w:rPr>
+          <w:sz w:val="32"/>
+          <w:szCs w:val="32"/>
+        </w:rPr>
+        <w:t>How Does It Work</w:t>
+      </w:r>
+      <w:r>
+        <w:rPr>
+          <w:sz w:val="32"/>
+          <w:szCs w:val="32"/>
+        </w:rPr>
         <w:t>?</w:t>
       </w:r>
     </w:p>
@@ -852,11 +956,33 @@
           <w:rFonts w:ascii="Calibri" w:eastAsia="Calibri" w:hAnsi="Calibri" w:cs="Calibri"/>
         </w:rPr>
       </w:pPr>
-      <w:r>
-        <w:rPr>
-          <w:rFonts w:ascii="Calibri" w:eastAsia="Calibri" w:hAnsi="Calibri" w:cs="Calibri"/>
-        </w:rPr>
-        <w:t>Scrupdate gets the latest versions of the programs by extracting them from web pages. For each program, you supply the URL of the web page that contains the program's latest version and choose the method for scraping the version from that web page. From next time on, when Scrupdate checks for program updates, it will go to each web page, extract the version, and compare it with the current version of the installed program.</w:t>
+      <w:proofErr w:type="spellStart"/>
+      <w:r>
+        <w:rPr>
+          <w:rFonts w:ascii="Calibri" w:eastAsia="Calibri" w:hAnsi="Calibri" w:cs="Calibri"/>
+        </w:rPr>
+        <w:t>Scrupdate</w:t>
+      </w:r>
+      <w:proofErr w:type="spellEnd"/>
+      <w:r>
+        <w:rPr>
+          <w:rFonts w:ascii="Calibri" w:eastAsia="Calibri" w:hAnsi="Calibri" w:cs="Calibri"/>
+        </w:rPr>
+        <w:t xml:space="preserve"> gets the latest versions of the programs by extracting them from web pages. For each program, you supply the URL of the web page that contains the program's latest version and choose the method for scraping the version from that web page. From next time on, when </w:t>
+      </w:r>
+      <w:proofErr w:type="spellStart"/>
+      <w:r>
+        <w:rPr>
+          <w:rFonts w:ascii="Calibri" w:eastAsia="Calibri" w:hAnsi="Calibri" w:cs="Calibri"/>
+        </w:rPr>
+        <w:t>Scrupdate</w:t>
+      </w:r>
+      <w:proofErr w:type="spellEnd"/>
+      <w:r>
+        <w:rPr>
+          <w:rFonts w:ascii="Calibri" w:eastAsia="Calibri" w:hAnsi="Calibri" w:cs="Calibri"/>
+        </w:rPr>
+        <w:t xml:space="preserve"> checks for program updates, it will go to each web page, extract the version, and compare it with the current version of the installed program.</w:t>
       </w:r>
       <w:r>
         <w:rPr>
@@ -930,11 +1056,19 @@
           <w:rFonts w:ascii="Calibri" w:eastAsia="Calibri" w:hAnsi="Calibri" w:cs="Calibri"/>
         </w:rPr>
       </w:pPr>
-      <w:r>
-        <w:rPr>
-          <w:rFonts w:ascii="Calibri" w:eastAsia="Calibri" w:hAnsi="Calibri" w:cs="Calibri"/>
-        </w:rPr>
-        <w:t>Scrupdate uses the Google Chrome™ browser for scraping the version information of the programs from web pages. If you have not installed it yet, you can download it from</w:t>
+      <w:proofErr w:type="spellStart"/>
+      <w:r>
+        <w:rPr>
+          <w:rFonts w:ascii="Calibri" w:eastAsia="Calibri" w:hAnsi="Calibri" w:cs="Calibri"/>
+        </w:rPr>
+        <w:t>Scrupdate</w:t>
+      </w:r>
+      <w:proofErr w:type="spellEnd"/>
+      <w:r>
+        <w:rPr>
+          <w:rFonts w:ascii="Calibri" w:eastAsia="Calibri" w:hAnsi="Calibri" w:cs="Calibri"/>
+        </w:rPr>
+        <w:t xml:space="preserve"> uses the Google Chrome™ browser for scraping the version information of the programs from web pages. If you have not installed it yet, you can download it from</w:t>
       </w:r>
       <w:hyperlink r:id="rId8">
         <w:r>
@@ -1002,8 +1136,17 @@
           <w:sz w:val="32"/>
           <w:szCs w:val="32"/>
         </w:rPr>
-        <w:t>Step 2: Installing ChromeDriver</w:t>
-      </w:r>
+        <w:t xml:space="preserve">Step 2: Installing </w:t>
+      </w:r>
+      <w:proofErr w:type="spellStart"/>
+      <w:r>
+        <w:rPr>
+          <w:sz w:val="32"/>
+          <w:szCs w:val="32"/>
+        </w:rPr>
+        <w:t>ChromeDriver</w:t>
+      </w:r>
+      <w:proofErr w:type="spellEnd"/>
     </w:p>
     <w:p>
       <w:pPr>
@@ -1083,7 +1226,7 @@
                 <v:stroke joinstyle="miter"/>
                 <v:path gradientshapeok="t" o:connecttype="rect"/>
               </v:shapetype>
-              <v:shape id="תיבת טקסט 2" o:spid="_x0000_s1026" type="#_x0000_t202" style="width:414.15pt;height:110.6pt;flip:x;visibility:visible;mso-wrap-style:square;mso-left-percent:-10001;mso-top-percent:-10001;mso-position-horizontal:absolute;mso-position-horizontal-relative:char;mso-position-vertical:absolute;mso-position-vertical-relative:line;mso-left-percent:-10001;mso-top-percent:-10001;v-text-anchor:top" o:gfxdata="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" fillcolor="#f1f1f1" strokecolor="#8e8e8e">
+              <v:shape id="תיבת טקסט 2" o:spid="_x0000_s1026" type="#_x0000_t202" style="width:414.15pt;height:110.6pt;flip:x;visibility:visible;mso-wrap-style:square;mso-left-percent:-10001;mso-top-percent:-10001;mso-position-horizontal:absolute;mso-position-horizontal-relative:char;mso-position-vertical:absolute;mso-position-vertical-relative:line;mso-left-percent:-10001;mso-top-percent:-10001;v-text-anchor:top" o:gfxdata="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" fillcolor="#f1f1f1" strokecolor="#8e8e8e">
                 <v:textbox style="mso-fit-shape-to-text:t">
                   <w:txbxContent>
                     <w:p>
@@ -1118,7 +1261,21 @@
         <w:rPr>
           <w:rFonts w:ascii="Calibri" w:eastAsia="Calibri" w:hAnsi="Calibri" w:cs="Calibri"/>
         </w:rPr>
-        <w:t xml:space="preserve">Download ChromeDriver from </w:t>
+        <w:t xml:space="preserve">Download </w:t>
+      </w:r>
+      <w:proofErr w:type="spellStart"/>
+      <w:r>
+        <w:rPr>
+          <w:rFonts w:ascii="Calibri" w:eastAsia="Calibri" w:hAnsi="Calibri" w:cs="Calibri"/>
+        </w:rPr>
+        <w:t>ChromeDriver</w:t>
+      </w:r>
+      <w:proofErr w:type="spellEnd"/>
+      <w:r>
+        <w:rPr>
+          <w:rFonts w:ascii="Calibri" w:eastAsia="Calibri" w:hAnsi="Calibri" w:cs="Calibri"/>
+        </w:rPr>
+        <w:t xml:space="preserve"> from </w:t>
       </w:r>
       <w:hyperlink r:id="rId13">
         <w:r>
@@ -1168,7 +1325,49 @@
         <w:rPr>
           <w:rFonts w:ascii="Calibri" w:eastAsia="Calibri" w:hAnsi="Calibri" w:cs="Calibri"/>
         </w:rPr>
-        <w:t xml:space="preserve"> Next, go to settings, click on the 'ChromeDriver' tab on the left side, click on the 'Install...' button, browse to the location where you've downloaded the ChromeDriver executable file and select it. If the text above turns green, ChromeDriver has been installed successfully</w:t>
+        <w:t xml:space="preserve"> Next, go to settings, click on the '</w:t>
+      </w:r>
+      <w:proofErr w:type="spellStart"/>
+      <w:r>
+        <w:rPr>
+          <w:rFonts w:ascii="Calibri" w:eastAsia="Calibri" w:hAnsi="Calibri" w:cs="Calibri"/>
+        </w:rPr>
+        <w:t>ChromeDriver</w:t>
+      </w:r>
+      <w:proofErr w:type="spellEnd"/>
+      <w:r>
+        <w:rPr>
+          <w:rFonts w:ascii="Calibri" w:eastAsia="Calibri" w:hAnsi="Calibri" w:cs="Calibri"/>
+        </w:rPr>
+        <w:t xml:space="preserve">' tab on the left side, click on the 'Install...' button, browse to the location where you've downloaded the </w:t>
+      </w:r>
+      <w:proofErr w:type="spellStart"/>
+      <w:r>
+        <w:rPr>
+          <w:rFonts w:ascii="Calibri" w:eastAsia="Calibri" w:hAnsi="Calibri" w:cs="Calibri"/>
+        </w:rPr>
+        <w:t>ChromeDriver</w:t>
+      </w:r>
+      <w:proofErr w:type="spellEnd"/>
+      <w:r>
+        <w:rPr>
+          <w:rFonts w:ascii="Calibri" w:eastAsia="Calibri" w:hAnsi="Calibri" w:cs="Calibri"/>
+        </w:rPr>
+        <w:t xml:space="preserve"> executable file and select it. If the text above turns green, </w:t>
+      </w:r>
+      <w:proofErr w:type="spellStart"/>
+      <w:r>
+        <w:rPr>
+          <w:rFonts w:ascii="Calibri" w:eastAsia="Calibri" w:hAnsi="Calibri" w:cs="Calibri"/>
+        </w:rPr>
+        <w:t>ChromeDriver</w:t>
+      </w:r>
+      <w:proofErr w:type="spellEnd"/>
+      <w:r>
+        <w:rPr>
+          <w:rFonts w:ascii="Calibri" w:eastAsia="Calibri" w:hAnsi="Calibri" w:cs="Calibri"/>
+        </w:rPr>
+        <w:t xml:space="preserve"> has been installed successfully</w:t>
       </w:r>
       <w:r>
         <w:t>.</w:t>
@@ -1293,7 +1492,7 @@
           </mc:Choice>
           <mc:Fallback>
             <w:pict>
-              <v:shape w14:anchorId="42FA254F" id="_x0000_s1027" type="#_x0000_t202" style="width:414.15pt;height:110.6pt;flip:x;visibility:visible;mso-wrap-style:square;mso-left-percent:-10001;mso-top-percent:-10001;mso-position-horizontal:absolute;mso-position-horizontal-relative:char;mso-position-vertical:absolute;mso-position-vertical-relative:line;mso-left-percent:-10001;mso-top-percent:-10001;v-text-anchor:top" o:gfxdata="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" fillcolor="#f1f1f1" strokecolor="#8e8e8e">
+              <v:shape w14:anchorId="42FA254F" id="_x0000_s1027" type="#_x0000_t202" style="width:414.15pt;height:110.6pt;flip:x;visibility:visible;mso-wrap-style:square;mso-left-percent:-10001;mso-top-percent:-10001;mso-position-horizontal:absolute;mso-position-horizontal-relative:char;mso-position-vertical:absolute;mso-position-vertical-relative:line;mso-left-percent:-10001;mso-top-percent:-10001;v-text-anchor:top" o:gfxdata="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" fillcolor="#f1f1f1" strokecolor="#8e8e8e">
                 <v:textbox style="mso-fit-shape-to-text:t">
                   <w:txbxContent>
                     <w:p>
@@ -1423,7 +1622,7 @@
           </mc:Choice>
           <mc:Fallback>
             <w:pict>
-              <v:shape w14:anchorId="4D74325F" id="_x0000_s1028" type="#_x0000_t202" style="width:414.15pt;height:110.6pt;flip:x;visibility:visible;mso-wrap-style:square;mso-left-percent:-10001;mso-top-percent:-10001;mso-position-horizontal:absolute;mso-position-horizontal-relative:char;mso-position-vertical:absolute;mso-position-vertical-relative:line;mso-left-percent:-10001;mso-top-percent:-10001;v-text-anchor:top" o:gfxdata="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" fillcolor="#f1f1f1" strokecolor="#8e8e8e">
+              <v:shape w14:anchorId="4D74325F" id="_x0000_s1028" type="#_x0000_t202" style="width:414.15pt;height:110.6pt;flip:x;visibility:visible;mso-wrap-style:square;mso-left-percent:-10001;mso-top-percent:-10001;mso-position-horizontal:absolute;mso-position-horizontal-relative:char;mso-position-vertical:absolute;mso-position-vertical-relative:line;mso-left-percent:-10001;mso-top-percent:-10001;v-text-anchor:top" o:gfxdata="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" fillcolor="#f1f1f1" strokecolor="#8e8e8e">
                 <v:textbox style="mso-fit-shape-to-text:t">
                   <w:txbxContent>
                     <w:p>
@@ -1488,7 +1687,21 @@
         <w:rPr>
           <w:rFonts w:ascii="Calibri" w:eastAsia="Calibri" w:hAnsi="Calibri" w:cs="Calibri"/>
         </w:rPr>
-        <w:t>Click on the 'Check for Updates' button. If you have successfully installed the Google Chrome™ browser and ChromeDriver, the program updates check will start. After the process is over, you will be informed if any updates are available and if there were any errors during the process.</w:t>
+        <w:t xml:space="preserve">Click on the 'Check for Updates' button. If you have successfully installed the Google Chrome™ browser and </w:t>
+      </w:r>
+      <w:proofErr w:type="spellStart"/>
+      <w:r>
+        <w:rPr>
+          <w:rFonts w:ascii="Calibri" w:eastAsia="Calibri" w:hAnsi="Calibri" w:cs="Calibri"/>
+        </w:rPr>
+        <w:t>ChromeDriver</w:t>
+      </w:r>
+      <w:proofErr w:type="spellEnd"/>
+      <w:r>
+        <w:rPr>
+          <w:rFonts w:ascii="Calibri" w:eastAsia="Calibri" w:hAnsi="Calibri" w:cs="Calibri"/>
+        </w:rPr>
+        <w:t>, the program updates check will start. After the process is over, you will be informed if any updates are available and if there were any errors during the process.</w:t>
       </w:r>
     </w:p>
     <w:p>
@@ -1569,7 +1782,23 @@
           <w:i/>
           <w:iCs/>
         </w:rPr>
-        <w:t>This list shows you the programs in Scrupdate's program database. You can add new programs to the list, edit the programs in the list, hide or unhide programs in the list, or remove programs from the list. By clicking with the right mouse button on any program in the list or selecting multiple programs (by checking the checkboxes near each desired program) and clicking with the right mouse button on any selected program, you can access the options menu for the selected programs.</w:t>
+        <w:t xml:space="preserve">This list shows you the programs in </w:t>
+      </w:r>
+      <w:proofErr w:type="spellStart"/>
+      <w:r>
+        <w:rPr>
+          <w:i/>
+          <w:iCs/>
+        </w:rPr>
+        <w:t>Scrupdate's</w:t>
+      </w:r>
+      <w:proofErr w:type="spellEnd"/>
+      <w:r>
+        <w:rPr>
+          <w:i/>
+          <w:iCs/>
+        </w:rPr>
+        <w:t xml:space="preserve"> program database. You can add new programs to the list, edit the programs in the list, hide or unhide programs in the list, or remove programs from the list. By clicking with the right mouse button on any program in the list or selecting multiple programs (by checking the checkboxes near each desired program) and clicking with the right mouse button on any selected program, you can access the options menu for the selected programs.</w:t>
       </w:r>
     </w:p>
     <w:p>
@@ -1689,7 +1918,23 @@
           <w:i/>
           <w:iCs/>
         </w:rPr>
-        <w:t>Makes Scrupdate show hidden programs in the list, so you will be able to unhide programs that were hidden from the list. When enabling this option, hidden programs will also be included in the program updates check results.</w:t>
+        <w:t xml:space="preserve">Makes </w:t>
+      </w:r>
+      <w:proofErr w:type="spellStart"/>
+      <w:r>
+        <w:rPr>
+          <w:i/>
+          <w:iCs/>
+        </w:rPr>
+        <w:t>Scrupdate</w:t>
+      </w:r>
+      <w:proofErr w:type="spellEnd"/>
+      <w:r>
+        <w:rPr>
+          <w:i/>
+          <w:iCs/>
+        </w:rPr>
+        <w:t xml:space="preserve"> show hidden programs in the list, so you will be able to unhide programs that were hidden from the list. When enabling this option, hidden programs will also be included in the program updates check results.</w:t>
       </w:r>
     </w:p>
     <w:p>
@@ -1809,7 +2054,23 @@
           <w:i/>
           <w:iCs/>
         </w:rPr>
-        <w:t>This button allows you to manually check for program updates. By clicking on this button, Scupdate will perform a check for program updates. At the end of the check, you will be informed if any updates are available and if there were any errors during the check.</w:t>
+        <w:t xml:space="preserve">This button allows you to manually check for program updates. By clicking on this button, </w:t>
+      </w:r>
+      <w:proofErr w:type="spellStart"/>
+      <w:r>
+        <w:rPr>
+          <w:i/>
+          <w:iCs/>
+        </w:rPr>
+        <w:t>Scupdate</w:t>
+      </w:r>
+      <w:proofErr w:type="spellEnd"/>
+      <w:r>
+        <w:rPr>
+          <w:i/>
+          <w:iCs/>
+        </w:rPr>
+        <w:t xml:space="preserve"> will perform a check for program updates. At the end of the check, you will be informed if any updates are available and if there were any errors during the check.</w:t>
       </w:r>
     </w:p>
     <w:p>
@@ -1849,7 +2110,23 @@
           <w:i/>
           <w:iCs/>
         </w:rPr>
-        <w:t>This button allows you to manually scan for installed programs. When Scrupdate scans for installed programs, it adds newly installed programs to the list and updates the automatically-added programs in the list if they have been changed on the computer (for example, when they have been updated or have been uninstalled).</w:t>
+        <w:t xml:space="preserve">This button allows you to manually scan for installed programs. When </w:t>
+      </w:r>
+      <w:proofErr w:type="spellStart"/>
+      <w:r>
+        <w:rPr>
+          <w:i/>
+          <w:iCs/>
+        </w:rPr>
+        <w:t>Scrupdate</w:t>
+      </w:r>
+      <w:proofErr w:type="spellEnd"/>
+      <w:r>
+        <w:rPr>
+          <w:i/>
+          <w:iCs/>
+        </w:rPr>
+        <w:t xml:space="preserve"> scans for installed programs, it adds newly installed programs to the list and updates the automatically-added programs in the list if they have been changed on the computer (for example, when they have been updated or have been uninstalled).</w:t>
       </w:r>
     </w:p>
     <w:p>
@@ -1942,7 +2219,55 @@
           <w:i/>
           <w:iCs/>
         </w:rPr>
-        <w:t>Makes Scrupdate be able to scan for installed programs. Scrupdate will add new programs to the list and update their information in the list automatically when they are updated or when they are uninstalled. Disabling this option makes Scrupdate operate in a manual mode, where you manage the program list manually, regardless of the programs that are installed on your computer</w:t>
+        <w:t xml:space="preserve">Makes </w:t>
+      </w:r>
+      <w:proofErr w:type="spellStart"/>
+      <w:r>
+        <w:rPr>
+          <w:i/>
+          <w:iCs/>
+        </w:rPr>
+        <w:t>Scrupdate</w:t>
+      </w:r>
+      <w:proofErr w:type="spellEnd"/>
+      <w:r>
+        <w:rPr>
+          <w:i/>
+          <w:iCs/>
+        </w:rPr>
+        <w:t xml:space="preserve"> be able to scan for installed programs. </w:t>
+      </w:r>
+      <w:proofErr w:type="spellStart"/>
+      <w:r>
+        <w:rPr>
+          <w:i/>
+          <w:iCs/>
+        </w:rPr>
+        <w:t>Scrupdate</w:t>
+      </w:r>
+      <w:proofErr w:type="spellEnd"/>
+      <w:r>
+        <w:rPr>
+          <w:i/>
+          <w:iCs/>
+        </w:rPr>
+        <w:t xml:space="preserve"> will add new programs to the list and update their information in the list automatically when they are updated or when they are uninstalled. Disabling this option makes </w:t>
+      </w:r>
+      <w:proofErr w:type="spellStart"/>
+      <w:r>
+        <w:rPr>
+          <w:i/>
+          <w:iCs/>
+        </w:rPr>
+        <w:t>Scrupdate</w:t>
+      </w:r>
+      <w:proofErr w:type="spellEnd"/>
+      <w:r>
+        <w:rPr>
+          <w:i/>
+          <w:iCs/>
+        </w:rPr>
+        <w:t xml:space="preserve"> operate in a manual mode, where you manage the program list manually, regardless of the programs that are installed on your computer</w:t>
       </w:r>
       <w:r>
         <w:rPr>
@@ -1989,7 +2314,39 @@
           <w:i/>
           <w:iCs/>
         </w:rPr>
-        <w:t>Makes Scrupdate scan for installed programs automatically every time it's opened. When this option is disabled, Scrupdate will scan for installed programs only when you click on the 'Rescan for Installed Programs' button on the main window, or when a scheduled check for program updates is performed</w:t>
+        <w:t xml:space="preserve">Makes </w:t>
+      </w:r>
+      <w:proofErr w:type="spellStart"/>
+      <w:r>
+        <w:rPr>
+          <w:i/>
+          <w:iCs/>
+        </w:rPr>
+        <w:t>Scrupdate</w:t>
+      </w:r>
+      <w:proofErr w:type="spellEnd"/>
+      <w:r>
+        <w:rPr>
+          <w:i/>
+          <w:iCs/>
+        </w:rPr>
+        <w:t xml:space="preserve"> scan for installed programs automatically every time it's opened. When this option is disabled, </w:t>
+      </w:r>
+      <w:proofErr w:type="spellStart"/>
+      <w:r>
+        <w:rPr>
+          <w:i/>
+          <w:iCs/>
+        </w:rPr>
+        <w:t>Scrupdate</w:t>
+      </w:r>
+      <w:proofErr w:type="spellEnd"/>
+      <w:r>
+        <w:rPr>
+          <w:i/>
+          <w:iCs/>
+        </w:rPr>
+        <w:t xml:space="preserve"> will scan for installed programs only when you click on the 'Rescan for Installed Programs' button on the main window, or when a scheduled check for program updates is performed</w:t>
       </w:r>
       <w:r>
         <w:rPr>
@@ -2048,7 +2405,55 @@
           <w:i/>
           <w:iCs/>
         </w:rPr>
-        <w:t>Makes Scrupdate remember the last state of the 'Filter' and 'Show Hidden' options on the main window. When enabling this option, every time you open Scrupdate, the 'Filter' and 'Show Hidden' options on the main window will remain in the same state they were when you closed Scrupdate the last time, instead of being in the default state</w:t>
+        <w:t xml:space="preserve">Makes </w:t>
+      </w:r>
+      <w:proofErr w:type="spellStart"/>
+      <w:r>
+        <w:rPr>
+          <w:i/>
+          <w:iCs/>
+        </w:rPr>
+        <w:t>Scrupdate</w:t>
+      </w:r>
+      <w:proofErr w:type="spellEnd"/>
+      <w:r>
+        <w:rPr>
+          <w:i/>
+          <w:iCs/>
+        </w:rPr>
+        <w:t xml:space="preserve"> remember the last state of the 'Filter' and 'Show Hidden' options on the main window. When enabling this option, every time you open </w:t>
+      </w:r>
+      <w:proofErr w:type="spellStart"/>
+      <w:r>
+        <w:rPr>
+          <w:i/>
+          <w:iCs/>
+        </w:rPr>
+        <w:t>Scrupdate</w:t>
+      </w:r>
+      <w:proofErr w:type="spellEnd"/>
+      <w:r>
+        <w:rPr>
+          <w:i/>
+          <w:iCs/>
+        </w:rPr>
+        <w:t xml:space="preserve">, the 'Filter' and 'Show Hidden' options on the main window will remain in the same state they were when you closed </w:t>
+      </w:r>
+      <w:proofErr w:type="spellStart"/>
+      <w:r>
+        <w:rPr>
+          <w:i/>
+          <w:iCs/>
+        </w:rPr>
+        <w:t>Scrupdate</w:t>
+      </w:r>
+      <w:proofErr w:type="spellEnd"/>
+      <w:r>
+        <w:rPr>
+          <w:i/>
+          <w:iCs/>
+        </w:rPr>
+        <w:t xml:space="preserve"> the last time, instead of being in the default state</w:t>
       </w:r>
       <w:r>
         <w:rPr>
@@ -2095,7 +2500,23 @@
           <w:i/>
           <w:iCs/>
         </w:rPr>
-        <w:t>Makes Scrupdate initiate a check for program updates automatically on a scheduled basis.</w:t>
+        <w:t xml:space="preserve">Makes </w:t>
+      </w:r>
+      <w:proofErr w:type="spellStart"/>
+      <w:r>
+        <w:rPr>
+          <w:i/>
+          <w:iCs/>
+        </w:rPr>
+        <w:t>Scrupdate</w:t>
+      </w:r>
+      <w:proofErr w:type="spellEnd"/>
+      <w:r>
+        <w:rPr>
+          <w:i/>
+          <w:iCs/>
+        </w:rPr>
+        <w:t xml:space="preserve"> initiate a check for program updates automatically on a scheduled basis.</w:t>
       </w:r>
       <w:r>
         <w:rPr>
@@ -2110,7 +2531,23 @@
           <w:i/>
           <w:iCs/>
         </w:rPr>
-        <w:t xml:space="preserve"> Scrupdate will check in the background, at the selected time on each selected day, for program updates, and at the end of each check, you will be informed if any updates are available and if there were any errors during the process</w:t>
+        <w:t xml:space="preserve"> </w:t>
+      </w:r>
+      <w:proofErr w:type="spellStart"/>
+      <w:r>
+        <w:rPr>
+          <w:i/>
+          <w:iCs/>
+        </w:rPr>
+        <w:t>Scrupdate</w:t>
+      </w:r>
+      <w:proofErr w:type="spellEnd"/>
+      <w:r>
+        <w:rPr>
+          <w:i/>
+          <w:iCs/>
+        </w:rPr>
+        <w:t xml:space="preserve"> will check in the background, at the selected time on each selected day, for program updates, and at the end of each check, you will be informed if any updates are available and if there were any errors during the process</w:t>
       </w:r>
       <w:r>
         <w:rPr>
@@ -2157,7 +2594,23 @@
           <w:i/>
           <w:iCs/>
         </w:rPr>
-        <w:t>Makes Scrupdate include hidden programs in the results of the scheduled checks for program updates. When this option is disabled, you will not be informed, at the end of the scheduled checks for program updates, of updates to the programs that were hidden from the list</w:t>
+        <w:t xml:space="preserve">Makes </w:t>
+      </w:r>
+      <w:proofErr w:type="spellStart"/>
+      <w:r>
+        <w:rPr>
+          <w:i/>
+          <w:iCs/>
+        </w:rPr>
+        <w:t>Scrupdate</w:t>
+      </w:r>
+      <w:proofErr w:type="spellEnd"/>
+      <w:r>
+        <w:rPr>
+          <w:i/>
+          <w:iCs/>
+        </w:rPr>
+        <w:t xml:space="preserve"> include hidden programs in the results of the scheduled checks for program updates. When this option is disabled, you will not be informed, at the end of the scheduled checks for program updates, of updates to the programs that were hidden from the list</w:t>
       </w:r>
       <w:r>
         <w:rPr>
@@ -2204,7 +2657,103 @@
           <w:i/>
           <w:iCs/>
         </w:rPr>
-        <w:t>This option allows you to increase the scale of Scrupdate's windows. Use this option to increase Scrupdate's windows scale if you find it hard to use Scrupdate on displays with high resolutions. If you set this option to "Auto", Scrupdate will determine and select the most appropriate scaling factor, so it will always be in the ideal size on any display resolution. If you set this option to "No Scaling", Scrupdate will remain in its original size, which may be physically small on high display resolutions. Please note that on low display resolutions, Scrupdate will decrease the scale of its windows automatically, regardless of this option, so it will always fit into displays with low resolutions</w:t>
+        <w:t xml:space="preserve">This option allows you to increase the scale of </w:t>
+      </w:r>
+      <w:proofErr w:type="spellStart"/>
+      <w:r>
+        <w:rPr>
+          <w:i/>
+          <w:iCs/>
+        </w:rPr>
+        <w:t>Scrupdate's</w:t>
+      </w:r>
+      <w:proofErr w:type="spellEnd"/>
+      <w:r>
+        <w:rPr>
+          <w:i/>
+          <w:iCs/>
+        </w:rPr>
+        <w:t xml:space="preserve"> windows. Use this option to increase </w:t>
+      </w:r>
+      <w:proofErr w:type="spellStart"/>
+      <w:r>
+        <w:rPr>
+          <w:i/>
+          <w:iCs/>
+        </w:rPr>
+        <w:t>Scrupdate's</w:t>
+      </w:r>
+      <w:proofErr w:type="spellEnd"/>
+      <w:r>
+        <w:rPr>
+          <w:i/>
+          <w:iCs/>
+        </w:rPr>
+        <w:t xml:space="preserve"> windows scale if you find it hard to use </w:t>
+      </w:r>
+      <w:proofErr w:type="spellStart"/>
+      <w:r>
+        <w:rPr>
+          <w:i/>
+          <w:iCs/>
+        </w:rPr>
+        <w:t>Scrupdate</w:t>
+      </w:r>
+      <w:proofErr w:type="spellEnd"/>
+      <w:r>
+        <w:rPr>
+          <w:i/>
+          <w:iCs/>
+        </w:rPr>
+        <w:t xml:space="preserve"> on displays with high resolutions. If you set this option to "Auto", </w:t>
+      </w:r>
+      <w:proofErr w:type="spellStart"/>
+      <w:r>
+        <w:rPr>
+          <w:i/>
+          <w:iCs/>
+        </w:rPr>
+        <w:t>Scrupdate</w:t>
+      </w:r>
+      <w:proofErr w:type="spellEnd"/>
+      <w:r>
+        <w:rPr>
+          <w:i/>
+          <w:iCs/>
+        </w:rPr>
+        <w:t xml:space="preserve"> will determine and select the most appropriate scaling factor, so it will always be in the ideal size on any display resolution. If you set this option to "No Scaling", </w:t>
+      </w:r>
+      <w:proofErr w:type="spellStart"/>
+      <w:r>
+        <w:rPr>
+          <w:i/>
+          <w:iCs/>
+        </w:rPr>
+        <w:t>Scrupdate</w:t>
+      </w:r>
+      <w:proofErr w:type="spellEnd"/>
+      <w:r>
+        <w:rPr>
+          <w:i/>
+          <w:iCs/>
+        </w:rPr>
+        <w:t xml:space="preserve"> will remain in its original size, which may be physically small on high display resolutions. Please note that on low display resolutions, </w:t>
+      </w:r>
+      <w:proofErr w:type="spellStart"/>
+      <w:r>
+        <w:rPr>
+          <w:i/>
+          <w:iCs/>
+        </w:rPr>
+        <w:t>Scrupdate</w:t>
+      </w:r>
+      <w:proofErr w:type="spellEnd"/>
+      <w:r>
+        <w:rPr>
+          <w:i/>
+          <w:iCs/>
+        </w:rPr>
+        <w:t xml:space="preserve"> will decrease the scale of its windows automatically, regardless of this option, so it will always fit into displays with low resolutions</w:t>
       </w:r>
       <w:r>
         <w:rPr>
@@ -2251,7 +2800,55 @@
           <w:i/>
           <w:iCs/>
         </w:rPr>
-        <w:t>These options allow you to change the way Scrupdate displays versions. Scrupdate will display no less than the selected minimum number of version segments and no more than the selected maximum number of version segments. For example, if the selected minimum number of version segments is 3 and the selected maximum number of version segments is 3, Scrupdate will display the version "1.2" as "1.2.0" and the version "1.2.3.4" as "1.2.3"</w:t>
+        <w:t xml:space="preserve">These options allow you to change the way </w:t>
+      </w:r>
+      <w:proofErr w:type="spellStart"/>
+      <w:r>
+        <w:rPr>
+          <w:i/>
+          <w:iCs/>
+        </w:rPr>
+        <w:t>Scrupdate</w:t>
+      </w:r>
+      <w:proofErr w:type="spellEnd"/>
+      <w:r>
+        <w:rPr>
+          <w:i/>
+          <w:iCs/>
+        </w:rPr>
+        <w:t xml:space="preserve"> displays versions. </w:t>
+      </w:r>
+      <w:proofErr w:type="spellStart"/>
+      <w:r>
+        <w:rPr>
+          <w:i/>
+          <w:iCs/>
+        </w:rPr>
+        <w:t>Scrupdate</w:t>
+      </w:r>
+      <w:proofErr w:type="spellEnd"/>
+      <w:r>
+        <w:rPr>
+          <w:i/>
+          <w:iCs/>
+        </w:rPr>
+        <w:t xml:space="preserve"> will display no less than the selected minimum number of version segments and no more than the selected maximum number of version segments. For example, if the selected minimum number of version segments is 3 and the selected maximum number of version segments is 3, </w:t>
+      </w:r>
+      <w:proofErr w:type="spellStart"/>
+      <w:r>
+        <w:rPr>
+          <w:i/>
+          <w:iCs/>
+        </w:rPr>
+        <w:t>Scrupdate</w:t>
+      </w:r>
+      <w:proofErr w:type="spellEnd"/>
+      <w:r>
+        <w:rPr>
+          <w:i/>
+          <w:iCs/>
+        </w:rPr>
+        <w:t xml:space="preserve"> will display the version "1.2" as "1.2.0" and the version "1.2.3.4" as "1.2.3"</w:t>
       </w:r>
       <w:r>
         <w:rPr>
@@ -2299,7 +2896,39 @@
           <w:i/>
           <w:iCs/>
         </w:rPr>
-        <w:t>Makes Scrupdate display versions without trailing zero segments (until the minimum number of version segments is reached). For example, when this option is enabled, Scrupdate will display the version "1.0.0.0" as "1.0" (when the selected minimum number of version segments is 2)</w:t>
+        <w:t xml:space="preserve">Makes </w:t>
+      </w:r>
+      <w:proofErr w:type="spellStart"/>
+      <w:r>
+        <w:rPr>
+          <w:i/>
+          <w:iCs/>
+        </w:rPr>
+        <w:t>Scrupdate</w:t>
+      </w:r>
+      <w:proofErr w:type="spellEnd"/>
+      <w:r>
+        <w:rPr>
+          <w:i/>
+          <w:iCs/>
+        </w:rPr>
+        <w:t xml:space="preserve"> display versions without trailing zero segments (until the minimum number of version segments is reached). For example, when this option is enabled, </w:t>
+      </w:r>
+      <w:proofErr w:type="spellStart"/>
+      <w:r>
+        <w:rPr>
+          <w:i/>
+          <w:iCs/>
+        </w:rPr>
+        <w:t>Scrupdate</w:t>
+      </w:r>
+      <w:proofErr w:type="spellEnd"/>
+      <w:r>
+        <w:rPr>
+          <w:i/>
+          <w:iCs/>
+        </w:rPr>
+        <w:t xml:space="preserve"> will display the version "1.0.0.0" as "1.0" (when the selected minimum number of version segments is 2)</w:t>
       </w:r>
       <w:r>
         <w:rPr>
@@ -2322,7 +2951,21 @@
         <w:rPr>
           <w:rFonts w:ascii="Calibri" w:eastAsia="Calibri" w:hAnsi="Calibri" w:cs="Calibri"/>
         </w:rPr>
-        <w:t>'Installed ChromeDriver'</w:t>
+        <w:t xml:space="preserve">'Installed </w:t>
+      </w:r>
+      <w:proofErr w:type="spellStart"/>
+      <w:r>
+        <w:rPr>
+          <w:rFonts w:ascii="Calibri" w:eastAsia="Calibri" w:hAnsi="Calibri" w:cs="Calibri"/>
+        </w:rPr>
+        <w:t>ChromeDriver</w:t>
+      </w:r>
+      <w:proofErr w:type="spellEnd"/>
+      <w:r>
+        <w:rPr>
+          <w:rFonts w:ascii="Calibri" w:eastAsia="Calibri" w:hAnsi="Calibri" w:cs="Calibri"/>
+        </w:rPr>
+        <w:t>'</w:t>
       </w:r>
       <w:r>
         <w:rPr>
@@ -2346,7 +2989,55 @@
           <w:i/>
           <w:iCs/>
         </w:rPr>
-        <w:t>Displays the currently installed ChromeDriver along with its version. You can install ChromeDriver by clicking on the 'Install...' button and selecting a ChromeDriver executable file, and you can uninstall it by clicking on the 'Uninstall' button</w:t>
+        <w:t xml:space="preserve">Displays the currently installed </w:t>
+      </w:r>
+      <w:proofErr w:type="spellStart"/>
+      <w:r>
+        <w:rPr>
+          <w:i/>
+          <w:iCs/>
+        </w:rPr>
+        <w:t>ChromeDriver</w:t>
+      </w:r>
+      <w:proofErr w:type="spellEnd"/>
+      <w:r>
+        <w:rPr>
+          <w:i/>
+          <w:iCs/>
+        </w:rPr>
+        <w:t xml:space="preserve"> along with its version. You can install </w:t>
+      </w:r>
+      <w:proofErr w:type="spellStart"/>
+      <w:r>
+        <w:rPr>
+          <w:i/>
+          <w:iCs/>
+        </w:rPr>
+        <w:t>ChromeDriver</w:t>
+      </w:r>
+      <w:proofErr w:type="spellEnd"/>
+      <w:r>
+        <w:rPr>
+          <w:i/>
+          <w:iCs/>
+        </w:rPr>
+        <w:t xml:space="preserve"> by clicking on the 'Install...' button and selecting a </w:t>
+      </w:r>
+      <w:proofErr w:type="spellStart"/>
+      <w:r>
+        <w:rPr>
+          <w:i/>
+          <w:iCs/>
+        </w:rPr>
+        <w:t>ChromeDriver</w:t>
+      </w:r>
+      <w:proofErr w:type="spellEnd"/>
+      <w:r>
+        <w:rPr>
+          <w:i/>
+          <w:iCs/>
+        </w:rPr>
+        <w:t xml:space="preserve"> executable file, and you can uninstall it by clicking on the 'Uninstall' button</w:t>
       </w:r>
       <w:r>
         <w:rPr>
@@ -2369,7 +3060,21 @@
         <w:rPr>
           <w:rFonts w:ascii="Calibri" w:eastAsia="Calibri" w:hAnsi="Calibri" w:cs="Calibri"/>
         </w:rPr>
-        <w:t>'ChromeDriver Page-Load Timeout'</w:t>
+        <w:t>'</w:t>
+      </w:r>
+      <w:proofErr w:type="spellStart"/>
+      <w:r>
+        <w:rPr>
+          <w:rFonts w:ascii="Calibri" w:eastAsia="Calibri" w:hAnsi="Calibri" w:cs="Calibri"/>
+        </w:rPr>
+        <w:t>ChromeDriver</w:t>
+      </w:r>
+      <w:proofErr w:type="spellEnd"/>
+      <w:r>
+        <w:rPr>
+          <w:rFonts w:ascii="Calibri" w:eastAsia="Calibri" w:hAnsi="Calibri" w:cs="Calibri"/>
+        </w:rPr>
+        <w:t xml:space="preserve"> Page-Load Timeout'</w:t>
       </w:r>
       <w:r>
         <w:rPr>
@@ -2393,7 +3098,39 @@
           <w:i/>
           <w:iCs/>
         </w:rPr>
-        <w:t>This option allows you to change the maximum time ChromeDriver will wait for a web page to load. If a web page has not responded or has not been fully loaded within that time, ChromeDriver will move on to the next web page and an error will be reported to you</w:t>
+        <w:t xml:space="preserve">This option allows you to change the maximum time </w:t>
+      </w:r>
+      <w:proofErr w:type="spellStart"/>
+      <w:r>
+        <w:rPr>
+          <w:i/>
+          <w:iCs/>
+        </w:rPr>
+        <w:t>ChromeDriver</w:t>
+      </w:r>
+      <w:proofErr w:type="spellEnd"/>
+      <w:r>
+        <w:rPr>
+          <w:i/>
+          <w:iCs/>
+        </w:rPr>
+        <w:t xml:space="preserve"> will wait for a web page to load. If a web page has not responded or has not been fully loaded within that time, </w:t>
+      </w:r>
+      <w:proofErr w:type="spellStart"/>
+      <w:r>
+        <w:rPr>
+          <w:i/>
+          <w:iCs/>
+        </w:rPr>
+        <w:t>ChromeDriver</w:t>
+      </w:r>
+      <w:proofErr w:type="spellEnd"/>
+      <w:r>
+        <w:rPr>
+          <w:i/>
+          <w:iCs/>
+        </w:rPr>
+        <w:t xml:space="preserve"> will move on to the next web page and an error will be reported to you</w:t>
       </w:r>
       <w:r>
         <w:rPr>
@@ -2416,7 +3153,21 @@
         <w:rPr>
           <w:rFonts w:ascii="Calibri" w:eastAsia="Calibri" w:hAnsi="Calibri" w:cs="Calibri"/>
         </w:rPr>
-        <w:t>'ChromeDriver User-Agent String'</w:t>
+        <w:t>'</w:t>
+      </w:r>
+      <w:proofErr w:type="spellStart"/>
+      <w:r>
+        <w:rPr>
+          <w:rFonts w:ascii="Calibri" w:eastAsia="Calibri" w:hAnsi="Calibri" w:cs="Calibri"/>
+        </w:rPr>
+        <w:t>ChromeDriver</w:t>
+      </w:r>
+      <w:proofErr w:type="spellEnd"/>
+      <w:r>
+        <w:rPr>
+          <w:rFonts w:ascii="Calibri" w:eastAsia="Calibri" w:hAnsi="Calibri" w:cs="Calibri"/>
+        </w:rPr>
+        <w:t xml:space="preserve"> User-Agent String'</w:t>
       </w:r>
       <w:r>
         <w:rPr>
@@ -2440,7 +3191,23 @@
           <w:i/>
           <w:iCs/>
         </w:rPr>
-        <w:t>This option allows you to change the user-agent string that ChromeDriver uses when browsing web pages. (This option is intended for advanced users and it should normally be set to 'Use the Default')</w:t>
+        <w:t xml:space="preserve">This option allows you to change the user-agent string that </w:t>
+      </w:r>
+      <w:proofErr w:type="spellStart"/>
+      <w:r>
+        <w:rPr>
+          <w:i/>
+          <w:iCs/>
+        </w:rPr>
+        <w:t>ChromeDriver</w:t>
+      </w:r>
+      <w:proofErr w:type="spellEnd"/>
+      <w:r>
+        <w:rPr>
+          <w:i/>
+          <w:iCs/>
+        </w:rPr>
+        <w:t xml:space="preserve"> uses when browsing web pages. (This option is intended for advanced users and it should normally be set to 'Use the Default')</w:t>
       </w:r>
       <w:r>
         <w:rPr>
@@ -2499,7 +3266,39 @@
           <w:i/>
           <w:iCs/>
         </w:rPr>
-        <w:t>Makes Scrupdate mark the program as an automatically-added program. When this option is enabled, Scrupdate will automatically update the program's information when it is changed (for example, when you install a new version of the program or uninstall the program). By disabling this option, you will be able to edit the program's information, but you will have to update it manually every time it is changed. Please note that this option is enabled by default for each program that was automatically added to the list (by scanning for installed programs). Also, please note that you can't enable this option after you have disabled it</w:t>
+        <w:t xml:space="preserve">Makes </w:t>
+      </w:r>
+      <w:proofErr w:type="spellStart"/>
+      <w:r>
+        <w:rPr>
+          <w:i/>
+          <w:iCs/>
+        </w:rPr>
+        <w:t>Scrupdate</w:t>
+      </w:r>
+      <w:proofErr w:type="spellEnd"/>
+      <w:r>
+        <w:rPr>
+          <w:i/>
+          <w:iCs/>
+        </w:rPr>
+        <w:t xml:space="preserve"> mark the program as an automatically-added program. When this option is enabled, </w:t>
+      </w:r>
+      <w:proofErr w:type="spellStart"/>
+      <w:r>
+        <w:rPr>
+          <w:i/>
+          <w:iCs/>
+        </w:rPr>
+        <w:t>Scrupdate</w:t>
+      </w:r>
+      <w:proofErr w:type="spellEnd"/>
+      <w:r>
+        <w:rPr>
+          <w:i/>
+          <w:iCs/>
+        </w:rPr>
+        <w:t xml:space="preserve"> will automatically update the program's information when it is changed (for example, when you install a new version of the program or uninstall the program). By disabling this option, you will be able to edit the program's information, but you will have to update it manually every time it is changed. Please note that this option is enabled by default for each program that was automatically added to the list (by scanning for installed programs). Also, please note that you can't enable this option after you have disabled it</w:t>
       </w:r>
       <w:r>
         <w:rPr>
@@ -2546,7 +3345,39 @@
           <w:i/>
           <w:iCs/>
         </w:rPr>
-        <w:t>The name of the program. The specified name should be unique, thus, you can't use the name of another program in the list. For that reason, if you convert a program in the list from an automatically-added program to a manually-added program, it will not be recreated as an automatically-added program when Scrupdate scans for installed programs, because the name of the program will be already occupied by the manually-added program. Please note that if you change the name of the manually-added program in the list, the program will be recreated as an automatically-added program (as long as automatic scanning for installed programs is enabled), because its name will no longer be occupied</w:t>
+        <w:t xml:space="preserve">The name of the program. The specified name should be </w:t>
+      </w:r>
+      <w:proofErr w:type="gramStart"/>
+      <w:r>
+        <w:rPr>
+          <w:i/>
+          <w:iCs/>
+        </w:rPr>
+        <w:t>unique,</w:t>
+      </w:r>
+      <w:proofErr w:type="gramEnd"/>
+      <w:r>
+        <w:rPr>
+          <w:i/>
+          <w:iCs/>
+        </w:rPr>
+        <w:t xml:space="preserve"> thus, you can't use the name of another program in the list. For that reason, if you convert a program in the list from an automatically-added program to a manually-added program, it will not be recreated as an automatically-added program when </w:t>
+      </w:r>
+      <w:proofErr w:type="spellStart"/>
+      <w:r>
+        <w:rPr>
+          <w:i/>
+          <w:iCs/>
+        </w:rPr>
+        <w:t>Scrupdate</w:t>
+      </w:r>
+      <w:proofErr w:type="spellEnd"/>
+      <w:r>
+        <w:rPr>
+          <w:i/>
+          <w:iCs/>
+        </w:rPr>
+        <w:t xml:space="preserve"> scans for installed programs, because the name of the program will be already occupied by the manually-added program. Please note that if you change the name of the manually-added program in the list, the program will be recreated as an automatically-added program (as long as automatic scanning for installed programs is enabled), because its name will no longer be occupied</w:t>
       </w:r>
       <w:r>
         <w:rPr>
@@ -2677,7 +3508,23 @@
           <w:i/>
           <w:iCs/>
         </w:rPr>
-        <w:t xml:space="preserve">Please note that when an automatically-added program is uninstalled, Scrupdate </w:t>
+        <w:t xml:space="preserve">Please note that when an automatically-added program is uninstalled, </w:t>
+      </w:r>
+      <w:proofErr w:type="spellStart"/>
+      <w:r>
+        <w:rPr>
+          <w:i/>
+          <w:iCs/>
+        </w:rPr>
+        <w:t>Scrupdate</w:t>
+      </w:r>
+      <w:proofErr w:type="spellEnd"/>
+      <w:r>
+        <w:rPr>
+          <w:i/>
+          <w:iCs/>
+        </w:rPr>
+        <w:t xml:space="preserve"> </w:t>
       </w:r>
       <w:r>
         <w:rPr>
@@ -2826,7 +3673,39 @@
           <w:i/>
           <w:iCs/>
         </w:rPr>
-        <w:t>Makes Scrupdate check for an update for the program. If this option is disabled, Scrupdate will do nothing with that program and will skip it. By default, this option is disabled, so you will need to enable this option for each program that you want to check for an update for</w:t>
+        <w:t xml:space="preserve">Makes </w:t>
+      </w:r>
+      <w:proofErr w:type="spellStart"/>
+      <w:r>
+        <w:rPr>
+          <w:i/>
+          <w:iCs/>
+        </w:rPr>
+        <w:t>Scrupdate</w:t>
+      </w:r>
+      <w:proofErr w:type="spellEnd"/>
+      <w:r>
+        <w:rPr>
+          <w:i/>
+          <w:iCs/>
+        </w:rPr>
+        <w:t xml:space="preserve"> check for an update for the program. If this option is disabled, </w:t>
+      </w:r>
+      <w:proofErr w:type="spellStart"/>
+      <w:r>
+        <w:rPr>
+          <w:i/>
+          <w:iCs/>
+        </w:rPr>
+        <w:t>Scrupdate</w:t>
+      </w:r>
+      <w:proofErr w:type="spellEnd"/>
+      <w:r>
+        <w:rPr>
+          <w:i/>
+          <w:iCs/>
+        </w:rPr>
+        <w:t xml:space="preserve"> will do nothing with that program and will skip it. By default, this option is disabled, so you will need to enable this option for each program that you want to check for an update for</w:t>
       </w:r>
       <w:r>
         <w:rPr>
@@ -2873,7 +3752,23 @@
           <w:i/>
           <w:iCs/>
         </w:rPr>
-        <w:t>The URL of the web page that contains the program's latest version. Scrupdate will scrape the program's latest version from that web page</w:t>
+        <w:t xml:space="preserve">The URL of the web page that contains the program's latest version. </w:t>
+      </w:r>
+      <w:proofErr w:type="spellStart"/>
+      <w:r>
+        <w:rPr>
+          <w:i/>
+          <w:iCs/>
+        </w:rPr>
+        <w:t>Scrupdate</w:t>
+      </w:r>
+      <w:proofErr w:type="spellEnd"/>
+      <w:r>
+        <w:rPr>
+          <w:i/>
+          <w:iCs/>
+        </w:rPr>
+        <w:t xml:space="preserve"> will scrape the program's latest version from that web page</w:t>
       </w:r>
       <w:r>
         <w:rPr>
@@ -2965,7 +3860,39 @@
           <w:i/>
           <w:iCs/>
         </w:rPr>
-        <w:t>In this method, Scrupdate will try to extract a version from within an HTML element with the specified ID within the web page. If the HTML element was not found within the web page or no version was found within the HTML element, Scrupdate will report an error.</w:t>
+        <w:t xml:space="preserve">In this method, </w:t>
+      </w:r>
+      <w:proofErr w:type="spellStart"/>
+      <w:r>
+        <w:rPr>
+          <w:i/>
+          <w:iCs/>
+        </w:rPr>
+        <w:t>Scrupdate</w:t>
+      </w:r>
+      <w:proofErr w:type="spellEnd"/>
+      <w:r>
+        <w:rPr>
+          <w:i/>
+          <w:iCs/>
+        </w:rPr>
+        <w:t xml:space="preserve"> will try to extract a version from within an HTML element with the specified ID within the web page. If the HTML element was not found within the web page or no version was found within the HTML element, </w:t>
+      </w:r>
+      <w:proofErr w:type="spellStart"/>
+      <w:r>
+        <w:rPr>
+          <w:i/>
+          <w:iCs/>
+        </w:rPr>
+        <w:t>Scrupdate</w:t>
+      </w:r>
+      <w:proofErr w:type="spellEnd"/>
+      <w:r>
+        <w:rPr>
+          <w:i/>
+          <w:iCs/>
+        </w:rPr>
+        <w:t xml:space="preserve"> will report an error.</w:t>
       </w:r>
     </w:p>
     <w:p>
@@ -3003,7 +3930,31 @@
           <w:i/>
           <w:iCs/>
         </w:rPr>
-        <w:t>In this method, Scrupdate will try to extract a version from within all the HTML elements that match the specified XPath</w:t>
+        <w:t xml:space="preserve">In this method, </w:t>
+      </w:r>
+      <w:proofErr w:type="spellStart"/>
+      <w:r>
+        <w:rPr>
+          <w:i/>
+          <w:iCs/>
+        </w:rPr>
+        <w:t>Scrupdate</w:t>
+      </w:r>
+      <w:proofErr w:type="spellEnd"/>
+      <w:r>
+        <w:rPr>
+          <w:i/>
+          <w:iCs/>
+        </w:rPr>
+        <w:t xml:space="preserve"> will try to extract a version from within all the HTML elements that match the specified </w:t>
+      </w:r>
+      <w:proofErr w:type="gramStart"/>
+      <w:r>
+        <w:rPr>
+          <w:i/>
+          <w:iCs/>
+        </w:rPr>
+        <w:t>XPath</w:t>
       </w:r>
       <w:r>
         <w:rPr>
@@ -3011,14 +3962,39 @@
           <w:iCs/>
           <w:vertAlign w:val="superscript"/>
         </w:rPr>
-        <w:t>{1}</w:t>
-      </w:r>
-      <w:r>
-        <w:rPr>
-          <w:i/>
-          <w:iCs/>
-        </w:rPr>
-        <w:t xml:space="preserve"> within the web page. If no matching HTML elements were found within the web page or no version was found within the HTML elements, Scrupdate will report an error.</w:t>
+        <w:t>{</w:t>
+      </w:r>
+      <w:proofErr w:type="gramEnd"/>
+      <w:r>
+        <w:rPr>
+          <w:i/>
+          <w:iCs/>
+          <w:vertAlign w:val="superscript"/>
+        </w:rPr>
+        <w:t>1}</w:t>
+      </w:r>
+      <w:r>
+        <w:rPr>
+          <w:i/>
+          <w:iCs/>
+        </w:rPr>
+        <w:t xml:space="preserve"> within the web page. If no matching HTML elements were found within the web page or no version was found within the HTML elements, </w:t>
+      </w:r>
+      <w:proofErr w:type="spellStart"/>
+      <w:r>
+        <w:rPr>
+          <w:i/>
+          <w:iCs/>
+        </w:rPr>
+        <w:t>Scrupdate</w:t>
+      </w:r>
+      <w:proofErr w:type="spellEnd"/>
+      <w:r>
+        <w:rPr>
+          <w:i/>
+          <w:iCs/>
+        </w:rPr>
+        <w:t xml:space="preserve"> will report an error.</w:t>
       </w:r>
     </w:p>
     <w:p>
@@ -3056,7 +4032,39 @@
           <w:i/>
           <w:iCs/>
         </w:rPr>
-        <w:t>In this method, Scrupdate will try to extract a version from within the entire web page. By selecting the 'Search from the Following Text within the Web Page' option or the 'Search until the Following Text within the Web Page' option, you can limit the version search to a specific section within the web page, instead of searching for a version within the entire web page. If no version was found within the selected section within the web page (or within the entire web page, if no section was set), Scrupdate will report an error.</w:t>
+        <w:t xml:space="preserve">In this method, </w:t>
+      </w:r>
+      <w:proofErr w:type="spellStart"/>
+      <w:r>
+        <w:rPr>
+          <w:i/>
+          <w:iCs/>
+        </w:rPr>
+        <w:t>Scrupdate</w:t>
+      </w:r>
+      <w:proofErr w:type="spellEnd"/>
+      <w:r>
+        <w:rPr>
+          <w:i/>
+          <w:iCs/>
+        </w:rPr>
+        <w:t xml:space="preserve"> will try to extract a version from within the entire web page. By selecting the 'Search from the Following Text within the Web Page' option or the 'Search until the Following Text within the Web Page' option, you can limit the version search to a specific section within the web page, instead of searching for a version within the entire web page. If no version was found within the selected section within the web page (or within the entire web page, if no section was set), </w:t>
+      </w:r>
+      <w:proofErr w:type="spellStart"/>
+      <w:r>
+        <w:rPr>
+          <w:i/>
+          <w:iCs/>
+        </w:rPr>
+        <w:t>Scrupdate</w:t>
+      </w:r>
+      <w:proofErr w:type="spellEnd"/>
+      <w:r>
+        <w:rPr>
+          <w:i/>
+          <w:iCs/>
+        </w:rPr>
+        <w:t xml:space="preserve"> will report an error.</w:t>
       </w:r>
     </w:p>
     <w:p>
@@ -3141,7 +4149,39 @@
           <w:i/>
           <w:iCs/>
         </w:rPr>
-        <w:t xml:space="preserve">Makes Scrupdate treat standalone numbers as versions when searching for a version within the web page. For example, if this option is enabled and Scrupdate encounters the number "1", it will consider it as the version </w:t>
+        <w:t xml:space="preserve">Makes </w:t>
+      </w:r>
+      <w:proofErr w:type="spellStart"/>
+      <w:r>
+        <w:rPr>
+          <w:i/>
+          <w:iCs/>
+        </w:rPr>
+        <w:t>Scrupdate</w:t>
+      </w:r>
+      <w:proofErr w:type="spellEnd"/>
+      <w:r>
+        <w:rPr>
+          <w:i/>
+          <w:iCs/>
+        </w:rPr>
+        <w:t xml:space="preserve"> treat standalone numbers as versions when searching for a version within the web page. For example, if this option is enabled and </w:t>
+      </w:r>
+      <w:proofErr w:type="spellStart"/>
+      <w:r>
+        <w:rPr>
+          <w:i/>
+          <w:iCs/>
+        </w:rPr>
+        <w:t>Scrupdate</w:t>
+      </w:r>
+      <w:proofErr w:type="spellEnd"/>
+      <w:r>
+        <w:rPr>
+          <w:i/>
+          <w:iCs/>
+        </w:rPr>
+        <w:t xml:space="preserve"> encounters the number "1", it will consider it as the version </w:t>
       </w:r>
       <w:r>
         <w:rPr>
@@ -3149,7 +4189,23 @@
           <w:iCs/>
         </w:rPr>
         <w:lastRenderedPageBreak/>
-        <w:t>"1.0", but if this option is disabled, Scrupdate will ignore the number, as it will not be considered as a version.</w:t>
+        <w:t xml:space="preserve">"1.0", but if this option is disabled, </w:t>
+      </w:r>
+      <w:proofErr w:type="spellStart"/>
+      <w:r>
+        <w:rPr>
+          <w:i/>
+          <w:iCs/>
+        </w:rPr>
+        <w:t>Scrupdate</w:t>
+      </w:r>
+      <w:proofErr w:type="spellEnd"/>
+      <w:r>
+        <w:rPr>
+          <w:i/>
+          <w:iCs/>
+        </w:rPr>
+        <w:t xml:space="preserve"> will ignore the number, as it will not be considered as a version.</w:t>
       </w:r>
     </w:p>
     <w:p>
@@ -3187,7 +4243,23 @@
           <w:i/>
           <w:iCs/>
         </w:rPr>
-        <w:t>This option allows you to change the way Scrupdate searches for a version within the web page.</w:t>
+        <w:t xml:space="preserve">This option allows you to change the way </w:t>
+      </w:r>
+      <w:proofErr w:type="spellStart"/>
+      <w:r>
+        <w:rPr>
+          <w:i/>
+          <w:iCs/>
+        </w:rPr>
+        <w:t>Scrupdate</w:t>
+      </w:r>
+      <w:proofErr w:type="spellEnd"/>
+      <w:r>
+        <w:rPr>
+          <w:i/>
+          <w:iCs/>
+        </w:rPr>
+        <w:t xml:space="preserve"> searches for a version within the web page.</w:t>
       </w:r>
     </w:p>
     <w:p>
@@ -3225,7 +4297,23 @@
           <w:i/>
           <w:iCs/>
         </w:rPr>
-        <w:t>When this option is selected, Scrupdate will search for a version (from the start of the search scope to the end of the search scope). It will stop searching when it encounters the first version, and it will set the program's latest version to the first encountered versio</w:t>
+        <w:t xml:space="preserve">When this option is selected, </w:t>
+      </w:r>
+      <w:proofErr w:type="spellStart"/>
+      <w:r>
+        <w:rPr>
+          <w:i/>
+          <w:iCs/>
+        </w:rPr>
+        <w:t>Scrupdate</w:t>
+      </w:r>
+      <w:proofErr w:type="spellEnd"/>
+      <w:r>
+        <w:rPr>
+          <w:i/>
+          <w:iCs/>
+        </w:rPr>
+        <w:t xml:space="preserve"> will search for a version (from the start of the search scope to the end of the search scope). It will stop searching when it encounters the first version, and it will set the program's latest version to the first encountered versio</w:t>
       </w:r>
       <w:r>
         <w:rPr>
@@ -3270,7 +4358,23 @@
           <w:i/>
           <w:iCs/>
         </w:rPr>
-        <w:t>When this option is selected, Scrupdate will search for a version backwardly (from the end of the search scope to the start of the search scope). It will stop searching when it encounters the first version, and it will set the program's latest version to the first encountered version</w:t>
+        <w:t xml:space="preserve">When this option is selected, </w:t>
+      </w:r>
+      <w:proofErr w:type="spellStart"/>
+      <w:r>
+        <w:rPr>
+          <w:i/>
+          <w:iCs/>
+        </w:rPr>
+        <w:t>Scrupdate</w:t>
+      </w:r>
+      <w:proofErr w:type="spellEnd"/>
+      <w:r>
+        <w:rPr>
+          <w:i/>
+          <w:iCs/>
+        </w:rPr>
+        <w:t xml:space="preserve"> will search for a version backwardly (from the end of the search scope to the start of the search scope). It will stop searching when it encounters the first version, and it will set the program's latest version to the first encountered version</w:t>
       </w:r>
       <w:r>
         <w:rPr>
@@ -3315,7 +4419,23 @@
           <w:i/>
           <w:iCs/>
         </w:rPr>
-        <w:t>When this option is selected, Scrupdate will search for a version (from the start of the search scope to the end of the search scope). It will not stop searching when it encounters the first version, but instead, it will remember each encountered version, and when reaching the end of the search scope, it will set the program's latest version to the latest version from all the encountered versions</w:t>
+        <w:t xml:space="preserve">When this option is selected, </w:t>
+      </w:r>
+      <w:proofErr w:type="spellStart"/>
+      <w:r>
+        <w:rPr>
+          <w:i/>
+          <w:iCs/>
+        </w:rPr>
+        <w:t>Scrupdate</w:t>
+      </w:r>
+      <w:proofErr w:type="spellEnd"/>
+      <w:r>
+        <w:rPr>
+          <w:i/>
+          <w:iCs/>
+        </w:rPr>
+        <w:t xml:space="preserve"> will search for a version (from the start of the search scope to the end of the search scope). It will not stop searching when it encounters the first version, but instead, it will remember each encountered version, and when reaching the end of the search scope, it will set the program's latest version to the latest version from all the encountered versions</w:t>
       </w:r>
       <w:r>
         <w:rPr>
@@ -3407,7 +4527,87 @@
           <w:i/>
           <w:iCs/>
         </w:rPr>
-        <w:t>This option allows you to change the time Scrupdate will wait after the web page is loaded before it continues to search for a version. You can use this option to make an intentional delay if the web page is doing postload processing for dynamically adjusting itself and Scrupdate is missing out on the processed elements. For example, if a web page is designed to be loaded quickly (that is, just the core elements of the web page are loaded, and the rest of the elements are processed only after the web page has been loaded) or if the web page renders itself dynamically (after it has been loaded) according to the platform, you will need to set this option accordingly, so the web page will have a chance to finish its postload processing before Scrupdate starts to search for a version within it</w:t>
+        <w:t xml:space="preserve">This option allows you to change the time </w:t>
+      </w:r>
+      <w:proofErr w:type="spellStart"/>
+      <w:r>
+        <w:rPr>
+          <w:i/>
+          <w:iCs/>
+        </w:rPr>
+        <w:t>Scrupdate</w:t>
+      </w:r>
+      <w:proofErr w:type="spellEnd"/>
+      <w:r>
+        <w:rPr>
+          <w:i/>
+          <w:iCs/>
+        </w:rPr>
+        <w:t xml:space="preserve"> will wait after the web page is loaded before it continues to search for a version. You can use this option to make an intentional delay if the web page is doing </w:t>
+      </w:r>
+      <w:proofErr w:type="spellStart"/>
+      <w:r>
+        <w:rPr>
+          <w:i/>
+          <w:iCs/>
+        </w:rPr>
+        <w:t>postload</w:t>
+      </w:r>
+      <w:proofErr w:type="spellEnd"/>
+      <w:r>
+        <w:rPr>
+          <w:i/>
+          <w:iCs/>
+        </w:rPr>
+        <w:t xml:space="preserve"> processing for dynamically adjusting itself and </w:t>
+      </w:r>
+      <w:proofErr w:type="spellStart"/>
+      <w:r>
+        <w:rPr>
+          <w:i/>
+          <w:iCs/>
+        </w:rPr>
+        <w:t>Scrupdate</w:t>
+      </w:r>
+      <w:proofErr w:type="spellEnd"/>
+      <w:r>
+        <w:rPr>
+          <w:i/>
+          <w:iCs/>
+        </w:rPr>
+        <w:t xml:space="preserve"> is missing out on the processed elements. For example, if a web page is designed to be loaded quickly (that is, just the core elements of the web page are loaded, and the rest of the elements are processed only after the web page has been loaded) or if the web page renders itself dynamically (after it has been loaded) according to the platform, you will need to set this option accordingly, so the web page will have a chance to finish its </w:t>
+      </w:r>
+      <w:proofErr w:type="spellStart"/>
+      <w:r>
+        <w:rPr>
+          <w:i/>
+          <w:iCs/>
+        </w:rPr>
+        <w:t>postload</w:t>
+      </w:r>
+      <w:proofErr w:type="spellEnd"/>
+      <w:r>
+        <w:rPr>
+          <w:i/>
+          <w:iCs/>
+        </w:rPr>
+        <w:t xml:space="preserve"> processing before </w:t>
+      </w:r>
+      <w:proofErr w:type="spellStart"/>
+      <w:r>
+        <w:rPr>
+          <w:i/>
+          <w:iCs/>
+        </w:rPr>
+        <w:t>Scrupdate</w:t>
+      </w:r>
+      <w:proofErr w:type="spellEnd"/>
+      <w:r>
+        <w:rPr>
+          <w:i/>
+          <w:iCs/>
+        </w:rPr>
+        <w:t xml:space="preserve"> starts to search for a version within it</w:t>
       </w:r>
       <w:r>
         <w:rPr>
@@ -3452,7 +4652,39 @@
           <w:i/>
           <w:iCs/>
         </w:rPr>
-        <w:t xml:space="preserve">Makes Scrupdate simulate mouse clicks on the specified elements within the web page before it continues to search for a version. When this option is enabled, Scrupdate will perform mouse clicks on elements (for example: buttons, links, labels, etc.) within the web page, according to the specified instructions. You can use this option to make an interaction with the web page, in cases where mouse clicks are needed for making the version's </w:t>
+        <w:t xml:space="preserve">Makes </w:t>
+      </w:r>
+      <w:proofErr w:type="spellStart"/>
+      <w:r>
+        <w:rPr>
+          <w:i/>
+          <w:iCs/>
+        </w:rPr>
+        <w:t>Scrupdate</w:t>
+      </w:r>
+      <w:proofErr w:type="spellEnd"/>
+      <w:r>
+        <w:rPr>
+          <w:i/>
+          <w:iCs/>
+        </w:rPr>
+        <w:t xml:space="preserve"> simulate mouse clicks on the specified elements within the web page before it continues to search for a version. When this option is enabled, </w:t>
+      </w:r>
+      <w:proofErr w:type="spellStart"/>
+      <w:r>
+        <w:rPr>
+          <w:i/>
+          <w:iCs/>
+        </w:rPr>
+        <w:t>Scrupdate</w:t>
+      </w:r>
+      <w:proofErr w:type="spellEnd"/>
+      <w:r>
+        <w:rPr>
+          <w:i/>
+          <w:iCs/>
+        </w:rPr>
+        <w:t xml:space="preserve"> will perform mouse clicks on elements (for example: buttons, links, labels, etc.) within the web page, according to the specified instructions. You can use this option to make an interaction with the web page, in cases where mouse clicks are needed for making the version's </w:t>
       </w:r>
       <w:r>
         <w:rPr>
@@ -3505,7 +4737,39 @@
           <w:i/>
           <w:iCs/>
         </w:rPr>
-        <w:t>This list shows you the instructions that Scrupdate will use to locate the web page elements that a mouse click will be performed on, in order. You can add new instructions to the list, move up and down instructions in the list, or remove instructions from the list. To add a new instruction to the list, select the method for locating the web page element in the 'Locating Method' selection-box, enter the argument for that method (it can be an HTML element ID, an XPath, or an inner text of HTML element(s), according to the selected method) in the 'Locating Method Argument' text-box, select the duration for performing the click (that is, the time to wait after clicking on the element, before clicking on the next element) in the 'Duration' selectionbox, and click on the '+' button. To move an instruction up or down in the list, select the instruction in the list and click on the '↑' or '↓' buttons to move the instruction up or down respectively. To remove instructions from the list, select the instructions in the list (for selecting multiple instructions hold the 'ctrl' key on the keyboard while clicking on the instructions in the list) and click on the 'X' button. Please note that when selecting the 'By Inner Text' web page element locating method, you will have an additional option (the 'Exact' check-box) that will allow you to select whether only elements whose inner text exactly matches the given text will be located. Also, please note that you can only add up to 5 web page element locating instructions</w:t>
+        <w:t xml:space="preserve">This list shows you the instructions that </w:t>
+      </w:r>
+      <w:proofErr w:type="spellStart"/>
+      <w:r>
+        <w:rPr>
+          <w:i/>
+          <w:iCs/>
+        </w:rPr>
+        <w:t>Scrupdate</w:t>
+      </w:r>
+      <w:proofErr w:type="spellEnd"/>
+      <w:r>
+        <w:rPr>
+          <w:i/>
+          <w:iCs/>
+        </w:rPr>
+        <w:t xml:space="preserve"> will use to locate the web page elements that a mouse click will be performed on, in order. You can add new instructions to the list, move up and down instructions in the list, or remove instructions from the list. To add a new instruction to the list, select the method for locating the web page element in the 'Locating Method' selection-box, enter the argument for that method (it can be an HTML element ID, an XPath, or an inner text of HTML element(s), according to the selected method) in the 'Locating Method Argument' text-box, select the duration for performing the click (that is, the time to wait after clicking on the element, before clicking on the next element) in the 'Duration' </w:t>
+      </w:r>
+      <w:proofErr w:type="spellStart"/>
+      <w:r>
+        <w:rPr>
+          <w:i/>
+          <w:iCs/>
+        </w:rPr>
+        <w:t>selectionbox</w:t>
+      </w:r>
+      <w:proofErr w:type="spellEnd"/>
+      <w:r>
+        <w:rPr>
+          <w:i/>
+          <w:iCs/>
+        </w:rPr>
+        <w:t>, and click on the '+' button. To move an instruction up or down in the list, select the instruction in the list and click on the '↑' or '↓' buttons to move the instruction up or down respectively. To remove instructions from the list, select the instructions in the list (for selecting multiple instructions hold the 'ctrl' key on the keyboard while clicking on the instructions in the list) and click on the 'X' button. Please note that when selecting the 'By Inner Text' web page element locating method, you will have an additional option (the 'Exact' check-box) that will allow you to select whether only elements whose inner text exactly matches the given text will be located. Also, please note that you can only add up to 5 web page element locating instructions</w:t>
       </w:r>
       <w:r>
         <w:rPr>
@@ -3576,7 +4840,23 @@
         <w:bidi w:val="0"/>
       </w:pPr>
       <w:r>
-        <w:t>Pay attention to URL redirects. In cases where a generic URL redirects to a more specific URL, you will need to use the generic URL, so Scrupdate will always be redirected to the most recent URL. For example, "http://example.com/currentversion" may redirect to "http://example.com/versions/1.2.3.4", so you will need to use "http://example.com/current-version". In most cases, you can get the generic URL from the web page element you've clicked that redirected you to the specific URL, by clicking with the right mouse button on the element and selecting the option to copy its URL</w:t>
+        <w:t xml:space="preserve">Pay attention to URL redirects. In cases where a generic URL redirects to a more specific URL, you will need to use the generic URL, so </w:t>
+      </w:r>
+      <w:proofErr w:type="spellStart"/>
+      <w:r>
+        <w:t>Scrupdate</w:t>
+      </w:r>
+      <w:proofErr w:type="spellEnd"/>
+      <w:r>
+        <w:t xml:space="preserve"> will always be redirected to the most recent URL. For example, "http://example.com/</w:t>
+      </w:r>
+      <w:proofErr w:type="spellStart"/>
+      <w:r>
+        <w:t>currentversion</w:t>
+      </w:r>
+      <w:proofErr w:type="spellEnd"/>
+      <w:r>
+        <w:t>" may redirect to "http://example.com/versions/1.2.3.4", so you will need to use "http://example.com/current-version". In most cases, you can get the generic URL from the web page element you've clicked that redirected you to the specific URL, by clicking with the right mouse button on the element and selecting the option to copy its URL</w:t>
       </w:r>
       <w:r>
         <w:t>.</w:t>
@@ -3595,7 +4875,35 @@
         <w:rPr>
           <w:rFonts w:ascii="Calibri" w:eastAsia="Calibri" w:hAnsi="Calibri" w:cs="Calibri"/>
         </w:rPr>
-        <w:t>It's recommended to use the latest version of ChromeDriver that is compatible with the version of the installed Google Chrome™ browser. As the Google Chrome™ browser is updated from time to time, ensure that you update the ChromeDriver as well, so you will always have the latest features and security improvements.</w:t>
+        <w:t xml:space="preserve">It's recommended to use the latest version of </w:t>
+      </w:r>
+      <w:proofErr w:type="spellStart"/>
+      <w:r>
+        <w:rPr>
+          <w:rFonts w:ascii="Calibri" w:eastAsia="Calibri" w:hAnsi="Calibri" w:cs="Calibri"/>
+        </w:rPr>
+        <w:t>ChromeDriver</w:t>
+      </w:r>
+      <w:proofErr w:type="spellEnd"/>
+      <w:r>
+        <w:rPr>
+          <w:rFonts w:ascii="Calibri" w:eastAsia="Calibri" w:hAnsi="Calibri" w:cs="Calibri"/>
+        </w:rPr>
+        <w:t xml:space="preserve"> that is compatible with the version of the installed Google Chrome™ browser. As the Google Chrome™ browser is updated from time to time, ensure that you update the </w:t>
+      </w:r>
+      <w:proofErr w:type="spellStart"/>
+      <w:r>
+        <w:rPr>
+          <w:rFonts w:ascii="Calibri" w:eastAsia="Calibri" w:hAnsi="Calibri" w:cs="Calibri"/>
+        </w:rPr>
+        <w:t>ChromeDriver</w:t>
+      </w:r>
+      <w:proofErr w:type="spellEnd"/>
+      <w:r>
+        <w:rPr>
+          <w:rFonts w:ascii="Calibri" w:eastAsia="Calibri" w:hAnsi="Calibri" w:cs="Calibri"/>
+        </w:rPr>
+        <w:t xml:space="preserve"> as well, so you will always have the latest features and security improvements.</w:t>
       </w:r>
     </w:p>
     <w:p>
@@ -3652,11 +4960,19 @@
         </w:numPr>
         <w:bidi w:val="0"/>
       </w:pPr>
-      <w:r>
-        <w:rPr>
-          <w:rFonts w:ascii="Calibri" w:eastAsia="Calibri" w:hAnsi="Calibri" w:cs="Calibri"/>
-        </w:rPr>
-        <w:t>Scrupdate only informs you about updates. It doesn't update the programs.</w:t>
+      <w:proofErr w:type="spellStart"/>
+      <w:r>
+        <w:rPr>
+          <w:rFonts w:ascii="Calibri" w:eastAsia="Calibri" w:hAnsi="Calibri" w:cs="Calibri"/>
+        </w:rPr>
+        <w:t>Scrupdate</w:t>
+      </w:r>
+      <w:proofErr w:type="spellEnd"/>
+      <w:r>
+        <w:rPr>
+          <w:rFonts w:ascii="Calibri" w:eastAsia="Calibri" w:hAnsi="Calibri" w:cs="Calibri"/>
+        </w:rPr>
+        <w:t xml:space="preserve"> only informs you about updates. It doesn't update the programs.</w:t>
       </w:r>
     </w:p>
     <w:p>
@@ -3684,11 +5000,19 @@
         </w:numPr>
         <w:bidi w:val="0"/>
       </w:pPr>
-      <w:r>
-        <w:rPr>
-          <w:rFonts w:ascii="Calibri" w:eastAsia="Calibri" w:hAnsi="Calibri" w:cs="Calibri"/>
-        </w:rPr>
-        <w:t>Scrupdate only supports the Google Chrome™ browser. It will not work with other browsers due to compatibility issues. If you are using another browser as your primary browser, you can install Google Chrome™ browser side by side with your primary browser, it will not interfere with your primary browser (just don't set it as your default browser).</w:t>
+      <w:proofErr w:type="spellStart"/>
+      <w:r>
+        <w:rPr>
+          <w:rFonts w:ascii="Calibri" w:eastAsia="Calibri" w:hAnsi="Calibri" w:cs="Calibri"/>
+        </w:rPr>
+        <w:t>Scrupdate</w:t>
+      </w:r>
+      <w:proofErr w:type="spellEnd"/>
+      <w:r>
+        <w:rPr>
+          <w:rFonts w:ascii="Calibri" w:eastAsia="Calibri" w:hAnsi="Calibri" w:cs="Calibri"/>
+        </w:rPr>
+        <w:t xml:space="preserve"> only supports the Google Chrome™ browser. It will not work with other browsers due to compatibility issues. If you are using another browser as your primary browser, you can install Google Chrome™ browser side by side with your primary browser, it will not interfere with your primary browser (just don't set it as your default browser).</w:t>
       </w:r>
     </w:p>
     <w:p>
@@ -3704,7 +5028,21 @@
         <w:rPr>
           <w:rFonts w:ascii="Calibri" w:eastAsia="Calibri" w:hAnsi="Calibri" w:cs="Calibri"/>
         </w:rPr>
-        <w:t>The version of the ChromeDriver must be equal to or below the version of the installed Google Chrome™ browser.</w:t>
+        <w:t xml:space="preserve">The version of the </w:t>
+      </w:r>
+      <w:proofErr w:type="spellStart"/>
+      <w:r>
+        <w:rPr>
+          <w:rFonts w:ascii="Calibri" w:eastAsia="Calibri" w:hAnsi="Calibri" w:cs="Calibri"/>
+        </w:rPr>
+        <w:t>ChromeDriver</w:t>
+      </w:r>
+      <w:proofErr w:type="spellEnd"/>
+      <w:r>
+        <w:rPr>
+          <w:rFonts w:ascii="Calibri" w:eastAsia="Calibri" w:hAnsi="Calibri" w:cs="Calibri"/>
+        </w:rPr>
+        <w:t xml:space="preserve"> must be equal to or below the version of the installed Google Chrome™ browser.</w:t>
       </w:r>
     </w:p>
     <w:p>
@@ -3752,7 +5090,21 @@
         <w:rPr>
           <w:rFonts w:ascii="Calibri" w:eastAsia="Calibri" w:hAnsi="Calibri" w:cs="Calibri"/>
         </w:rPr>
-        <w:t>A scheduled check for program updates will not start when Scrupdate is open.</w:t>
+        <w:t xml:space="preserve">A scheduled check for program updates will not start when </w:t>
+      </w:r>
+      <w:proofErr w:type="spellStart"/>
+      <w:r>
+        <w:rPr>
+          <w:rFonts w:ascii="Calibri" w:eastAsia="Calibri" w:hAnsi="Calibri" w:cs="Calibri"/>
+        </w:rPr>
+        <w:t>Scrupdate</w:t>
+      </w:r>
+      <w:proofErr w:type="spellEnd"/>
+      <w:r>
+        <w:rPr>
+          <w:rFonts w:ascii="Calibri" w:eastAsia="Calibri" w:hAnsi="Calibri" w:cs="Calibri"/>
+        </w:rPr>
+        <w:t xml:space="preserve"> is open.</w:t>
       </w:r>
     </w:p>
     <w:p>
@@ -3836,7 +5188,7 @@
 </file>
 
 <file path=word/endnotes.xml><?xml version="1.0" encoding="utf-8"?>
-<w:endnotes xmlns:wpc="http://schemas.microsoft.com/office/word/2010/wordprocessingCanvas" xmlns:cx="http://schemas.microsoft.com/office/drawing/2014/chartex" xmlns:cx1="http://schemas.microsoft.com/office/drawing/2015/9/8/chartex" xmlns:cx2="http://schemas.microsoft.com/office/drawing/2015/10/21/chartex" xmlns:cx3="http://schemas.microsoft.com/office/drawing/2016/5/9/chartex" xmlns:cx4="http://schemas.microsoft.com/office/drawing/2016/5/10/chartex" xmlns:cx5="http://schemas.microsoft.com/office/drawing/2016/5/11/chartex" xmlns:cx6="http://schemas.microsoft.com/office/drawing/2016/5/12/chartex" xmlns:cx7="http://schemas.microsoft.com/office/drawing/2016/5/13/chartex" xmlns:cx8="http://schemas.microsoft.com/office/drawing/2016/5/14/chartex" xmlns:mc="http://schemas.openxmlformats.org/markup-compatibility/2006" xmlns:aink="http://schemas.microsoft.com/office/drawing/2016/ink" xmlns:am3d="http://schemas.microsoft.com/office/drawing/2017/model3d" xmlns:o="urn:schemas-microsoft-com:office:office" xmlns:r="http://schemas.openxmlformats.org/officeDocument/2006/relationships" xmlns:m="http://schemas.openxmlformats.org/officeDocument/2006/math" xmlns:v="urn:schemas-microsoft-com:vml" xmlns:wp14="http://schemas.microsoft.com/office/word/2010/wordprocessingDrawing" xmlns:wp="http://schemas.openxmlformats.org/drawingml/2006/wordprocessingDrawing" xmlns:w10="urn:schemas-microsoft-com:office:word" xmlns:w="http://schemas.openxmlformats.org/wordprocessingml/2006/main" xmlns:w14="http://schemas.microsoft.com/office/word/2010/wordml" xmlns:w15="http://schemas.microsoft.com/office/word/2012/wordml" xmlns:w16cex="http://schemas.microsoft.com/office/word/2018/wordml/cex" xmlns:w16cid="http://schemas.microsoft.com/office/word/2016/wordml/cid" xmlns:w16="http://schemas.microsoft.com/office/word/2018/wordml" xmlns:w16sdtdh="http://schemas.microsoft.com/office/word/2020/wordml/sdtdatahash" xmlns:w16se="http://schemas.microsoft.com/office/word/2015/wordml/symex" xmlns:wpg="http://schemas.microsoft.com/office/word/2010/wordprocessingGroup" xmlns:wpi="http://schemas.microsoft.com/office/word/2010/wordprocessingInk" xmlns:wne="http://schemas.microsoft.com/office/word/2006/wordml" xmlns:wps="http://schemas.microsoft.com/office/word/2010/wordprocessingShape" mc:Ignorable="w14 w15 w16se w16cid w16 w16cex w16sdtdh wp14">
+<w:endnotes xmlns:wpc="http://schemas.microsoft.com/office/word/2010/wordprocessingCanvas" xmlns:cx="http://schemas.microsoft.com/office/drawing/2014/chartex" xmlns:cx1="http://schemas.microsoft.com/office/drawing/2015/9/8/chartex" xmlns:cx2="http://schemas.microsoft.com/office/drawing/2015/10/21/chartex" xmlns:cx3="http://schemas.microsoft.com/office/drawing/2016/5/9/chartex" xmlns:cx4="http://schemas.microsoft.com/office/drawing/2016/5/10/chartex" xmlns:cx5="http://schemas.microsoft.com/office/drawing/2016/5/11/chartex" xmlns:cx6="http://schemas.microsoft.com/office/drawing/2016/5/12/chartex" xmlns:cx7="http://schemas.microsoft.com/office/drawing/2016/5/13/chartex" xmlns:cx8="http://schemas.microsoft.com/office/drawing/2016/5/14/chartex" xmlns:mc="http://schemas.openxmlformats.org/markup-compatibility/2006" xmlns:aink="http://schemas.microsoft.com/office/drawing/2016/ink" xmlns:am3d="http://schemas.microsoft.com/office/drawing/2017/model3d" xmlns:o="urn:schemas-microsoft-com:office:office" xmlns:oel="http://schemas.microsoft.com/office/2019/extlst" xmlns:r="http://schemas.openxmlformats.org/officeDocument/2006/relationships" xmlns:m="http://schemas.openxmlformats.org/officeDocument/2006/math" xmlns:v="urn:schemas-microsoft-com:vml" xmlns:wp14="http://schemas.microsoft.com/office/word/2010/wordprocessingDrawing" xmlns:wp="http://schemas.openxmlformats.org/drawingml/2006/wordprocessingDrawing" xmlns:w10="urn:schemas-microsoft-com:office:word" xmlns:w="http://schemas.openxmlformats.org/wordprocessingml/2006/main" xmlns:w14="http://schemas.microsoft.com/office/word/2010/wordml" xmlns:w15="http://schemas.microsoft.com/office/word/2012/wordml" xmlns:w16cex="http://schemas.microsoft.com/office/word/2018/wordml/cex" xmlns:w16cid="http://schemas.microsoft.com/office/word/2016/wordml/cid" xmlns:w16="http://schemas.microsoft.com/office/word/2018/wordml" xmlns:w16sdtdh="http://schemas.microsoft.com/office/word/2020/wordml/sdtdatahash" xmlns:w16se="http://schemas.microsoft.com/office/word/2015/wordml/symex" xmlns:wpg="http://schemas.microsoft.com/office/word/2010/wordprocessingGroup" xmlns:wpi="http://schemas.microsoft.com/office/word/2010/wordprocessingInk" xmlns:wne="http://schemas.microsoft.com/office/word/2006/wordml" xmlns:wps="http://schemas.microsoft.com/office/word/2010/wordprocessingShape" mc:Ignorable="w14 w15 w16se w16cid w16 w16cex w16sdtdh wp14">
   <w:endnote w:type="separator" w:id="-1">
     <w:p>
       <w:pPr>
@@ -3861,7 +5213,7 @@
 </file>
 
 <file path=word/footer1.xml><?xml version="1.0" encoding="utf-8"?>
-<w:ftr xmlns:wpc="http://schemas.microsoft.com/office/word/2010/wordprocessingCanvas" xmlns:cx="http://schemas.microsoft.com/office/drawing/2014/chartex" xmlns:cx1="http://schemas.microsoft.com/office/drawing/2015/9/8/chartex" xmlns:cx2="http://schemas.microsoft.com/office/drawing/2015/10/21/chartex" xmlns:cx3="http://schemas.microsoft.com/office/drawing/2016/5/9/chartex" xmlns:cx4="http://schemas.microsoft.com/office/drawing/2016/5/10/chartex" xmlns:cx5="http://schemas.microsoft.com/office/drawing/2016/5/11/chartex" xmlns:cx6="http://schemas.microsoft.com/office/drawing/2016/5/12/chartex" xmlns:cx7="http://schemas.microsoft.com/office/drawing/2016/5/13/chartex" xmlns:cx8="http://schemas.microsoft.com/office/drawing/2016/5/14/chartex" xmlns:mc="http://schemas.openxmlformats.org/markup-compatibility/2006" xmlns:aink="http://schemas.microsoft.com/office/drawing/2016/ink" xmlns:am3d="http://schemas.microsoft.com/office/drawing/2017/model3d" xmlns:o="urn:schemas-microsoft-com:office:office" xmlns:r="http://schemas.openxmlformats.org/officeDocument/2006/relationships" xmlns:m="http://schemas.openxmlformats.org/officeDocument/2006/math" xmlns:v="urn:schemas-microsoft-com:vml" xmlns:wp14="http://schemas.microsoft.com/office/word/2010/wordprocessingDrawing" xmlns:wp="http://schemas.openxmlformats.org/drawingml/2006/wordprocessingDrawing" xmlns:w10="urn:schemas-microsoft-com:office:word" xmlns:w="http://schemas.openxmlformats.org/wordprocessingml/2006/main" xmlns:w14="http://schemas.microsoft.com/office/word/2010/wordml" xmlns:w15="http://schemas.microsoft.com/office/word/2012/wordml" xmlns:w16cex="http://schemas.microsoft.com/office/word/2018/wordml/cex" xmlns:w16cid="http://schemas.microsoft.com/office/word/2016/wordml/cid" xmlns:w16="http://schemas.microsoft.com/office/word/2018/wordml" xmlns:w16sdtdh="http://schemas.microsoft.com/office/word/2020/wordml/sdtdatahash" xmlns:w16se="http://schemas.microsoft.com/office/word/2015/wordml/symex" xmlns:wpg="http://schemas.microsoft.com/office/word/2010/wordprocessingGroup" xmlns:wpi="http://schemas.microsoft.com/office/word/2010/wordprocessingInk" xmlns:wne="http://schemas.microsoft.com/office/word/2006/wordml" xmlns:wps="http://schemas.microsoft.com/office/word/2010/wordprocessingShape" mc:Ignorable="w14 w15 w16se w16cid w16 w16cex w16sdtdh wp14">
+<w:ftr xmlns:wpc="http://schemas.microsoft.com/office/word/2010/wordprocessingCanvas" xmlns:cx="http://schemas.microsoft.com/office/drawing/2014/chartex" xmlns:cx1="http://schemas.microsoft.com/office/drawing/2015/9/8/chartex" xmlns:cx2="http://schemas.microsoft.com/office/drawing/2015/10/21/chartex" xmlns:cx3="http://schemas.microsoft.com/office/drawing/2016/5/9/chartex" xmlns:cx4="http://schemas.microsoft.com/office/drawing/2016/5/10/chartex" xmlns:cx5="http://schemas.microsoft.com/office/drawing/2016/5/11/chartex" xmlns:cx6="http://schemas.microsoft.com/office/drawing/2016/5/12/chartex" xmlns:cx7="http://schemas.microsoft.com/office/drawing/2016/5/13/chartex" xmlns:cx8="http://schemas.microsoft.com/office/drawing/2016/5/14/chartex" xmlns:mc="http://schemas.openxmlformats.org/markup-compatibility/2006" xmlns:aink="http://schemas.microsoft.com/office/drawing/2016/ink" xmlns:am3d="http://schemas.microsoft.com/office/drawing/2017/model3d" xmlns:o="urn:schemas-microsoft-com:office:office" xmlns:oel="http://schemas.microsoft.com/office/2019/extlst" xmlns:r="http://schemas.openxmlformats.org/officeDocument/2006/relationships" xmlns:m="http://schemas.openxmlformats.org/officeDocument/2006/math" xmlns:v="urn:schemas-microsoft-com:vml" xmlns:wp14="http://schemas.microsoft.com/office/word/2010/wordprocessingDrawing" xmlns:wp="http://schemas.openxmlformats.org/drawingml/2006/wordprocessingDrawing" xmlns:w10="urn:schemas-microsoft-com:office:word" xmlns:w="http://schemas.openxmlformats.org/wordprocessingml/2006/main" xmlns:w14="http://schemas.microsoft.com/office/word/2010/wordml" xmlns:w15="http://schemas.microsoft.com/office/word/2012/wordml" xmlns:w16cex="http://schemas.microsoft.com/office/word/2018/wordml/cex" xmlns:w16cid="http://schemas.microsoft.com/office/word/2016/wordml/cid" xmlns:w16="http://schemas.microsoft.com/office/word/2018/wordml" xmlns:w16sdtdh="http://schemas.microsoft.com/office/word/2020/wordml/sdtdatahash" xmlns:w16se="http://schemas.microsoft.com/office/word/2015/wordml/symex" xmlns:wpg="http://schemas.microsoft.com/office/word/2010/wordprocessingGroup" xmlns:wpi="http://schemas.microsoft.com/office/word/2010/wordprocessingInk" xmlns:wne="http://schemas.microsoft.com/office/word/2006/wordml" xmlns:wps="http://schemas.microsoft.com/office/word/2010/wordprocessingShape" mc:Ignorable="w14 w15 w16se w16cid w16 w16cex w16sdtdh wp14">
   <w:p>
     <w:pPr>
       <w:pStyle w:val="a7"/>
@@ -3984,7 +5336,7 @@
               <v:stroke joinstyle="miter"/>
               <v:path gradientshapeok="t" o:connecttype="rect"/>
             </v:shapetype>
-            <v:shape id="_x0000_s1029" type="#_x0000_t202" style="position:absolute;margin-left:388.05pt;margin-top:4.35pt;width:28.15pt;height:20.7pt;flip:x;z-index:251659264;visibility:visible;mso-wrap-style:square;mso-width-percent:0;mso-height-percent:0;mso-wrap-distance-left:9pt;mso-wrap-distance-top:3.6pt;mso-wrap-distance-right:9pt;mso-wrap-distance-bottom:3.6pt;mso-position-horizontal:absolute;mso-position-horizontal-relative:margin;mso-position-vertical:absolute;mso-position-vertical-relative:text;mso-width-percent:0;mso-height-percent:0;mso-width-relative:margin;mso-height-relative:margin;v-text-anchor:top" o:gfxdata="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" strokeweight=".5pt">
+            <v:shape id="_x0000_s1029" type="#_x0000_t202" style="position:absolute;margin-left:388.05pt;margin-top:4.35pt;width:28.15pt;height:20.7pt;flip:x;z-index:251659264;visibility:visible;mso-wrap-style:square;mso-width-percent:0;mso-height-percent:0;mso-wrap-distance-left:9pt;mso-wrap-distance-top:3.6pt;mso-wrap-distance-right:9pt;mso-wrap-distance-bottom:3.6pt;mso-position-horizontal:absolute;mso-position-horizontal-relative:margin;mso-position-vertical:absolute;mso-position-vertical-relative:text;mso-width-percent:0;mso-height-percent:0;mso-width-relative:margin;mso-height-relative:margin;v-text-anchor:top" o:gfxdata="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" strokeweight=".5pt">
               <v:textbox>
                 <w:txbxContent>
                   <w:p>
@@ -4038,7 +5390,41 @@
         <w:color w:val="A6A6A6"/>
         <w:sz w:val="12"/>
       </w:rPr>
-      <w:t>Copyright © 2021 Matan Brightbert.</w:t>
+      <w:t>Copyright © 2021</w:t>
+    </w:r>
+    <w:r>
+      <w:rPr>
+        <w:rFonts w:ascii="Calibri" w:eastAsia="Calibri" w:hAnsi="Calibri" w:cs="Calibri"/>
+        <w:color w:val="A6A6A6"/>
+        <w:sz w:val="12"/>
+      </w:rPr>
+      <w:t>-2023</w:t>
+    </w:r>
+    <w:r>
+      <w:rPr>
+        <w:rFonts w:ascii="Calibri" w:eastAsia="Calibri" w:hAnsi="Calibri" w:cs="Calibri"/>
+        <w:color w:val="A6A6A6"/>
+        <w:sz w:val="12"/>
+      </w:rPr>
+      <w:t xml:space="preserve"> Matan </w:t>
+    </w:r>
+    <w:proofErr w:type="spellStart"/>
+    <w:r>
+      <w:rPr>
+        <w:rFonts w:ascii="Calibri" w:eastAsia="Calibri" w:hAnsi="Calibri" w:cs="Calibri"/>
+        <w:color w:val="A6A6A6"/>
+        <w:sz w:val="12"/>
+      </w:rPr>
+      <w:t>Brightbert</w:t>
+    </w:r>
+    <w:proofErr w:type="spellEnd"/>
+    <w:r>
+      <w:rPr>
+        <w:rFonts w:ascii="Calibri" w:eastAsia="Calibri" w:hAnsi="Calibri" w:cs="Calibri"/>
+        <w:color w:val="A6A6A6"/>
+        <w:sz w:val="12"/>
+      </w:rPr>
+      <w:t>.</w:t>
     </w:r>
   </w:p>
   <w:p>
@@ -4059,7 +5445,7 @@
 </file>
 
 <file path=word/footnotes.xml><?xml version="1.0" encoding="utf-8"?>
-<w:footnotes xmlns:wpc="http://schemas.microsoft.com/office/word/2010/wordprocessingCanvas" xmlns:cx="http://schemas.microsoft.com/office/drawing/2014/chartex" xmlns:cx1="http://schemas.microsoft.com/office/drawing/2015/9/8/chartex" xmlns:cx2="http://schemas.microsoft.com/office/drawing/2015/10/21/chartex" xmlns:cx3="http://schemas.microsoft.com/office/drawing/2016/5/9/chartex" xmlns:cx4="http://schemas.microsoft.com/office/drawing/2016/5/10/chartex" xmlns:cx5="http://schemas.microsoft.com/office/drawing/2016/5/11/chartex" xmlns:cx6="http://schemas.microsoft.com/office/drawing/2016/5/12/chartex" xmlns:cx7="http://schemas.microsoft.com/office/drawing/2016/5/13/chartex" xmlns:cx8="http://schemas.microsoft.com/office/drawing/2016/5/14/chartex" xmlns:mc="http://schemas.openxmlformats.org/markup-compatibility/2006" xmlns:aink="http://schemas.microsoft.com/office/drawing/2016/ink" xmlns:am3d="http://schemas.microsoft.com/office/drawing/2017/model3d" xmlns:o="urn:schemas-microsoft-com:office:office" xmlns:r="http://schemas.openxmlformats.org/officeDocument/2006/relationships" xmlns:m="http://schemas.openxmlformats.org/officeDocument/2006/math" xmlns:v="urn:schemas-microsoft-com:vml" xmlns:wp14="http://schemas.microsoft.com/office/word/2010/wordprocessingDrawing" xmlns:wp="http://schemas.openxmlformats.org/drawingml/2006/wordprocessingDrawing" xmlns:w10="urn:schemas-microsoft-com:office:word" xmlns:w="http://schemas.openxmlformats.org/wordprocessingml/2006/main" xmlns:w14="http://schemas.microsoft.com/office/word/2010/wordml" xmlns:w15="http://schemas.microsoft.com/office/word/2012/wordml" xmlns:w16cex="http://schemas.microsoft.com/office/word/2018/wordml/cex" xmlns:w16cid="http://schemas.microsoft.com/office/word/2016/wordml/cid" xmlns:w16="http://schemas.microsoft.com/office/word/2018/wordml" xmlns:w16sdtdh="http://schemas.microsoft.com/office/word/2020/wordml/sdtdatahash" xmlns:w16se="http://schemas.microsoft.com/office/word/2015/wordml/symex" xmlns:wpg="http://schemas.microsoft.com/office/word/2010/wordprocessingGroup" xmlns:wpi="http://schemas.microsoft.com/office/word/2010/wordprocessingInk" xmlns:wne="http://schemas.microsoft.com/office/word/2006/wordml" xmlns:wps="http://schemas.microsoft.com/office/word/2010/wordprocessingShape" mc:Ignorable="w14 w15 w16se w16cid w16 w16cex w16sdtdh wp14">
+<w:footnotes xmlns:wpc="http://schemas.microsoft.com/office/word/2010/wordprocessingCanvas" xmlns:cx="http://schemas.microsoft.com/office/drawing/2014/chartex" xmlns:cx1="http://schemas.microsoft.com/office/drawing/2015/9/8/chartex" xmlns:cx2="http://schemas.microsoft.com/office/drawing/2015/10/21/chartex" xmlns:cx3="http://schemas.microsoft.com/office/drawing/2016/5/9/chartex" xmlns:cx4="http://schemas.microsoft.com/office/drawing/2016/5/10/chartex" xmlns:cx5="http://schemas.microsoft.com/office/drawing/2016/5/11/chartex" xmlns:cx6="http://schemas.microsoft.com/office/drawing/2016/5/12/chartex" xmlns:cx7="http://schemas.microsoft.com/office/drawing/2016/5/13/chartex" xmlns:cx8="http://schemas.microsoft.com/office/drawing/2016/5/14/chartex" xmlns:mc="http://schemas.openxmlformats.org/markup-compatibility/2006" xmlns:aink="http://schemas.microsoft.com/office/drawing/2016/ink" xmlns:am3d="http://schemas.microsoft.com/office/drawing/2017/model3d" xmlns:o="urn:schemas-microsoft-com:office:office" xmlns:oel="http://schemas.microsoft.com/office/2019/extlst" xmlns:r="http://schemas.openxmlformats.org/officeDocument/2006/relationships" xmlns:m="http://schemas.openxmlformats.org/officeDocument/2006/math" xmlns:v="urn:schemas-microsoft-com:vml" xmlns:wp14="http://schemas.microsoft.com/office/word/2010/wordprocessingDrawing" xmlns:wp="http://schemas.openxmlformats.org/drawingml/2006/wordprocessingDrawing" xmlns:w10="urn:schemas-microsoft-com:office:word" xmlns:w="http://schemas.openxmlformats.org/wordprocessingml/2006/main" xmlns:w14="http://schemas.microsoft.com/office/word/2010/wordml" xmlns:w15="http://schemas.microsoft.com/office/word/2012/wordml" xmlns:w16cex="http://schemas.microsoft.com/office/word/2018/wordml/cex" xmlns:w16cid="http://schemas.microsoft.com/office/word/2016/wordml/cid" xmlns:w16="http://schemas.microsoft.com/office/word/2018/wordml" xmlns:w16sdtdh="http://schemas.microsoft.com/office/word/2020/wordml/sdtdatahash" xmlns:w16se="http://schemas.microsoft.com/office/word/2015/wordml/symex" xmlns:wpg="http://schemas.microsoft.com/office/word/2010/wordprocessingGroup" xmlns:wpi="http://schemas.microsoft.com/office/word/2010/wordprocessingInk" xmlns:wne="http://schemas.microsoft.com/office/word/2006/wordml" xmlns:wps="http://schemas.microsoft.com/office/word/2010/wordprocessingShape" mc:Ignorable="w14 w15 w16se w16cid w16 w16cex w16sdtdh wp14">
   <w:footnote w:type="separator" w:id="-1">
     <w:p>
       <w:pPr>
@@ -4084,7 +5470,7 @@
 </file>
 
 <file path=word/numbering.xml><?xml version="1.0" encoding="utf-8"?>
-<w:numbering xmlns:wpc="http://schemas.microsoft.com/office/word/2010/wordprocessingCanvas" xmlns:cx="http://schemas.microsoft.com/office/drawing/2014/chartex" xmlns:cx1="http://schemas.microsoft.com/office/drawing/2015/9/8/chartex" xmlns:cx2="http://schemas.microsoft.com/office/drawing/2015/10/21/chartex" xmlns:cx3="http://schemas.microsoft.com/office/drawing/2016/5/9/chartex" xmlns:cx4="http://schemas.microsoft.com/office/drawing/2016/5/10/chartex" xmlns:cx5="http://schemas.microsoft.com/office/drawing/2016/5/11/chartex" xmlns:cx6="http://schemas.microsoft.com/office/drawing/2016/5/12/chartex" xmlns:cx7="http://schemas.microsoft.com/office/drawing/2016/5/13/chartex" xmlns:cx8="http://schemas.microsoft.com/office/drawing/2016/5/14/chartex" xmlns:mc="http://schemas.openxmlformats.org/markup-compatibility/2006" xmlns:aink="http://schemas.microsoft.com/office/drawing/2016/ink" xmlns:am3d="http://schemas.microsoft.com/office/drawing/2017/model3d" xmlns:o="urn:schemas-microsoft-com:office:office" xmlns:r="http://schemas.openxmlformats.org/officeDocument/2006/relationships" xmlns:m="http://schemas.openxmlformats.org/officeDocument/2006/math" xmlns:v="urn:schemas-microsoft-com:vml" xmlns:wp14="http://schemas.microsoft.com/office/word/2010/wordprocessingDrawing" xmlns:wp="http://schemas.openxmlformats.org/drawingml/2006/wordprocessingDrawing" xmlns:w10="urn:schemas-microsoft-com:office:word" xmlns:w="http://schemas.openxmlformats.org/wordprocessingml/2006/main" xmlns:w14="http://schemas.microsoft.com/office/word/2010/wordml" xmlns:w15="http://schemas.microsoft.com/office/word/2012/wordml" xmlns:w16cex="http://schemas.microsoft.com/office/word/2018/wordml/cex" xmlns:w16cid="http://schemas.microsoft.com/office/word/2016/wordml/cid" xmlns:w16="http://schemas.microsoft.com/office/word/2018/wordml" xmlns:w16sdtdh="http://schemas.microsoft.com/office/word/2020/wordml/sdtdatahash" xmlns:w16se="http://schemas.microsoft.com/office/word/2015/wordml/symex" xmlns:wpg="http://schemas.microsoft.com/office/word/2010/wordprocessingGroup" xmlns:wpi="http://schemas.microsoft.com/office/word/2010/wordprocessingInk" xmlns:wne="http://schemas.microsoft.com/office/word/2006/wordml" xmlns:wps="http://schemas.microsoft.com/office/word/2010/wordprocessingShape" mc:Ignorable="w14 w15 w16se w16cid w16 w16cex w16sdtdh wp14">
+<w:numbering xmlns:wpc="http://schemas.microsoft.com/office/word/2010/wordprocessingCanvas" xmlns:cx="http://schemas.microsoft.com/office/drawing/2014/chartex" xmlns:cx1="http://schemas.microsoft.com/office/drawing/2015/9/8/chartex" xmlns:cx2="http://schemas.microsoft.com/office/drawing/2015/10/21/chartex" xmlns:cx3="http://schemas.microsoft.com/office/drawing/2016/5/9/chartex" xmlns:cx4="http://schemas.microsoft.com/office/drawing/2016/5/10/chartex" xmlns:cx5="http://schemas.microsoft.com/office/drawing/2016/5/11/chartex" xmlns:cx6="http://schemas.microsoft.com/office/drawing/2016/5/12/chartex" xmlns:cx7="http://schemas.microsoft.com/office/drawing/2016/5/13/chartex" xmlns:cx8="http://schemas.microsoft.com/office/drawing/2016/5/14/chartex" xmlns:mc="http://schemas.openxmlformats.org/markup-compatibility/2006" xmlns:aink="http://schemas.microsoft.com/office/drawing/2016/ink" xmlns:am3d="http://schemas.microsoft.com/office/drawing/2017/model3d" xmlns:o="urn:schemas-microsoft-com:office:office" xmlns:oel="http://schemas.microsoft.com/office/2019/extlst" xmlns:r="http://schemas.openxmlformats.org/officeDocument/2006/relationships" xmlns:m="http://schemas.openxmlformats.org/officeDocument/2006/math" xmlns:v="urn:schemas-microsoft-com:vml" xmlns:wp14="http://schemas.microsoft.com/office/word/2010/wordprocessingDrawing" xmlns:wp="http://schemas.openxmlformats.org/drawingml/2006/wordprocessingDrawing" xmlns:w10="urn:schemas-microsoft-com:office:word" xmlns:w="http://schemas.openxmlformats.org/wordprocessingml/2006/main" xmlns:w14="http://schemas.microsoft.com/office/word/2010/wordml" xmlns:w15="http://schemas.microsoft.com/office/word/2012/wordml" xmlns:w16cex="http://schemas.microsoft.com/office/word/2018/wordml/cex" xmlns:w16cid="http://schemas.microsoft.com/office/word/2016/wordml/cid" xmlns:w16="http://schemas.microsoft.com/office/word/2018/wordml" xmlns:w16sdtdh="http://schemas.microsoft.com/office/word/2020/wordml/sdtdatahash" xmlns:w16se="http://schemas.microsoft.com/office/word/2015/wordml/symex" xmlns:wpg="http://schemas.microsoft.com/office/word/2010/wordprocessingGroup" xmlns:wpi="http://schemas.microsoft.com/office/word/2010/wordprocessingInk" xmlns:wne="http://schemas.microsoft.com/office/word/2006/wordml" xmlns:wps="http://schemas.microsoft.com/office/word/2010/wordprocessingShape" mc:Ignorable="w14 w15 w16se w16cid w16 w16cex w16sdtdh wp14">
   <w:abstractNum w:abstractNumId="0" w15:restartNumberingAfterBreak="0">
     <w:nsid w:val="49C8354F"/>
     <w:multiLevelType w:val="hybridMultilevel"/>
@@ -4376,13 +5762,13 @@
       </w:pPr>
     </w:lvl>
   </w:abstractNum>
-  <w:num w:numId="1">
+  <w:num w:numId="1" w16cid:durableId="874462312">
     <w:abstractNumId w:val="1"/>
   </w:num>
-  <w:num w:numId="2">
+  <w:num w:numId="2" w16cid:durableId="1578326710">
     <w:abstractNumId w:val="2"/>
   </w:num>
-  <w:num w:numId="3">
+  <w:num w:numId="3" w16cid:durableId="1318343278">
     <w:abstractNumId w:val="0"/>
   </w:num>
 </w:numbering>

--- a/Documentations/Scrupdate User Manual.docx
+++ b/Documentations/Scrupdate User Manual.docx
@@ -1,6 +1,6 @@
 
 <file path=word/document.xml><?xml version="1.0" encoding="utf-8"?>
-<w:document xmlns:wpc="http://schemas.microsoft.com/office/word/2010/wordprocessingCanvas" xmlns:cx="http://schemas.microsoft.com/office/drawing/2014/chartex" xmlns:cx1="http://schemas.microsoft.com/office/drawing/2015/9/8/chartex" xmlns:cx2="http://schemas.microsoft.com/office/drawing/2015/10/21/chartex" xmlns:cx3="http://schemas.microsoft.com/office/drawing/2016/5/9/chartex" xmlns:cx4="http://schemas.microsoft.com/office/drawing/2016/5/10/chartex" xmlns:cx5="http://schemas.microsoft.com/office/drawing/2016/5/11/chartex" xmlns:cx6="http://schemas.microsoft.com/office/drawing/2016/5/12/chartex" xmlns:cx7="http://schemas.microsoft.com/office/drawing/2016/5/13/chartex" xmlns:cx8="http://schemas.microsoft.com/office/drawing/2016/5/14/chartex" xmlns:mc="http://schemas.openxmlformats.org/markup-compatibility/2006" xmlns:aink="http://schemas.microsoft.com/office/drawing/2016/ink" xmlns:am3d="http://schemas.microsoft.com/office/drawing/2017/model3d" xmlns:o="urn:schemas-microsoft-com:office:office" xmlns:oel="http://schemas.microsoft.com/office/2019/extlst" xmlns:r="http://schemas.openxmlformats.org/officeDocument/2006/relationships" xmlns:m="http://schemas.openxmlformats.org/officeDocument/2006/math" xmlns:v="urn:schemas-microsoft-com:vml" xmlns:wp14="http://schemas.microsoft.com/office/word/2010/wordprocessingDrawing" xmlns:wp="http://schemas.openxmlformats.org/drawingml/2006/wordprocessingDrawing" xmlns:w10="urn:schemas-microsoft-com:office:word" xmlns:w="http://schemas.openxmlformats.org/wordprocessingml/2006/main" xmlns:w14="http://schemas.microsoft.com/office/word/2010/wordml" xmlns:w15="http://schemas.microsoft.com/office/word/2012/wordml" xmlns:w16cex="http://schemas.microsoft.com/office/word/2018/wordml/cex" xmlns:w16cid="http://schemas.microsoft.com/office/word/2016/wordml/cid" xmlns:w16="http://schemas.microsoft.com/office/word/2018/wordml" xmlns:w16sdtdh="http://schemas.microsoft.com/office/word/2020/wordml/sdtdatahash" xmlns:w16se="http://schemas.microsoft.com/office/word/2015/wordml/symex" xmlns:wpg="http://schemas.microsoft.com/office/word/2010/wordprocessingGroup" xmlns:wpi="http://schemas.microsoft.com/office/word/2010/wordprocessingInk" xmlns:wne="http://schemas.microsoft.com/office/word/2006/wordml" xmlns:wps="http://schemas.microsoft.com/office/word/2010/wordprocessingShape" mc:Ignorable="w14 w15 w16se w16cid w16 w16cex w16sdtdh wp14">
+<w:document xmlns:wpc="http://schemas.microsoft.com/office/word/2010/wordprocessingCanvas" xmlns:cx="http://schemas.microsoft.com/office/drawing/2014/chartex" xmlns:cx1="http://schemas.microsoft.com/office/drawing/2015/9/8/chartex" xmlns:cx2="http://schemas.microsoft.com/office/drawing/2015/10/21/chartex" xmlns:cx3="http://schemas.microsoft.com/office/drawing/2016/5/9/chartex" xmlns:cx4="http://schemas.microsoft.com/office/drawing/2016/5/10/chartex" xmlns:cx5="http://schemas.microsoft.com/office/drawing/2016/5/11/chartex" xmlns:cx6="http://schemas.microsoft.com/office/drawing/2016/5/12/chartex" xmlns:cx7="http://schemas.microsoft.com/office/drawing/2016/5/13/chartex" xmlns:cx8="http://schemas.microsoft.com/office/drawing/2016/5/14/chartex" xmlns:mc="http://schemas.openxmlformats.org/markup-compatibility/2006" xmlns:aink="http://schemas.microsoft.com/office/drawing/2016/ink" xmlns:am3d="http://schemas.microsoft.com/office/drawing/2017/model3d" xmlns:o="urn:schemas-microsoft-com:office:office" xmlns:oel="http://schemas.microsoft.com/office/2019/extlst" xmlns:r="http://schemas.openxmlformats.org/officeDocument/2006/relationships" xmlns:m="http://schemas.openxmlformats.org/officeDocument/2006/math" xmlns:v="urn:schemas-microsoft-com:vml" xmlns:wp14="http://schemas.microsoft.com/office/word/2010/wordprocessingDrawing" xmlns:wp="http://schemas.openxmlformats.org/drawingml/2006/wordprocessingDrawing" xmlns:w10="urn:schemas-microsoft-com:office:word" xmlns:w="http://schemas.openxmlformats.org/wordprocessingml/2006/main" xmlns:w14="http://schemas.microsoft.com/office/word/2010/wordml" xmlns:w15="http://schemas.microsoft.com/office/word/2012/wordml" xmlns:w16cex="http://schemas.microsoft.com/office/word/2018/wordml/cex" xmlns:w16cid="http://schemas.microsoft.com/office/word/2016/wordml/cid" xmlns:w16="http://schemas.microsoft.com/office/word/2018/wordml" xmlns:w16du="http://schemas.microsoft.com/office/word/2023/wordml/word16du" xmlns:w16sdtdh="http://schemas.microsoft.com/office/word/2020/wordml/sdtdatahash" xmlns:w16se="http://schemas.microsoft.com/office/word/2015/wordml/symex" xmlns:wpg="http://schemas.microsoft.com/office/word/2010/wordprocessingGroup" xmlns:wpi="http://schemas.microsoft.com/office/word/2010/wordprocessingInk" xmlns:wne="http://schemas.microsoft.com/office/word/2006/wordml" xmlns:wps="http://schemas.microsoft.com/office/word/2010/wordprocessingShape" mc:Ignorable="w14 w15 w16se w16cid w16 w16cex w16sdtdh w16du wp14">
   <w:body>
     <w:p>
       <w:pPr>
@@ -141,21 +141,14 @@
           <w:rFonts w:ascii="Calibri" w:eastAsia="Calibri" w:hAnsi="Calibri" w:cs="Calibri"/>
           <w:sz w:val="48"/>
         </w:rPr>
-        <w:t>Version 1.0.</w:t>
+        <w:t xml:space="preserve">Version </w:t>
       </w:r>
       <w:r>
         <w:rPr>
           <w:rFonts w:ascii="Calibri" w:eastAsia="Calibri" w:hAnsi="Calibri" w:cs="Calibri"/>
           <w:sz w:val="48"/>
         </w:rPr>
-        <w:t>1</w:t>
-      </w:r>
-      <w:r>
-        <w:rPr>
-          <w:rFonts w:ascii="Calibri" w:eastAsia="Calibri" w:hAnsi="Calibri" w:cs="Calibri"/>
-          <w:sz w:val="48"/>
-        </w:rPr>
-        <w:t>.0</w:t>
+        <w:t>2.0.0</w:t>
       </w:r>
     </w:p>
     <w:p>
@@ -218,7 +211,14 @@
           <w:rFonts w:ascii="Calibri" w:eastAsia="Calibri" w:hAnsi="Calibri" w:cs="Calibri"/>
           <w:sz w:val="24"/>
         </w:rPr>
-        <w:t>-2023</w:t>
+        <w:t>-202</w:t>
+      </w:r>
+      <w:r>
+        <w:rPr>
+          <w:rFonts w:ascii="Calibri" w:eastAsia="Calibri" w:hAnsi="Calibri" w:cs="Calibri"/>
+          <w:sz w:val="24"/>
+        </w:rPr>
+        <w:t>4</w:t>
       </w:r>
       <w:r>
         <w:rPr>
@@ -673,7 +673,28 @@
           <w:sz w:val="24"/>
           <w:szCs w:val="24"/>
         </w:rPr>
-        <w:t>Program Addition/Edition Window ---------------------------------------------</w:t>
+        <w:t>Program Adding/Editing Window</w:t>
+      </w:r>
+      <w:r>
+        <w:rPr>
+          <w:sz w:val="24"/>
+          <w:szCs w:val="24"/>
+        </w:rPr>
+        <w:t xml:space="preserve"> ----------------------------------------</w:t>
+      </w:r>
+      <w:r>
+        <w:rPr>
+          <w:sz w:val="24"/>
+          <w:szCs w:val="24"/>
+        </w:rPr>
+        <w:t>---</w:t>
+      </w:r>
+      <w:r>
+        <w:rPr>
+          <w:sz w:val="24"/>
+          <w:szCs w:val="24"/>
+        </w:rPr>
+        <w:t>-----</w:t>
       </w:r>
       <w:r>
         <w:rPr>
@@ -3226,7 +3247,7 @@
           <w:sz w:val="32"/>
           <w:szCs w:val="32"/>
         </w:rPr>
-        <w:t>Program Addition/Edition Window</w:t>
+        <w:t>Program Adding/Editing Window</w:t>
       </w:r>
     </w:p>
     <w:p>
@@ -4543,23 +4564,21 @@
           <w:i/>
           <w:iCs/>
         </w:rPr>
-        <w:t xml:space="preserve"> will wait after the web page is loaded before it continues to search for a version. You can use this option to make an intentional delay if the web page is doing </w:t>
-      </w:r>
-      <w:proofErr w:type="spellStart"/>
-      <w:r>
-        <w:rPr>
-          <w:i/>
-          <w:iCs/>
-        </w:rPr>
-        <w:t>postload</w:t>
-      </w:r>
-      <w:proofErr w:type="spellEnd"/>
-      <w:r>
-        <w:rPr>
-          <w:i/>
-          <w:iCs/>
-        </w:rPr>
-        <w:t xml:space="preserve"> processing for dynamically adjusting itself and </w:t>
+        <w:t xml:space="preserve"> will wait after the web page is loaded before it continues to search for a version. You can use this option to make an intentional delay if the web page is doing post</w:t>
+      </w:r>
+      <w:r>
+        <w:rPr>
+          <w:i/>
+          <w:iCs/>
+        </w:rPr>
+        <w:t>-</w:t>
+      </w:r>
+      <w:r>
+        <w:rPr>
+          <w:i/>
+          <w:iCs/>
+        </w:rPr>
+        <w:t xml:space="preserve">load processing for dynamically adjusting itself and </w:t>
       </w:r>
       <w:proofErr w:type="spellStart"/>
       <w:r>
@@ -4575,23 +4594,21 @@
           <w:i/>
           <w:iCs/>
         </w:rPr>
-        <w:t xml:space="preserve"> is missing out on the processed elements. For example, if a web page is designed to be loaded quickly (that is, just the core elements of the web page are loaded, and the rest of the elements are processed only after the web page has been loaded) or if the web page renders itself dynamically (after it has been loaded) according to the platform, you will need to set this option accordingly, so the web page will have a chance to finish its </w:t>
-      </w:r>
-      <w:proofErr w:type="spellStart"/>
-      <w:r>
-        <w:rPr>
-          <w:i/>
-          <w:iCs/>
-        </w:rPr>
-        <w:t>postload</w:t>
-      </w:r>
-      <w:proofErr w:type="spellEnd"/>
-      <w:r>
-        <w:rPr>
-          <w:i/>
-          <w:iCs/>
-        </w:rPr>
-        <w:t xml:space="preserve"> processing before </w:t>
+        <w:t xml:space="preserve"> is missing out on the processed elements. For example, if a web page is designed to be loaded quickly (that is, just the core elements of the web page are loaded, and the rest of the elements are processed only after the web page has been loaded) or if the web page renders itself dynamically (after it has been loaded) according to the platform, you will need to set this option accordingly, so the web page will have a chance to finish its post</w:t>
+      </w:r>
+      <w:r>
+        <w:rPr>
+          <w:i/>
+          <w:iCs/>
+        </w:rPr>
+        <w:t>-</w:t>
+      </w:r>
+      <w:r>
+        <w:rPr>
+          <w:i/>
+          <w:iCs/>
+        </w:rPr>
+        <w:t xml:space="preserve">load processing before </w:t>
       </w:r>
       <w:proofErr w:type="spellStart"/>
       <w:r>
@@ -4684,15 +4701,7 @@
           <w:i/>
           <w:iCs/>
         </w:rPr>
-        <w:t xml:space="preserve"> will perform mouse clicks on elements (for example: buttons, links, labels, etc.) within the web page, according to the specified instructions. You can use this option to make an interaction with the web page, in cases where mouse clicks are needed for making the version's </w:t>
-      </w:r>
-      <w:r>
-        <w:rPr>
-          <w:i/>
-          <w:iCs/>
-        </w:rPr>
-        <w:lastRenderedPageBreak/>
-        <w:t>text visible (for example, when the version is found within a pop-up dialog that is only shown when clicking on a button)</w:t>
+        <w:t xml:space="preserve"> will perform mouse clicks on elements (for example: buttons, links, labels, etc.) within the web page, according to the specified instructions. You can use this option to make an interaction with the web page, in cases where mouse clicks are needed for making the version's text visible (for example, when the version is found within a pop-up dialog that is only shown when clicking on a button)</w:t>
       </w:r>
       <w:r>
         <w:rPr>
@@ -4719,6 +4728,7 @@
         <w:rPr>
           <w:rFonts w:ascii="Calibri" w:eastAsia="Calibri" w:hAnsi="Calibri" w:cs="Calibri"/>
         </w:rPr>
+        <w:lastRenderedPageBreak/>
         <w:t>The Web Page Element Locating Instruction List:</w:t>
       </w:r>
     </w:p>
@@ -4753,23 +4763,49 @@
           <w:i/>
           <w:iCs/>
         </w:rPr>
-        <w:t xml:space="preserve"> will use to locate the web page elements that a mouse click will be performed on, in order. You can add new instructions to the list, move up and down instructions in the list, or remove instructions from the list. To add a new instruction to the list, select the method for locating the web page element in the 'Locating Method' selection-box, enter the argument for that method (it can be an HTML element ID, an XPath, or an inner text of HTML element(s), according to the selected method) in the 'Locating Method Argument' text-box, select the duration for performing the click (that is, the time to wait after clicking on the element, before clicking on the next element) in the 'Duration' </w:t>
-      </w:r>
-      <w:proofErr w:type="spellStart"/>
-      <w:r>
-        <w:rPr>
-          <w:i/>
-          <w:iCs/>
-        </w:rPr>
-        <w:t>selectionbox</w:t>
-      </w:r>
-      <w:proofErr w:type="spellEnd"/>
-      <w:r>
-        <w:rPr>
-          <w:i/>
-          <w:iCs/>
-        </w:rPr>
-        <w:t>, and click on the '+' button. To move an instruction up or down in the list, select the instruction in the list and click on the '↑' or '↓' buttons to move the instruction up or down respectively. To remove instructions from the list, select the instructions in the list (for selecting multiple instructions hold the 'ctrl' key on the keyboard while clicking on the instructions in the list) and click on the 'X' button. Please note that when selecting the 'By Inner Text' web page element locating method, you will have an additional option (the 'Exact' check-box) that will allow you to select whether only elements whose inner text exactly matches the given text will be located. Also, please note that you can only add up to 5 web page element locating instructions</w:t>
+        <w:t xml:space="preserve"> will use to locate the web page elements that a mouse click will be performed on, in order. You can add new instructions to the list, move up and down instructions in the list, or remove instructions from the list. To add a new instruction to the list, select the method for locating the web page element in the 'Locating Method' selection-box, enter the argument for that method (it can be an HTML element ID, an XPath, or an inner text of HTML element(s), according to the selected method) in the 'Locating Method Argument' text-box, select the </w:t>
+      </w:r>
+      <w:r>
+        <w:rPr>
+          <w:i/>
+          <w:iCs/>
+        </w:rPr>
+        <w:t>interval</w:t>
+      </w:r>
+      <w:r>
+        <w:rPr>
+          <w:i/>
+          <w:iCs/>
+        </w:rPr>
+        <w:t xml:space="preserve"> for performing the click (that is, the time to wait after clicking on the element, before clicking on the next element) in the '</w:t>
+      </w:r>
+      <w:r>
+        <w:rPr>
+          <w:i/>
+          <w:iCs/>
+        </w:rPr>
+        <w:t>Interval</w:t>
+      </w:r>
+      <w:r>
+        <w:rPr>
+          <w:i/>
+          <w:iCs/>
+        </w:rPr>
+        <w:t>' selection</w:t>
+      </w:r>
+      <w:r>
+        <w:rPr>
+          <w:i/>
+          <w:iCs/>
+        </w:rPr>
+        <w:t>-</w:t>
+      </w:r>
+      <w:r>
+        <w:rPr>
+          <w:i/>
+          <w:iCs/>
+        </w:rPr>
+        <w:t>box, and click on the '+' button. To move an instruction up or down in the list, select the instruction in the list and click on the '↑' or '↓' buttons to move the instruction up or down respectively. To remove instructions from the list, select the instructions in the list (for selecting multiple instructions hold the 'ctrl' key on the keyboard while clicking on the instructions in the list) and click on the 'X' button. Please note that when selecting the 'By Inner Text' web page element locating method, you will have an additional option (the 'Exact' check-box) that will allow you to select whether only elements whose inner text exactly matches the given text will be located. Also, please note that you can only add up to 5 web page element locating instructions</w:t>
       </w:r>
       <w:r>
         <w:rPr>
@@ -4848,15 +4884,13 @@
       </w:r>
       <w:proofErr w:type="spellEnd"/>
       <w:r>
-        <w:t xml:space="preserve"> will always be redirected to the most recent URL. For example, "http://example.com/</w:t>
-      </w:r>
-      <w:proofErr w:type="spellStart"/>
-      <w:r>
-        <w:t>currentversion</w:t>
-      </w:r>
-      <w:proofErr w:type="spellEnd"/>
-      <w:r>
-        <w:t>" may redirect to "http://example.com/versions/1.2.3.4", so you will need to use "http://example.com/current-version". In most cases, you can get the generic URL from the web page element you've clicked that redirected you to the specific URL, by clicking with the right mouse button on the element and selecting the option to copy its URL</w:t>
+        <w:t xml:space="preserve"> will always be redirected to the most recent URL. For example, "http://example.com/current</w:t>
+      </w:r>
+      <w:r>
+        <w:t>-</w:t>
+      </w:r>
+      <w:r>
+        <w:t>version" may redirect to "http://example.com/versions/1.2.3.4", so you will need to use "http://example.com/current-version". In most cases, you can get the generic URL from the web page element you've clicked that redirected you to the specific URL, by clicking with the right mouse button on the element and selecting the option to copy its URL</w:t>
       </w:r>
       <w:r>
         <w:t>.</w:t>
@@ -5188,7 +5222,7 @@
 </file>
 
 <file path=word/endnotes.xml><?xml version="1.0" encoding="utf-8"?>
-<w:endnotes xmlns:wpc="http://schemas.microsoft.com/office/word/2010/wordprocessingCanvas" xmlns:cx="http://schemas.microsoft.com/office/drawing/2014/chartex" xmlns:cx1="http://schemas.microsoft.com/office/drawing/2015/9/8/chartex" xmlns:cx2="http://schemas.microsoft.com/office/drawing/2015/10/21/chartex" xmlns:cx3="http://schemas.microsoft.com/office/drawing/2016/5/9/chartex" xmlns:cx4="http://schemas.microsoft.com/office/drawing/2016/5/10/chartex" xmlns:cx5="http://schemas.microsoft.com/office/drawing/2016/5/11/chartex" xmlns:cx6="http://schemas.microsoft.com/office/drawing/2016/5/12/chartex" xmlns:cx7="http://schemas.microsoft.com/office/drawing/2016/5/13/chartex" xmlns:cx8="http://schemas.microsoft.com/office/drawing/2016/5/14/chartex" xmlns:mc="http://schemas.openxmlformats.org/markup-compatibility/2006" xmlns:aink="http://schemas.microsoft.com/office/drawing/2016/ink" xmlns:am3d="http://schemas.microsoft.com/office/drawing/2017/model3d" xmlns:o="urn:schemas-microsoft-com:office:office" xmlns:oel="http://schemas.microsoft.com/office/2019/extlst" xmlns:r="http://schemas.openxmlformats.org/officeDocument/2006/relationships" xmlns:m="http://schemas.openxmlformats.org/officeDocument/2006/math" xmlns:v="urn:schemas-microsoft-com:vml" xmlns:wp14="http://schemas.microsoft.com/office/word/2010/wordprocessingDrawing" xmlns:wp="http://schemas.openxmlformats.org/drawingml/2006/wordprocessingDrawing" xmlns:w10="urn:schemas-microsoft-com:office:word" xmlns:w="http://schemas.openxmlformats.org/wordprocessingml/2006/main" xmlns:w14="http://schemas.microsoft.com/office/word/2010/wordml" xmlns:w15="http://schemas.microsoft.com/office/word/2012/wordml" xmlns:w16cex="http://schemas.microsoft.com/office/word/2018/wordml/cex" xmlns:w16cid="http://schemas.microsoft.com/office/word/2016/wordml/cid" xmlns:w16="http://schemas.microsoft.com/office/word/2018/wordml" xmlns:w16sdtdh="http://schemas.microsoft.com/office/word/2020/wordml/sdtdatahash" xmlns:w16se="http://schemas.microsoft.com/office/word/2015/wordml/symex" xmlns:wpg="http://schemas.microsoft.com/office/word/2010/wordprocessingGroup" xmlns:wpi="http://schemas.microsoft.com/office/word/2010/wordprocessingInk" xmlns:wne="http://schemas.microsoft.com/office/word/2006/wordml" xmlns:wps="http://schemas.microsoft.com/office/word/2010/wordprocessingShape" mc:Ignorable="w14 w15 w16se w16cid w16 w16cex w16sdtdh wp14">
+<w:endnotes xmlns:wpc="http://schemas.microsoft.com/office/word/2010/wordprocessingCanvas" xmlns:cx="http://schemas.microsoft.com/office/drawing/2014/chartex" xmlns:cx1="http://schemas.microsoft.com/office/drawing/2015/9/8/chartex" xmlns:cx2="http://schemas.microsoft.com/office/drawing/2015/10/21/chartex" xmlns:cx3="http://schemas.microsoft.com/office/drawing/2016/5/9/chartex" xmlns:cx4="http://schemas.microsoft.com/office/drawing/2016/5/10/chartex" xmlns:cx5="http://schemas.microsoft.com/office/drawing/2016/5/11/chartex" xmlns:cx6="http://schemas.microsoft.com/office/drawing/2016/5/12/chartex" xmlns:cx7="http://schemas.microsoft.com/office/drawing/2016/5/13/chartex" xmlns:cx8="http://schemas.microsoft.com/office/drawing/2016/5/14/chartex" xmlns:mc="http://schemas.openxmlformats.org/markup-compatibility/2006" xmlns:aink="http://schemas.microsoft.com/office/drawing/2016/ink" xmlns:am3d="http://schemas.microsoft.com/office/drawing/2017/model3d" xmlns:o="urn:schemas-microsoft-com:office:office" xmlns:oel="http://schemas.microsoft.com/office/2019/extlst" xmlns:r="http://schemas.openxmlformats.org/officeDocument/2006/relationships" xmlns:m="http://schemas.openxmlformats.org/officeDocument/2006/math" xmlns:v="urn:schemas-microsoft-com:vml" xmlns:wp14="http://schemas.microsoft.com/office/word/2010/wordprocessingDrawing" xmlns:wp="http://schemas.openxmlformats.org/drawingml/2006/wordprocessingDrawing" xmlns:w10="urn:schemas-microsoft-com:office:word" xmlns:w="http://schemas.openxmlformats.org/wordprocessingml/2006/main" xmlns:w14="http://schemas.microsoft.com/office/word/2010/wordml" xmlns:w15="http://schemas.microsoft.com/office/word/2012/wordml" xmlns:w16cex="http://schemas.microsoft.com/office/word/2018/wordml/cex" xmlns:w16cid="http://schemas.microsoft.com/office/word/2016/wordml/cid" xmlns:w16="http://schemas.microsoft.com/office/word/2018/wordml" xmlns:w16du="http://schemas.microsoft.com/office/word/2023/wordml/word16du" xmlns:w16sdtdh="http://schemas.microsoft.com/office/word/2020/wordml/sdtdatahash" xmlns:w16se="http://schemas.microsoft.com/office/word/2015/wordml/symex" xmlns:wpg="http://schemas.microsoft.com/office/word/2010/wordprocessingGroup" xmlns:wpi="http://schemas.microsoft.com/office/word/2010/wordprocessingInk" xmlns:wne="http://schemas.microsoft.com/office/word/2006/wordml" xmlns:wps="http://schemas.microsoft.com/office/word/2010/wordprocessingShape" mc:Ignorable="w14 w15 w16se w16cid w16 w16cex w16sdtdh w16du wp14">
   <w:endnote w:type="separator" w:id="-1">
     <w:p>
       <w:pPr>
@@ -5213,7 +5247,7 @@
 </file>
 
 <file path=word/footer1.xml><?xml version="1.0" encoding="utf-8"?>
-<w:ftr xmlns:wpc="http://schemas.microsoft.com/office/word/2010/wordprocessingCanvas" xmlns:cx="http://schemas.microsoft.com/office/drawing/2014/chartex" xmlns:cx1="http://schemas.microsoft.com/office/drawing/2015/9/8/chartex" xmlns:cx2="http://schemas.microsoft.com/office/drawing/2015/10/21/chartex" xmlns:cx3="http://schemas.microsoft.com/office/drawing/2016/5/9/chartex" xmlns:cx4="http://schemas.microsoft.com/office/drawing/2016/5/10/chartex" xmlns:cx5="http://schemas.microsoft.com/office/drawing/2016/5/11/chartex" xmlns:cx6="http://schemas.microsoft.com/office/drawing/2016/5/12/chartex" xmlns:cx7="http://schemas.microsoft.com/office/drawing/2016/5/13/chartex" xmlns:cx8="http://schemas.microsoft.com/office/drawing/2016/5/14/chartex" xmlns:mc="http://schemas.openxmlformats.org/markup-compatibility/2006" xmlns:aink="http://schemas.microsoft.com/office/drawing/2016/ink" xmlns:am3d="http://schemas.microsoft.com/office/drawing/2017/model3d" xmlns:o="urn:schemas-microsoft-com:office:office" xmlns:oel="http://schemas.microsoft.com/office/2019/extlst" xmlns:r="http://schemas.openxmlformats.org/officeDocument/2006/relationships" xmlns:m="http://schemas.openxmlformats.org/officeDocument/2006/math" xmlns:v="urn:schemas-microsoft-com:vml" xmlns:wp14="http://schemas.microsoft.com/office/word/2010/wordprocessingDrawing" xmlns:wp="http://schemas.openxmlformats.org/drawingml/2006/wordprocessingDrawing" xmlns:w10="urn:schemas-microsoft-com:office:word" xmlns:w="http://schemas.openxmlformats.org/wordprocessingml/2006/main" xmlns:w14="http://schemas.microsoft.com/office/word/2010/wordml" xmlns:w15="http://schemas.microsoft.com/office/word/2012/wordml" xmlns:w16cex="http://schemas.microsoft.com/office/word/2018/wordml/cex" xmlns:w16cid="http://schemas.microsoft.com/office/word/2016/wordml/cid" xmlns:w16="http://schemas.microsoft.com/office/word/2018/wordml" xmlns:w16sdtdh="http://schemas.microsoft.com/office/word/2020/wordml/sdtdatahash" xmlns:w16se="http://schemas.microsoft.com/office/word/2015/wordml/symex" xmlns:wpg="http://schemas.microsoft.com/office/word/2010/wordprocessingGroup" xmlns:wpi="http://schemas.microsoft.com/office/word/2010/wordprocessingInk" xmlns:wne="http://schemas.microsoft.com/office/word/2006/wordml" xmlns:wps="http://schemas.microsoft.com/office/word/2010/wordprocessingShape" mc:Ignorable="w14 w15 w16se w16cid w16 w16cex w16sdtdh wp14">
+<w:ftr xmlns:wpc="http://schemas.microsoft.com/office/word/2010/wordprocessingCanvas" xmlns:cx="http://schemas.microsoft.com/office/drawing/2014/chartex" xmlns:cx1="http://schemas.microsoft.com/office/drawing/2015/9/8/chartex" xmlns:cx2="http://schemas.microsoft.com/office/drawing/2015/10/21/chartex" xmlns:cx3="http://schemas.microsoft.com/office/drawing/2016/5/9/chartex" xmlns:cx4="http://schemas.microsoft.com/office/drawing/2016/5/10/chartex" xmlns:cx5="http://schemas.microsoft.com/office/drawing/2016/5/11/chartex" xmlns:cx6="http://schemas.microsoft.com/office/drawing/2016/5/12/chartex" xmlns:cx7="http://schemas.microsoft.com/office/drawing/2016/5/13/chartex" xmlns:cx8="http://schemas.microsoft.com/office/drawing/2016/5/14/chartex" xmlns:mc="http://schemas.openxmlformats.org/markup-compatibility/2006" xmlns:aink="http://schemas.microsoft.com/office/drawing/2016/ink" xmlns:am3d="http://schemas.microsoft.com/office/drawing/2017/model3d" xmlns:o="urn:schemas-microsoft-com:office:office" xmlns:oel="http://schemas.microsoft.com/office/2019/extlst" xmlns:r="http://schemas.openxmlformats.org/officeDocument/2006/relationships" xmlns:m="http://schemas.openxmlformats.org/officeDocument/2006/math" xmlns:v="urn:schemas-microsoft-com:vml" xmlns:wp14="http://schemas.microsoft.com/office/word/2010/wordprocessingDrawing" xmlns:wp="http://schemas.openxmlformats.org/drawingml/2006/wordprocessingDrawing" xmlns:w10="urn:schemas-microsoft-com:office:word" xmlns:w="http://schemas.openxmlformats.org/wordprocessingml/2006/main" xmlns:w14="http://schemas.microsoft.com/office/word/2010/wordml" xmlns:w15="http://schemas.microsoft.com/office/word/2012/wordml" xmlns:w16cex="http://schemas.microsoft.com/office/word/2018/wordml/cex" xmlns:w16cid="http://schemas.microsoft.com/office/word/2016/wordml/cid" xmlns:w16="http://schemas.microsoft.com/office/word/2018/wordml" xmlns:w16du="http://schemas.microsoft.com/office/word/2023/wordml/word16du" xmlns:w16sdtdh="http://schemas.microsoft.com/office/word/2020/wordml/sdtdatahash" xmlns:w16se="http://schemas.microsoft.com/office/word/2015/wordml/symex" xmlns:wpg="http://schemas.microsoft.com/office/word/2010/wordprocessingGroup" xmlns:wpi="http://schemas.microsoft.com/office/word/2010/wordprocessingInk" xmlns:wne="http://schemas.microsoft.com/office/word/2006/wordml" xmlns:wps="http://schemas.microsoft.com/office/word/2010/wordprocessingShape" mc:Ignorable="w14 w15 w16se w16cid w16 w16cex w16sdtdh w16du wp14">
   <w:p>
     <w:pPr>
       <w:pStyle w:val="a7"/>
@@ -5398,7 +5432,15 @@
         <w:color w:val="A6A6A6"/>
         <w:sz w:val="12"/>
       </w:rPr>
-      <w:t>-2023</w:t>
+      <w:t>-202</w:t>
+    </w:r>
+    <w:r>
+      <w:rPr>
+        <w:rFonts w:ascii="Calibri" w:eastAsia="Calibri" w:hAnsi="Calibri" w:cs="Calibri"/>
+        <w:color w:val="A6A6A6"/>
+        <w:sz w:val="12"/>
+      </w:rPr>
+      <w:t>4</w:t>
     </w:r>
     <w:r>
       <w:rPr>
@@ -5445,7 +5487,7 @@
 </file>
 
 <file path=word/footnotes.xml><?xml version="1.0" encoding="utf-8"?>
-<w:footnotes xmlns:wpc="http://schemas.microsoft.com/office/word/2010/wordprocessingCanvas" xmlns:cx="http://schemas.microsoft.com/office/drawing/2014/chartex" xmlns:cx1="http://schemas.microsoft.com/office/drawing/2015/9/8/chartex" xmlns:cx2="http://schemas.microsoft.com/office/drawing/2015/10/21/chartex" xmlns:cx3="http://schemas.microsoft.com/office/drawing/2016/5/9/chartex" xmlns:cx4="http://schemas.microsoft.com/office/drawing/2016/5/10/chartex" xmlns:cx5="http://schemas.microsoft.com/office/drawing/2016/5/11/chartex" xmlns:cx6="http://schemas.microsoft.com/office/drawing/2016/5/12/chartex" xmlns:cx7="http://schemas.microsoft.com/office/drawing/2016/5/13/chartex" xmlns:cx8="http://schemas.microsoft.com/office/drawing/2016/5/14/chartex" xmlns:mc="http://schemas.openxmlformats.org/markup-compatibility/2006" xmlns:aink="http://schemas.microsoft.com/office/drawing/2016/ink" xmlns:am3d="http://schemas.microsoft.com/office/drawing/2017/model3d" xmlns:o="urn:schemas-microsoft-com:office:office" xmlns:oel="http://schemas.microsoft.com/office/2019/extlst" xmlns:r="http://schemas.openxmlformats.org/officeDocument/2006/relationships" xmlns:m="http://schemas.openxmlformats.org/officeDocument/2006/math" xmlns:v="urn:schemas-microsoft-com:vml" xmlns:wp14="http://schemas.microsoft.com/office/word/2010/wordprocessingDrawing" xmlns:wp="http://schemas.openxmlformats.org/drawingml/2006/wordprocessingDrawing" xmlns:w10="urn:schemas-microsoft-com:office:word" xmlns:w="http://schemas.openxmlformats.org/wordprocessingml/2006/main" xmlns:w14="http://schemas.microsoft.com/office/word/2010/wordml" xmlns:w15="http://schemas.microsoft.com/office/word/2012/wordml" xmlns:w16cex="http://schemas.microsoft.com/office/word/2018/wordml/cex" xmlns:w16cid="http://schemas.microsoft.com/office/word/2016/wordml/cid" xmlns:w16="http://schemas.microsoft.com/office/word/2018/wordml" xmlns:w16sdtdh="http://schemas.microsoft.com/office/word/2020/wordml/sdtdatahash" xmlns:w16se="http://schemas.microsoft.com/office/word/2015/wordml/symex" xmlns:wpg="http://schemas.microsoft.com/office/word/2010/wordprocessingGroup" xmlns:wpi="http://schemas.microsoft.com/office/word/2010/wordprocessingInk" xmlns:wne="http://schemas.microsoft.com/office/word/2006/wordml" xmlns:wps="http://schemas.microsoft.com/office/word/2010/wordprocessingShape" mc:Ignorable="w14 w15 w16se w16cid w16 w16cex w16sdtdh wp14">
+<w:footnotes xmlns:wpc="http://schemas.microsoft.com/office/word/2010/wordprocessingCanvas" xmlns:cx="http://schemas.microsoft.com/office/drawing/2014/chartex" xmlns:cx1="http://schemas.microsoft.com/office/drawing/2015/9/8/chartex" xmlns:cx2="http://schemas.microsoft.com/office/drawing/2015/10/21/chartex" xmlns:cx3="http://schemas.microsoft.com/office/drawing/2016/5/9/chartex" xmlns:cx4="http://schemas.microsoft.com/office/drawing/2016/5/10/chartex" xmlns:cx5="http://schemas.microsoft.com/office/drawing/2016/5/11/chartex" xmlns:cx6="http://schemas.microsoft.com/office/drawing/2016/5/12/chartex" xmlns:cx7="http://schemas.microsoft.com/office/drawing/2016/5/13/chartex" xmlns:cx8="http://schemas.microsoft.com/office/drawing/2016/5/14/chartex" xmlns:mc="http://schemas.openxmlformats.org/markup-compatibility/2006" xmlns:aink="http://schemas.microsoft.com/office/drawing/2016/ink" xmlns:am3d="http://schemas.microsoft.com/office/drawing/2017/model3d" xmlns:o="urn:schemas-microsoft-com:office:office" xmlns:oel="http://schemas.microsoft.com/office/2019/extlst" xmlns:r="http://schemas.openxmlformats.org/officeDocument/2006/relationships" xmlns:m="http://schemas.openxmlformats.org/officeDocument/2006/math" xmlns:v="urn:schemas-microsoft-com:vml" xmlns:wp14="http://schemas.microsoft.com/office/word/2010/wordprocessingDrawing" xmlns:wp="http://schemas.openxmlformats.org/drawingml/2006/wordprocessingDrawing" xmlns:w10="urn:schemas-microsoft-com:office:word" xmlns:w="http://schemas.openxmlformats.org/wordprocessingml/2006/main" xmlns:w14="http://schemas.microsoft.com/office/word/2010/wordml" xmlns:w15="http://schemas.microsoft.com/office/word/2012/wordml" xmlns:w16cex="http://schemas.microsoft.com/office/word/2018/wordml/cex" xmlns:w16cid="http://schemas.microsoft.com/office/word/2016/wordml/cid" xmlns:w16="http://schemas.microsoft.com/office/word/2018/wordml" xmlns:w16du="http://schemas.microsoft.com/office/word/2023/wordml/word16du" xmlns:w16sdtdh="http://schemas.microsoft.com/office/word/2020/wordml/sdtdatahash" xmlns:w16se="http://schemas.microsoft.com/office/word/2015/wordml/symex" xmlns:wpg="http://schemas.microsoft.com/office/word/2010/wordprocessingGroup" xmlns:wpi="http://schemas.microsoft.com/office/word/2010/wordprocessingInk" xmlns:wne="http://schemas.microsoft.com/office/word/2006/wordml" xmlns:wps="http://schemas.microsoft.com/office/word/2010/wordprocessingShape" mc:Ignorable="w14 w15 w16se w16cid w16 w16cex w16sdtdh w16du wp14">
   <w:footnote w:type="separator" w:id="-1">
     <w:p>
       <w:pPr>
@@ -5470,7 +5512,7 @@
 </file>
 
 <file path=word/numbering.xml><?xml version="1.0" encoding="utf-8"?>
-<w:numbering xmlns:wpc="http://schemas.microsoft.com/office/word/2010/wordprocessingCanvas" xmlns:cx="http://schemas.microsoft.com/office/drawing/2014/chartex" xmlns:cx1="http://schemas.microsoft.com/office/drawing/2015/9/8/chartex" xmlns:cx2="http://schemas.microsoft.com/office/drawing/2015/10/21/chartex" xmlns:cx3="http://schemas.microsoft.com/office/drawing/2016/5/9/chartex" xmlns:cx4="http://schemas.microsoft.com/office/drawing/2016/5/10/chartex" xmlns:cx5="http://schemas.microsoft.com/office/drawing/2016/5/11/chartex" xmlns:cx6="http://schemas.microsoft.com/office/drawing/2016/5/12/chartex" xmlns:cx7="http://schemas.microsoft.com/office/drawing/2016/5/13/chartex" xmlns:cx8="http://schemas.microsoft.com/office/drawing/2016/5/14/chartex" xmlns:mc="http://schemas.openxmlformats.org/markup-compatibility/2006" xmlns:aink="http://schemas.microsoft.com/office/drawing/2016/ink" xmlns:am3d="http://schemas.microsoft.com/office/drawing/2017/model3d" xmlns:o="urn:schemas-microsoft-com:office:office" xmlns:oel="http://schemas.microsoft.com/office/2019/extlst" xmlns:r="http://schemas.openxmlformats.org/officeDocument/2006/relationships" xmlns:m="http://schemas.openxmlformats.org/officeDocument/2006/math" xmlns:v="urn:schemas-microsoft-com:vml" xmlns:wp14="http://schemas.microsoft.com/office/word/2010/wordprocessingDrawing" xmlns:wp="http://schemas.openxmlformats.org/drawingml/2006/wordprocessingDrawing" xmlns:w10="urn:schemas-microsoft-com:office:word" xmlns:w="http://schemas.openxmlformats.org/wordprocessingml/2006/main" xmlns:w14="http://schemas.microsoft.com/office/word/2010/wordml" xmlns:w15="http://schemas.microsoft.com/office/word/2012/wordml" xmlns:w16cex="http://schemas.microsoft.com/office/word/2018/wordml/cex" xmlns:w16cid="http://schemas.microsoft.com/office/word/2016/wordml/cid" xmlns:w16="http://schemas.microsoft.com/office/word/2018/wordml" xmlns:w16sdtdh="http://schemas.microsoft.com/office/word/2020/wordml/sdtdatahash" xmlns:w16se="http://schemas.microsoft.com/office/word/2015/wordml/symex" xmlns:wpg="http://schemas.microsoft.com/office/word/2010/wordprocessingGroup" xmlns:wpi="http://schemas.microsoft.com/office/word/2010/wordprocessingInk" xmlns:wne="http://schemas.microsoft.com/office/word/2006/wordml" xmlns:wps="http://schemas.microsoft.com/office/word/2010/wordprocessingShape" mc:Ignorable="w14 w15 w16se w16cid w16 w16cex w16sdtdh wp14">
+<w:numbering xmlns:wpc="http://schemas.microsoft.com/office/word/2010/wordprocessingCanvas" xmlns:cx="http://schemas.microsoft.com/office/drawing/2014/chartex" xmlns:cx1="http://schemas.microsoft.com/office/drawing/2015/9/8/chartex" xmlns:cx2="http://schemas.microsoft.com/office/drawing/2015/10/21/chartex" xmlns:cx3="http://schemas.microsoft.com/office/drawing/2016/5/9/chartex" xmlns:cx4="http://schemas.microsoft.com/office/drawing/2016/5/10/chartex" xmlns:cx5="http://schemas.microsoft.com/office/drawing/2016/5/11/chartex" xmlns:cx6="http://schemas.microsoft.com/office/drawing/2016/5/12/chartex" xmlns:cx7="http://schemas.microsoft.com/office/drawing/2016/5/13/chartex" xmlns:cx8="http://schemas.microsoft.com/office/drawing/2016/5/14/chartex" xmlns:mc="http://schemas.openxmlformats.org/markup-compatibility/2006" xmlns:aink="http://schemas.microsoft.com/office/drawing/2016/ink" xmlns:am3d="http://schemas.microsoft.com/office/drawing/2017/model3d" xmlns:o="urn:schemas-microsoft-com:office:office" xmlns:oel="http://schemas.microsoft.com/office/2019/extlst" xmlns:r="http://schemas.openxmlformats.org/officeDocument/2006/relationships" xmlns:m="http://schemas.openxmlformats.org/officeDocument/2006/math" xmlns:v="urn:schemas-microsoft-com:vml" xmlns:wp14="http://schemas.microsoft.com/office/word/2010/wordprocessingDrawing" xmlns:wp="http://schemas.openxmlformats.org/drawingml/2006/wordprocessingDrawing" xmlns:w10="urn:schemas-microsoft-com:office:word" xmlns:w="http://schemas.openxmlformats.org/wordprocessingml/2006/main" xmlns:w14="http://schemas.microsoft.com/office/word/2010/wordml" xmlns:w15="http://schemas.microsoft.com/office/word/2012/wordml" xmlns:w16cex="http://schemas.microsoft.com/office/word/2018/wordml/cex" xmlns:w16cid="http://schemas.microsoft.com/office/word/2016/wordml/cid" xmlns:w16="http://schemas.microsoft.com/office/word/2018/wordml" xmlns:w16du="http://schemas.microsoft.com/office/word/2023/wordml/word16du" xmlns:w16sdtdh="http://schemas.microsoft.com/office/word/2020/wordml/sdtdatahash" xmlns:w16se="http://schemas.microsoft.com/office/word/2015/wordml/symex" xmlns:wpg="http://schemas.microsoft.com/office/word/2010/wordprocessingGroup" xmlns:wpi="http://schemas.microsoft.com/office/word/2010/wordprocessingInk" xmlns:wne="http://schemas.microsoft.com/office/word/2006/wordml" xmlns:wps="http://schemas.microsoft.com/office/word/2010/wordprocessingShape" mc:Ignorable="w14 w15 w16se w16cid w16 w16cex w16sdtdh w16du wp14">
   <w:abstractNum w:abstractNumId="0" w15:restartNumberingAfterBreak="0">
     <w:nsid w:val="49C8354F"/>
     <w:multiLevelType w:val="hybridMultilevel"/>
@@ -5775,7 +5817,7 @@
 </file>
 
 <file path=word/styles.xml><?xml version="1.0" encoding="utf-8"?>
-<w:styles xmlns:mc="http://schemas.openxmlformats.org/markup-compatibility/2006" xmlns:r="http://schemas.openxmlformats.org/officeDocument/2006/relationships" xmlns:w="http://schemas.openxmlformats.org/wordprocessingml/2006/main" xmlns:w14="http://schemas.microsoft.com/office/word/2010/wordml" xmlns:w15="http://schemas.microsoft.com/office/word/2012/wordml" xmlns:w16cex="http://schemas.microsoft.com/office/word/2018/wordml/cex" xmlns:w16cid="http://schemas.microsoft.com/office/word/2016/wordml/cid" xmlns:w16="http://schemas.microsoft.com/office/word/2018/wordml" xmlns:w16sdtdh="http://schemas.microsoft.com/office/word/2020/wordml/sdtdatahash" xmlns:w16se="http://schemas.microsoft.com/office/word/2015/wordml/symex" mc:Ignorable="w14 w15 w16se w16cid w16 w16cex w16sdtdh">
+<w:styles xmlns:mc="http://schemas.openxmlformats.org/markup-compatibility/2006" xmlns:r="http://schemas.openxmlformats.org/officeDocument/2006/relationships" xmlns:w="http://schemas.openxmlformats.org/wordprocessingml/2006/main" xmlns:w14="http://schemas.microsoft.com/office/word/2010/wordml" xmlns:w15="http://schemas.microsoft.com/office/word/2012/wordml" xmlns:w16cex="http://schemas.microsoft.com/office/word/2018/wordml/cex" xmlns:w16cid="http://schemas.microsoft.com/office/word/2016/wordml/cid" xmlns:w16="http://schemas.microsoft.com/office/word/2018/wordml" xmlns:w16du="http://schemas.microsoft.com/office/word/2023/wordml/word16du" xmlns:w16sdtdh="http://schemas.microsoft.com/office/word/2020/wordml/sdtdatahash" xmlns:w16se="http://schemas.microsoft.com/office/word/2015/wordml/symex" mc:Ignorable="w14 w15 w16se w16cid w16 w16cex w16sdtdh w16du">
   <w:docDefaults>
     <w:rPrDefault>
       <w:rPr>
@@ -6179,7 +6221,6 @@
   <w:style w:type="character" w:default="1" w:styleId="a0">
     <w:name w:val="Default Paragraph Font"/>
     <w:uiPriority w:val="1"/>
-    <w:semiHidden/>
     <w:unhideWhenUsed/>
   </w:style>
   <w:style w:type="table" w:default="1" w:styleId="a1">

--- a/Documentations/Scrupdate User Manual.docx
+++ b/Documentations/Scrupdate User Manual.docx
@@ -1,6 +1,6 @@
 
 <file path=word/document.xml><?xml version="1.0" encoding="utf-8"?>
-<w:document xmlns:wpc="http://schemas.microsoft.com/office/word/2010/wordprocessingCanvas" xmlns:cx="http://schemas.microsoft.com/office/drawing/2014/chartex" xmlns:cx1="http://schemas.microsoft.com/office/drawing/2015/9/8/chartex" xmlns:cx2="http://schemas.microsoft.com/office/drawing/2015/10/21/chartex" xmlns:cx3="http://schemas.microsoft.com/office/drawing/2016/5/9/chartex" xmlns:cx4="http://schemas.microsoft.com/office/drawing/2016/5/10/chartex" xmlns:cx5="http://schemas.microsoft.com/office/drawing/2016/5/11/chartex" xmlns:cx6="http://schemas.microsoft.com/office/drawing/2016/5/12/chartex" xmlns:cx7="http://schemas.microsoft.com/office/drawing/2016/5/13/chartex" xmlns:cx8="http://schemas.microsoft.com/office/drawing/2016/5/14/chartex" xmlns:mc="http://schemas.openxmlformats.org/markup-compatibility/2006" xmlns:aink="http://schemas.microsoft.com/office/drawing/2016/ink" xmlns:am3d="http://schemas.microsoft.com/office/drawing/2017/model3d" xmlns:o="urn:schemas-microsoft-com:office:office" xmlns:oel="http://schemas.microsoft.com/office/2019/extlst" xmlns:r="http://schemas.openxmlformats.org/officeDocument/2006/relationships" xmlns:m="http://schemas.openxmlformats.org/officeDocument/2006/math" xmlns:v="urn:schemas-microsoft-com:vml" xmlns:wp14="http://schemas.microsoft.com/office/word/2010/wordprocessingDrawing" xmlns:wp="http://schemas.openxmlformats.org/drawingml/2006/wordprocessingDrawing" xmlns:w10="urn:schemas-microsoft-com:office:word" xmlns:w="http://schemas.openxmlformats.org/wordprocessingml/2006/main" xmlns:w14="http://schemas.microsoft.com/office/word/2010/wordml" xmlns:w15="http://schemas.microsoft.com/office/word/2012/wordml" xmlns:w16cex="http://schemas.microsoft.com/office/word/2018/wordml/cex" xmlns:w16cid="http://schemas.microsoft.com/office/word/2016/wordml/cid" xmlns:w16="http://schemas.microsoft.com/office/word/2018/wordml" xmlns:w16du="http://schemas.microsoft.com/office/word/2023/wordml/word16du" xmlns:w16sdtdh="http://schemas.microsoft.com/office/word/2020/wordml/sdtdatahash" xmlns:w16se="http://schemas.microsoft.com/office/word/2015/wordml/symex" xmlns:wpg="http://schemas.microsoft.com/office/word/2010/wordprocessingGroup" xmlns:wpi="http://schemas.microsoft.com/office/word/2010/wordprocessingInk" xmlns:wne="http://schemas.microsoft.com/office/word/2006/wordml" xmlns:wps="http://schemas.microsoft.com/office/word/2010/wordprocessingShape" mc:Ignorable="w14 w15 w16se w16cid w16 w16cex w16sdtdh w16du wp14">
+<w:document xmlns:wpc="http://schemas.microsoft.com/office/word/2010/wordprocessingCanvas" xmlns:cx="http://schemas.microsoft.com/office/drawing/2014/chartex" xmlns:cx1="http://schemas.microsoft.com/office/drawing/2015/9/8/chartex" xmlns:cx2="http://schemas.microsoft.com/office/drawing/2015/10/21/chartex" xmlns:cx3="http://schemas.microsoft.com/office/drawing/2016/5/9/chartex" xmlns:cx4="http://schemas.microsoft.com/office/drawing/2016/5/10/chartex" xmlns:cx5="http://schemas.microsoft.com/office/drawing/2016/5/11/chartex" xmlns:cx6="http://schemas.microsoft.com/office/drawing/2016/5/12/chartex" xmlns:cx7="http://schemas.microsoft.com/office/drawing/2016/5/13/chartex" xmlns:cx8="http://schemas.microsoft.com/office/drawing/2016/5/14/chartex" xmlns:mc="http://schemas.openxmlformats.org/markup-compatibility/2006" xmlns:aink="http://schemas.microsoft.com/office/drawing/2016/ink" xmlns:am3d="http://schemas.microsoft.com/office/drawing/2017/model3d" xmlns:o="urn:schemas-microsoft-com:office:office" xmlns:oel="http://schemas.microsoft.com/office/2019/extlst" xmlns:r="http://schemas.openxmlformats.org/officeDocument/2006/relationships" xmlns:m="http://schemas.openxmlformats.org/officeDocument/2006/math" xmlns:v="urn:schemas-microsoft-com:vml" xmlns:wp14="http://schemas.microsoft.com/office/word/2010/wordprocessingDrawing" xmlns:wp="http://schemas.openxmlformats.org/drawingml/2006/wordprocessingDrawing" xmlns:w10="urn:schemas-microsoft-com:office:word" xmlns:w="http://schemas.openxmlformats.org/wordprocessingml/2006/main" xmlns:w14="http://schemas.microsoft.com/office/word/2010/wordml" xmlns:w15="http://schemas.microsoft.com/office/word/2012/wordml" xmlns:w16cex="http://schemas.microsoft.com/office/word/2018/wordml/cex" xmlns:w16cid="http://schemas.microsoft.com/office/word/2016/wordml/cid" xmlns:w16="http://schemas.microsoft.com/office/word/2018/wordml" xmlns:w16du="http://schemas.microsoft.com/office/word/2023/wordml/word16du" xmlns:w16sdtdh="http://schemas.microsoft.com/office/word/2020/wordml/sdtdatahash" xmlns:w16sdtfl="http://schemas.microsoft.com/office/word/2024/wordml/sdtformatlock" xmlns:w16se="http://schemas.microsoft.com/office/word/2015/wordml/symex" xmlns:wpg="http://schemas.microsoft.com/office/word/2010/wordprocessingGroup" xmlns:wpi="http://schemas.microsoft.com/office/word/2010/wordprocessingInk" xmlns:wne="http://schemas.microsoft.com/office/word/2006/wordml" xmlns:wps="http://schemas.microsoft.com/office/word/2010/wordprocessingShape" mc:Ignorable="w14 w15 w16se w16cid w16 w16cex w16sdtdh w16sdtfl w16du wp14">
   <w:body>
     <w:p>
       <w:pPr>
@@ -107,23 +107,13 @@
         <w:spacing w:line="240" w:lineRule="auto"/>
         <w:jc w:val="center"/>
       </w:pPr>
-      <w:proofErr w:type="spellStart"/>
       <w:r>
         <w:rPr>
           <w:rFonts w:ascii="Calibri" w:eastAsia="Calibri" w:hAnsi="Calibri" w:cs="Calibri"/>
           <w:b/>
           <w:sz w:val="80"/>
         </w:rPr>
-        <w:t>Scrupdate</w:t>
-      </w:r>
-      <w:proofErr w:type="spellEnd"/>
-      <w:r>
-        <w:rPr>
-          <w:rFonts w:ascii="Calibri" w:eastAsia="Calibri" w:hAnsi="Calibri" w:cs="Calibri"/>
-          <w:b/>
-          <w:sz w:val="80"/>
-        </w:rPr>
-        <w:t xml:space="preserve"> User Manual</w:t>
+        <w:t>Scrupdate User Manual</w:t>
       </w:r>
     </w:p>
     <w:p>
@@ -148,7 +138,14 @@
           <w:rFonts w:ascii="Calibri" w:eastAsia="Calibri" w:hAnsi="Calibri" w:cs="Calibri"/>
           <w:sz w:val="48"/>
         </w:rPr>
-        <w:t>2.0.0</w:t>
+        <w:t>2.0.</w:t>
+      </w:r>
+      <w:r>
+        <w:rPr>
+          <w:rFonts w:ascii="Calibri" w:eastAsia="Calibri" w:hAnsi="Calibri" w:cs="Calibri"/>
+          <w:sz w:val="48"/>
+        </w:rPr>
+        <w:t>1</w:t>
       </w:r>
     </w:p>
     <w:p>
@@ -225,17 +222,8 @@
           <w:rFonts w:ascii="Calibri" w:eastAsia="Calibri" w:hAnsi="Calibri" w:cs="Calibri"/>
           <w:sz w:val="24"/>
         </w:rPr>
-        <w:t xml:space="preserve"> Matan </w:t>
-      </w:r>
-      <w:proofErr w:type="spellStart"/>
-      <w:r>
-        <w:rPr>
-          <w:rFonts w:ascii="Calibri" w:eastAsia="Calibri" w:hAnsi="Calibri" w:cs="Calibri"/>
-          <w:sz w:val="24"/>
-        </w:rPr>
-        <w:t>Brightbert</w:t>
-      </w:r>
-      <w:proofErr w:type="spellEnd"/>
+        <w:t xml:space="preserve"> Matan Brightbert</w:t>
+      </w:r>
     </w:p>
     <w:p>
       <w:pPr>
@@ -323,37 +311,70 @@
           <w:sz w:val="24"/>
           <w:szCs w:val="24"/>
         </w:rPr>
-        <w:t xml:space="preserve">What Is </w:t>
-      </w:r>
-      <w:proofErr w:type="spellStart"/>
+        <w:t>What Is Scrupdate? --------------------------------------------------------------</w:t>
+      </w:r>
       <w:r>
         <w:rPr>
           <w:sz w:val="24"/>
           <w:szCs w:val="24"/>
         </w:rPr>
-        <w:t>Scrupdate</w:t>
-      </w:r>
-      <w:proofErr w:type="spellEnd"/>
+        <w:t>-</w:t>
+      </w:r>
       <w:r>
         <w:rPr>
           <w:sz w:val="24"/>
           <w:szCs w:val="24"/>
         </w:rPr>
-        <w:t>? --------------------------------------------------------------</w:t>
-      </w:r>
-      <w:r>
+        <w:t>----------- 3</w:t>
+      </w:r>
+    </w:p>
+    <w:p>
+      <w:pPr>
+        <w:bidi w:val="0"/>
+        <w:ind w:firstLine="720"/>
+        <w:jc w:val="both"/>
         <w:rPr>
           <w:sz w:val="24"/>
           <w:szCs w:val="24"/>
         </w:rPr>
-        <w:t>-</w:t>
-      </w:r>
+      </w:pPr>
       <w:r>
         <w:rPr>
           <w:sz w:val="24"/>
           <w:szCs w:val="24"/>
         </w:rPr>
-        <w:t>----------- 3</w:t>
+        <w:t>How Does It Work? -------------------------------------------------------------------------- 3</w:t>
+      </w:r>
+    </w:p>
+    <w:p>
+      <w:pPr>
+        <w:bidi w:val="0"/>
+        <w:jc w:val="both"/>
+        <w:rPr>
+          <w:sz w:val="32"/>
+          <w:szCs w:val="32"/>
+        </w:rPr>
+      </w:pPr>
+      <w:r>
+        <w:rPr>
+          <w:sz w:val="32"/>
+          <w:szCs w:val="32"/>
+        </w:rPr>
+        <w:t>Getting Starte</w:t>
+      </w:r>
+      <w:r>
+        <w:rPr>
+          <w:sz w:val="32"/>
+          <w:szCs w:val="32"/>
+        </w:rPr>
+        <w:t xml:space="preserve">d ------------------------------------------------------------- </w:t>
+      </w:r>
+      <w:r>
+        <w:rPr>
+          <w:sz w:val="32"/>
+          <w:szCs w:val="32"/>
+        </w:rPr>
+        <w:t>4</w:t>
       </w:r>
     </w:p>
     <w:p>
@@ -371,36 +392,12 @@
           <w:sz w:val="24"/>
           <w:szCs w:val="24"/>
         </w:rPr>
-        <w:t>How Does It Work? -------------------------------------------------------------------------- 3</w:t>
-      </w:r>
-    </w:p>
-    <w:p>
-      <w:pPr>
-        <w:bidi w:val="0"/>
-        <w:jc w:val="both"/>
-        <w:rPr>
-          <w:sz w:val="32"/>
-          <w:szCs w:val="32"/>
-        </w:rPr>
-      </w:pPr>
-      <w:r>
-        <w:rPr>
-          <w:sz w:val="32"/>
-          <w:szCs w:val="32"/>
-        </w:rPr>
-        <w:t>Getting Starte</w:t>
-      </w:r>
-      <w:r>
-        <w:rPr>
-          <w:sz w:val="32"/>
-          <w:szCs w:val="32"/>
-        </w:rPr>
-        <w:t xml:space="preserve">d ------------------------------------------------------------- </w:t>
-      </w:r>
-      <w:r>
-        <w:rPr>
-          <w:sz w:val="32"/>
-          <w:szCs w:val="32"/>
+        <w:t xml:space="preserve">Step 1: Installing Google Chrome™ Browser ------------------------------------------ </w:t>
+      </w:r>
+      <w:r>
+        <w:rPr>
+          <w:sz w:val="24"/>
+          <w:szCs w:val="24"/>
         </w:rPr>
         <w:t>4</w:t>
       </w:r>
@@ -420,7 +417,7 @@
           <w:sz w:val="24"/>
           <w:szCs w:val="24"/>
         </w:rPr>
-        <w:t xml:space="preserve">Step 1: Installing Google Chrome™ Browser ------------------------------------------ </w:t>
+        <w:t xml:space="preserve">Step 2: Installing ChromeDriver ---------------------------------------------------------- </w:t>
       </w:r>
       <w:r>
         <w:rPr>
@@ -445,29 +442,41 @@
           <w:sz w:val="24"/>
           <w:szCs w:val="24"/>
         </w:rPr>
-        <w:t xml:space="preserve">Step 2: Installing </w:t>
-      </w:r>
-      <w:proofErr w:type="spellStart"/>
+        <w:t>Step 3: Configuring Program Updates Check ---------------------------------</w:t>
+      </w:r>
       <w:r>
         <w:rPr>
           <w:sz w:val="24"/>
           <w:szCs w:val="24"/>
         </w:rPr>
-        <w:t>ChromeDriver</w:t>
-      </w:r>
-      <w:proofErr w:type="spellEnd"/>
+        <w:t>-</w:t>
+      </w:r>
       <w:r>
         <w:rPr>
           <w:sz w:val="24"/>
           <w:szCs w:val="24"/>
         </w:rPr>
-        <w:t xml:space="preserve"> ---------------------------------------------------------- </w:t>
+        <w:t>--</w:t>
       </w:r>
       <w:r>
         <w:rPr>
           <w:sz w:val="24"/>
           <w:szCs w:val="24"/>
         </w:rPr>
+        <w:t>-</w:t>
+      </w:r>
+      <w:r>
+        <w:rPr>
+          <w:sz w:val="24"/>
+          <w:szCs w:val="24"/>
+        </w:rPr>
+        <w:t xml:space="preserve">----- </w:t>
+      </w:r>
+      <w:r>
+        <w:rPr>
+          <w:sz w:val="24"/>
+          <w:szCs w:val="24"/>
+        </w:rPr>
         <w:t>4</w:t>
       </w:r>
     </w:p>
@@ -486,42 +495,123 @@
           <w:sz w:val="24"/>
           <w:szCs w:val="24"/>
         </w:rPr>
-        <w:t>Step 3: Configuring Program Updates Check ---------------------------------</w:t>
+        <w:t xml:space="preserve">Step 4: Checking for Program Updates ------------------------------------------------- </w:t>
       </w:r>
       <w:r>
         <w:rPr>
           <w:sz w:val="24"/>
           <w:szCs w:val="24"/>
         </w:rPr>
+        <w:t>4</w:t>
+      </w:r>
+    </w:p>
+    <w:p>
+      <w:pPr>
+        <w:bidi w:val="0"/>
+        <w:jc w:val="both"/>
+        <w:rPr>
+          <w:sz w:val="32"/>
+          <w:szCs w:val="32"/>
+        </w:rPr>
+      </w:pPr>
+      <w:r>
+        <w:rPr>
+          <w:sz w:val="32"/>
+          <w:szCs w:val="32"/>
+        </w:rPr>
+        <w:t>User Interfac</w:t>
+      </w:r>
+      <w:r>
+        <w:rPr>
+          <w:sz w:val="32"/>
+          <w:szCs w:val="32"/>
+        </w:rPr>
+        <w:t>e ----------------------------------------------------------</w:t>
+      </w:r>
+      <w:r>
+        <w:rPr>
+          <w:sz w:val="32"/>
+          <w:szCs w:val="32"/>
+        </w:rPr>
         <w:t>-</w:t>
       </w:r>
       <w:r>
+        <w:rPr>
+          <w:sz w:val="32"/>
+          <w:szCs w:val="32"/>
+        </w:rPr>
+        <w:t xml:space="preserve">---- </w:t>
+      </w:r>
+      <w:r>
+        <w:rPr>
+          <w:sz w:val="32"/>
+          <w:szCs w:val="32"/>
+        </w:rPr>
+        <w:t>5</w:t>
+      </w:r>
+    </w:p>
+    <w:p>
+      <w:pPr>
+        <w:bidi w:val="0"/>
+        <w:ind w:firstLine="720"/>
+        <w:jc w:val="both"/>
         <w:rPr>
           <w:sz w:val="24"/>
           <w:szCs w:val="24"/>
         </w:rPr>
-        <w:t>--</w:t>
-      </w:r>
+      </w:pPr>
       <w:r>
         <w:rPr>
           <w:sz w:val="24"/>
           <w:szCs w:val="24"/>
         </w:rPr>
-        <w:t>-</w:t>
+        <w:t xml:space="preserve">Main Window --------------------------------------------------------------------------------- </w:t>
       </w:r>
       <w:r>
         <w:rPr>
           <w:sz w:val="24"/>
           <w:szCs w:val="24"/>
         </w:rPr>
-        <w:t xml:space="preserve">----- </w:t>
-      </w:r>
-      <w:r>
+        <w:t>5</w:t>
+      </w:r>
+    </w:p>
+    <w:p>
+      <w:pPr>
+        <w:bidi w:val="0"/>
+        <w:ind w:firstLine="720"/>
+        <w:jc w:val="both"/>
         <w:rPr>
           <w:sz w:val="24"/>
           <w:szCs w:val="24"/>
         </w:rPr>
-        <w:t>4</w:t>
+      </w:pPr>
+      <w:r>
+        <w:rPr>
+          <w:sz w:val="24"/>
+          <w:szCs w:val="24"/>
+        </w:rPr>
+        <w:t>Settings Window ----------------------------------------------------------------------</w:t>
+      </w:r>
+      <w:r>
+        <w:rPr>
+          <w:sz w:val="24"/>
+          <w:szCs w:val="24"/>
+        </w:rPr>
+        <w:t>-</w:t>
+      </w:r>
+      <w:r>
+        <w:rPr>
+          <w:sz w:val="24"/>
+          <w:szCs w:val="24"/>
+        </w:rPr>
+        <w:t xml:space="preserve">------ </w:t>
+      </w:r>
+      <w:r>
+        <w:rPr>
+          <w:sz w:val="24"/>
+          <w:szCs w:val="24"/>
+        </w:rPr>
+        <w:t>6</w:t>
       </w:r>
     </w:p>
     <w:p>
@@ -539,183 +629,139 @@
           <w:sz w:val="24"/>
           <w:szCs w:val="24"/>
         </w:rPr>
-        <w:t xml:space="preserve">Step 4: Checking for Program Updates ------------------------------------------------- </w:t>
+        <w:t>Program Adding/Editing Window</w:t>
       </w:r>
       <w:r>
         <w:rPr>
           <w:sz w:val="24"/>
           <w:szCs w:val="24"/>
         </w:rPr>
-        <w:t>4</w:t>
-      </w:r>
-    </w:p>
-    <w:p>
-      <w:pPr>
-        <w:bidi w:val="0"/>
-        <w:jc w:val="both"/>
-        <w:rPr>
-          <w:sz w:val="32"/>
-          <w:szCs w:val="32"/>
-        </w:rPr>
-      </w:pPr>
-      <w:r>
-        <w:rPr>
-          <w:sz w:val="32"/>
-          <w:szCs w:val="32"/>
-        </w:rPr>
-        <w:t>User Interfac</w:t>
-      </w:r>
-      <w:r>
-        <w:rPr>
-          <w:sz w:val="32"/>
-          <w:szCs w:val="32"/>
-        </w:rPr>
-        <w:t>e ----------------------------------------------------------</w:t>
-      </w:r>
-      <w:r>
-        <w:rPr>
-          <w:sz w:val="32"/>
-          <w:szCs w:val="32"/>
-        </w:rPr>
-        <w:t>-</w:t>
-      </w:r>
-      <w:r>
-        <w:rPr>
-          <w:sz w:val="32"/>
-          <w:szCs w:val="32"/>
-        </w:rPr>
-        <w:t xml:space="preserve">---- </w:t>
-      </w:r>
-      <w:r>
-        <w:rPr>
-          <w:sz w:val="32"/>
-          <w:szCs w:val="32"/>
-        </w:rPr>
-        <w:t>5</w:t>
-      </w:r>
-    </w:p>
-    <w:p>
-      <w:pPr>
-        <w:bidi w:val="0"/>
-        <w:ind w:firstLine="720"/>
-        <w:jc w:val="both"/>
+        <w:t xml:space="preserve"> ----------------------------------------</w:t>
+      </w:r>
+      <w:r>
         <w:rPr>
           <w:sz w:val="24"/>
           <w:szCs w:val="24"/>
         </w:rPr>
-      </w:pPr>
+        <w:t>---</w:t>
+      </w:r>
       <w:r>
         <w:rPr>
           <w:sz w:val="24"/>
           <w:szCs w:val="24"/>
         </w:rPr>
-        <w:t xml:space="preserve">Main Window --------------------------------------------------------------------------------- </w:t>
+        <w:t>-----</w:t>
       </w:r>
       <w:r>
         <w:rPr>
           <w:sz w:val="24"/>
           <w:szCs w:val="24"/>
         </w:rPr>
-        <w:t>5</w:t>
-      </w:r>
-    </w:p>
-    <w:p>
-      <w:pPr>
-        <w:bidi w:val="0"/>
-        <w:ind w:firstLine="720"/>
-        <w:jc w:val="both"/>
+        <w:t>--</w:t>
+      </w:r>
+      <w:r>
         <w:rPr>
           <w:sz w:val="24"/>
           <w:szCs w:val="24"/>
         </w:rPr>
-      </w:pPr>
+        <w:t xml:space="preserve">------ </w:t>
+      </w:r>
       <w:r>
         <w:rPr>
           <w:sz w:val="24"/>
           <w:szCs w:val="24"/>
         </w:rPr>
-        <w:t>Settings Window ----------------------------------------------------------------------</w:t>
-      </w:r>
-      <w:r>
-        <w:rPr>
-          <w:sz w:val="24"/>
-          <w:szCs w:val="24"/>
+        <w:t>7</w:t>
+      </w:r>
+    </w:p>
+    <w:p>
+      <w:pPr>
+        <w:bidi w:val="0"/>
+        <w:jc w:val="both"/>
+        <w:rPr>
+          <w:sz w:val="32"/>
+          <w:szCs w:val="32"/>
+        </w:rPr>
+      </w:pPr>
+      <w:r>
+        <w:rPr>
+          <w:sz w:val="32"/>
+          <w:szCs w:val="32"/>
+        </w:rPr>
+        <w:t>Tips -----------------------------------------------------------------</w:t>
+      </w:r>
+      <w:r>
+        <w:rPr>
+          <w:sz w:val="32"/>
+          <w:szCs w:val="32"/>
         </w:rPr>
         <w:t>-</w:t>
       </w:r>
       <w:r>
         <w:rPr>
-          <w:sz w:val="24"/>
-          <w:szCs w:val="24"/>
-        </w:rPr>
-        <w:t xml:space="preserve">------ </w:t>
-      </w:r>
-      <w:r>
-        <w:rPr>
-          <w:sz w:val="24"/>
-          <w:szCs w:val="24"/>
-        </w:rPr>
-        <w:t>6</w:t>
-      </w:r>
-    </w:p>
-    <w:p>
-      <w:pPr>
-        <w:bidi w:val="0"/>
-        <w:ind w:firstLine="720"/>
+          <w:sz w:val="32"/>
+          <w:szCs w:val="32"/>
+        </w:rPr>
+        <w:t xml:space="preserve">--------- </w:t>
+      </w:r>
+      <w:r>
+        <w:rPr>
+          <w:sz w:val="32"/>
+          <w:szCs w:val="32"/>
+        </w:rPr>
+        <w:t>11</w:t>
+      </w:r>
+    </w:p>
+    <w:p>
+      <w:pPr>
+        <w:bidi w:val="0"/>
         <w:jc w:val="both"/>
         <w:rPr>
-          <w:sz w:val="24"/>
-          <w:szCs w:val="24"/>
-        </w:rPr>
-      </w:pPr>
-      <w:r>
-        <w:rPr>
-          <w:sz w:val="24"/>
-          <w:szCs w:val="24"/>
-        </w:rPr>
-        <w:t>Program Adding/Editing Window</w:t>
-      </w:r>
-      <w:r>
-        <w:rPr>
-          <w:sz w:val="24"/>
-          <w:szCs w:val="24"/>
-        </w:rPr>
-        <w:t xml:space="preserve"> ----------------------------------------</w:t>
-      </w:r>
-      <w:r>
-        <w:rPr>
-          <w:sz w:val="24"/>
-          <w:szCs w:val="24"/>
-        </w:rPr>
-        <w:t>---</w:t>
-      </w:r>
-      <w:r>
-        <w:rPr>
-          <w:sz w:val="24"/>
-          <w:szCs w:val="24"/>
-        </w:rPr>
-        <w:t>-----</w:t>
-      </w:r>
-      <w:r>
-        <w:rPr>
-          <w:sz w:val="24"/>
-          <w:szCs w:val="24"/>
-        </w:rPr>
-        <w:t>--</w:t>
-      </w:r>
-      <w:r>
-        <w:rPr>
-          <w:sz w:val="24"/>
-          <w:szCs w:val="24"/>
-        </w:rPr>
-        <w:t xml:space="preserve">------ </w:t>
-      </w:r>
-      <w:r>
-        <w:rPr>
-          <w:sz w:val="24"/>
-          <w:szCs w:val="24"/>
-        </w:rPr>
-        <w:t>7</w:t>
+          <w:sz w:val="32"/>
+          <w:szCs w:val="32"/>
+        </w:rPr>
+      </w:pPr>
+      <w:r>
+        <w:rPr>
+          <w:sz w:val="32"/>
+          <w:szCs w:val="32"/>
+        </w:rPr>
+        <w:t>Notes -------------------------------------------------------------</w:t>
+      </w:r>
+      <w:r>
+        <w:rPr>
+          <w:sz w:val="32"/>
+          <w:szCs w:val="32"/>
+        </w:rPr>
+        <w:t>-</w:t>
+      </w:r>
+      <w:r>
+        <w:rPr>
+          <w:sz w:val="32"/>
+          <w:szCs w:val="32"/>
+        </w:rPr>
+        <w:t>------</w:t>
+      </w:r>
+      <w:r>
+        <w:rPr>
+          <w:sz w:val="32"/>
+          <w:szCs w:val="32"/>
+        </w:rPr>
+        <w:t>-</w:t>
+      </w:r>
+      <w:r>
+        <w:rPr>
+          <w:sz w:val="32"/>
+          <w:szCs w:val="32"/>
+        </w:rPr>
+        <w:t xml:space="preserve">--- </w:t>
+      </w:r>
+      <w:r>
+        <w:rPr>
+          <w:sz w:val="32"/>
+          <w:szCs w:val="32"/>
+        </w:rPr>
+        <w:t>12</w:t>
       </w:r>
     </w:p>
     <w:p>
@@ -732,28 +778,14 @@
           <w:sz w:val="32"/>
           <w:szCs w:val="32"/>
         </w:rPr>
-        <w:t>Tips -----------------------------------------------------------------</w:t>
-      </w:r>
-      <w:r>
-        <w:rPr>
-          <w:sz w:val="32"/>
-          <w:szCs w:val="32"/>
-        </w:rPr>
-        <w:t>-</w:t>
-      </w:r>
-      <w:r>
-        <w:rPr>
-          <w:sz w:val="32"/>
-          <w:szCs w:val="32"/>
-        </w:rPr>
-        <w:t xml:space="preserve">--------- </w:t>
-      </w:r>
-      <w:r>
-        <w:rPr>
-          <w:sz w:val="32"/>
-          <w:szCs w:val="32"/>
-        </w:rPr>
-        <w:t>11</w:t>
+        <w:t xml:space="preserve">References ----------------------------------------------------------------- </w:t>
+      </w:r>
+      <w:r>
+        <w:rPr>
+          <w:sz w:val="32"/>
+          <w:szCs w:val="32"/>
+        </w:rPr>
+        <w:t>13</w:t>
       </w:r>
     </w:p>
     <w:p>
@@ -761,83 +793,6 @@
         <w:bidi w:val="0"/>
         <w:jc w:val="both"/>
         <w:rPr>
-          <w:sz w:val="32"/>
-          <w:szCs w:val="32"/>
-        </w:rPr>
-      </w:pPr>
-      <w:r>
-        <w:rPr>
-          <w:sz w:val="32"/>
-          <w:szCs w:val="32"/>
-        </w:rPr>
-        <w:t>Notes -------------------------------------------------------------</w:t>
-      </w:r>
-      <w:r>
-        <w:rPr>
-          <w:sz w:val="32"/>
-          <w:szCs w:val="32"/>
-        </w:rPr>
-        <w:t>-</w:t>
-      </w:r>
-      <w:r>
-        <w:rPr>
-          <w:sz w:val="32"/>
-          <w:szCs w:val="32"/>
-        </w:rPr>
-        <w:t>------</w:t>
-      </w:r>
-      <w:r>
-        <w:rPr>
-          <w:sz w:val="32"/>
-          <w:szCs w:val="32"/>
-        </w:rPr>
-        <w:t>-</w:t>
-      </w:r>
-      <w:r>
-        <w:rPr>
-          <w:sz w:val="32"/>
-          <w:szCs w:val="32"/>
-        </w:rPr>
-        <w:t xml:space="preserve">--- </w:t>
-      </w:r>
-      <w:r>
-        <w:rPr>
-          <w:sz w:val="32"/>
-          <w:szCs w:val="32"/>
-        </w:rPr>
-        <w:t>12</w:t>
-      </w:r>
-    </w:p>
-    <w:p>
-      <w:pPr>
-        <w:bidi w:val="0"/>
-        <w:jc w:val="both"/>
-        <w:rPr>
-          <w:sz w:val="32"/>
-          <w:szCs w:val="32"/>
-        </w:rPr>
-      </w:pPr>
-      <w:r>
-        <w:rPr>
-          <w:sz w:val="32"/>
-          <w:szCs w:val="32"/>
-        </w:rPr>
-        <w:t xml:space="preserve">References ----------------------------------------------------------------- </w:t>
-      </w:r>
-      <w:r>
-        <w:rPr>
-          <w:sz w:val="32"/>
-          <w:szCs w:val="32"/>
-        </w:rPr>
-        <w:t>13</w:t>
-      </w:r>
-    </w:p>
-    <w:p>
-      <w:pPr>
-        <w:bidi w:val="0"/>
-        <w:jc w:val="both"/>
-        <w:rPr>
-          <w:rFonts w:hint="cs"/>
           <w:sz w:val="32"/>
           <w:szCs w:val="32"/>
           <w:rtl/>
@@ -886,24 +841,58 @@
           <w:sz w:val="32"/>
           <w:szCs w:val="32"/>
         </w:rPr>
-        <w:t xml:space="preserve">What Is </w:t>
-      </w:r>
-      <w:proofErr w:type="spellStart"/>
-      <w:r>
-        <w:rPr>
-          <w:sz w:val="32"/>
-          <w:szCs w:val="32"/>
-        </w:rPr>
-        <w:t>Scrupdat</w:t>
-      </w:r>
-      <w:r>
-        <w:rPr>
-          <w:sz w:val="32"/>
-          <w:szCs w:val="32"/>
-        </w:rPr>
-        <w:t>e</w:t>
-      </w:r>
-      <w:proofErr w:type="spellEnd"/>
+        <w:t>What Is Scrupdat</w:t>
+      </w:r>
+      <w:r>
+        <w:rPr>
+          <w:sz w:val="32"/>
+          <w:szCs w:val="32"/>
+        </w:rPr>
+        <w:t>e?</w:t>
+      </w:r>
+    </w:p>
+    <w:p>
+      <w:pPr>
+        <w:bidi w:val="0"/>
+        <w:rPr>
+          <w:rFonts w:ascii="Calibri" w:eastAsia="Calibri" w:hAnsi="Calibri" w:cs="Calibri"/>
+        </w:rPr>
+      </w:pPr>
+      <w:r>
+        <w:rPr>
+          <w:rFonts w:ascii="Calibri" w:eastAsia="Calibri" w:hAnsi="Calibri" w:cs="Calibri"/>
+        </w:rPr>
+        <w:t>Scrupdate is a tool that lets you ensure your Windows programs are up to date.</w:t>
+      </w:r>
+      <w:r>
+        <w:rPr>
+          <w:rFonts w:ascii="Calibri" w:eastAsia="Calibri" w:hAnsi="Calibri" w:cs="Calibri"/>
+          <w:vertAlign w:val="superscript"/>
+        </w:rPr>
+        <w:t>[1]</w:t>
+      </w:r>
+      <w:r>
+        <w:rPr>
+          <w:rFonts w:ascii="Calibri" w:eastAsia="Calibri" w:hAnsi="Calibri" w:cs="Calibri"/>
+        </w:rPr>
+        <w:t xml:space="preserve"> It checks for program updates and informs you when updates are available.</w:t>
+      </w:r>
+    </w:p>
+    <w:p>
+      <w:pPr>
+        <w:bidi w:val="0"/>
+        <w:rPr>
+          <w:sz w:val="32"/>
+          <w:szCs w:val="32"/>
+        </w:rPr>
+      </w:pPr>
+      <w:r>
+        <w:rPr>
+          <w:sz w:val="32"/>
+          <w:szCs w:val="32"/>
+        </w:rPr>
+        <w:t>How Does It Work</w:t>
+      </w:r>
       <w:r>
         <w:rPr>
           <w:sz w:val="32"/>
@@ -919,91 +908,11 @@
           <w:rFonts w:ascii="Calibri" w:eastAsia="Calibri" w:hAnsi="Calibri" w:cs="Calibri"/>
         </w:rPr>
       </w:pPr>
-      <w:proofErr w:type="spellStart"/>
-      <w:r>
-        <w:rPr>
-          <w:rFonts w:ascii="Calibri" w:eastAsia="Calibri" w:hAnsi="Calibri" w:cs="Calibri"/>
-        </w:rPr>
-        <w:t>Scrupdate</w:t>
-      </w:r>
-      <w:proofErr w:type="spellEnd"/>
-      <w:r>
-        <w:rPr>
-          <w:rFonts w:ascii="Calibri" w:eastAsia="Calibri" w:hAnsi="Calibri" w:cs="Calibri"/>
-        </w:rPr>
-        <w:t xml:space="preserve"> is a tool that lets you ensure your Windows programs are up to date.</w:t>
-      </w:r>
-      <w:r>
-        <w:rPr>
-          <w:rFonts w:ascii="Calibri" w:eastAsia="Calibri" w:hAnsi="Calibri" w:cs="Calibri"/>
-          <w:vertAlign w:val="superscript"/>
-        </w:rPr>
-        <w:t>[1]</w:t>
-      </w:r>
-      <w:r>
-        <w:rPr>
-          <w:rFonts w:ascii="Calibri" w:eastAsia="Calibri" w:hAnsi="Calibri" w:cs="Calibri"/>
-        </w:rPr>
-        <w:t xml:space="preserve"> It checks for program updates and informs you when updates are available.</w:t>
-      </w:r>
-    </w:p>
-    <w:p>
-      <w:pPr>
-        <w:bidi w:val="0"/>
-        <w:rPr>
-          <w:sz w:val="32"/>
-          <w:szCs w:val="32"/>
-        </w:rPr>
-      </w:pPr>
-      <w:r>
-        <w:rPr>
-          <w:sz w:val="32"/>
-          <w:szCs w:val="32"/>
-        </w:rPr>
-        <w:t>How Does It Work</w:t>
-      </w:r>
-      <w:r>
-        <w:rPr>
-          <w:sz w:val="32"/>
-          <w:szCs w:val="32"/>
-        </w:rPr>
-        <w:t>?</w:t>
-      </w:r>
-    </w:p>
-    <w:p>
-      <w:pPr>
-        <w:bidi w:val="0"/>
-        <w:rPr>
-          <w:rFonts w:ascii="Calibri" w:eastAsia="Calibri" w:hAnsi="Calibri" w:cs="Calibri"/>
-        </w:rPr>
-      </w:pPr>
-      <w:proofErr w:type="spellStart"/>
-      <w:r>
-        <w:rPr>
-          <w:rFonts w:ascii="Calibri" w:eastAsia="Calibri" w:hAnsi="Calibri" w:cs="Calibri"/>
-        </w:rPr>
-        <w:t>Scrupdate</w:t>
-      </w:r>
-      <w:proofErr w:type="spellEnd"/>
-      <w:r>
-        <w:rPr>
-          <w:rFonts w:ascii="Calibri" w:eastAsia="Calibri" w:hAnsi="Calibri" w:cs="Calibri"/>
-        </w:rPr>
-        <w:t xml:space="preserve"> gets the latest versions of the programs by extracting them from web pages. For each program, you supply the URL of the web page that contains the program's latest version and choose the method for scraping the version from that web page. From next time on, when </w:t>
-      </w:r>
-      <w:proofErr w:type="spellStart"/>
-      <w:r>
-        <w:rPr>
-          <w:rFonts w:ascii="Calibri" w:eastAsia="Calibri" w:hAnsi="Calibri" w:cs="Calibri"/>
-        </w:rPr>
-        <w:t>Scrupdate</w:t>
-      </w:r>
-      <w:proofErr w:type="spellEnd"/>
-      <w:r>
-        <w:rPr>
-          <w:rFonts w:ascii="Calibri" w:eastAsia="Calibri" w:hAnsi="Calibri" w:cs="Calibri"/>
-        </w:rPr>
-        <w:t xml:space="preserve"> checks for program updates, it will go to each web page, extract the version, and compare it with the current version of the installed program.</w:t>
+      <w:r>
+        <w:rPr>
+          <w:rFonts w:ascii="Calibri" w:eastAsia="Calibri" w:hAnsi="Calibri" w:cs="Calibri"/>
+        </w:rPr>
+        <w:t>Scrupdate gets the latest versions of the programs by extracting them from web pages. For each program, you supply the URL of the web page that contains the program's latest version and choose the method for scraping the version from that web page. From next time on, when Scrupdate checks for program updates, it will go to each web page, extract the version, and compare it with the current version of the installed program.</w:t>
       </w:r>
       <w:r>
         <w:rPr>
@@ -1077,19 +986,11 @@
           <w:rFonts w:ascii="Calibri" w:eastAsia="Calibri" w:hAnsi="Calibri" w:cs="Calibri"/>
         </w:rPr>
       </w:pPr>
-      <w:proofErr w:type="spellStart"/>
-      <w:r>
-        <w:rPr>
-          <w:rFonts w:ascii="Calibri" w:eastAsia="Calibri" w:hAnsi="Calibri" w:cs="Calibri"/>
-        </w:rPr>
-        <w:t>Scrupdate</w:t>
-      </w:r>
-      <w:proofErr w:type="spellEnd"/>
-      <w:r>
-        <w:rPr>
-          <w:rFonts w:ascii="Calibri" w:eastAsia="Calibri" w:hAnsi="Calibri" w:cs="Calibri"/>
-        </w:rPr>
-        <w:t xml:space="preserve"> uses the Google Chrome™ browser for scraping the version information of the programs from web pages. If you have not installed it yet, you can download it from</w:t>
+      <w:r>
+        <w:rPr>
+          <w:rFonts w:ascii="Calibri" w:eastAsia="Calibri" w:hAnsi="Calibri" w:cs="Calibri"/>
+        </w:rPr>
+        <w:t>Scrupdate uses the Google Chrome™ browser for scraping the version information of the programs from web pages. If you have not installed it yet, you can download it from</w:t>
       </w:r>
       <w:hyperlink r:id="rId8">
         <w:r>
@@ -1157,17 +1058,8 @@
           <w:sz w:val="32"/>
           <w:szCs w:val="32"/>
         </w:rPr>
-        <w:t xml:space="preserve">Step 2: Installing </w:t>
-      </w:r>
-      <w:proofErr w:type="spellStart"/>
-      <w:r>
-        <w:rPr>
-          <w:sz w:val="32"/>
-          <w:szCs w:val="32"/>
-        </w:rPr>
-        <w:t>ChromeDriver</w:t>
-      </w:r>
-      <w:proofErr w:type="spellEnd"/>
+        <w:t>Step 2: Installing ChromeDriver</w:t>
+      </w:r>
     </w:p>
     <w:p>
       <w:pPr>
@@ -1282,21 +1174,7 @@
         <w:rPr>
           <w:rFonts w:ascii="Calibri" w:eastAsia="Calibri" w:hAnsi="Calibri" w:cs="Calibri"/>
         </w:rPr>
-        <w:t xml:space="preserve">Download </w:t>
-      </w:r>
-      <w:proofErr w:type="spellStart"/>
-      <w:r>
-        <w:rPr>
-          <w:rFonts w:ascii="Calibri" w:eastAsia="Calibri" w:hAnsi="Calibri" w:cs="Calibri"/>
-        </w:rPr>
-        <w:t>ChromeDriver</w:t>
-      </w:r>
-      <w:proofErr w:type="spellEnd"/>
-      <w:r>
-        <w:rPr>
-          <w:rFonts w:ascii="Calibri" w:eastAsia="Calibri" w:hAnsi="Calibri" w:cs="Calibri"/>
-        </w:rPr>
-        <w:t xml:space="preserve"> from </w:t>
+        <w:t xml:space="preserve">Download ChromeDriver from </w:t>
       </w:r>
       <w:hyperlink r:id="rId13">
         <w:r>
@@ -1346,49 +1224,7 @@
         <w:rPr>
           <w:rFonts w:ascii="Calibri" w:eastAsia="Calibri" w:hAnsi="Calibri" w:cs="Calibri"/>
         </w:rPr>
-        <w:t xml:space="preserve"> Next, go to settings, click on the '</w:t>
-      </w:r>
-      <w:proofErr w:type="spellStart"/>
-      <w:r>
-        <w:rPr>
-          <w:rFonts w:ascii="Calibri" w:eastAsia="Calibri" w:hAnsi="Calibri" w:cs="Calibri"/>
-        </w:rPr>
-        <w:t>ChromeDriver</w:t>
-      </w:r>
-      <w:proofErr w:type="spellEnd"/>
-      <w:r>
-        <w:rPr>
-          <w:rFonts w:ascii="Calibri" w:eastAsia="Calibri" w:hAnsi="Calibri" w:cs="Calibri"/>
-        </w:rPr>
-        <w:t xml:space="preserve">' tab on the left side, click on the 'Install...' button, browse to the location where you've downloaded the </w:t>
-      </w:r>
-      <w:proofErr w:type="spellStart"/>
-      <w:r>
-        <w:rPr>
-          <w:rFonts w:ascii="Calibri" w:eastAsia="Calibri" w:hAnsi="Calibri" w:cs="Calibri"/>
-        </w:rPr>
-        <w:t>ChromeDriver</w:t>
-      </w:r>
-      <w:proofErr w:type="spellEnd"/>
-      <w:r>
-        <w:rPr>
-          <w:rFonts w:ascii="Calibri" w:eastAsia="Calibri" w:hAnsi="Calibri" w:cs="Calibri"/>
-        </w:rPr>
-        <w:t xml:space="preserve"> executable file and select it. If the text above turns green, </w:t>
-      </w:r>
-      <w:proofErr w:type="spellStart"/>
-      <w:r>
-        <w:rPr>
-          <w:rFonts w:ascii="Calibri" w:eastAsia="Calibri" w:hAnsi="Calibri" w:cs="Calibri"/>
-        </w:rPr>
-        <w:t>ChromeDriver</w:t>
-      </w:r>
-      <w:proofErr w:type="spellEnd"/>
-      <w:r>
-        <w:rPr>
-          <w:rFonts w:ascii="Calibri" w:eastAsia="Calibri" w:hAnsi="Calibri" w:cs="Calibri"/>
-        </w:rPr>
-        <w:t xml:space="preserve"> has been installed successfully</w:t>
+        <w:t xml:space="preserve"> Next, go to settings, click on the 'ChromeDriver' tab on the left side, click on the 'Install...' button, browse to the location where you've downloaded the ChromeDriver executable file and select it. If the text above turns green, ChromeDriver has been installed successfully</w:t>
       </w:r>
       <w:r>
         <w:t>.</w:t>
@@ -1708,21 +1544,7 @@
         <w:rPr>
           <w:rFonts w:ascii="Calibri" w:eastAsia="Calibri" w:hAnsi="Calibri" w:cs="Calibri"/>
         </w:rPr>
-        <w:t xml:space="preserve">Click on the 'Check for Updates' button. If you have successfully installed the Google Chrome™ browser and </w:t>
-      </w:r>
-      <w:proofErr w:type="spellStart"/>
-      <w:r>
-        <w:rPr>
-          <w:rFonts w:ascii="Calibri" w:eastAsia="Calibri" w:hAnsi="Calibri" w:cs="Calibri"/>
-        </w:rPr>
-        <w:t>ChromeDriver</w:t>
-      </w:r>
-      <w:proofErr w:type="spellEnd"/>
-      <w:r>
-        <w:rPr>
-          <w:rFonts w:ascii="Calibri" w:eastAsia="Calibri" w:hAnsi="Calibri" w:cs="Calibri"/>
-        </w:rPr>
-        <w:t>, the program updates check will start. After the process is over, you will be informed if any updates are available and if there were any errors during the process.</w:t>
+        <w:t>Click on the 'Check for Updates' button. If you have successfully installed the Google Chrome™ browser and ChromeDriver, the program updates check will start. After the process is over, you will be informed if any updates are available and if there were any errors during the process.</w:t>
       </w:r>
     </w:p>
     <w:p>
@@ -1803,23 +1625,7 @@
           <w:i/>
           <w:iCs/>
         </w:rPr>
-        <w:t xml:space="preserve">This list shows you the programs in </w:t>
-      </w:r>
-      <w:proofErr w:type="spellStart"/>
-      <w:r>
-        <w:rPr>
-          <w:i/>
-          <w:iCs/>
-        </w:rPr>
-        <w:t>Scrupdate's</w:t>
-      </w:r>
-      <w:proofErr w:type="spellEnd"/>
-      <w:r>
-        <w:rPr>
-          <w:i/>
-          <w:iCs/>
-        </w:rPr>
-        <w:t xml:space="preserve"> program database. You can add new programs to the list, edit the programs in the list, hide or unhide programs in the list, or remove programs from the list. By clicking with the right mouse button on any program in the list or selecting multiple programs (by checking the checkboxes near each desired program) and clicking with the right mouse button on any selected program, you can access the options menu for the selected programs.</w:t>
+        <w:t>This list shows you the programs in Scrupdate's program database. You can add new programs to the list, edit the programs in the list, hide or unhide programs in the list, or remove programs from the list. By clicking with the right mouse button on any program in the list or selecting multiple programs (by checking the checkboxes near each desired program) and clicking with the right mouse button on any selected program, you can access the options menu for the selected programs.</w:t>
       </w:r>
     </w:p>
     <w:p>
@@ -1939,23 +1745,7 @@
           <w:i/>
           <w:iCs/>
         </w:rPr>
-        <w:t xml:space="preserve">Makes </w:t>
-      </w:r>
-      <w:proofErr w:type="spellStart"/>
-      <w:r>
-        <w:rPr>
-          <w:i/>
-          <w:iCs/>
-        </w:rPr>
-        <w:t>Scrupdate</w:t>
-      </w:r>
-      <w:proofErr w:type="spellEnd"/>
-      <w:r>
-        <w:rPr>
-          <w:i/>
-          <w:iCs/>
-        </w:rPr>
-        <w:t xml:space="preserve"> show hidden programs in the list, so you will be able to unhide programs that were hidden from the list. When enabling this option, hidden programs will also be included in the program updates check results.</w:t>
+        <w:t>Makes Scrupdate show hidden programs in the list, so you will be able to unhide programs that were hidden from the list. When enabling this option, hidden programs will also be included in the program updates check results.</w:t>
       </w:r>
     </w:p>
     <w:p>
@@ -2075,23 +1865,7 @@
           <w:i/>
           <w:iCs/>
         </w:rPr>
-        <w:t xml:space="preserve">This button allows you to manually check for program updates. By clicking on this button, </w:t>
-      </w:r>
-      <w:proofErr w:type="spellStart"/>
-      <w:r>
-        <w:rPr>
-          <w:i/>
-          <w:iCs/>
-        </w:rPr>
-        <w:t>Scupdate</w:t>
-      </w:r>
-      <w:proofErr w:type="spellEnd"/>
-      <w:r>
-        <w:rPr>
-          <w:i/>
-          <w:iCs/>
-        </w:rPr>
-        <w:t xml:space="preserve"> will perform a check for program updates. At the end of the check, you will be informed if any updates are available and if there were any errors during the check.</w:t>
+        <w:t>This button allows you to manually check for program updates. By clicking on this button, Scupdate will perform a check for program updates. At the end of the check, you will be informed if any updates are available and if there were any errors during the check.</w:t>
       </w:r>
     </w:p>
     <w:p>
@@ -2131,23 +1905,7 @@
           <w:i/>
           <w:iCs/>
         </w:rPr>
-        <w:t xml:space="preserve">This button allows you to manually scan for installed programs. When </w:t>
-      </w:r>
-      <w:proofErr w:type="spellStart"/>
-      <w:r>
-        <w:rPr>
-          <w:i/>
-          <w:iCs/>
-        </w:rPr>
-        <w:t>Scrupdate</w:t>
-      </w:r>
-      <w:proofErr w:type="spellEnd"/>
-      <w:r>
-        <w:rPr>
-          <w:i/>
-          <w:iCs/>
-        </w:rPr>
-        <w:t xml:space="preserve"> scans for installed programs, it adds newly installed programs to the list and updates the automatically-added programs in the list if they have been changed on the computer (for example, when they have been updated or have been uninstalled).</w:t>
+        <w:t>This button allows you to manually scan for installed programs. When Scrupdate scans for installed programs, it adds newly installed programs to the list and updates the automatically-added programs in the list if they have been changed on the computer (for example, when they have been updated or have been uninstalled).</w:t>
       </w:r>
     </w:p>
     <w:p>
@@ -2240,55 +1998,7 @@
           <w:i/>
           <w:iCs/>
         </w:rPr>
-        <w:t xml:space="preserve">Makes </w:t>
-      </w:r>
-      <w:proofErr w:type="spellStart"/>
-      <w:r>
-        <w:rPr>
-          <w:i/>
-          <w:iCs/>
-        </w:rPr>
-        <w:t>Scrupdate</w:t>
-      </w:r>
-      <w:proofErr w:type="spellEnd"/>
-      <w:r>
-        <w:rPr>
-          <w:i/>
-          <w:iCs/>
-        </w:rPr>
-        <w:t xml:space="preserve"> be able to scan for installed programs. </w:t>
-      </w:r>
-      <w:proofErr w:type="spellStart"/>
-      <w:r>
-        <w:rPr>
-          <w:i/>
-          <w:iCs/>
-        </w:rPr>
-        <w:t>Scrupdate</w:t>
-      </w:r>
-      <w:proofErr w:type="spellEnd"/>
-      <w:r>
-        <w:rPr>
-          <w:i/>
-          <w:iCs/>
-        </w:rPr>
-        <w:t xml:space="preserve"> will add new programs to the list and update their information in the list automatically when they are updated or when they are uninstalled. Disabling this option makes </w:t>
-      </w:r>
-      <w:proofErr w:type="spellStart"/>
-      <w:r>
-        <w:rPr>
-          <w:i/>
-          <w:iCs/>
-        </w:rPr>
-        <w:t>Scrupdate</w:t>
-      </w:r>
-      <w:proofErr w:type="spellEnd"/>
-      <w:r>
-        <w:rPr>
-          <w:i/>
-          <w:iCs/>
-        </w:rPr>
-        <w:t xml:space="preserve"> operate in a manual mode, where you manage the program list manually, regardless of the programs that are installed on your computer</w:t>
+        <w:t>Makes Scrupdate be able to scan for installed programs. Scrupdate will add new programs to the list and update their information in the list automatically when they are updated or when they are uninstalled. Disabling this option makes Scrupdate operate in a manual mode, where you manage the program list manually, regardless of the programs that are installed on your computer</w:t>
       </w:r>
       <w:r>
         <w:rPr>
@@ -2335,39 +2045,7 @@
           <w:i/>
           <w:iCs/>
         </w:rPr>
-        <w:t xml:space="preserve">Makes </w:t>
-      </w:r>
-      <w:proofErr w:type="spellStart"/>
-      <w:r>
-        <w:rPr>
-          <w:i/>
-          <w:iCs/>
-        </w:rPr>
-        <w:t>Scrupdate</w:t>
-      </w:r>
-      <w:proofErr w:type="spellEnd"/>
-      <w:r>
-        <w:rPr>
-          <w:i/>
-          <w:iCs/>
-        </w:rPr>
-        <w:t xml:space="preserve"> scan for installed programs automatically every time it's opened. When this option is disabled, </w:t>
-      </w:r>
-      <w:proofErr w:type="spellStart"/>
-      <w:r>
-        <w:rPr>
-          <w:i/>
-          <w:iCs/>
-        </w:rPr>
-        <w:t>Scrupdate</w:t>
-      </w:r>
-      <w:proofErr w:type="spellEnd"/>
-      <w:r>
-        <w:rPr>
-          <w:i/>
-          <w:iCs/>
-        </w:rPr>
-        <w:t xml:space="preserve"> will scan for installed programs only when you click on the 'Rescan for Installed Programs' button on the main window, or when a scheduled check for program updates is performed</w:t>
+        <w:t>Makes Scrupdate scan for installed programs automatically every time it's opened. When this option is disabled, Scrupdate will scan for installed programs only when you click on the 'Rescan for Installed Programs' button on the main window, or when a scheduled check for program updates is performed</w:t>
       </w:r>
       <w:r>
         <w:rPr>
@@ -2426,55 +2104,7 @@
           <w:i/>
           <w:iCs/>
         </w:rPr>
-        <w:t xml:space="preserve">Makes </w:t>
-      </w:r>
-      <w:proofErr w:type="spellStart"/>
-      <w:r>
-        <w:rPr>
-          <w:i/>
-          <w:iCs/>
-        </w:rPr>
-        <w:t>Scrupdate</w:t>
-      </w:r>
-      <w:proofErr w:type="spellEnd"/>
-      <w:r>
-        <w:rPr>
-          <w:i/>
-          <w:iCs/>
-        </w:rPr>
-        <w:t xml:space="preserve"> remember the last state of the 'Filter' and 'Show Hidden' options on the main window. When enabling this option, every time you open </w:t>
-      </w:r>
-      <w:proofErr w:type="spellStart"/>
-      <w:r>
-        <w:rPr>
-          <w:i/>
-          <w:iCs/>
-        </w:rPr>
-        <w:t>Scrupdate</w:t>
-      </w:r>
-      <w:proofErr w:type="spellEnd"/>
-      <w:r>
-        <w:rPr>
-          <w:i/>
-          <w:iCs/>
-        </w:rPr>
-        <w:t xml:space="preserve">, the 'Filter' and 'Show Hidden' options on the main window will remain in the same state they were when you closed </w:t>
-      </w:r>
-      <w:proofErr w:type="spellStart"/>
-      <w:r>
-        <w:rPr>
-          <w:i/>
-          <w:iCs/>
-        </w:rPr>
-        <w:t>Scrupdate</w:t>
-      </w:r>
-      <w:proofErr w:type="spellEnd"/>
-      <w:r>
-        <w:rPr>
-          <w:i/>
-          <w:iCs/>
-        </w:rPr>
-        <w:t xml:space="preserve"> the last time, instead of being in the default state</w:t>
+        <w:t>Makes Scrupdate remember the last state of the 'Filter' and 'Show Hidden' options on the main window. When enabling this option, every time you open Scrupdate, the 'Filter' and 'Show Hidden' options on the main window will remain in the same state they were when you closed Scrupdate the last time, instead of being in the default state</w:t>
       </w:r>
       <w:r>
         <w:rPr>
@@ -2521,23 +2151,7 @@
           <w:i/>
           <w:iCs/>
         </w:rPr>
-        <w:t xml:space="preserve">Makes </w:t>
-      </w:r>
-      <w:proofErr w:type="spellStart"/>
-      <w:r>
-        <w:rPr>
-          <w:i/>
-          <w:iCs/>
-        </w:rPr>
-        <w:t>Scrupdate</w:t>
-      </w:r>
-      <w:proofErr w:type="spellEnd"/>
-      <w:r>
-        <w:rPr>
-          <w:i/>
-          <w:iCs/>
-        </w:rPr>
-        <w:t xml:space="preserve"> initiate a check for program updates automatically on a scheduled basis.</w:t>
+        <w:t>Makes Scrupdate initiate a check for program updates automatically on a scheduled basis.</w:t>
       </w:r>
       <w:r>
         <w:rPr>
@@ -2552,23 +2166,7 @@
           <w:i/>
           <w:iCs/>
         </w:rPr>
-        <w:t xml:space="preserve"> </w:t>
-      </w:r>
-      <w:proofErr w:type="spellStart"/>
-      <w:r>
-        <w:rPr>
-          <w:i/>
-          <w:iCs/>
-        </w:rPr>
-        <w:t>Scrupdate</w:t>
-      </w:r>
-      <w:proofErr w:type="spellEnd"/>
-      <w:r>
-        <w:rPr>
-          <w:i/>
-          <w:iCs/>
-        </w:rPr>
-        <w:t xml:space="preserve"> will check in the background, at the selected time on each selected day, for program updates, and at the end of each check, you will be informed if any updates are available and if there were any errors during the process</w:t>
+        <w:t xml:space="preserve"> Scrupdate will check in the background, at the selected time on each selected day, for program updates, and at the end of each check, you will be informed if any updates are available and if there were any errors during the process</w:t>
       </w:r>
       <w:r>
         <w:rPr>
@@ -2615,23 +2213,7 @@
           <w:i/>
           <w:iCs/>
         </w:rPr>
-        <w:t xml:space="preserve">Makes </w:t>
-      </w:r>
-      <w:proofErr w:type="spellStart"/>
-      <w:r>
-        <w:rPr>
-          <w:i/>
-          <w:iCs/>
-        </w:rPr>
-        <w:t>Scrupdate</w:t>
-      </w:r>
-      <w:proofErr w:type="spellEnd"/>
-      <w:r>
-        <w:rPr>
-          <w:i/>
-          <w:iCs/>
-        </w:rPr>
-        <w:t xml:space="preserve"> include hidden programs in the results of the scheduled checks for program updates. When this option is disabled, you will not be informed, at the end of the scheduled checks for program updates, of updates to the programs that were hidden from the list</w:t>
+        <w:t>Makes Scrupdate include hidden programs in the results of the scheduled checks for program updates. When this option is disabled, you will not be informed, at the end of the scheduled checks for program updates, of updates to the programs that were hidden from the list</w:t>
       </w:r>
       <w:r>
         <w:rPr>
@@ -2678,103 +2260,7 @@
           <w:i/>
           <w:iCs/>
         </w:rPr>
-        <w:t xml:space="preserve">This option allows you to increase the scale of </w:t>
-      </w:r>
-      <w:proofErr w:type="spellStart"/>
-      <w:r>
-        <w:rPr>
-          <w:i/>
-          <w:iCs/>
-        </w:rPr>
-        <w:t>Scrupdate's</w:t>
-      </w:r>
-      <w:proofErr w:type="spellEnd"/>
-      <w:r>
-        <w:rPr>
-          <w:i/>
-          <w:iCs/>
-        </w:rPr>
-        <w:t xml:space="preserve"> windows. Use this option to increase </w:t>
-      </w:r>
-      <w:proofErr w:type="spellStart"/>
-      <w:r>
-        <w:rPr>
-          <w:i/>
-          <w:iCs/>
-        </w:rPr>
-        <w:t>Scrupdate's</w:t>
-      </w:r>
-      <w:proofErr w:type="spellEnd"/>
-      <w:r>
-        <w:rPr>
-          <w:i/>
-          <w:iCs/>
-        </w:rPr>
-        <w:t xml:space="preserve"> windows scale if you find it hard to use </w:t>
-      </w:r>
-      <w:proofErr w:type="spellStart"/>
-      <w:r>
-        <w:rPr>
-          <w:i/>
-          <w:iCs/>
-        </w:rPr>
-        <w:t>Scrupdate</w:t>
-      </w:r>
-      <w:proofErr w:type="spellEnd"/>
-      <w:r>
-        <w:rPr>
-          <w:i/>
-          <w:iCs/>
-        </w:rPr>
-        <w:t xml:space="preserve"> on displays with high resolutions. If you set this option to "Auto", </w:t>
-      </w:r>
-      <w:proofErr w:type="spellStart"/>
-      <w:r>
-        <w:rPr>
-          <w:i/>
-          <w:iCs/>
-        </w:rPr>
-        <w:t>Scrupdate</w:t>
-      </w:r>
-      <w:proofErr w:type="spellEnd"/>
-      <w:r>
-        <w:rPr>
-          <w:i/>
-          <w:iCs/>
-        </w:rPr>
-        <w:t xml:space="preserve"> will determine and select the most appropriate scaling factor, so it will always be in the ideal size on any display resolution. If you set this option to "No Scaling", </w:t>
-      </w:r>
-      <w:proofErr w:type="spellStart"/>
-      <w:r>
-        <w:rPr>
-          <w:i/>
-          <w:iCs/>
-        </w:rPr>
-        <w:t>Scrupdate</w:t>
-      </w:r>
-      <w:proofErr w:type="spellEnd"/>
-      <w:r>
-        <w:rPr>
-          <w:i/>
-          <w:iCs/>
-        </w:rPr>
-        <w:t xml:space="preserve"> will remain in its original size, which may be physically small on high display resolutions. Please note that on low display resolutions, </w:t>
-      </w:r>
-      <w:proofErr w:type="spellStart"/>
-      <w:r>
-        <w:rPr>
-          <w:i/>
-          <w:iCs/>
-        </w:rPr>
-        <w:t>Scrupdate</w:t>
-      </w:r>
-      <w:proofErr w:type="spellEnd"/>
-      <w:r>
-        <w:rPr>
-          <w:i/>
-          <w:iCs/>
-        </w:rPr>
-        <w:t xml:space="preserve"> will decrease the scale of its windows automatically, regardless of this option, so it will always fit into displays with low resolutions</w:t>
+        <w:t>This option allows you to increase the scale of Scrupdate's windows. Use this option to increase Scrupdate's windows scale if you find it hard to use Scrupdate on displays with high resolutions. If you set this option to "Auto", Scrupdate will determine and select the most appropriate scaling factor, so it will always be in the ideal size on any display resolution. If you set this option to "No Scaling", Scrupdate will remain in its original size, which may be physically small on high display resolutions. Please note that on low display resolutions, Scrupdate will decrease the scale of its windows automatically, regardless of this option, so it will always fit into displays with low resolutions</w:t>
       </w:r>
       <w:r>
         <w:rPr>
@@ -2821,55 +2307,7 @@
           <w:i/>
           <w:iCs/>
         </w:rPr>
-        <w:t xml:space="preserve">These options allow you to change the way </w:t>
-      </w:r>
-      <w:proofErr w:type="spellStart"/>
-      <w:r>
-        <w:rPr>
-          <w:i/>
-          <w:iCs/>
-        </w:rPr>
-        <w:t>Scrupdate</w:t>
-      </w:r>
-      <w:proofErr w:type="spellEnd"/>
-      <w:r>
-        <w:rPr>
-          <w:i/>
-          <w:iCs/>
-        </w:rPr>
-        <w:t xml:space="preserve"> displays versions. </w:t>
-      </w:r>
-      <w:proofErr w:type="spellStart"/>
-      <w:r>
-        <w:rPr>
-          <w:i/>
-          <w:iCs/>
-        </w:rPr>
-        <w:t>Scrupdate</w:t>
-      </w:r>
-      <w:proofErr w:type="spellEnd"/>
-      <w:r>
-        <w:rPr>
-          <w:i/>
-          <w:iCs/>
-        </w:rPr>
-        <w:t xml:space="preserve"> will display no less than the selected minimum number of version segments and no more than the selected maximum number of version segments. For example, if the selected minimum number of version segments is 3 and the selected maximum number of version segments is 3, </w:t>
-      </w:r>
-      <w:proofErr w:type="spellStart"/>
-      <w:r>
-        <w:rPr>
-          <w:i/>
-          <w:iCs/>
-        </w:rPr>
-        <w:t>Scrupdate</w:t>
-      </w:r>
-      <w:proofErr w:type="spellEnd"/>
-      <w:r>
-        <w:rPr>
-          <w:i/>
-          <w:iCs/>
-        </w:rPr>
-        <w:t xml:space="preserve"> will display the version "1.2" as "1.2.0" and the version "1.2.3.4" as "1.2.3"</w:t>
+        <w:t>These options allow you to change the way Scrupdate displays versions. Scrupdate will display no less than the selected minimum number of version segments and no more than the selected maximum number of version segments. For example, if the selected minimum number of version segments is 3 and the selected maximum number of version segments is 3, Scrupdate will display the version "1.2" as "1.2.0" and the version "1.2.3.4" as "1.2.3"</w:t>
       </w:r>
       <w:r>
         <w:rPr>
@@ -2917,39 +2355,7 @@
           <w:i/>
           <w:iCs/>
         </w:rPr>
-        <w:t xml:space="preserve">Makes </w:t>
-      </w:r>
-      <w:proofErr w:type="spellStart"/>
-      <w:r>
-        <w:rPr>
-          <w:i/>
-          <w:iCs/>
-        </w:rPr>
-        <w:t>Scrupdate</w:t>
-      </w:r>
-      <w:proofErr w:type="spellEnd"/>
-      <w:r>
-        <w:rPr>
-          <w:i/>
-          <w:iCs/>
-        </w:rPr>
-        <w:t xml:space="preserve"> display versions without trailing zero segments (until the minimum number of version segments is reached). For example, when this option is enabled, </w:t>
-      </w:r>
-      <w:proofErr w:type="spellStart"/>
-      <w:r>
-        <w:rPr>
-          <w:i/>
-          <w:iCs/>
-        </w:rPr>
-        <w:t>Scrupdate</w:t>
-      </w:r>
-      <w:proofErr w:type="spellEnd"/>
-      <w:r>
-        <w:rPr>
-          <w:i/>
-          <w:iCs/>
-        </w:rPr>
-        <w:t xml:space="preserve"> will display the version "1.0.0.0" as "1.0" (when the selected minimum number of version segments is 2)</w:t>
+        <w:t>Makes Scrupdate display versions without trailing zero segments (until the minimum number of version segments is reached). For example, when this option is enabled, Scrupdate will display the version "1.0.0.0" as "1.0" (when the selected minimum number of version segments is 2)</w:t>
       </w:r>
       <w:r>
         <w:rPr>
@@ -2972,21 +2378,7 @@
         <w:rPr>
           <w:rFonts w:ascii="Calibri" w:eastAsia="Calibri" w:hAnsi="Calibri" w:cs="Calibri"/>
         </w:rPr>
-        <w:t xml:space="preserve">'Installed </w:t>
-      </w:r>
-      <w:proofErr w:type="spellStart"/>
-      <w:r>
-        <w:rPr>
-          <w:rFonts w:ascii="Calibri" w:eastAsia="Calibri" w:hAnsi="Calibri" w:cs="Calibri"/>
-        </w:rPr>
-        <w:t>ChromeDriver</w:t>
-      </w:r>
-      <w:proofErr w:type="spellEnd"/>
-      <w:r>
-        <w:rPr>
-          <w:rFonts w:ascii="Calibri" w:eastAsia="Calibri" w:hAnsi="Calibri" w:cs="Calibri"/>
-        </w:rPr>
-        <w:t>'</w:t>
+        <w:t>'Installed ChromeDriver'</w:t>
       </w:r>
       <w:r>
         <w:rPr>
@@ -3010,55 +2402,7 @@
           <w:i/>
           <w:iCs/>
         </w:rPr>
-        <w:t xml:space="preserve">Displays the currently installed </w:t>
-      </w:r>
-      <w:proofErr w:type="spellStart"/>
-      <w:r>
-        <w:rPr>
-          <w:i/>
-          <w:iCs/>
-        </w:rPr>
-        <w:t>ChromeDriver</w:t>
-      </w:r>
-      <w:proofErr w:type="spellEnd"/>
-      <w:r>
-        <w:rPr>
-          <w:i/>
-          <w:iCs/>
-        </w:rPr>
-        <w:t xml:space="preserve"> along with its version. You can install </w:t>
-      </w:r>
-      <w:proofErr w:type="spellStart"/>
-      <w:r>
-        <w:rPr>
-          <w:i/>
-          <w:iCs/>
-        </w:rPr>
-        <w:t>ChromeDriver</w:t>
-      </w:r>
-      <w:proofErr w:type="spellEnd"/>
-      <w:r>
-        <w:rPr>
-          <w:i/>
-          <w:iCs/>
-        </w:rPr>
-        <w:t xml:space="preserve"> by clicking on the 'Install...' button and selecting a </w:t>
-      </w:r>
-      <w:proofErr w:type="spellStart"/>
-      <w:r>
-        <w:rPr>
-          <w:i/>
-          <w:iCs/>
-        </w:rPr>
-        <w:t>ChromeDriver</w:t>
-      </w:r>
-      <w:proofErr w:type="spellEnd"/>
-      <w:r>
-        <w:rPr>
-          <w:i/>
-          <w:iCs/>
-        </w:rPr>
-        <w:t xml:space="preserve"> executable file, and you can uninstall it by clicking on the 'Uninstall' button</w:t>
+        <w:t>Displays the currently installed ChromeDriver along with its version. You can install ChromeDriver by clicking on the 'Install...' button and selecting a ChromeDriver executable file, and you can uninstall it by clicking on the 'Uninstall' button</w:t>
       </w:r>
       <w:r>
         <w:rPr>
@@ -3081,21 +2425,7 @@
         <w:rPr>
           <w:rFonts w:ascii="Calibri" w:eastAsia="Calibri" w:hAnsi="Calibri" w:cs="Calibri"/>
         </w:rPr>
-        <w:t>'</w:t>
-      </w:r>
-      <w:proofErr w:type="spellStart"/>
-      <w:r>
-        <w:rPr>
-          <w:rFonts w:ascii="Calibri" w:eastAsia="Calibri" w:hAnsi="Calibri" w:cs="Calibri"/>
-        </w:rPr>
-        <w:t>ChromeDriver</w:t>
-      </w:r>
-      <w:proofErr w:type="spellEnd"/>
-      <w:r>
-        <w:rPr>
-          <w:rFonts w:ascii="Calibri" w:eastAsia="Calibri" w:hAnsi="Calibri" w:cs="Calibri"/>
-        </w:rPr>
-        <w:t xml:space="preserve"> Page-Load Timeout'</w:t>
+        <w:t>'ChromeDriver Page-Load Timeout'</w:t>
       </w:r>
       <w:r>
         <w:rPr>
@@ -3119,39 +2449,7 @@
           <w:i/>
           <w:iCs/>
         </w:rPr>
-        <w:t xml:space="preserve">This option allows you to change the maximum time </w:t>
-      </w:r>
-      <w:proofErr w:type="spellStart"/>
-      <w:r>
-        <w:rPr>
-          <w:i/>
-          <w:iCs/>
-        </w:rPr>
-        <w:t>ChromeDriver</w:t>
-      </w:r>
-      <w:proofErr w:type="spellEnd"/>
-      <w:r>
-        <w:rPr>
-          <w:i/>
-          <w:iCs/>
-        </w:rPr>
-        <w:t xml:space="preserve"> will wait for a web page to load. If a web page has not responded or has not been fully loaded within that time, </w:t>
-      </w:r>
-      <w:proofErr w:type="spellStart"/>
-      <w:r>
-        <w:rPr>
-          <w:i/>
-          <w:iCs/>
-        </w:rPr>
-        <w:t>ChromeDriver</w:t>
-      </w:r>
-      <w:proofErr w:type="spellEnd"/>
-      <w:r>
-        <w:rPr>
-          <w:i/>
-          <w:iCs/>
-        </w:rPr>
-        <w:t xml:space="preserve"> will move on to the next web page and an error will be reported to you</w:t>
+        <w:t>This option allows you to change the maximum time ChromeDriver will wait for a web page to load. If a web page has not responded or has not been fully loaded within that time, ChromeDriver will move on to the next web page and an error will be reported to you</w:t>
       </w:r>
       <w:r>
         <w:rPr>
@@ -3174,21 +2472,7 @@
         <w:rPr>
           <w:rFonts w:ascii="Calibri" w:eastAsia="Calibri" w:hAnsi="Calibri" w:cs="Calibri"/>
         </w:rPr>
-        <w:t>'</w:t>
-      </w:r>
-      <w:proofErr w:type="spellStart"/>
-      <w:r>
-        <w:rPr>
-          <w:rFonts w:ascii="Calibri" w:eastAsia="Calibri" w:hAnsi="Calibri" w:cs="Calibri"/>
-        </w:rPr>
-        <w:t>ChromeDriver</w:t>
-      </w:r>
-      <w:proofErr w:type="spellEnd"/>
-      <w:r>
-        <w:rPr>
-          <w:rFonts w:ascii="Calibri" w:eastAsia="Calibri" w:hAnsi="Calibri" w:cs="Calibri"/>
-        </w:rPr>
-        <w:t xml:space="preserve"> User-Agent String'</w:t>
+        <w:t>'ChromeDriver User-Agent String'</w:t>
       </w:r>
       <w:r>
         <w:rPr>
@@ -3212,23 +2496,7 @@
           <w:i/>
           <w:iCs/>
         </w:rPr>
-        <w:t xml:space="preserve">This option allows you to change the user-agent string that </w:t>
-      </w:r>
-      <w:proofErr w:type="spellStart"/>
-      <w:r>
-        <w:rPr>
-          <w:i/>
-          <w:iCs/>
-        </w:rPr>
-        <w:t>ChromeDriver</w:t>
-      </w:r>
-      <w:proofErr w:type="spellEnd"/>
-      <w:r>
-        <w:rPr>
-          <w:i/>
-          <w:iCs/>
-        </w:rPr>
-        <w:t xml:space="preserve"> uses when browsing web pages. (This option is intended for advanced users and it should normally be set to 'Use the Default')</w:t>
+        <w:t>This option allows you to change the user-agent string that ChromeDriver uses when browsing web pages. (This option is intended for advanced users and it should normally be set to 'Use the Default')</w:t>
       </w:r>
       <w:r>
         <w:rPr>
@@ -3287,39 +2555,7 @@
           <w:i/>
           <w:iCs/>
         </w:rPr>
-        <w:t xml:space="preserve">Makes </w:t>
-      </w:r>
-      <w:proofErr w:type="spellStart"/>
-      <w:r>
-        <w:rPr>
-          <w:i/>
-          <w:iCs/>
-        </w:rPr>
-        <w:t>Scrupdate</w:t>
-      </w:r>
-      <w:proofErr w:type="spellEnd"/>
-      <w:r>
-        <w:rPr>
-          <w:i/>
-          <w:iCs/>
-        </w:rPr>
-        <w:t xml:space="preserve"> mark the program as an automatically-added program. When this option is enabled, </w:t>
-      </w:r>
-      <w:proofErr w:type="spellStart"/>
-      <w:r>
-        <w:rPr>
-          <w:i/>
-          <w:iCs/>
-        </w:rPr>
-        <w:t>Scrupdate</w:t>
-      </w:r>
-      <w:proofErr w:type="spellEnd"/>
-      <w:r>
-        <w:rPr>
-          <w:i/>
-          <w:iCs/>
-        </w:rPr>
-        <w:t xml:space="preserve"> will automatically update the program's information when it is changed (for example, when you install a new version of the program or uninstall the program). By disabling this option, you will be able to edit the program's information, but you will have to update it manually every time it is changed. Please note that this option is enabled by default for each program that was automatically added to the list (by scanning for installed programs). Also, please note that you can't enable this option after you have disabled it</w:t>
+        <w:t>Makes Scrupdate mark the program as an automatically-added program. When this option is enabled, Scrupdate will automatically update the program's information when it is changed (for example, when you install a new version of the program or uninstall the program). By disabling this option, you will be able to edit the program's information, but you will have to update it manually every time it is changed. Please note that this option is enabled by default for each program that was automatically added to the list (by scanning for installed programs). Also, please note that you can't enable this option after you have disabled it</w:t>
       </w:r>
       <w:r>
         <w:rPr>
@@ -3366,39 +2602,7 @@
           <w:i/>
           <w:iCs/>
         </w:rPr>
-        <w:t xml:space="preserve">The name of the program. The specified name should be </w:t>
-      </w:r>
-      <w:proofErr w:type="gramStart"/>
-      <w:r>
-        <w:rPr>
-          <w:i/>
-          <w:iCs/>
-        </w:rPr>
-        <w:t>unique,</w:t>
-      </w:r>
-      <w:proofErr w:type="gramEnd"/>
-      <w:r>
-        <w:rPr>
-          <w:i/>
-          <w:iCs/>
-        </w:rPr>
-        <w:t xml:space="preserve"> thus, you can't use the name of another program in the list. For that reason, if you convert a program in the list from an automatically-added program to a manually-added program, it will not be recreated as an automatically-added program when </w:t>
-      </w:r>
-      <w:proofErr w:type="spellStart"/>
-      <w:r>
-        <w:rPr>
-          <w:i/>
-          <w:iCs/>
-        </w:rPr>
-        <w:t>Scrupdate</w:t>
-      </w:r>
-      <w:proofErr w:type="spellEnd"/>
-      <w:r>
-        <w:rPr>
-          <w:i/>
-          <w:iCs/>
-        </w:rPr>
-        <w:t xml:space="preserve"> scans for installed programs, because the name of the program will be already occupied by the manually-added program. Please note that if you change the name of the manually-added program in the list, the program will be recreated as an automatically-added program (as long as automatic scanning for installed programs is enabled), because its name will no longer be occupied</w:t>
+        <w:t>The name of the program. The specified name should be unique, thus, you can't use the name of another program in the list. For that reason, if you convert a program in the list from an automatically-added program to a manually-added program, it will not be recreated as an automatically-added program when Scrupdate scans for installed programs, because the name of the program will be already occupied by the manually-added program. Please note that if you change the name of the manually-added program in the list, the program will be recreated as an automatically-added program (as long as automatic scanning for installed programs is enabled), because its name will no longer be occupied</w:t>
       </w:r>
       <w:r>
         <w:rPr>
@@ -3529,23 +2733,7 @@
           <w:i/>
           <w:iCs/>
         </w:rPr>
-        <w:t xml:space="preserve">Please note that when an automatically-added program is uninstalled, </w:t>
-      </w:r>
-      <w:proofErr w:type="spellStart"/>
-      <w:r>
-        <w:rPr>
-          <w:i/>
-          <w:iCs/>
-        </w:rPr>
-        <w:t>Scrupdate</w:t>
-      </w:r>
-      <w:proofErr w:type="spellEnd"/>
-      <w:r>
-        <w:rPr>
-          <w:i/>
-          <w:iCs/>
-        </w:rPr>
-        <w:t xml:space="preserve"> </w:t>
+        <w:t xml:space="preserve">Please note that when an automatically-added program is uninstalled, Scrupdate </w:t>
       </w:r>
       <w:r>
         <w:rPr>
@@ -3694,39 +2882,7 @@
           <w:i/>
           <w:iCs/>
         </w:rPr>
-        <w:t xml:space="preserve">Makes </w:t>
-      </w:r>
-      <w:proofErr w:type="spellStart"/>
-      <w:r>
-        <w:rPr>
-          <w:i/>
-          <w:iCs/>
-        </w:rPr>
-        <w:t>Scrupdate</w:t>
-      </w:r>
-      <w:proofErr w:type="spellEnd"/>
-      <w:r>
-        <w:rPr>
-          <w:i/>
-          <w:iCs/>
-        </w:rPr>
-        <w:t xml:space="preserve"> check for an update for the program. If this option is disabled, </w:t>
-      </w:r>
-      <w:proofErr w:type="spellStart"/>
-      <w:r>
-        <w:rPr>
-          <w:i/>
-          <w:iCs/>
-        </w:rPr>
-        <w:t>Scrupdate</w:t>
-      </w:r>
-      <w:proofErr w:type="spellEnd"/>
-      <w:r>
-        <w:rPr>
-          <w:i/>
-          <w:iCs/>
-        </w:rPr>
-        <w:t xml:space="preserve"> will do nothing with that program and will skip it. By default, this option is disabled, so you will need to enable this option for each program that you want to check for an update for</w:t>
+        <w:t>Makes Scrupdate check for an update for the program. If this option is disabled, Scrupdate will do nothing with that program and will skip it. By default, this option is disabled, so you will need to enable this option for each program that you want to check for an update for</w:t>
       </w:r>
       <w:r>
         <w:rPr>
@@ -3773,23 +2929,7 @@
           <w:i/>
           <w:iCs/>
         </w:rPr>
-        <w:t xml:space="preserve">The URL of the web page that contains the program's latest version. </w:t>
-      </w:r>
-      <w:proofErr w:type="spellStart"/>
-      <w:r>
-        <w:rPr>
-          <w:i/>
-          <w:iCs/>
-        </w:rPr>
-        <w:t>Scrupdate</w:t>
-      </w:r>
-      <w:proofErr w:type="spellEnd"/>
-      <w:r>
-        <w:rPr>
-          <w:i/>
-          <w:iCs/>
-        </w:rPr>
-        <w:t xml:space="preserve"> will scrape the program's latest version from that web page</w:t>
+        <w:t>The URL of the web page that contains the program's latest version. Scrupdate will scrape the program's latest version from that web page</w:t>
       </w:r>
       <w:r>
         <w:rPr>
@@ -3881,39 +3021,7 @@
           <w:i/>
           <w:iCs/>
         </w:rPr>
-        <w:t xml:space="preserve">In this method, </w:t>
-      </w:r>
-      <w:proofErr w:type="spellStart"/>
-      <w:r>
-        <w:rPr>
-          <w:i/>
-          <w:iCs/>
-        </w:rPr>
-        <w:t>Scrupdate</w:t>
-      </w:r>
-      <w:proofErr w:type="spellEnd"/>
-      <w:r>
-        <w:rPr>
-          <w:i/>
-          <w:iCs/>
-        </w:rPr>
-        <w:t xml:space="preserve"> will try to extract a version from within an HTML element with the specified ID within the web page. If the HTML element was not found within the web page or no version was found within the HTML element, </w:t>
-      </w:r>
-      <w:proofErr w:type="spellStart"/>
-      <w:r>
-        <w:rPr>
-          <w:i/>
-          <w:iCs/>
-        </w:rPr>
-        <w:t>Scrupdate</w:t>
-      </w:r>
-      <w:proofErr w:type="spellEnd"/>
-      <w:r>
-        <w:rPr>
-          <w:i/>
-          <w:iCs/>
-        </w:rPr>
-        <w:t xml:space="preserve"> will report an error.</w:t>
+        <w:t>In this method, Scrupdate will try to extract a version from within an HTML element with the specified ID within the web page. If the HTML element was not found within the web page or no version was found within the HTML element, Scrupdate will report an error.</w:t>
       </w:r>
     </w:p>
     <w:p>
@@ -3951,31 +3059,7 @@
           <w:i/>
           <w:iCs/>
         </w:rPr>
-        <w:t xml:space="preserve">In this method, </w:t>
-      </w:r>
-      <w:proofErr w:type="spellStart"/>
-      <w:r>
-        <w:rPr>
-          <w:i/>
-          <w:iCs/>
-        </w:rPr>
-        <w:t>Scrupdate</w:t>
-      </w:r>
-      <w:proofErr w:type="spellEnd"/>
-      <w:r>
-        <w:rPr>
-          <w:i/>
-          <w:iCs/>
-        </w:rPr>
-        <w:t xml:space="preserve"> will try to extract a version from within all the HTML elements that match the specified </w:t>
-      </w:r>
-      <w:proofErr w:type="gramStart"/>
-      <w:r>
-        <w:rPr>
-          <w:i/>
-          <w:iCs/>
-        </w:rPr>
-        <w:t>XPath</w:t>
+        <w:t>In this method, Scrupdate will try to extract a version from within all the HTML elements that match the specified XPath</w:t>
       </w:r>
       <w:r>
         <w:rPr>
@@ -3983,39 +3067,14 @@
           <w:iCs/>
           <w:vertAlign w:val="superscript"/>
         </w:rPr>
-        <w:t>{</w:t>
-      </w:r>
-      <w:proofErr w:type="gramEnd"/>
-      <w:r>
-        <w:rPr>
-          <w:i/>
-          <w:iCs/>
-          <w:vertAlign w:val="superscript"/>
-        </w:rPr>
-        <w:t>1}</w:t>
-      </w:r>
-      <w:r>
-        <w:rPr>
-          <w:i/>
-          <w:iCs/>
-        </w:rPr>
-        <w:t xml:space="preserve"> within the web page. If no matching HTML elements were found within the web page or no version was found within the HTML elements, </w:t>
-      </w:r>
-      <w:proofErr w:type="spellStart"/>
-      <w:r>
-        <w:rPr>
-          <w:i/>
-          <w:iCs/>
-        </w:rPr>
-        <w:t>Scrupdate</w:t>
-      </w:r>
-      <w:proofErr w:type="spellEnd"/>
-      <w:r>
-        <w:rPr>
-          <w:i/>
-          <w:iCs/>
-        </w:rPr>
-        <w:t xml:space="preserve"> will report an error.</w:t>
+        <w:t>{1}</w:t>
+      </w:r>
+      <w:r>
+        <w:rPr>
+          <w:i/>
+          <w:iCs/>
+        </w:rPr>
+        <w:t xml:space="preserve"> within the web page. If no matching HTML elements were found within the web page or no version was found within the HTML elements, Scrupdate will report an error.</w:t>
       </w:r>
     </w:p>
     <w:p>
@@ -4053,39 +3112,7 @@
           <w:i/>
           <w:iCs/>
         </w:rPr>
-        <w:t xml:space="preserve">In this method, </w:t>
-      </w:r>
-      <w:proofErr w:type="spellStart"/>
-      <w:r>
-        <w:rPr>
-          <w:i/>
-          <w:iCs/>
-        </w:rPr>
-        <w:t>Scrupdate</w:t>
-      </w:r>
-      <w:proofErr w:type="spellEnd"/>
-      <w:r>
-        <w:rPr>
-          <w:i/>
-          <w:iCs/>
-        </w:rPr>
-        <w:t xml:space="preserve"> will try to extract a version from within the entire web page. By selecting the 'Search from the Following Text within the Web Page' option or the 'Search until the Following Text within the Web Page' option, you can limit the version search to a specific section within the web page, instead of searching for a version within the entire web page. If no version was found within the selected section within the web page (or within the entire web page, if no section was set), </w:t>
-      </w:r>
-      <w:proofErr w:type="spellStart"/>
-      <w:r>
-        <w:rPr>
-          <w:i/>
-          <w:iCs/>
-        </w:rPr>
-        <w:t>Scrupdate</w:t>
-      </w:r>
-      <w:proofErr w:type="spellEnd"/>
-      <w:r>
-        <w:rPr>
-          <w:i/>
-          <w:iCs/>
-        </w:rPr>
-        <w:t xml:space="preserve"> will report an error.</w:t>
+        <w:t>In this method, Scrupdate will try to extract a version from within the entire web page. By selecting the 'Search from the Following Text within the Web Page' option or the 'Search until the Following Text within the Web Page' option, you can limit the version search to a specific section within the web page, instead of searching for a version within the entire web page. If no version was found within the selected section within the web page (or within the entire web page, if no section was set), Scrupdate will report an error.</w:t>
       </w:r>
     </w:p>
     <w:p>
@@ -4170,39 +3197,7 @@
           <w:i/>
           <w:iCs/>
         </w:rPr>
-        <w:t xml:space="preserve">Makes </w:t>
-      </w:r>
-      <w:proofErr w:type="spellStart"/>
-      <w:r>
-        <w:rPr>
-          <w:i/>
-          <w:iCs/>
-        </w:rPr>
-        <w:t>Scrupdate</w:t>
-      </w:r>
-      <w:proofErr w:type="spellEnd"/>
-      <w:r>
-        <w:rPr>
-          <w:i/>
-          <w:iCs/>
-        </w:rPr>
-        <w:t xml:space="preserve"> treat standalone numbers as versions when searching for a version within the web page. For example, if this option is enabled and </w:t>
-      </w:r>
-      <w:proofErr w:type="spellStart"/>
-      <w:r>
-        <w:rPr>
-          <w:i/>
-          <w:iCs/>
-        </w:rPr>
-        <w:t>Scrupdate</w:t>
-      </w:r>
-      <w:proofErr w:type="spellEnd"/>
-      <w:r>
-        <w:rPr>
-          <w:i/>
-          <w:iCs/>
-        </w:rPr>
-        <w:t xml:space="preserve"> encounters the number "1", it will consider it as the version </w:t>
+        <w:t xml:space="preserve">Makes Scrupdate treat standalone numbers as versions when searching for a version within the web page. For example, if this option is enabled and Scrupdate encounters the number "1", it will consider it as the version </w:t>
       </w:r>
       <w:r>
         <w:rPr>
@@ -4210,23 +3205,7 @@
           <w:iCs/>
         </w:rPr>
         <w:lastRenderedPageBreak/>
-        <w:t xml:space="preserve">"1.0", but if this option is disabled, </w:t>
-      </w:r>
-      <w:proofErr w:type="spellStart"/>
-      <w:r>
-        <w:rPr>
-          <w:i/>
-          <w:iCs/>
-        </w:rPr>
-        <w:t>Scrupdate</w:t>
-      </w:r>
-      <w:proofErr w:type="spellEnd"/>
-      <w:r>
-        <w:rPr>
-          <w:i/>
-          <w:iCs/>
-        </w:rPr>
-        <w:t xml:space="preserve"> will ignore the number, as it will not be considered as a version.</w:t>
+        <w:t>"1.0", but if this option is disabled, Scrupdate will ignore the number, as it will not be considered as a version.</w:t>
       </w:r>
     </w:p>
     <w:p>
@@ -4264,23 +3243,7 @@
           <w:i/>
           <w:iCs/>
         </w:rPr>
-        <w:t xml:space="preserve">This option allows you to change the way </w:t>
-      </w:r>
-      <w:proofErr w:type="spellStart"/>
-      <w:r>
-        <w:rPr>
-          <w:i/>
-          <w:iCs/>
-        </w:rPr>
-        <w:t>Scrupdate</w:t>
-      </w:r>
-      <w:proofErr w:type="spellEnd"/>
-      <w:r>
-        <w:rPr>
-          <w:i/>
-          <w:iCs/>
-        </w:rPr>
-        <w:t xml:space="preserve"> searches for a version within the web page.</w:t>
+        <w:t>This option allows you to change the way Scrupdate searches for a version within the web page.</w:t>
       </w:r>
     </w:p>
     <w:p>
@@ -4318,23 +3281,7 @@
           <w:i/>
           <w:iCs/>
         </w:rPr>
-        <w:t xml:space="preserve">When this option is selected, </w:t>
-      </w:r>
-      <w:proofErr w:type="spellStart"/>
-      <w:r>
-        <w:rPr>
-          <w:i/>
-          <w:iCs/>
-        </w:rPr>
-        <w:t>Scrupdate</w:t>
-      </w:r>
-      <w:proofErr w:type="spellEnd"/>
-      <w:r>
-        <w:rPr>
-          <w:i/>
-          <w:iCs/>
-        </w:rPr>
-        <w:t xml:space="preserve"> will search for a version (from the start of the search scope to the end of the search scope). It will stop searching when it encounters the first version, and it will set the program's latest version to the first encountered versio</w:t>
+        <w:t>When this option is selected, Scrupdate will search for a version (from the start of the search scope to the end of the search scope). It will stop searching when it encounters the first version, and it will set the program's latest version to the first encountered versio</w:t>
       </w:r>
       <w:r>
         <w:rPr>
@@ -4379,23 +3326,7 @@
           <w:i/>
           <w:iCs/>
         </w:rPr>
-        <w:t xml:space="preserve">When this option is selected, </w:t>
-      </w:r>
-      <w:proofErr w:type="spellStart"/>
-      <w:r>
-        <w:rPr>
-          <w:i/>
-          <w:iCs/>
-        </w:rPr>
-        <w:t>Scrupdate</w:t>
-      </w:r>
-      <w:proofErr w:type="spellEnd"/>
-      <w:r>
-        <w:rPr>
-          <w:i/>
-          <w:iCs/>
-        </w:rPr>
-        <w:t xml:space="preserve"> will search for a version backwardly (from the end of the search scope to the start of the search scope). It will stop searching when it encounters the first version, and it will set the program's latest version to the first encountered version</w:t>
+        <w:t>When this option is selected, Scrupdate will search for a version backwardly (from the end of the search scope to the start of the search scope). It will stop searching when it encounters the first version, and it will set the program's latest version to the first encountered version</w:t>
       </w:r>
       <w:r>
         <w:rPr>
@@ -4440,23 +3371,7 @@
           <w:i/>
           <w:iCs/>
         </w:rPr>
-        <w:t xml:space="preserve">When this option is selected, </w:t>
-      </w:r>
-      <w:proofErr w:type="spellStart"/>
-      <w:r>
-        <w:rPr>
-          <w:i/>
-          <w:iCs/>
-        </w:rPr>
-        <w:t>Scrupdate</w:t>
-      </w:r>
-      <w:proofErr w:type="spellEnd"/>
-      <w:r>
-        <w:rPr>
-          <w:i/>
-          <w:iCs/>
-        </w:rPr>
-        <w:t xml:space="preserve"> will search for a version (from the start of the search scope to the end of the search scope). It will not stop searching when it encounters the first version, but instead, it will remember each encountered version, and when reaching the end of the search scope, it will set the program's latest version to the latest version from all the encountered versions</w:t>
+        <w:t>When this option is selected, Scrupdate will search for a version (from the start of the search scope to the end of the search scope). It will not stop searching when it encounters the first version, but instead, it will remember each encountered version, and when reaching the end of the search scope, it will set the program's latest version to the latest version from all the encountered versions</w:t>
       </w:r>
       <w:r>
         <w:rPr>
@@ -4548,23 +3463,7 @@
           <w:i/>
           <w:iCs/>
         </w:rPr>
-        <w:t xml:space="preserve">This option allows you to change the time </w:t>
-      </w:r>
-      <w:proofErr w:type="spellStart"/>
-      <w:r>
-        <w:rPr>
-          <w:i/>
-          <w:iCs/>
-        </w:rPr>
-        <w:t>Scrupdate</w:t>
-      </w:r>
-      <w:proofErr w:type="spellEnd"/>
-      <w:r>
-        <w:rPr>
-          <w:i/>
-          <w:iCs/>
-        </w:rPr>
-        <w:t xml:space="preserve"> will wait after the web page is loaded before it continues to search for a version. You can use this option to make an intentional delay if the web page is doing post</w:t>
+        <w:t>This option allows you to change the time Scrupdate will wait after the web page is loaded before it continues to search for a version. You can use this option to make an intentional delay if the web page is doing post</w:t>
       </w:r>
       <w:r>
         <w:rPr>
@@ -4578,23 +3477,7 @@
           <w:i/>
           <w:iCs/>
         </w:rPr>
-        <w:t xml:space="preserve">load processing for dynamically adjusting itself and </w:t>
-      </w:r>
-      <w:proofErr w:type="spellStart"/>
-      <w:r>
-        <w:rPr>
-          <w:i/>
-          <w:iCs/>
-        </w:rPr>
-        <w:t>Scrupdate</w:t>
-      </w:r>
-      <w:proofErr w:type="spellEnd"/>
-      <w:r>
-        <w:rPr>
-          <w:i/>
-          <w:iCs/>
-        </w:rPr>
-        <w:t xml:space="preserve"> is missing out on the processed elements. For example, if a web page is designed to be loaded quickly (that is, just the core elements of the web page are loaded, and the rest of the elements are processed only after the web page has been loaded) or if the web page renders itself dynamically (after it has been loaded) according to the platform, you will need to set this option accordingly, so the web page will have a chance to finish its post</w:t>
+        <w:t>load processing for dynamically adjusting itself and Scrupdate is missing out on the processed elements. For example, if a web page is designed to be loaded quickly (that is, just the core elements of the web page are loaded, and the rest of the elements are processed only after the web page has been loaded) or if the web page renders itself dynamically (after it has been loaded) according to the platform, you will need to set this option accordingly, so the web page will have a chance to finish its post</w:t>
       </w:r>
       <w:r>
         <w:rPr>
@@ -4608,23 +3491,7 @@
           <w:i/>
           <w:iCs/>
         </w:rPr>
-        <w:t xml:space="preserve">load processing before </w:t>
-      </w:r>
-      <w:proofErr w:type="spellStart"/>
-      <w:r>
-        <w:rPr>
-          <w:i/>
-          <w:iCs/>
-        </w:rPr>
-        <w:t>Scrupdate</w:t>
-      </w:r>
-      <w:proofErr w:type="spellEnd"/>
-      <w:r>
-        <w:rPr>
-          <w:i/>
-          <w:iCs/>
-        </w:rPr>
-        <w:t xml:space="preserve"> starts to search for a version within it</w:t>
+        <w:t>load processing before Scrupdate starts to search for a version within it</w:t>
       </w:r>
       <w:r>
         <w:rPr>
@@ -4669,39 +3536,7 @@
           <w:i/>
           <w:iCs/>
         </w:rPr>
-        <w:t xml:space="preserve">Makes </w:t>
-      </w:r>
-      <w:proofErr w:type="spellStart"/>
-      <w:r>
-        <w:rPr>
-          <w:i/>
-          <w:iCs/>
-        </w:rPr>
-        <w:t>Scrupdate</w:t>
-      </w:r>
-      <w:proofErr w:type="spellEnd"/>
-      <w:r>
-        <w:rPr>
-          <w:i/>
-          <w:iCs/>
-        </w:rPr>
-        <w:t xml:space="preserve"> simulate mouse clicks on the specified elements within the web page before it continues to search for a version. When this option is enabled, </w:t>
-      </w:r>
-      <w:proofErr w:type="spellStart"/>
-      <w:r>
-        <w:rPr>
-          <w:i/>
-          <w:iCs/>
-        </w:rPr>
-        <w:t>Scrupdate</w:t>
-      </w:r>
-      <w:proofErr w:type="spellEnd"/>
-      <w:r>
-        <w:rPr>
-          <w:i/>
-          <w:iCs/>
-        </w:rPr>
-        <w:t xml:space="preserve"> will perform mouse clicks on elements (for example: buttons, links, labels, etc.) within the web page, according to the specified instructions. You can use this option to make an interaction with the web page, in cases where mouse clicks are needed for making the version's text visible (for example, when the version is found within a pop-up dialog that is only shown when clicking on a button)</w:t>
+        <w:t>Makes Scrupdate simulate mouse clicks on the specified elements within the web page before it continues to search for a version. When this option is enabled, Scrupdate will perform mouse clicks on elements (for example: buttons, links, labels, etc.) within the web page, according to the specified instructions. You can use this option to make an interaction with the web page, in cases where mouse clicks are needed for making the version's text visible (for example, when the version is found within a pop-up dialog that is only shown when clicking on a button)</w:t>
       </w:r>
       <w:r>
         <w:rPr>
@@ -4747,23 +3582,7 @@
           <w:i/>
           <w:iCs/>
         </w:rPr>
-        <w:t xml:space="preserve">This list shows you the instructions that </w:t>
-      </w:r>
-      <w:proofErr w:type="spellStart"/>
-      <w:r>
-        <w:rPr>
-          <w:i/>
-          <w:iCs/>
-        </w:rPr>
-        <w:t>Scrupdate</w:t>
-      </w:r>
-      <w:proofErr w:type="spellEnd"/>
-      <w:r>
-        <w:rPr>
-          <w:i/>
-          <w:iCs/>
-        </w:rPr>
-        <w:t xml:space="preserve"> will use to locate the web page elements that a mouse click will be performed on, in order. You can add new instructions to the list, move up and down instructions in the list, or remove instructions from the list. To add a new instruction to the list, select the method for locating the web page element in the 'Locating Method' selection-box, enter the argument for that method (it can be an HTML element ID, an XPath, or an inner text of HTML element(s), according to the selected method) in the 'Locating Method Argument' text-box, select the </w:t>
+        <w:t xml:space="preserve">This list shows you the instructions that Scrupdate will use to locate the web page elements that a mouse click will be performed on, in order. You can add new instructions to the list, move up and down instructions in the list, or remove instructions from the list. To add a new instruction to the list, select the method for locating the web page element in the 'Locating Method' selection-box, enter the argument for that method (it can be an HTML element ID, an XPath, or an inner text of HTML element(s), according to the selected method) in the 'Locating Method Argument' text-box, select the </w:t>
       </w:r>
       <w:r>
         <w:rPr>
@@ -4876,15 +3695,7 @@
         <w:bidi w:val="0"/>
       </w:pPr>
       <w:r>
-        <w:t xml:space="preserve">Pay attention to URL redirects. In cases where a generic URL redirects to a more specific URL, you will need to use the generic URL, so </w:t>
-      </w:r>
-      <w:proofErr w:type="spellStart"/>
-      <w:r>
-        <w:t>Scrupdate</w:t>
-      </w:r>
-      <w:proofErr w:type="spellEnd"/>
-      <w:r>
-        <w:t xml:space="preserve"> will always be redirected to the most recent URL. For example, "http://example.com/current</w:t>
+        <w:t>Pay attention to URL redirects. In cases where a generic URL redirects to a more specific URL, you will need to use the generic URL, so Scrupdate will always be redirected to the most recent URL. For example, "http://example.com/current</w:t>
       </w:r>
       <w:r>
         <w:t>-</w:t>
@@ -4909,35 +3720,7 @@
         <w:rPr>
           <w:rFonts w:ascii="Calibri" w:eastAsia="Calibri" w:hAnsi="Calibri" w:cs="Calibri"/>
         </w:rPr>
-        <w:t xml:space="preserve">It's recommended to use the latest version of </w:t>
-      </w:r>
-      <w:proofErr w:type="spellStart"/>
-      <w:r>
-        <w:rPr>
-          <w:rFonts w:ascii="Calibri" w:eastAsia="Calibri" w:hAnsi="Calibri" w:cs="Calibri"/>
-        </w:rPr>
-        <w:t>ChromeDriver</w:t>
-      </w:r>
-      <w:proofErr w:type="spellEnd"/>
-      <w:r>
-        <w:rPr>
-          <w:rFonts w:ascii="Calibri" w:eastAsia="Calibri" w:hAnsi="Calibri" w:cs="Calibri"/>
-        </w:rPr>
-        <w:t xml:space="preserve"> that is compatible with the version of the installed Google Chrome™ browser. As the Google Chrome™ browser is updated from time to time, ensure that you update the </w:t>
-      </w:r>
-      <w:proofErr w:type="spellStart"/>
-      <w:r>
-        <w:rPr>
-          <w:rFonts w:ascii="Calibri" w:eastAsia="Calibri" w:hAnsi="Calibri" w:cs="Calibri"/>
-        </w:rPr>
-        <w:t>ChromeDriver</w:t>
-      </w:r>
-      <w:proofErr w:type="spellEnd"/>
-      <w:r>
-        <w:rPr>
-          <w:rFonts w:ascii="Calibri" w:eastAsia="Calibri" w:hAnsi="Calibri" w:cs="Calibri"/>
-        </w:rPr>
-        <w:t xml:space="preserve"> as well, so you will always have the latest features and security improvements.</w:t>
+        <w:t>It's recommended to use the latest version of ChromeDriver that is compatible with the version of the installed Google Chrome™ browser. As the Google Chrome™ browser is updated from time to time, ensure that you update the ChromeDriver as well, so you will always have the latest features and security improvements.</w:t>
       </w:r>
     </w:p>
     <w:p>
@@ -4994,19 +3777,11 @@
         </w:numPr>
         <w:bidi w:val="0"/>
       </w:pPr>
-      <w:proofErr w:type="spellStart"/>
-      <w:r>
-        <w:rPr>
-          <w:rFonts w:ascii="Calibri" w:eastAsia="Calibri" w:hAnsi="Calibri" w:cs="Calibri"/>
-        </w:rPr>
-        <w:t>Scrupdate</w:t>
-      </w:r>
-      <w:proofErr w:type="spellEnd"/>
-      <w:r>
-        <w:rPr>
-          <w:rFonts w:ascii="Calibri" w:eastAsia="Calibri" w:hAnsi="Calibri" w:cs="Calibri"/>
-        </w:rPr>
-        <w:t xml:space="preserve"> only informs you about updates. It doesn't update the programs.</w:t>
+      <w:r>
+        <w:rPr>
+          <w:rFonts w:ascii="Calibri" w:eastAsia="Calibri" w:hAnsi="Calibri" w:cs="Calibri"/>
+        </w:rPr>
+        <w:t>Scrupdate only informs you about updates. It doesn't update the programs.</w:t>
       </w:r>
     </w:p>
     <w:p>
@@ -5034,19 +3809,11 @@
         </w:numPr>
         <w:bidi w:val="0"/>
       </w:pPr>
-      <w:proofErr w:type="spellStart"/>
-      <w:r>
-        <w:rPr>
-          <w:rFonts w:ascii="Calibri" w:eastAsia="Calibri" w:hAnsi="Calibri" w:cs="Calibri"/>
-        </w:rPr>
-        <w:t>Scrupdate</w:t>
-      </w:r>
-      <w:proofErr w:type="spellEnd"/>
-      <w:r>
-        <w:rPr>
-          <w:rFonts w:ascii="Calibri" w:eastAsia="Calibri" w:hAnsi="Calibri" w:cs="Calibri"/>
-        </w:rPr>
-        <w:t xml:space="preserve"> only supports the Google Chrome™ browser. It will not work with other browsers due to compatibility issues. If you are using another browser as your primary browser, you can install Google Chrome™ browser side by side with your primary browser, it will not interfere with your primary browser (just don't set it as your default browser).</w:t>
+      <w:r>
+        <w:rPr>
+          <w:rFonts w:ascii="Calibri" w:eastAsia="Calibri" w:hAnsi="Calibri" w:cs="Calibri"/>
+        </w:rPr>
+        <w:t>Scrupdate only supports the Google Chrome™ browser. It will not work with other browsers due to compatibility issues. If you are using another browser as your primary browser, you can install Google Chrome™ browser side by side with your primary browser, it will not interfere with your primary browser (just don't set it as your default browser).</w:t>
       </w:r>
     </w:p>
     <w:p>
@@ -5062,21 +3829,7 @@
         <w:rPr>
           <w:rFonts w:ascii="Calibri" w:eastAsia="Calibri" w:hAnsi="Calibri" w:cs="Calibri"/>
         </w:rPr>
-        <w:t xml:space="preserve">The version of the </w:t>
-      </w:r>
-      <w:proofErr w:type="spellStart"/>
-      <w:r>
-        <w:rPr>
-          <w:rFonts w:ascii="Calibri" w:eastAsia="Calibri" w:hAnsi="Calibri" w:cs="Calibri"/>
-        </w:rPr>
-        <w:t>ChromeDriver</w:t>
-      </w:r>
-      <w:proofErr w:type="spellEnd"/>
-      <w:r>
-        <w:rPr>
-          <w:rFonts w:ascii="Calibri" w:eastAsia="Calibri" w:hAnsi="Calibri" w:cs="Calibri"/>
-        </w:rPr>
-        <w:t xml:space="preserve"> must be equal to or below the version of the installed Google Chrome™ browser.</w:t>
+        <w:t>The version of the ChromeDriver must be equal to or below the version of the installed Google Chrome™ browser.</w:t>
       </w:r>
     </w:p>
     <w:p>
@@ -5124,21 +3877,7 @@
         <w:rPr>
           <w:rFonts w:ascii="Calibri" w:eastAsia="Calibri" w:hAnsi="Calibri" w:cs="Calibri"/>
         </w:rPr>
-        <w:t xml:space="preserve">A scheduled check for program updates will not start when </w:t>
-      </w:r>
-      <w:proofErr w:type="spellStart"/>
-      <w:r>
-        <w:rPr>
-          <w:rFonts w:ascii="Calibri" w:eastAsia="Calibri" w:hAnsi="Calibri" w:cs="Calibri"/>
-        </w:rPr>
-        <w:t>Scrupdate</w:t>
-      </w:r>
-      <w:proofErr w:type="spellEnd"/>
-      <w:r>
-        <w:rPr>
-          <w:rFonts w:ascii="Calibri" w:eastAsia="Calibri" w:hAnsi="Calibri" w:cs="Calibri"/>
-        </w:rPr>
-        <w:t xml:space="preserve"> is open.</w:t>
+        <w:t>A scheduled check for program updates will not start when Scrupdate is open.</w:t>
       </w:r>
     </w:p>
     <w:p>
@@ -5222,7 +3961,7 @@
 </file>
 
 <file path=word/endnotes.xml><?xml version="1.0" encoding="utf-8"?>
-<w:endnotes xmlns:wpc="http://schemas.microsoft.com/office/word/2010/wordprocessingCanvas" xmlns:cx="http://schemas.microsoft.com/office/drawing/2014/chartex" xmlns:cx1="http://schemas.microsoft.com/office/drawing/2015/9/8/chartex" xmlns:cx2="http://schemas.microsoft.com/office/drawing/2015/10/21/chartex" xmlns:cx3="http://schemas.microsoft.com/office/drawing/2016/5/9/chartex" xmlns:cx4="http://schemas.microsoft.com/office/drawing/2016/5/10/chartex" xmlns:cx5="http://schemas.microsoft.com/office/drawing/2016/5/11/chartex" xmlns:cx6="http://schemas.microsoft.com/office/drawing/2016/5/12/chartex" xmlns:cx7="http://schemas.microsoft.com/office/drawing/2016/5/13/chartex" xmlns:cx8="http://schemas.microsoft.com/office/drawing/2016/5/14/chartex" xmlns:mc="http://schemas.openxmlformats.org/markup-compatibility/2006" xmlns:aink="http://schemas.microsoft.com/office/drawing/2016/ink" xmlns:am3d="http://schemas.microsoft.com/office/drawing/2017/model3d" xmlns:o="urn:schemas-microsoft-com:office:office" xmlns:oel="http://schemas.microsoft.com/office/2019/extlst" xmlns:r="http://schemas.openxmlformats.org/officeDocument/2006/relationships" xmlns:m="http://schemas.openxmlformats.org/officeDocument/2006/math" xmlns:v="urn:schemas-microsoft-com:vml" xmlns:wp14="http://schemas.microsoft.com/office/word/2010/wordprocessingDrawing" xmlns:wp="http://schemas.openxmlformats.org/drawingml/2006/wordprocessingDrawing" xmlns:w10="urn:schemas-microsoft-com:office:word" xmlns:w="http://schemas.openxmlformats.org/wordprocessingml/2006/main" xmlns:w14="http://schemas.microsoft.com/office/word/2010/wordml" xmlns:w15="http://schemas.microsoft.com/office/word/2012/wordml" xmlns:w16cex="http://schemas.microsoft.com/office/word/2018/wordml/cex" xmlns:w16cid="http://schemas.microsoft.com/office/word/2016/wordml/cid" xmlns:w16="http://schemas.microsoft.com/office/word/2018/wordml" xmlns:w16du="http://schemas.microsoft.com/office/word/2023/wordml/word16du" xmlns:w16sdtdh="http://schemas.microsoft.com/office/word/2020/wordml/sdtdatahash" xmlns:w16se="http://schemas.microsoft.com/office/word/2015/wordml/symex" xmlns:wpg="http://schemas.microsoft.com/office/word/2010/wordprocessingGroup" xmlns:wpi="http://schemas.microsoft.com/office/word/2010/wordprocessingInk" xmlns:wne="http://schemas.microsoft.com/office/word/2006/wordml" xmlns:wps="http://schemas.microsoft.com/office/word/2010/wordprocessingShape" mc:Ignorable="w14 w15 w16se w16cid w16 w16cex w16sdtdh w16du wp14">
+<w:endnotes xmlns:wpc="http://schemas.microsoft.com/office/word/2010/wordprocessingCanvas" xmlns:cx="http://schemas.microsoft.com/office/drawing/2014/chartex" xmlns:cx1="http://schemas.microsoft.com/office/drawing/2015/9/8/chartex" xmlns:cx2="http://schemas.microsoft.com/office/drawing/2015/10/21/chartex" xmlns:cx3="http://schemas.microsoft.com/office/drawing/2016/5/9/chartex" xmlns:cx4="http://schemas.microsoft.com/office/drawing/2016/5/10/chartex" xmlns:cx5="http://schemas.microsoft.com/office/drawing/2016/5/11/chartex" xmlns:cx6="http://schemas.microsoft.com/office/drawing/2016/5/12/chartex" xmlns:cx7="http://schemas.microsoft.com/office/drawing/2016/5/13/chartex" xmlns:cx8="http://schemas.microsoft.com/office/drawing/2016/5/14/chartex" xmlns:mc="http://schemas.openxmlformats.org/markup-compatibility/2006" xmlns:aink="http://schemas.microsoft.com/office/drawing/2016/ink" xmlns:am3d="http://schemas.microsoft.com/office/drawing/2017/model3d" xmlns:o="urn:schemas-microsoft-com:office:office" xmlns:oel="http://schemas.microsoft.com/office/2019/extlst" xmlns:r="http://schemas.openxmlformats.org/officeDocument/2006/relationships" xmlns:m="http://schemas.openxmlformats.org/officeDocument/2006/math" xmlns:v="urn:schemas-microsoft-com:vml" xmlns:wp14="http://schemas.microsoft.com/office/word/2010/wordprocessingDrawing" xmlns:wp="http://schemas.openxmlformats.org/drawingml/2006/wordprocessingDrawing" xmlns:w10="urn:schemas-microsoft-com:office:word" xmlns:w="http://schemas.openxmlformats.org/wordprocessingml/2006/main" xmlns:w14="http://schemas.microsoft.com/office/word/2010/wordml" xmlns:w15="http://schemas.microsoft.com/office/word/2012/wordml" xmlns:w16cex="http://schemas.microsoft.com/office/word/2018/wordml/cex" xmlns:w16cid="http://schemas.microsoft.com/office/word/2016/wordml/cid" xmlns:w16="http://schemas.microsoft.com/office/word/2018/wordml" xmlns:w16du="http://schemas.microsoft.com/office/word/2023/wordml/word16du" xmlns:w16sdtdh="http://schemas.microsoft.com/office/word/2020/wordml/sdtdatahash" xmlns:w16sdtfl="http://schemas.microsoft.com/office/word/2024/wordml/sdtformatlock" xmlns:w16se="http://schemas.microsoft.com/office/word/2015/wordml/symex" xmlns:wpg="http://schemas.microsoft.com/office/word/2010/wordprocessingGroup" xmlns:wpi="http://schemas.microsoft.com/office/word/2010/wordprocessingInk" xmlns:wne="http://schemas.microsoft.com/office/word/2006/wordml" xmlns:wps="http://schemas.microsoft.com/office/word/2010/wordprocessingShape" mc:Ignorable="w14 w15 w16se w16cid w16 w16cex w16sdtdh w16sdtfl w16du wp14">
   <w:endnote w:type="separator" w:id="-1">
     <w:p>
       <w:pPr>
@@ -5247,7 +3986,7 @@
 </file>
 
 <file path=word/footer1.xml><?xml version="1.0" encoding="utf-8"?>
-<w:ftr xmlns:wpc="http://schemas.microsoft.com/office/word/2010/wordprocessingCanvas" xmlns:cx="http://schemas.microsoft.com/office/drawing/2014/chartex" xmlns:cx1="http://schemas.microsoft.com/office/drawing/2015/9/8/chartex" xmlns:cx2="http://schemas.microsoft.com/office/drawing/2015/10/21/chartex" xmlns:cx3="http://schemas.microsoft.com/office/drawing/2016/5/9/chartex" xmlns:cx4="http://schemas.microsoft.com/office/drawing/2016/5/10/chartex" xmlns:cx5="http://schemas.microsoft.com/office/drawing/2016/5/11/chartex" xmlns:cx6="http://schemas.microsoft.com/office/drawing/2016/5/12/chartex" xmlns:cx7="http://schemas.microsoft.com/office/drawing/2016/5/13/chartex" xmlns:cx8="http://schemas.microsoft.com/office/drawing/2016/5/14/chartex" xmlns:mc="http://schemas.openxmlformats.org/markup-compatibility/2006" xmlns:aink="http://schemas.microsoft.com/office/drawing/2016/ink" xmlns:am3d="http://schemas.microsoft.com/office/drawing/2017/model3d" xmlns:o="urn:schemas-microsoft-com:office:office" xmlns:oel="http://schemas.microsoft.com/office/2019/extlst" xmlns:r="http://schemas.openxmlformats.org/officeDocument/2006/relationships" xmlns:m="http://schemas.openxmlformats.org/officeDocument/2006/math" xmlns:v="urn:schemas-microsoft-com:vml" xmlns:wp14="http://schemas.microsoft.com/office/word/2010/wordprocessingDrawing" xmlns:wp="http://schemas.openxmlformats.org/drawingml/2006/wordprocessingDrawing" xmlns:w10="urn:schemas-microsoft-com:office:word" xmlns:w="http://schemas.openxmlformats.org/wordprocessingml/2006/main" xmlns:w14="http://schemas.microsoft.com/office/word/2010/wordml" xmlns:w15="http://schemas.microsoft.com/office/word/2012/wordml" xmlns:w16cex="http://schemas.microsoft.com/office/word/2018/wordml/cex" xmlns:w16cid="http://schemas.microsoft.com/office/word/2016/wordml/cid" xmlns:w16="http://schemas.microsoft.com/office/word/2018/wordml" xmlns:w16du="http://schemas.microsoft.com/office/word/2023/wordml/word16du" xmlns:w16sdtdh="http://schemas.microsoft.com/office/word/2020/wordml/sdtdatahash" xmlns:w16se="http://schemas.microsoft.com/office/word/2015/wordml/symex" xmlns:wpg="http://schemas.microsoft.com/office/word/2010/wordprocessingGroup" xmlns:wpi="http://schemas.microsoft.com/office/word/2010/wordprocessingInk" xmlns:wne="http://schemas.microsoft.com/office/word/2006/wordml" xmlns:wps="http://schemas.microsoft.com/office/word/2010/wordprocessingShape" mc:Ignorable="w14 w15 w16se w16cid w16 w16cex w16sdtdh w16du wp14">
+<w:ftr xmlns:wpc="http://schemas.microsoft.com/office/word/2010/wordprocessingCanvas" xmlns:cx="http://schemas.microsoft.com/office/drawing/2014/chartex" xmlns:cx1="http://schemas.microsoft.com/office/drawing/2015/9/8/chartex" xmlns:cx2="http://schemas.microsoft.com/office/drawing/2015/10/21/chartex" xmlns:cx3="http://schemas.microsoft.com/office/drawing/2016/5/9/chartex" xmlns:cx4="http://schemas.microsoft.com/office/drawing/2016/5/10/chartex" xmlns:cx5="http://schemas.microsoft.com/office/drawing/2016/5/11/chartex" xmlns:cx6="http://schemas.microsoft.com/office/drawing/2016/5/12/chartex" xmlns:cx7="http://schemas.microsoft.com/office/drawing/2016/5/13/chartex" xmlns:cx8="http://schemas.microsoft.com/office/drawing/2016/5/14/chartex" xmlns:mc="http://schemas.openxmlformats.org/markup-compatibility/2006" xmlns:aink="http://schemas.microsoft.com/office/drawing/2016/ink" xmlns:am3d="http://schemas.microsoft.com/office/drawing/2017/model3d" xmlns:o="urn:schemas-microsoft-com:office:office" xmlns:oel="http://schemas.microsoft.com/office/2019/extlst" xmlns:r="http://schemas.openxmlformats.org/officeDocument/2006/relationships" xmlns:m="http://schemas.openxmlformats.org/officeDocument/2006/math" xmlns:v="urn:schemas-microsoft-com:vml" xmlns:wp14="http://schemas.microsoft.com/office/word/2010/wordprocessingDrawing" xmlns:wp="http://schemas.openxmlformats.org/drawingml/2006/wordprocessingDrawing" xmlns:w10="urn:schemas-microsoft-com:office:word" xmlns:w="http://schemas.openxmlformats.org/wordprocessingml/2006/main" xmlns:w14="http://schemas.microsoft.com/office/word/2010/wordml" xmlns:w15="http://schemas.microsoft.com/office/word/2012/wordml" xmlns:w16cex="http://schemas.microsoft.com/office/word/2018/wordml/cex" xmlns:w16cid="http://schemas.microsoft.com/office/word/2016/wordml/cid" xmlns:w16="http://schemas.microsoft.com/office/word/2018/wordml" xmlns:w16du="http://schemas.microsoft.com/office/word/2023/wordml/word16du" xmlns:w16sdtdh="http://schemas.microsoft.com/office/word/2020/wordml/sdtdatahash" xmlns:w16sdtfl="http://schemas.microsoft.com/office/word/2024/wordml/sdtformatlock" xmlns:w16se="http://schemas.microsoft.com/office/word/2015/wordml/symex" xmlns:wpg="http://schemas.microsoft.com/office/word/2010/wordprocessingGroup" xmlns:wpi="http://schemas.microsoft.com/office/word/2010/wordprocessingInk" xmlns:wne="http://schemas.microsoft.com/office/word/2006/wordml" xmlns:wps="http://schemas.microsoft.com/office/word/2010/wordprocessingShape" mc:Ignorable="w14 w15 w16se w16cid w16 w16cex w16sdtdh w16sdtfl w16du wp14">
   <w:p>
     <w:pPr>
       <w:pStyle w:val="a7"/>
@@ -5448,25 +4187,7 @@
         <w:color w:val="A6A6A6"/>
         <w:sz w:val="12"/>
       </w:rPr>
-      <w:t xml:space="preserve"> Matan </w:t>
-    </w:r>
-    <w:proofErr w:type="spellStart"/>
-    <w:r>
-      <w:rPr>
-        <w:rFonts w:ascii="Calibri" w:eastAsia="Calibri" w:hAnsi="Calibri" w:cs="Calibri"/>
-        <w:color w:val="A6A6A6"/>
-        <w:sz w:val="12"/>
-      </w:rPr>
-      <w:t>Brightbert</w:t>
-    </w:r>
-    <w:proofErr w:type="spellEnd"/>
-    <w:r>
-      <w:rPr>
-        <w:rFonts w:ascii="Calibri" w:eastAsia="Calibri" w:hAnsi="Calibri" w:cs="Calibri"/>
-        <w:color w:val="A6A6A6"/>
-        <w:sz w:val="12"/>
-      </w:rPr>
-      <w:t>.</w:t>
+      <w:t xml:space="preserve"> Matan Brightbert.</w:t>
     </w:r>
   </w:p>
   <w:p>
@@ -5487,7 +4208,7 @@
 </file>
 
 <file path=word/footnotes.xml><?xml version="1.0" encoding="utf-8"?>
-<w:footnotes xmlns:wpc="http://schemas.microsoft.com/office/word/2010/wordprocessingCanvas" xmlns:cx="http://schemas.microsoft.com/office/drawing/2014/chartex" xmlns:cx1="http://schemas.microsoft.com/office/drawing/2015/9/8/chartex" xmlns:cx2="http://schemas.microsoft.com/office/drawing/2015/10/21/chartex" xmlns:cx3="http://schemas.microsoft.com/office/drawing/2016/5/9/chartex" xmlns:cx4="http://schemas.microsoft.com/office/drawing/2016/5/10/chartex" xmlns:cx5="http://schemas.microsoft.com/office/drawing/2016/5/11/chartex" xmlns:cx6="http://schemas.microsoft.com/office/drawing/2016/5/12/chartex" xmlns:cx7="http://schemas.microsoft.com/office/drawing/2016/5/13/chartex" xmlns:cx8="http://schemas.microsoft.com/office/drawing/2016/5/14/chartex" xmlns:mc="http://schemas.openxmlformats.org/markup-compatibility/2006" xmlns:aink="http://schemas.microsoft.com/office/drawing/2016/ink" xmlns:am3d="http://schemas.microsoft.com/office/drawing/2017/model3d" xmlns:o="urn:schemas-microsoft-com:office:office" xmlns:oel="http://schemas.microsoft.com/office/2019/extlst" xmlns:r="http://schemas.openxmlformats.org/officeDocument/2006/relationships" xmlns:m="http://schemas.openxmlformats.org/officeDocument/2006/math" xmlns:v="urn:schemas-microsoft-com:vml" xmlns:wp14="http://schemas.microsoft.com/office/word/2010/wordprocessingDrawing" xmlns:wp="http://schemas.openxmlformats.org/drawingml/2006/wordprocessingDrawing" xmlns:w10="urn:schemas-microsoft-com:office:word" xmlns:w="http://schemas.openxmlformats.org/wordprocessingml/2006/main" xmlns:w14="http://schemas.microsoft.com/office/word/2010/wordml" xmlns:w15="http://schemas.microsoft.com/office/word/2012/wordml" xmlns:w16cex="http://schemas.microsoft.com/office/word/2018/wordml/cex" xmlns:w16cid="http://schemas.microsoft.com/office/word/2016/wordml/cid" xmlns:w16="http://schemas.microsoft.com/office/word/2018/wordml" xmlns:w16du="http://schemas.microsoft.com/office/word/2023/wordml/word16du" xmlns:w16sdtdh="http://schemas.microsoft.com/office/word/2020/wordml/sdtdatahash" xmlns:w16se="http://schemas.microsoft.com/office/word/2015/wordml/symex" xmlns:wpg="http://schemas.microsoft.com/office/word/2010/wordprocessingGroup" xmlns:wpi="http://schemas.microsoft.com/office/word/2010/wordprocessingInk" xmlns:wne="http://schemas.microsoft.com/office/word/2006/wordml" xmlns:wps="http://schemas.microsoft.com/office/word/2010/wordprocessingShape" mc:Ignorable="w14 w15 w16se w16cid w16 w16cex w16sdtdh w16du wp14">
+<w:footnotes xmlns:wpc="http://schemas.microsoft.com/office/word/2010/wordprocessingCanvas" xmlns:cx="http://schemas.microsoft.com/office/drawing/2014/chartex" xmlns:cx1="http://schemas.microsoft.com/office/drawing/2015/9/8/chartex" xmlns:cx2="http://schemas.microsoft.com/office/drawing/2015/10/21/chartex" xmlns:cx3="http://schemas.microsoft.com/office/drawing/2016/5/9/chartex" xmlns:cx4="http://schemas.microsoft.com/office/drawing/2016/5/10/chartex" xmlns:cx5="http://schemas.microsoft.com/office/drawing/2016/5/11/chartex" xmlns:cx6="http://schemas.microsoft.com/office/drawing/2016/5/12/chartex" xmlns:cx7="http://schemas.microsoft.com/office/drawing/2016/5/13/chartex" xmlns:cx8="http://schemas.microsoft.com/office/drawing/2016/5/14/chartex" xmlns:mc="http://schemas.openxmlformats.org/markup-compatibility/2006" xmlns:aink="http://schemas.microsoft.com/office/drawing/2016/ink" xmlns:am3d="http://schemas.microsoft.com/office/drawing/2017/model3d" xmlns:o="urn:schemas-microsoft-com:office:office" xmlns:oel="http://schemas.microsoft.com/office/2019/extlst" xmlns:r="http://schemas.openxmlformats.org/officeDocument/2006/relationships" xmlns:m="http://schemas.openxmlformats.org/officeDocument/2006/math" xmlns:v="urn:schemas-microsoft-com:vml" xmlns:wp14="http://schemas.microsoft.com/office/word/2010/wordprocessingDrawing" xmlns:wp="http://schemas.openxmlformats.org/drawingml/2006/wordprocessingDrawing" xmlns:w10="urn:schemas-microsoft-com:office:word" xmlns:w="http://schemas.openxmlformats.org/wordprocessingml/2006/main" xmlns:w14="http://schemas.microsoft.com/office/word/2010/wordml" xmlns:w15="http://schemas.microsoft.com/office/word/2012/wordml" xmlns:w16cex="http://schemas.microsoft.com/office/word/2018/wordml/cex" xmlns:w16cid="http://schemas.microsoft.com/office/word/2016/wordml/cid" xmlns:w16="http://schemas.microsoft.com/office/word/2018/wordml" xmlns:w16du="http://schemas.microsoft.com/office/word/2023/wordml/word16du" xmlns:w16sdtdh="http://schemas.microsoft.com/office/word/2020/wordml/sdtdatahash" xmlns:w16sdtfl="http://schemas.microsoft.com/office/word/2024/wordml/sdtformatlock" xmlns:w16se="http://schemas.microsoft.com/office/word/2015/wordml/symex" xmlns:wpg="http://schemas.microsoft.com/office/word/2010/wordprocessingGroup" xmlns:wpi="http://schemas.microsoft.com/office/word/2010/wordprocessingInk" xmlns:wne="http://schemas.microsoft.com/office/word/2006/wordml" xmlns:wps="http://schemas.microsoft.com/office/word/2010/wordprocessingShape" mc:Ignorable="w14 w15 w16se w16cid w16 w16cex w16sdtdh w16sdtfl w16du wp14">
   <w:footnote w:type="separator" w:id="-1">
     <w:p>
       <w:pPr>
@@ -5512,7 +4233,7 @@
 </file>
 
 <file path=word/numbering.xml><?xml version="1.0" encoding="utf-8"?>
-<w:numbering xmlns:wpc="http://schemas.microsoft.com/office/word/2010/wordprocessingCanvas" xmlns:cx="http://schemas.microsoft.com/office/drawing/2014/chartex" xmlns:cx1="http://schemas.microsoft.com/office/drawing/2015/9/8/chartex" xmlns:cx2="http://schemas.microsoft.com/office/drawing/2015/10/21/chartex" xmlns:cx3="http://schemas.microsoft.com/office/drawing/2016/5/9/chartex" xmlns:cx4="http://schemas.microsoft.com/office/drawing/2016/5/10/chartex" xmlns:cx5="http://schemas.microsoft.com/office/drawing/2016/5/11/chartex" xmlns:cx6="http://schemas.microsoft.com/office/drawing/2016/5/12/chartex" xmlns:cx7="http://schemas.microsoft.com/office/drawing/2016/5/13/chartex" xmlns:cx8="http://schemas.microsoft.com/office/drawing/2016/5/14/chartex" xmlns:mc="http://schemas.openxmlformats.org/markup-compatibility/2006" xmlns:aink="http://schemas.microsoft.com/office/drawing/2016/ink" xmlns:am3d="http://schemas.microsoft.com/office/drawing/2017/model3d" xmlns:o="urn:schemas-microsoft-com:office:office" xmlns:oel="http://schemas.microsoft.com/office/2019/extlst" xmlns:r="http://schemas.openxmlformats.org/officeDocument/2006/relationships" xmlns:m="http://schemas.openxmlformats.org/officeDocument/2006/math" xmlns:v="urn:schemas-microsoft-com:vml" xmlns:wp14="http://schemas.microsoft.com/office/word/2010/wordprocessingDrawing" xmlns:wp="http://schemas.openxmlformats.org/drawingml/2006/wordprocessingDrawing" xmlns:w10="urn:schemas-microsoft-com:office:word" xmlns:w="http://schemas.openxmlformats.org/wordprocessingml/2006/main" xmlns:w14="http://schemas.microsoft.com/office/word/2010/wordml" xmlns:w15="http://schemas.microsoft.com/office/word/2012/wordml" xmlns:w16cex="http://schemas.microsoft.com/office/word/2018/wordml/cex" xmlns:w16cid="http://schemas.microsoft.com/office/word/2016/wordml/cid" xmlns:w16="http://schemas.microsoft.com/office/word/2018/wordml" xmlns:w16du="http://schemas.microsoft.com/office/word/2023/wordml/word16du" xmlns:w16sdtdh="http://schemas.microsoft.com/office/word/2020/wordml/sdtdatahash" xmlns:w16se="http://schemas.microsoft.com/office/word/2015/wordml/symex" xmlns:wpg="http://schemas.microsoft.com/office/word/2010/wordprocessingGroup" xmlns:wpi="http://schemas.microsoft.com/office/word/2010/wordprocessingInk" xmlns:wne="http://schemas.microsoft.com/office/word/2006/wordml" xmlns:wps="http://schemas.microsoft.com/office/word/2010/wordprocessingShape" mc:Ignorable="w14 w15 w16se w16cid w16 w16cex w16sdtdh w16du wp14">
+<w:numbering xmlns:wpc="http://schemas.microsoft.com/office/word/2010/wordprocessingCanvas" xmlns:cx="http://schemas.microsoft.com/office/drawing/2014/chartex" xmlns:cx1="http://schemas.microsoft.com/office/drawing/2015/9/8/chartex" xmlns:cx2="http://schemas.microsoft.com/office/drawing/2015/10/21/chartex" xmlns:cx3="http://schemas.microsoft.com/office/drawing/2016/5/9/chartex" xmlns:cx4="http://schemas.microsoft.com/office/drawing/2016/5/10/chartex" xmlns:cx5="http://schemas.microsoft.com/office/drawing/2016/5/11/chartex" xmlns:cx6="http://schemas.microsoft.com/office/drawing/2016/5/12/chartex" xmlns:cx7="http://schemas.microsoft.com/office/drawing/2016/5/13/chartex" xmlns:cx8="http://schemas.microsoft.com/office/drawing/2016/5/14/chartex" xmlns:mc="http://schemas.openxmlformats.org/markup-compatibility/2006" xmlns:aink="http://schemas.microsoft.com/office/drawing/2016/ink" xmlns:am3d="http://schemas.microsoft.com/office/drawing/2017/model3d" xmlns:o="urn:schemas-microsoft-com:office:office" xmlns:oel="http://schemas.microsoft.com/office/2019/extlst" xmlns:r="http://schemas.openxmlformats.org/officeDocument/2006/relationships" xmlns:m="http://schemas.openxmlformats.org/officeDocument/2006/math" xmlns:v="urn:schemas-microsoft-com:vml" xmlns:wp14="http://schemas.microsoft.com/office/word/2010/wordprocessingDrawing" xmlns:wp="http://schemas.openxmlformats.org/drawingml/2006/wordprocessingDrawing" xmlns:w10="urn:schemas-microsoft-com:office:word" xmlns:w="http://schemas.openxmlformats.org/wordprocessingml/2006/main" xmlns:w14="http://schemas.microsoft.com/office/word/2010/wordml" xmlns:w15="http://schemas.microsoft.com/office/word/2012/wordml" xmlns:w16cex="http://schemas.microsoft.com/office/word/2018/wordml/cex" xmlns:w16cid="http://schemas.microsoft.com/office/word/2016/wordml/cid" xmlns:w16="http://schemas.microsoft.com/office/word/2018/wordml" xmlns:w16du="http://schemas.microsoft.com/office/word/2023/wordml/word16du" xmlns:w16sdtdh="http://schemas.microsoft.com/office/word/2020/wordml/sdtdatahash" xmlns:w16sdtfl="http://schemas.microsoft.com/office/word/2024/wordml/sdtformatlock" xmlns:w16se="http://schemas.microsoft.com/office/word/2015/wordml/symex" xmlns:wpg="http://schemas.microsoft.com/office/word/2010/wordprocessingGroup" xmlns:wpi="http://schemas.microsoft.com/office/word/2010/wordprocessingInk" xmlns:wne="http://schemas.microsoft.com/office/word/2006/wordml" xmlns:wps="http://schemas.microsoft.com/office/word/2010/wordprocessingShape" mc:Ignorable="w14 w15 w16se w16cid w16 w16cex w16sdtdh w16sdtfl w16du wp14">
   <w:abstractNum w:abstractNumId="0" w15:restartNumberingAfterBreak="0">
     <w:nsid w:val="49C8354F"/>
     <w:multiLevelType w:val="hybridMultilevel"/>
@@ -5817,7 +4538,7 @@
 </file>
 
 <file path=word/styles.xml><?xml version="1.0" encoding="utf-8"?>
-<w:styles xmlns:mc="http://schemas.openxmlformats.org/markup-compatibility/2006" xmlns:r="http://schemas.openxmlformats.org/officeDocument/2006/relationships" xmlns:w="http://schemas.openxmlformats.org/wordprocessingml/2006/main" xmlns:w14="http://schemas.microsoft.com/office/word/2010/wordml" xmlns:w15="http://schemas.microsoft.com/office/word/2012/wordml" xmlns:w16cex="http://schemas.microsoft.com/office/word/2018/wordml/cex" xmlns:w16cid="http://schemas.microsoft.com/office/word/2016/wordml/cid" xmlns:w16="http://schemas.microsoft.com/office/word/2018/wordml" xmlns:w16du="http://schemas.microsoft.com/office/word/2023/wordml/word16du" xmlns:w16sdtdh="http://schemas.microsoft.com/office/word/2020/wordml/sdtdatahash" xmlns:w16se="http://schemas.microsoft.com/office/word/2015/wordml/symex" mc:Ignorable="w14 w15 w16se w16cid w16 w16cex w16sdtdh w16du">
+<w:styles xmlns:mc="http://schemas.openxmlformats.org/markup-compatibility/2006" xmlns:r="http://schemas.openxmlformats.org/officeDocument/2006/relationships" xmlns:w="http://schemas.openxmlformats.org/wordprocessingml/2006/main" xmlns:w14="http://schemas.microsoft.com/office/word/2010/wordml" xmlns:w15="http://schemas.microsoft.com/office/word/2012/wordml" xmlns:w16cex="http://schemas.microsoft.com/office/word/2018/wordml/cex" xmlns:w16cid="http://schemas.microsoft.com/office/word/2016/wordml/cid" xmlns:w16="http://schemas.microsoft.com/office/word/2018/wordml" xmlns:w16du="http://schemas.microsoft.com/office/word/2023/wordml/word16du" xmlns:w16sdtdh="http://schemas.microsoft.com/office/word/2020/wordml/sdtdatahash" xmlns:w16sdtfl="http://schemas.microsoft.com/office/word/2024/wordml/sdtformatlock" xmlns:w16se="http://schemas.microsoft.com/office/word/2015/wordml/symex" mc:Ignorable="w14 w15 w16se w16cid w16 w16cex w16sdtdh w16sdtfl w16du">
   <w:docDefaults>
     <w:rPrDefault>
       <w:rPr>
@@ -6221,6 +4942,7 @@
   <w:style w:type="character" w:default="1" w:styleId="a0">
     <w:name w:val="Default Paragraph Font"/>
     <w:uiPriority w:val="1"/>
+    <w:semiHidden/>
     <w:unhideWhenUsed/>
   </w:style>
   <w:style w:type="table" w:default="1" w:styleId="a1">

--- a/Documentations/Scrupdate User Manual.docx
+++ b/Documentations/Scrupdate User Manual.docx
@@ -138,7 +138,7 @@
           <w:rFonts w:ascii="Calibri" w:eastAsia="Calibri" w:hAnsi="Calibri" w:cs="Calibri"/>
           <w:sz w:val="48"/>
         </w:rPr>
-        <w:t>2.0.</w:t>
+        <w:t>2.</w:t>
       </w:r>
       <w:r>
         <w:rPr>
@@ -146,6 +146,20 @@
           <w:sz w:val="48"/>
         </w:rPr>
         <w:t>1</w:t>
+      </w:r>
+      <w:r>
+        <w:rPr>
+          <w:rFonts w:ascii="Calibri" w:eastAsia="Calibri" w:hAnsi="Calibri" w:cs="Calibri"/>
+          <w:sz w:val="48"/>
+        </w:rPr>
+        <w:t>.</w:t>
+      </w:r>
+      <w:r>
+        <w:rPr>
+          <w:rFonts w:ascii="Calibri" w:eastAsia="Calibri" w:hAnsi="Calibri" w:cs="Calibri"/>
+          <w:sz w:val="48"/>
+        </w:rPr>
+        <w:t>0</w:t>
       </w:r>
     </w:p>
     <w:p>
@@ -215,7 +229,7 @@
           <w:rFonts w:ascii="Calibri" w:eastAsia="Calibri" w:hAnsi="Calibri" w:cs="Calibri"/>
           <w:sz w:val="24"/>
         </w:rPr>
-        <w:t>4</w:t>
+        <w:t>5</w:t>
       </w:r>
       <w:r>
         <w:rPr>
@@ -254,6 +268,7 @@
     <w:p>
       <w:pPr>
         <w:bidi w:val="0"/>
+        <w:spacing w:after="186" w:line="262" w:lineRule="auto"/>
         <w:rPr>
           <w:b/>
           <w:bCs/>
@@ -275,6 +290,7 @@
     <w:p>
       <w:pPr>
         <w:bidi w:val="0"/>
+        <w:spacing w:after="186" w:line="262" w:lineRule="auto"/>
         <w:jc w:val="both"/>
         <w:rPr>
           <w:sz w:val="32"/>
@@ -299,6 +315,7 @@
     <w:p>
       <w:pPr>
         <w:bidi w:val="0"/>
+        <w:spacing w:after="186" w:line="262" w:lineRule="auto"/>
         <w:ind w:firstLine="720"/>
         <w:jc w:val="both"/>
         <w:rPr>
@@ -331,6 +348,7 @@
     <w:p>
       <w:pPr>
         <w:bidi w:val="0"/>
+        <w:spacing w:after="186" w:line="262" w:lineRule="auto"/>
         <w:ind w:firstLine="720"/>
         <w:jc w:val="both"/>
         <w:rPr>
@@ -349,6 +367,7 @@
     <w:p>
       <w:pPr>
         <w:bidi w:val="0"/>
+        <w:spacing w:after="186" w:line="262" w:lineRule="auto"/>
         <w:jc w:val="both"/>
         <w:rPr>
           <w:sz w:val="32"/>
@@ -380,6 +399,7 @@
     <w:p>
       <w:pPr>
         <w:bidi w:val="0"/>
+        <w:spacing w:after="186" w:line="262" w:lineRule="auto"/>
         <w:ind w:firstLine="720"/>
         <w:jc w:val="both"/>
         <w:rPr>
@@ -405,6 +425,7 @@
     <w:p>
       <w:pPr>
         <w:bidi w:val="0"/>
+        <w:spacing w:after="186" w:line="262" w:lineRule="auto"/>
         <w:ind w:firstLine="720"/>
         <w:jc w:val="both"/>
         <w:rPr>
@@ -430,6 +451,7 @@
     <w:p>
       <w:pPr>
         <w:bidi w:val="0"/>
+        <w:spacing w:after="186" w:line="262" w:lineRule="auto"/>
         <w:ind w:firstLine="720"/>
         <w:jc w:val="both"/>
         <w:rPr>
@@ -483,6 +505,7 @@
     <w:p>
       <w:pPr>
         <w:bidi w:val="0"/>
+        <w:spacing w:after="186" w:line="262" w:lineRule="auto"/>
         <w:ind w:firstLine="720"/>
         <w:jc w:val="both"/>
         <w:rPr>
@@ -508,6 +531,7 @@
     <w:p>
       <w:pPr>
         <w:bidi w:val="0"/>
+        <w:spacing w:after="186" w:line="262" w:lineRule="auto"/>
         <w:jc w:val="both"/>
         <w:rPr>
           <w:sz w:val="32"/>
@@ -553,6 +577,7 @@
     <w:p>
       <w:pPr>
         <w:bidi w:val="0"/>
+        <w:spacing w:after="186" w:line="262" w:lineRule="auto"/>
         <w:ind w:firstLine="720"/>
         <w:jc w:val="both"/>
         <w:rPr>
@@ -578,6 +603,7 @@
     <w:p>
       <w:pPr>
         <w:bidi w:val="0"/>
+        <w:spacing w:after="186" w:line="262" w:lineRule="auto"/>
         <w:ind w:firstLine="720"/>
         <w:jc w:val="both"/>
         <w:rPr>
@@ -617,6 +643,7 @@
     <w:p>
       <w:pPr>
         <w:bidi w:val="0"/>
+        <w:spacing w:after="186" w:line="262" w:lineRule="auto"/>
         <w:ind w:firstLine="720"/>
         <w:jc w:val="both"/>
         <w:rPr>
@@ -671,12 +698,13 @@
           <w:sz w:val="24"/>
           <w:szCs w:val="24"/>
         </w:rPr>
-        <w:t>7</w:t>
-      </w:r>
-    </w:p>
-    <w:p>
-      <w:pPr>
-        <w:bidi w:val="0"/>
+        <w:t>8</w:t>
+      </w:r>
+    </w:p>
+    <w:p>
+      <w:pPr>
+        <w:bidi w:val="0"/>
+        <w:spacing w:after="186" w:line="262" w:lineRule="auto"/>
         <w:jc w:val="both"/>
         <w:rPr>
           <w:sz w:val="32"/>
@@ -715,6 +743,7 @@
     <w:p>
       <w:pPr>
         <w:bidi w:val="0"/>
+        <w:spacing w:after="186" w:line="262" w:lineRule="auto"/>
         <w:jc w:val="both"/>
         <w:rPr>
           <w:sz w:val="32"/>
@@ -767,6 +796,7 @@
     <w:p>
       <w:pPr>
         <w:bidi w:val="0"/>
+        <w:spacing w:after="186" w:line="262" w:lineRule="auto"/>
         <w:jc w:val="both"/>
         <w:rPr>
           <w:sz w:val="32"/>
@@ -791,6 +821,7 @@
     <w:p>
       <w:pPr>
         <w:bidi w:val="0"/>
+        <w:spacing w:after="186" w:line="262" w:lineRule="auto"/>
         <w:jc w:val="both"/>
         <w:rPr>
           <w:sz w:val="32"/>
@@ -810,6 +841,7 @@
     <w:p>
       <w:pPr>
         <w:bidi w:val="0"/>
+        <w:spacing w:after="186" w:line="262" w:lineRule="auto"/>
         <w:rPr>
           <w:b/>
           <w:bCs/>
@@ -831,6 +863,7 @@
     <w:p>
       <w:pPr>
         <w:bidi w:val="0"/>
+        <w:spacing w:after="186" w:line="262" w:lineRule="auto"/>
         <w:rPr>
           <w:sz w:val="32"/>
           <w:szCs w:val="32"/>
@@ -854,6 +887,7 @@
     <w:p>
       <w:pPr>
         <w:bidi w:val="0"/>
+        <w:spacing w:after="186" w:line="262" w:lineRule="auto"/>
         <w:rPr>
           <w:rFonts w:ascii="Calibri" w:eastAsia="Calibri" w:hAnsi="Calibri" w:cs="Calibri"/>
         </w:rPr>
@@ -881,6 +915,7 @@
     <w:p>
       <w:pPr>
         <w:bidi w:val="0"/>
+        <w:spacing w:after="186" w:line="262" w:lineRule="auto"/>
         <w:rPr>
           <w:sz w:val="32"/>
           <w:szCs w:val="32"/>
@@ -904,15 +939,22 @@
     <w:p>
       <w:pPr>
         <w:bidi w:val="0"/>
-        <w:rPr>
-          <w:rFonts w:ascii="Calibri" w:eastAsia="Calibri" w:hAnsi="Calibri" w:cs="Calibri"/>
-        </w:rPr>
-      </w:pPr>
-      <w:r>
-        <w:rPr>
-          <w:rFonts w:ascii="Calibri" w:eastAsia="Calibri" w:hAnsi="Calibri" w:cs="Calibri"/>
-        </w:rPr>
-        <w:t>Scrupdate gets the latest versions of the programs by extracting them from web pages. For each program, you supply the URL of the web page that contains the program's latest version and choose the method for scraping the version from that web page. From next time on, when Scrupdate checks for program updates, it will go to each web page, extract the version, and compare it with the current version of the installed program.</w:t>
+        <w:spacing w:after="186" w:line="262" w:lineRule="auto"/>
+        <w:rPr>
+          <w:rFonts w:ascii="Calibri" w:eastAsia="Calibri" w:hAnsi="Calibri" w:cs="Calibri"/>
+        </w:rPr>
+      </w:pPr>
+      <w:r>
+        <w:rPr>
+          <w:rFonts w:ascii="Calibri" w:eastAsia="Calibri" w:hAnsi="Calibri" w:cs="Calibri"/>
+        </w:rPr>
+        <w:t>Scrupdate gets the latest versions of the programs by extracting them from webpages. For each program, you provide the URL of the webpage that contains the program's latest version and choose the method for scraping the version from that webpage. From next time on, when Scrupdate checks for program updates, it will go to each webpage, extract the version, and compare it with the current version of the installed program</w:t>
+      </w:r>
+      <w:r>
+        <w:rPr>
+          <w:rFonts w:ascii="Calibri" w:eastAsia="Calibri" w:hAnsi="Calibri" w:cs="Calibri"/>
+        </w:rPr>
+        <w:t>.</w:t>
       </w:r>
       <w:r>
         <w:rPr>
@@ -925,12 +967,25 @@
         <w:rPr>
           <w:rFonts w:ascii="Calibri" w:eastAsia="Calibri" w:hAnsi="Calibri" w:cs="Calibri"/>
         </w:rPr>
-        <w:t xml:space="preserve"> If there are new versions you will be informed.</w:t>
-      </w:r>
-    </w:p>
-    <w:p>
-      <w:pPr>
-        <w:bidi w:val="0"/>
+        <w:t xml:space="preserve"> </w:t>
+      </w:r>
+      <w:r>
+        <w:rPr>
+          <w:rFonts w:ascii="Calibri" w:eastAsia="Calibri" w:hAnsi="Calibri" w:cs="Calibri"/>
+        </w:rPr>
+        <w:t>If there are any new versions you will be informed</w:t>
+      </w:r>
+      <w:r>
+        <w:rPr>
+          <w:rFonts w:ascii="Calibri" w:eastAsia="Calibri" w:hAnsi="Calibri" w:cs="Calibri"/>
+        </w:rPr>
+        <w:t>.</w:t>
+      </w:r>
+    </w:p>
+    <w:p>
+      <w:pPr>
+        <w:bidi w:val="0"/>
+        <w:spacing w:after="186" w:line="262" w:lineRule="auto"/>
         <w:rPr>
           <w:rFonts w:ascii="Calibri" w:eastAsia="Calibri" w:hAnsi="Calibri" w:cs="Calibri"/>
         </w:rPr>
@@ -945,6 +1000,7 @@
     <w:p>
       <w:pPr>
         <w:bidi w:val="0"/>
+        <w:spacing w:after="186" w:line="262" w:lineRule="auto"/>
         <w:rPr>
           <w:b/>
           <w:bCs/>
@@ -966,6 +1022,7 @@
     <w:p>
       <w:pPr>
         <w:bidi w:val="0"/>
+        <w:spacing w:after="186" w:line="262" w:lineRule="auto"/>
         <w:rPr>
           <w:sz w:val="32"/>
           <w:szCs w:val="32"/>
@@ -982,15 +1039,16 @@
     <w:p>
       <w:pPr>
         <w:bidi w:val="0"/>
-        <w:rPr>
-          <w:rFonts w:ascii="Calibri" w:eastAsia="Calibri" w:hAnsi="Calibri" w:cs="Calibri"/>
-        </w:rPr>
-      </w:pPr>
-      <w:r>
-        <w:rPr>
-          <w:rFonts w:ascii="Calibri" w:eastAsia="Calibri" w:hAnsi="Calibri" w:cs="Calibri"/>
-        </w:rPr>
-        <w:t>Scrupdate uses the Google Chrome™ browser for scraping the version information of the programs from web pages. If you have not installed it yet, you can download it from</w:t>
+        <w:spacing w:after="186" w:line="262" w:lineRule="auto"/>
+        <w:rPr>
+          <w:rFonts w:ascii="Calibri" w:eastAsia="Calibri" w:hAnsi="Calibri" w:cs="Calibri"/>
+        </w:rPr>
+      </w:pPr>
+      <w:r>
+        <w:rPr>
+          <w:rFonts w:ascii="Calibri" w:eastAsia="Calibri" w:hAnsi="Calibri" w:cs="Calibri"/>
+        </w:rPr>
+        <w:t>Scrupdate uses the Google Chrome™ browser for scraping the version information of the programs from webpages. If you have not installed it yet, you can download it from</w:t>
       </w:r>
       <w:hyperlink r:id="rId8">
         <w:r>
@@ -1048,6 +1106,7 @@
     <w:p>
       <w:pPr>
         <w:bidi w:val="0"/>
+        <w:spacing w:after="186" w:line="262" w:lineRule="auto"/>
         <w:rPr>
           <w:sz w:val="32"/>
           <w:szCs w:val="32"/>
@@ -1064,6 +1123,7 @@
     <w:p>
       <w:pPr>
         <w:bidi w:val="0"/>
+        <w:spacing w:after="186" w:line="262" w:lineRule="auto"/>
       </w:pPr>
       <w:r>
         <w:rPr>
@@ -1169,6 +1229,7 @@
     <w:p>
       <w:pPr>
         <w:bidi w:val="0"/>
+        <w:spacing w:after="186" w:line="262" w:lineRule="auto"/>
       </w:pPr>
       <w:r>
         <w:rPr>
@@ -1224,7 +1285,31 @@
         <w:rPr>
           <w:rFonts w:ascii="Calibri" w:eastAsia="Calibri" w:hAnsi="Calibri" w:cs="Calibri"/>
         </w:rPr>
-        <w:t xml:space="preserve"> Next, go to settings, click on the 'ChromeDriver' tab on the left side, click on the 'Install...' button, browse to the location where you've downloaded the ChromeDriver executable file and select it. If the text above turns green, ChromeDriver has been installed successfully</w:t>
+        <w:t xml:space="preserve"> Next, go to settings, click on the 'ChromeDriver' tab on the left side, click on the 'Install...' button, browse to the location where you've downloaded the ChromeDriver executable file and select it. If the text above turns green, ChromeDriver has been</w:t>
+      </w:r>
+      <w:r>
+        <w:rPr>
+          <w:rFonts w:ascii="Calibri" w:eastAsia="Calibri" w:hAnsi="Calibri" w:cs="Calibri"/>
+        </w:rPr>
+        <w:t xml:space="preserve"> </w:t>
+      </w:r>
+      <w:r>
+        <w:rPr>
+          <w:rFonts w:ascii="Calibri" w:eastAsia="Calibri" w:hAnsi="Calibri" w:cs="Calibri"/>
+        </w:rPr>
+        <w:t>successfully</w:t>
+      </w:r>
+      <w:r>
+        <w:rPr>
+          <w:rFonts w:ascii="Calibri" w:eastAsia="Calibri" w:hAnsi="Calibri" w:cs="Calibri"/>
+        </w:rPr>
+        <w:t xml:space="preserve"> </w:t>
+      </w:r>
+      <w:r>
+        <w:rPr>
+          <w:rFonts w:ascii="Calibri" w:eastAsia="Calibri" w:hAnsi="Calibri" w:cs="Calibri"/>
+        </w:rPr>
+        <w:t>installed</w:t>
       </w:r>
       <w:r>
         <w:t>.</w:t>
@@ -1233,6 +1318,7 @@
     <w:p>
       <w:pPr>
         <w:bidi w:val="0"/>
+        <w:spacing w:after="186" w:line="262" w:lineRule="auto"/>
         <w:rPr>
           <w:sz w:val="32"/>
           <w:szCs w:val="32"/>
@@ -1249,6 +1335,7 @@
     <w:p>
       <w:pPr>
         <w:bidi w:val="0"/>
+        <w:spacing w:after="186" w:line="262" w:lineRule="auto"/>
       </w:pPr>
       <w:r>
         <w:rPr>
@@ -1408,6 +1495,7 @@
     <w:p>
       <w:pPr>
         <w:bidi w:val="0"/>
+        <w:spacing w:after="186" w:line="262" w:lineRule="auto"/>
       </w:pPr>
       <w:r>
         <w:rPr>
@@ -1509,17 +1597,43 @@
     <w:p>
       <w:pPr>
         <w:bidi w:val="0"/>
-      </w:pPr>
-      <w:r>
-        <w:rPr>
-          <w:rFonts w:ascii="Calibri" w:eastAsia="Calibri" w:hAnsi="Calibri" w:cs="Calibri"/>
-        </w:rPr>
-        <w:t>On the main window, click with the right mouse button on a program in the list and select the 'Edit' option (or double click on the program in the list), then check the 'Configure Program Update Check' option, enter the URL of the web page that contains the latest version of the program in the 'Web Page URL' field, select the appropriate method for scraping the version from the specified web page and fill the additional information for that method in the 'Version Search Method' field, then select the desired options in the 'Version Search Options' field, and optionally, in the 'Advanced Options' field, and then save. Repeat this procedure for every program in the list that you will want to check updates for.</w:t>
-      </w:r>
-    </w:p>
-    <w:p>
-      <w:pPr>
-        <w:bidi w:val="0"/>
+        <w:spacing w:after="186" w:line="262" w:lineRule="auto"/>
+      </w:pPr>
+      <w:r>
+        <w:rPr>
+          <w:rFonts w:ascii="Calibri" w:eastAsia="Calibri" w:hAnsi="Calibri" w:cs="Calibri"/>
+        </w:rPr>
+        <w:t>On the main window, click with the right mouse button on a program in the list and select the 'Edit' option (or double click on the program in the list), then check the 'Configure Program Update Check' option, enter the URL of the webpage that contains the latest version of the program in the 'Web</w:t>
+      </w:r>
+      <w:r>
+        <w:rPr>
+          <w:rFonts w:ascii="Calibri" w:eastAsia="Calibri" w:hAnsi="Calibri" w:cs="Calibri"/>
+        </w:rPr>
+        <w:t>p</w:t>
+      </w:r>
+      <w:r>
+        <w:rPr>
+          <w:rFonts w:ascii="Calibri" w:eastAsia="Calibri" w:hAnsi="Calibri" w:cs="Calibri"/>
+        </w:rPr>
+        <w:t xml:space="preserve">age URL' field, select the appropriate method for scraping the version from the specified webpage and fill the additional information for that method in the 'Version Search Method' field, then select the desired options in the 'Version Search Options' field, and optionally, in the 'Advanced Options' field, and then save. </w:t>
+      </w:r>
+      <w:r>
+        <w:rPr>
+          <w:rFonts w:ascii="Calibri" w:eastAsia="Calibri" w:hAnsi="Calibri" w:cs="Calibri"/>
+        </w:rPr>
+        <w:t>Repeat this procedure for each program in the list that you want to check for updates for</w:t>
+      </w:r>
+      <w:r>
+        <w:rPr>
+          <w:rFonts w:ascii="Calibri" w:eastAsia="Calibri" w:hAnsi="Calibri" w:cs="Calibri"/>
+        </w:rPr>
+        <w:t>.</w:t>
+      </w:r>
+    </w:p>
+    <w:p>
+      <w:pPr>
+        <w:bidi w:val="0"/>
+        <w:spacing w:after="186" w:line="262" w:lineRule="auto"/>
         <w:rPr>
           <w:sz w:val="32"/>
           <w:szCs w:val="32"/>
@@ -1536,20 +1650,46 @@
     <w:p>
       <w:pPr>
         <w:bidi w:val="0"/>
-        <w:rPr>
-          <w:rFonts w:ascii="Calibri" w:eastAsia="Calibri" w:hAnsi="Calibri" w:cs="Calibri"/>
-        </w:rPr>
-      </w:pPr>
-      <w:r>
-        <w:rPr>
-          <w:rFonts w:ascii="Calibri" w:eastAsia="Calibri" w:hAnsi="Calibri" w:cs="Calibri"/>
-        </w:rPr>
-        <w:t>Click on the 'Check for Updates' button. If you have successfully installed the Google Chrome™ browser and ChromeDriver, the program updates check will start. After the process is over, you will be informed if any updates are available and if there were any errors during the process.</w:t>
-      </w:r>
-    </w:p>
-    <w:p>
-      <w:pPr>
-        <w:bidi w:val="0"/>
+        <w:spacing w:after="186" w:line="262" w:lineRule="auto"/>
+        <w:rPr>
+          <w:rFonts w:ascii="Calibri" w:eastAsia="Calibri" w:hAnsi="Calibri" w:cs="Calibri"/>
+        </w:rPr>
+      </w:pPr>
+      <w:r>
+        <w:rPr>
+          <w:rFonts w:ascii="Calibri" w:eastAsia="Calibri" w:hAnsi="Calibri" w:cs="Calibri"/>
+        </w:rPr>
+        <w:t xml:space="preserve">Click on the 'Check for Updates' button. If you have successfully installed the Google Chrome™ browser and ChromeDriver, the program updates check will start. After the </w:t>
+      </w:r>
+      <w:r>
+        <w:rPr>
+          <w:rFonts w:ascii="Calibri" w:eastAsia="Calibri" w:hAnsi="Calibri" w:cs="Calibri"/>
+        </w:rPr>
+        <w:t>check</w:t>
+      </w:r>
+      <w:r>
+        <w:rPr>
+          <w:rFonts w:ascii="Calibri" w:eastAsia="Calibri" w:hAnsi="Calibri" w:cs="Calibri"/>
+        </w:rPr>
+        <w:t xml:space="preserve"> is over, you will be informed if any updates are available and if there were any errors during the </w:t>
+      </w:r>
+      <w:r>
+        <w:rPr>
+          <w:rFonts w:ascii="Calibri" w:eastAsia="Calibri" w:hAnsi="Calibri" w:cs="Calibri"/>
+        </w:rPr>
+        <w:t>check</w:t>
+      </w:r>
+      <w:r>
+        <w:rPr>
+          <w:rFonts w:ascii="Calibri" w:eastAsia="Calibri" w:hAnsi="Calibri" w:cs="Calibri"/>
+        </w:rPr>
+        <w:t>.</w:t>
+      </w:r>
+    </w:p>
+    <w:p>
+      <w:pPr>
+        <w:bidi w:val="0"/>
+        <w:spacing w:after="186" w:line="262" w:lineRule="auto"/>
         <w:rPr>
           <w:rFonts w:ascii="Calibri" w:eastAsia="Calibri" w:hAnsi="Calibri" w:cs="Calibri"/>
         </w:rPr>
@@ -1564,6 +1704,7 @@
     <w:p>
       <w:pPr>
         <w:bidi w:val="0"/>
+        <w:spacing w:after="186" w:line="262" w:lineRule="auto"/>
         <w:rPr>
           <w:b/>
           <w:bCs/>
@@ -1585,6 +1726,7 @@
     <w:p>
       <w:pPr>
         <w:bidi w:val="0"/>
+        <w:spacing w:after="186" w:line="262" w:lineRule="auto"/>
       </w:pPr>
       <w:r>
         <w:rPr>
@@ -1602,6 +1744,7 @@
           <w:numId w:val="1"/>
         </w:numPr>
         <w:bidi w:val="0"/>
+        <w:spacing w:after="186" w:line="262" w:lineRule="auto"/>
       </w:pPr>
       <w:r>
         <w:rPr>
@@ -1614,6 +1757,7 @@
       <w:pPr>
         <w:pStyle w:val="a3"/>
         <w:bidi w:val="0"/>
+        <w:spacing w:after="186" w:line="262" w:lineRule="auto"/>
         <w:ind w:left="993"/>
         <w:rPr>
           <w:i/>
@@ -1625,7 +1769,105 @@
           <w:i/>
           <w:iCs/>
         </w:rPr>
-        <w:t>This list shows you the programs in Scrupdate's program database. You can add new programs to the list, edit the programs in the list, hide or unhide programs in the list, or remove programs from the list. By clicking with the right mouse button on any program in the list or selecting multiple programs (by checking the checkboxes near each desired program) and clicking with the right mouse button on any selected program, you can access the options menu for the selected programs.</w:t>
+        <w:t xml:space="preserve">This list shows you the programs in Scrupdate's program database. You can add new programs to the list, edit the programs in the list, hide or unhide programs in the list, or remove programs from the list. By clicking with the right mouse button on any program in the list or selecting multiple programs (by checking the checkboxes near </w:t>
+      </w:r>
+      <w:r>
+        <w:rPr>
+          <w:i/>
+          <w:iCs/>
+        </w:rPr>
+        <w:t>the</w:t>
+      </w:r>
+      <w:r>
+        <w:rPr>
+          <w:i/>
+          <w:iCs/>
+        </w:rPr>
+        <w:t xml:space="preserve"> program</w:t>
+      </w:r>
+      <w:r>
+        <w:rPr>
+          <w:i/>
+          <w:iCs/>
+        </w:rPr>
+        <w:t>s</w:t>
+      </w:r>
+      <w:r>
+        <w:rPr>
+          <w:i/>
+          <w:iCs/>
+        </w:rPr>
+        <w:t>, or holding the 'ctrl' key while clicking on programs</w:t>
+      </w:r>
+      <w:r>
+        <w:rPr>
+          <w:i/>
+          <w:iCs/>
+        </w:rPr>
+        <w:t>) and clicking with the right mouse button on any selected program, you can access the options menu for the selected programs.</w:t>
+      </w:r>
+      <w:r>
+        <w:rPr>
+          <w:i/>
+          <w:iCs/>
+        </w:rPr>
+        <w:t xml:space="preserve"> When there is a new version for a program but you want to skip it for some reason, you can open the </w:t>
+      </w:r>
+      <w:r>
+        <w:rPr>
+          <w:i/>
+          <w:iCs/>
+        </w:rPr>
+        <w:t>options menu</w:t>
+      </w:r>
+      <w:r>
+        <w:rPr>
+          <w:i/>
+          <w:iCs/>
+        </w:rPr>
+        <w:t xml:space="preserve"> of that program and select </w:t>
+      </w:r>
+      <w:r>
+        <w:rPr>
+          <w:i/>
+          <w:iCs/>
+        </w:rPr>
+        <w:t xml:space="preserve">the </w:t>
+      </w:r>
+      <w:r>
+        <w:rPr>
+          <w:i/>
+          <w:iCs/>
+        </w:rPr>
+        <w:t>'S</w:t>
+      </w:r>
+      <w:r>
+        <w:rPr>
+          <w:i/>
+          <w:iCs/>
+        </w:rPr>
+        <w:t>kip Versio</w:t>
+      </w:r>
+      <w:r>
+        <w:rPr>
+          <w:i/>
+          <w:iCs/>
+        </w:rPr>
+        <w:t>n'</w:t>
+      </w:r>
+      <w:r>
+        <w:rPr>
+          <w:i/>
+          <w:iCs/>
+        </w:rPr>
+        <w:t xml:space="preserve"> option</w:t>
+      </w:r>
+      <w:r>
+        <w:rPr>
+          <w:i/>
+          <w:iCs/>
+        </w:rPr>
+        <w:t>.</w:t>
       </w:r>
     </w:p>
     <w:p>
@@ -1636,6 +1878,7 @@
           <w:numId w:val="1"/>
         </w:numPr>
         <w:bidi w:val="0"/>
+        <w:spacing w:after="186" w:line="262" w:lineRule="auto"/>
       </w:pPr>
       <w:r>
         <w:rPr>
@@ -1654,6 +1897,7 @@
       <w:pPr>
         <w:pStyle w:val="a3"/>
         <w:bidi w:val="0"/>
+        <w:spacing w:after="186" w:line="262" w:lineRule="auto"/>
         <w:ind w:left="993"/>
         <w:rPr>
           <w:i/>
@@ -1665,7 +1909,35 @@
           <w:i/>
           <w:iCs/>
         </w:rPr>
-        <w:t>This textbox allows you to find specific programs in the list. When you type a text in the textbox, the programs that contain the specified text in their name will remain in the list while the others will disappear. To reset the search, clear the textbox by deleting the text or clicking on the red 'X' button inside the textbox.</w:t>
+        <w:t xml:space="preserve">This textbox allows you to find specific programs in the list. When you type a text in the textbox, </w:t>
+      </w:r>
+      <w:r>
+        <w:rPr>
+          <w:i/>
+          <w:iCs/>
+        </w:rPr>
+        <w:t xml:space="preserve">only </w:t>
+      </w:r>
+      <w:r>
+        <w:rPr>
+          <w:i/>
+          <w:iCs/>
+        </w:rPr>
+        <w:t>the programs that contain the specified text in their name will remain in the lis</w:t>
+      </w:r>
+      <w:r>
+        <w:rPr>
+          <w:i/>
+          <w:iCs/>
+        </w:rPr>
+        <w:t>t</w:t>
+      </w:r>
+      <w:r>
+        <w:rPr>
+          <w:i/>
+          <w:iCs/>
+        </w:rPr>
+        <w:t>. To reset the search, clear the textbox by deleting the text or clicking on the 'X' button inside the textbox.</w:t>
       </w:r>
     </w:p>
     <w:p>
@@ -1676,6 +1948,7 @@
           <w:numId w:val="1"/>
         </w:numPr>
         <w:bidi w:val="0"/>
+        <w:spacing w:after="186" w:line="262" w:lineRule="auto"/>
       </w:pPr>
       <w:r>
         <w:rPr>
@@ -1694,6 +1967,7 @@
       <w:pPr>
         <w:pStyle w:val="a3"/>
         <w:bidi w:val="0"/>
+        <w:spacing w:after="186" w:line="262" w:lineRule="auto"/>
         <w:ind w:left="993"/>
         <w:rPr>
           <w:i/>
@@ -1716,6 +1990,7 @@
           <w:numId w:val="1"/>
         </w:numPr>
         <w:bidi w:val="0"/>
+        <w:spacing w:after="186" w:line="262" w:lineRule="auto"/>
       </w:pPr>
       <w:r>
         <w:rPr>
@@ -1734,6 +2009,7 @@
       <w:pPr>
         <w:pStyle w:val="a3"/>
         <w:bidi w:val="0"/>
+        <w:spacing w:after="186" w:line="262" w:lineRule="auto"/>
         <w:ind w:left="993"/>
         <w:rPr>
           <w:i/>
@@ -1745,7 +2021,42 @@
           <w:i/>
           <w:iCs/>
         </w:rPr>
-        <w:t>Makes Scrupdate show hidden programs in the list, so you will be able to unhide programs that were hidden from the list. When enabling this option, hidden programs will also be included in the program updates check results.</w:t>
+        <w:t xml:space="preserve">When this option is enabled, </w:t>
+      </w:r>
+      <w:r>
+        <w:rPr>
+          <w:i/>
+          <w:iCs/>
+        </w:rPr>
+        <w:t>hidden programs</w:t>
+      </w:r>
+      <w:r>
+        <w:rPr>
+          <w:i/>
+          <w:iCs/>
+        </w:rPr>
+        <w:t xml:space="preserve"> are shown</w:t>
+      </w:r>
+      <w:r>
+        <w:rPr>
+          <w:i/>
+          <w:iCs/>
+        </w:rPr>
+        <w:t xml:space="preserve"> in the list, so you will be able to unhide programs that were hidden from </w:t>
+      </w:r>
+      <w:r>
+        <w:rPr>
+          <w:i/>
+          <w:iCs/>
+        </w:rPr>
+        <w:t>it</w:t>
+      </w:r>
+      <w:r>
+        <w:rPr>
+          <w:i/>
+          <w:iCs/>
+        </w:rPr>
+        <w:t>. When enabling this option, hidden programs will also be included in the program updates check results.</w:t>
       </w:r>
     </w:p>
     <w:p>
@@ -1756,12 +2067,25 @@
           <w:numId w:val="1"/>
         </w:numPr>
         <w:bidi w:val="0"/>
-      </w:pPr>
-      <w:r>
-        <w:rPr>
-          <w:rFonts w:ascii="Calibri" w:eastAsia="Calibri" w:hAnsi="Calibri" w:cs="Calibri"/>
-        </w:rPr>
-        <w:t>'Hide', 'Unhide', and 'Remove'</w:t>
+        <w:spacing w:after="186" w:line="262" w:lineRule="auto"/>
+      </w:pPr>
+      <w:r>
+        <w:rPr>
+          <w:rFonts w:ascii="Calibri" w:eastAsia="Calibri" w:hAnsi="Calibri" w:cs="Calibri"/>
+        </w:rPr>
+        <w:t>'</w:t>
+      </w:r>
+      <w:r>
+        <w:rPr>
+          <w:rFonts w:ascii="Calibri" w:eastAsia="Calibri" w:hAnsi="Calibri" w:cs="Calibri"/>
+        </w:rPr>
+        <w:t>Clear Marks</w:t>
+      </w:r>
+      <w:r>
+        <w:rPr>
+          <w:rFonts w:ascii="Calibri" w:eastAsia="Calibri" w:hAnsi="Calibri" w:cs="Calibri"/>
+        </w:rPr>
+        <w:t>'</w:t>
       </w:r>
       <w:r>
         <w:rPr>
@@ -1774,6 +2098,7 @@
       <w:pPr>
         <w:pStyle w:val="a3"/>
         <w:bidi w:val="0"/>
+        <w:spacing w:after="186" w:line="262" w:lineRule="auto"/>
         <w:ind w:left="993"/>
         <w:rPr>
           <w:i/>
@@ -1785,7 +2110,84 @@
           <w:i/>
           <w:iCs/>
         </w:rPr>
-        <w:t>These buttons allow you to hide, unhide, and remove the selected programs in the list respectively.</w:t>
+        <w:t xml:space="preserve">When there are new programs in the list, they are marked </w:t>
+      </w:r>
+      <w:r>
+        <w:rPr>
+          <w:i/>
+          <w:iCs/>
+        </w:rPr>
+        <w:t>in</w:t>
+      </w:r>
+      <w:r>
+        <w:rPr>
+          <w:i/>
+          <w:iCs/>
+        </w:rPr>
+        <w:t xml:space="preserve"> yellow</w:t>
+      </w:r>
+      <w:r>
+        <w:rPr>
+          <w:i/>
+          <w:iCs/>
+        </w:rPr>
+        <w:t>.</w:t>
+      </w:r>
+      <w:r>
+        <w:rPr>
+          <w:i/>
+          <w:iCs/>
+        </w:rPr>
+        <w:t xml:space="preserve"> </w:t>
+      </w:r>
+      <w:r>
+        <w:rPr>
+          <w:i/>
+          <w:iCs/>
+        </w:rPr>
+        <w:t>Clicking</w:t>
+      </w:r>
+      <w:r>
+        <w:rPr>
+          <w:i/>
+          <w:iCs/>
+        </w:rPr>
+        <w:t xml:space="preserve"> on</w:t>
+      </w:r>
+      <w:r>
+        <w:rPr>
+          <w:i/>
+          <w:iCs/>
+        </w:rPr>
+        <w:t xml:space="preserve"> this button</w:t>
+      </w:r>
+      <w:r>
+        <w:rPr>
+          <w:i/>
+          <w:iCs/>
+        </w:rPr>
+        <w:t xml:space="preserve"> </w:t>
+      </w:r>
+      <w:r>
+        <w:rPr>
+          <w:i/>
+          <w:iCs/>
+        </w:rPr>
+        <w:t>clear</w:t>
+      </w:r>
+      <w:r>
+        <w:rPr>
+          <w:i/>
+          <w:iCs/>
+        </w:rPr>
+        <w:t>s</w:t>
+      </w:r>
+      <w:r>
+        <w:rPr>
+          <w:i/>
+          <w:iCs/>
+        </w:rPr>
+        <w:t xml:space="preserve"> all the marks.</w:t>
       </w:r>
     </w:p>
     <w:p>
@@ -1796,12 +2198,13 @@
           <w:numId w:val="1"/>
         </w:numPr>
         <w:bidi w:val="0"/>
-      </w:pPr>
-      <w:r>
-        <w:rPr>
-          <w:rFonts w:ascii="Calibri" w:eastAsia="Calibri" w:hAnsi="Calibri" w:cs="Calibri"/>
-        </w:rPr>
-        <w:t>'Add New'</w:t>
+        <w:spacing w:after="186" w:line="262" w:lineRule="auto"/>
+      </w:pPr>
+      <w:r>
+        <w:rPr>
+          <w:rFonts w:ascii="Calibri" w:eastAsia="Calibri" w:hAnsi="Calibri" w:cs="Calibri"/>
+        </w:rPr>
+        <w:t>'Hide', 'Unhide', and 'Remove'</w:t>
       </w:r>
       <w:r>
         <w:rPr>
@@ -1814,6 +2217,7 @@
       <w:pPr>
         <w:pStyle w:val="a3"/>
         <w:bidi w:val="0"/>
+        <w:spacing w:after="186" w:line="262" w:lineRule="auto"/>
         <w:ind w:left="993"/>
         <w:rPr>
           <w:i/>
@@ -1825,7 +2229,7 @@
           <w:i/>
           <w:iCs/>
         </w:rPr>
-        <w:t>This button allows you to manually add a new program to the list. Clicking it opens a window in which you fill the program information.</w:t>
+        <w:t>These buttons allow you to hide, unhide, and remove the selected programs in the list respectively.</w:t>
       </w:r>
     </w:p>
     <w:p>
@@ -1836,12 +2240,13 @@
           <w:numId w:val="1"/>
         </w:numPr>
         <w:bidi w:val="0"/>
-      </w:pPr>
-      <w:r>
-        <w:rPr>
-          <w:rFonts w:ascii="Calibri" w:eastAsia="Calibri" w:hAnsi="Calibri" w:cs="Calibri"/>
-        </w:rPr>
-        <w:t>'Check for Updates'</w:t>
+        <w:spacing w:after="186" w:line="262" w:lineRule="auto"/>
+      </w:pPr>
+      <w:r>
+        <w:rPr>
+          <w:rFonts w:ascii="Calibri" w:eastAsia="Calibri" w:hAnsi="Calibri" w:cs="Calibri"/>
+        </w:rPr>
+        <w:t>'Add New'</w:t>
       </w:r>
       <w:r>
         <w:rPr>
@@ -1854,6 +2259,7 @@
       <w:pPr>
         <w:pStyle w:val="a3"/>
         <w:bidi w:val="0"/>
+        <w:spacing w:after="186" w:line="262" w:lineRule="auto"/>
         <w:ind w:left="993"/>
         <w:rPr>
           <w:i/>
@@ -1865,7 +2271,21 @@
           <w:i/>
           <w:iCs/>
         </w:rPr>
-        <w:t>This button allows you to manually check for program updates. By clicking on this button, Scupdate will perform a check for program updates. At the end of the check, you will be informed if any updates are available and if there were any errors during the check.</w:t>
+        <w:t>This button allows you to manually add a new program to the list. Clicking</w:t>
+      </w:r>
+      <w:r>
+        <w:rPr>
+          <w:i/>
+          <w:iCs/>
+        </w:rPr>
+        <w:t xml:space="preserve"> on</w:t>
+      </w:r>
+      <w:r>
+        <w:rPr>
+          <w:i/>
+          <w:iCs/>
+        </w:rPr>
+        <w:t xml:space="preserve"> it opens a window in which you fill the program information.</w:t>
       </w:r>
     </w:p>
     <w:p>
@@ -1876,12 +2296,13 @@
           <w:numId w:val="1"/>
         </w:numPr>
         <w:bidi w:val="0"/>
-      </w:pPr>
-      <w:r>
-        <w:rPr>
-          <w:rFonts w:ascii="Calibri" w:eastAsia="Calibri" w:hAnsi="Calibri" w:cs="Calibri"/>
-        </w:rPr>
-        <w:t>'Rescan for Installed Programs'</w:t>
+        <w:spacing w:after="186" w:line="262" w:lineRule="auto"/>
+      </w:pPr>
+      <w:r>
+        <w:rPr>
+          <w:rFonts w:ascii="Calibri" w:eastAsia="Calibri" w:hAnsi="Calibri" w:cs="Calibri"/>
+        </w:rPr>
+        <w:t>'Check for Updates'</w:t>
       </w:r>
       <w:r>
         <w:rPr>
@@ -1894,6 +2315,7 @@
       <w:pPr>
         <w:pStyle w:val="a3"/>
         <w:bidi w:val="0"/>
+        <w:spacing w:after="186" w:line="262" w:lineRule="auto"/>
         <w:ind w:left="993"/>
         <w:rPr>
           <w:i/>
@@ -1905,7 +2327,35 @@
           <w:i/>
           <w:iCs/>
         </w:rPr>
-        <w:t>This button allows you to manually scan for installed programs. When Scrupdate scans for installed programs, it adds newly installed programs to the list and updates the automatically-added programs in the list if they have been changed on the computer (for example, when they have been updated or have been uninstalled).</w:t>
+        <w:t xml:space="preserve">This button allows you to manually check for program updates. </w:t>
+      </w:r>
+      <w:r>
+        <w:rPr>
+          <w:i/>
+          <w:iCs/>
+        </w:rPr>
+        <w:t>Clicking</w:t>
+      </w:r>
+      <w:r>
+        <w:rPr>
+          <w:i/>
+          <w:iCs/>
+        </w:rPr>
+        <w:t xml:space="preserve"> on</w:t>
+      </w:r>
+      <w:r>
+        <w:rPr>
+          <w:i/>
+          <w:iCs/>
+        </w:rPr>
+        <w:t xml:space="preserve"> it starts </w:t>
+      </w:r>
+      <w:r>
+        <w:rPr>
+          <w:i/>
+          <w:iCs/>
+        </w:rPr>
+        <w:t>a check for program updates. At the end of the check, you will be informed if any updates are available and if there were any errors during the check.</w:t>
       </w:r>
     </w:p>
     <w:p>
@@ -1916,12 +2366,13 @@
           <w:numId w:val="1"/>
         </w:numPr>
         <w:bidi w:val="0"/>
-      </w:pPr>
-      <w:r>
-        <w:rPr>
-          <w:rFonts w:ascii="Calibri" w:eastAsia="Calibri" w:hAnsi="Calibri" w:cs="Calibri"/>
-        </w:rPr>
-        <w:t>'About', 'Help', and 'Settings'</w:t>
+        <w:spacing w:after="186" w:line="262" w:lineRule="auto"/>
+      </w:pPr>
+      <w:r>
+        <w:rPr>
+          <w:rFonts w:ascii="Calibri" w:eastAsia="Calibri" w:hAnsi="Calibri" w:cs="Calibri"/>
+        </w:rPr>
+        <w:t>'Rescan for Installed Programs'</w:t>
       </w:r>
       <w:r>
         <w:rPr>
@@ -1934,6 +2385,7 @@
       <w:pPr>
         <w:pStyle w:val="a3"/>
         <w:bidi w:val="0"/>
+        <w:spacing w:after="186" w:line="262" w:lineRule="auto"/>
         <w:ind w:left="993"/>
         <w:rPr>
           <w:i/>
@@ -1945,20 +2397,119 @@
           <w:i/>
           <w:iCs/>
         </w:rPr>
-        <w:t>These buttons allow you to open the 'About', 'Help', and 'Settings' windows respectively.</w:t>
-      </w:r>
-    </w:p>
-    <w:p>
-      <w:pPr>
-        <w:bidi w:val="0"/>
-      </w:pPr>
-      <w:r>
-        <w:rPr>
-          <w:sz w:val="32"/>
-          <w:szCs w:val="32"/>
-        </w:rPr>
-        <w:lastRenderedPageBreak/>
-        <w:t>Settings Window</w:t>
+        <w:t xml:space="preserve">This button allows you to manually scan for installed programs. </w:t>
+      </w:r>
+      <w:r>
+        <w:rPr>
+          <w:i/>
+          <w:iCs/>
+        </w:rPr>
+        <w:t>Clicking</w:t>
+      </w:r>
+      <w:r>
+        <w:rPr>
+          <w:i/>
+          <w:iCs/>
+        </w:rPr>
+        <w:t xml:space="preserve"> on</w:t>
+      </w:r>
+      <w:r>
+        <w:rPr>
+          <w:i/>
+          <w:iCs/>
+        </w:rPr>
+        <w:t xml:space="preserve"> it starts a </w:t>
+      </w:r>
+      <w:r>
+        <w:rPr>
+          <w:i/>
+          <w:iCs/>
+        </w:rPr>
+        <w:t>scan for installed programs</w:t>
+      </w:r>
+      <w:r>
+        <w:rPr>
+          <w:i/>
+          <w:iCs/>
+        </w:rPr>
+        <w:t xml:space="preserve">. At the end of the scan, </w:t>
+      </w:r>
+      <w:r>
+        <w:rPr>
+          <w:i/>
+          <w:iCs/>
+        </w:rPr>
+        <w:t>newly</w:t>
+      </w:r>
+      <w:r>
+        <w:rPr>
+          <w:i/>
+          <w:iCs/>
+        </w:rPr>
+        <w:t>-</w:t>
+      </w:r>
+      <w:r>
+        <w:rPr>
+          <w:i/>
+          <w:iCs/>
+        </w:rPr>
+        <w:t>installed programs</w:t>
+      </w:r>
+      <w:r>
+        <w:rPr>
+          <w:i/>
+          <w:iCs/>
+        </w:rPr>
+        <w:t xml:space="preserve"> are added</w:t>
+      </w:r>
+      <w:r>
+        <w:rPr>
+          <w:i/>
+          <w:iCs/>
+        </w:rPr>
+        <w:t xml:space="preserve"> to the list</w:t>
+      </w:r>
+      <w:r>
+        <w:rPr>
+          <w:i/>
+          <w:iCs/>
+        </w:rPr>
+        <w:t>,</w:t>
+      </w:r>
+      <w:r>
+        <w:rPr>
+          <w:i/>
+          <w:iCs/>
+        </w:rPr>
+        <w:t xml:space="preserve"> and</w:t>
+      </w:r>
+      <w:r>
+        <w:rPr>
+          <w:i/>
+          <w:iCs/>
+        </w:rPr>
+        <w:t xml:space="preserve"> </w:t>
+      </w:r>
+      <w:r>
+        <w:rPr>
+          <w:i/>
+          <w:iCs/>
+        </w:rPr>
+        <w:t>automatically-added programs</w:t>
+      </w:r>
+      <w:r>
+        <w:rPr>
+          <w:i/>
+          <w:iCs/>
+        </w:rPr>
+        <w:t xml:space="preserve"> are updated</w:t>
+      </w:r>
+      <w:r>
+        <w:rPr>
+          <w:i/>
+          <w:iCs/>
+        </w:rPr>
+        <w:t xml:space="preserve"> in the list if they have been changed on the computer (for example, when they have been updated or have been uninstalled).</w:t>
       </w:r>
     </w:p>
     <w:p>
@@ -1969,12 +2520,14 @@
           <w:numId w:val="1"/>
         </w:numPr>
         <w:bidi w:val="0"/>
-      </w:pPr>
-      <w:r>
-        <w:rPr>
-          <w:rFonts w:ascii="Calibri" w:eastAsia="Calibri" w:hAnsi="Calibri" w:cs="Calibri"/>
-        </w:rPr>
-        <w:t>'Enable Scanning for Installed Programs'</w:t>
+        <w:spacing w:after="186" w:line="262" w:lineRule="auto"/>
+      </w:pPr>
+      <w:r>
+        <w:rPr>
+          <w:rFonts w:ascii="Calibri" w:eastAsia="Calibri" w:hAnsi="Calibri" w:cs="Calibri"/>
+        </w:rPr>
+        <w:lastRenderedPageBreak/>
+        <w:t>'About', 'Help', and 'Settings'</w:t>
       </w:r>
       <w:r>
         <w:rPr>
@@ -1987,6 +2540,7 @@
       <w:pPr>
         <w:pStyle w:val="a3"/>
         <w:bidi w:val="0"/>
+        <w:spacing w:after="186" w:line="262" w:lineRule="auto"/>
         <w:ind w:left="993"/>
         <w:rPr>
           <w:i/>
@@ -1998,14 +2552,20 @@
           <w:i/>
           <w:iCs/>
         </w:rPr>
-        <w:t>Makes Scrupdate be able to scan for installed programs. Scrupdate will add new programs to the list and update their information in the list automatically when they are updated or when they are uninstalled. Disabling this option makes Scrupdate operate in a manual mode, where you manage the program list manually, regardless of the programs that are installed on your computer</w:t>
-      </w:r>
-      <w:r>
-        <w:rPr>
-          <w:i/>
-          <w:iCs/>
-        </w:rPr>
-        <w:t>.</w:t>
+        <w:t>These buttons allow you to open the 'About', 'Help', and 'Settings' windows respectively.</w:t>
+      </w:r>
+    </w:p>
+    <w:p>
+      <w:pPr>
+        <w:bidi w:val="0"/>
+        <w:spacing w:after="186" w:line="262" w:lineRule="auto"/>
+      </w:pPr>
+      <w:r>
+        <w:rPr>
+          <w:sz w:val="32"/>
+          <w:szCs w:val="32"/>
+        </w:rPr>
+        <w:t>Settings Window</w:t>
       </w:r>
     </w:p>
     <w:p>
@@ -2016,12 +2576,13 @@
           <w:numId w:val="1"/>
         </w:numPr>
         <w:bidi w:val="0"/>
-      </w:pPr>
-      <w:r>
-        <w:rPr>
-          <w:rFonts w:ascii="Calibri" w:eastAsia="Calibri" w:hAnsi="Calibri" w:cs="Calibri"/>
-        </w:rPr>
-        <w:t>'Scan for Installed Programs Automatically on Start'</w:t>
+        <w:spacing w:after="186" w:line="262" w:lineRule="auto"/>
+      </w:pPr>
+      <w:r>
+        <w:rPr>
+          <w:rFonts w:ascii="Calibri" w:eastAsia="Calibri" w:hAnsi="Calibri" w:cs="Calibri"/>
+        </w:rPr>
+        <w:t>'Enable Scanning for Installed Programs'</w:t>
       </w:r>
       <w:r>
         <w:rPr>
@@ -2034,6 +2595,7 @@
       <w:pPr>
         <w:pStyle w:val="a3"/>
         <w:bidi w:val="0"/>
+        <w:spacing w:after="186" w:line="262" w:lineRule="auto"/>
         <w:ind w:left="993"/>
         <w:rPr>
           <w:i/>
@@ -2045,7 +2607,56 @@
           <w:i/>
           <w:iCs/>
         </w:rPr>
-        <w:t>Makes Scrupdate scan for installed programs automatically every time it's opened. When this option is disabled, Scrupdate will scan for installed programs only when you click on the 'Rescan for Installed Programs' button on the main window, or when a scheduled check for program updates is performed</w:t>
+        <w:t>When this option is enabled, a</w:t>
+      </w:r>
+      <w:r>
+        <w:rPr>
+          <w:i/>
+          <w:iCs/>
+        </w:rPr>
+        <w:t xml:space="preserve"> scan for installed programs</w:t>
+      </w:r>
+      <w:r>
+        <w:rPr>
+          <w:i/>
+          <w:iCs/>
+        </w:rPr>
+        <w:t xml:space="preserve"> is enabled</w:t>
+      </w:r>
+      <w:r>
+        <w:rPr>
+          <w:i/>
+          <w:iCs/>
+        </w:rPr>
+        <w:t xml:space="preserve">. Scrupdate will </w:t>
+      </w:r>
+      <w:r>
+        <w:rPr>
+          <w:i/>
+          <w:iCs/>
+        </w:rPr>
+        <w:t xml:space="preserve">be able to </w:t>
+      </w:r>
+      <w:r>
+        <w:rPr>
+          <w:i/>
+          <w:iCs/>
+        </w:rPr>
+        <w:t xml:space="preserve">add new programs to the list and update their information in the list automatically when they are updated or when they are uninstalled. Disabling this option makes </w:t>
+      </w:r>
+      <w:r>
+        <w:rPr>
+          <w:i/>
+          <w:iCs/>
+        </w:rPr>
+        <w:t>Scrupdate</w:t>
+      </w:r>
+      <w:r>
+        <w:rPr>
+          <w:i/>
+          <w:iCs/>
+        </w:rPr>
+        <w:t xml:space="preserve"> operate in a manual mode, where you manage the program list manually, regardless of the programs that are installed on your computer</w:t>
       </w:r>
       <w:r>
         <w:rPr>
@@ -2053,6 +2664,13 @@
           <w:iCs/>
         </w:rPr>
         <w:t>.</w:t>
+      </w:r>
+      <w:r>
+        <w:rPr>
+          <w:i/>
+          <w:iCs/>
+        </w:rPr>
+        <w:t xml:space="preserve"> Please note that disabling this option converts all automatically-added programs to manually-added programs.</w:t>
       </w:r>
     </w:p>
     <w:p>
@@ -2063,24 +2681,13 @@
           <w:numId w:val="1"/>
         </w:numPr>
         <w:bidi w:val="0"/>
-      </w:pPr>
-      <w:r>
-        <w:rPr>
-          <w:rFonts w:ascii="Calibri" w:eastAsia="Calibri" w:hAnsi="Calibri" w:cs="Calibri"/>
-        </w:rPr>
-        <w:t>'R</w:t>
-      </w:r>
-      <w:r>
-        <w:rPr>
-          <w:rFonts w:ascii="Calibri" w:eastAsia="Calibri" w:hAnsi="Calibri" w:cs="Calibri"/>
-        </w:rPr>
-        <w:t>emember Last Program List Option</w:t>
-      </w:r>
-      <w:r>
-        <w:rPr>
-          <w:rFonts w:ascii="Calibri" w:eastAsia="Calibri" w:hAnsi="Calibri" w:cs="Calibri"/>
-        </w:rPr>
-        <w:t>s'</w:t>
+        <w:spacing w:after="186" w:line="262" w:lineRule="auto"/>
+      </w:pPr>
+      <w:r>
+        <w:rPr>
+          <w:rFonts w:ascii="Calibri" w:eastAsia="Calibri" w:hAnsi="Calibri" w:cs="Calibri"/>
+        </w:rPr>
+        <w:t>'Scan for Installed Programs Automatically on Start'</w:t>
       </w:r>
       <w:r>
         <w:rPr>
@@ -2093,6 +2700,7 @@
       <w:pPr>
         <w:pStyle w:val="a3"/>
         <w:bidi w:val="0"/>
+        <w:spacing w:after="186" w:line="262" w:lineRule="auto"/>
         <w:ind w:left="993"/>
         <w:rPr>
           <w:i/>
@@ -2104,7 +2712,105 @@
           <w:i/>
           <w:iCs/>
         </w:rPr>
-        <w:t>Makes Scrupdate remember the last state of the 'Filter' and 'Show Hidden' options on the main window. When enabling this option, every time you open Scrupdate, the 'Filter' and 'Show Hidden' options on the main window will remain in the same state they were when you closed Scrupdate the last time, instead of being in the default state</w:t>
+        <w:t xml:space="preserve">When this option is enabled, a </w:t>
+      </w:r>
+      <w:r>
+        <w:rPr>
+          <w:i/>
+          <w:iCs/>
+        </w:rPr>
+        <w:t>scan for installed programs</w:t>
+      </w:r>
+      <w:r>
+        <w:rPr>
+          <w:i/>
+          <w:iCs/>
+        </w:rPr>
+        <w:t xml:space="preserve"> will be </w:t>
+      </w:r>
+      <w:r>
+        <w:rPr>
+          <w:i/>
+          <w:iCs/>
+        </w:rPr>
+        <w:t>automatically</w:t>
+      </w:r>
+      <w:r>
+        <w:rPr>
+          <w:i/>
+          <w:iCs/>
+        </w:rPr>
+        <w:t xml:space="preserve"> performed </w:t>
+      </w:r>
+      <w:r>
+        <w:rPr>
+          <w:i/>
+          <w:iCs/>
+        </w:rPr>
+        <w:t>every time</w:t>
+      </w:r>
+      <w:r>
+        <w:rPr>
+          <w:i/>
+          <w:iCs/>
+        </w:rPr>
+        <w:t xml:space="preserve"> Scrupdate </w:t>
+      </w:r>
+      <w:r>
+        <w:rPr>
+          <w:i/>
+          <w:iCs/>
+        </w:rPr>
+        <w:t>is</w:t>
+      </w:r>
+      <w:r>
+        <w:rPr>
+          <w:i/>
+          <w:iCs/>
+        </w:rPr>
+        <w:t xml:space="preserve"> opened. When this option is disabled, </w:t>
+      </w:r>
+      <w:r>
+        <w:rPr>
+          <w:i/>
+          <w:iCs/>
+        </w:rPr>
+        <w:t>a</w:t>
+      </w:r>
+      <w:r>
+        <w:rPr>
+          <w:i/>
+          <w:iCs/>
+        </w:rPr>
+        <w:t xml:space="preserve"> scan for installed programs</w:t>
+      </w:r>
+      <w:r>
+        <w:rPr>
+          <w:i/>
+          <w:iCs/>
+        </w:rPr>
+        <w:t xml:space="preserve"> will</w:t>
+      </w:r>
+      <w:r>
+        <w:rPr>
+          <w:i/>
+          <w:iCs/>
+        </w:rPr>
+        <w:t xml:space="preserve"> only</w:t>
+      </w:r>
+      <w:r>
+        <w:rPr>
+          <w:i/>
+          <w:iCs/>
+        </w:rPr>
+        <w:t xml:space="preserve"> be performed</w:t>
+      </w:r>
+      <w:r>
+        <w:rPr>
+          <w:i/>
+          <w:iCs/>
+        </w:rPr>
+        <w:t xml:space="preserve"> when you click on the 'Rescan for Installed Programs' button on the main window, or when a scheduled check for program updates is performed</w:t>
       </w:r>
       <w:r>
         <w:rPr>
@@ -2122,12 +2828,25 @@
           <w:numId w:val="1"/>
         </w:numPr>
         <w:bidi w:val="0"/>
-      </w:pPr>
-      <w:r>
-        <w:rPr>
-          <w:rFonts w:ascii="Calibri" w:eastAsia="Calibri" w:hAnsi="Calibri" w:cs="Calibri"/>
-        </w:rPr>
-        <w:t>'Enable Scheduled Check for Program Updates'</w:t>
+        <w:spacing w:after="186" w:line="262" w:lineRule="auto"/>
+      </w:pPr>
+      <w:r>
+        <w:rPr>
+          <w:rFonts w:ascii="Calibri" w:eastAsia="Calibri" w:hAnsi="Calibri" w:cs="Calibri"/>
+        </w:rPr>
+        <w:t>'R</w:t>
+      </w:r>
+      <w:r>
+        <w:rPr>
+          <w:rFonts w:ascii="Calibri" w:eastAsia="Calibri" w:hAnsi="Calibri" w:cs="Calibri"/>
+        </w:rPr>
+        <w:t>emember Last Program List Option</w:t>
+      </w:r>
+      <w:r>
+        <w:rPr>
+          <w:rFonts w:ascii="Calibri" w:eastAsia="Calibri" w:hAnsi="Calibri" w:cs="Calibri"/>
+        </w:rPr>
+        <w:t>s'</w:t>
       </w:r>
       <w:r>
         <w:rPr>
@@ -2140,6 +2859,7 @@
       <w:pPr>
         <w:pStyle w:val="a3"/>
         <w:bidi w:val="0"/>
+        <w:spacing w:after="186" w:line="262" w:lineRule="auto"/>
         <w:ind w:left="993"/>
         <w:rPr>
           <w:i/>
@@ -2151,22 +2871,105 @@
           <w:i/>
           <w:iCs/>
         </w:rPr>
-        <w:t>Makes Scrupdate initiate a check for program updates automatically on a scheduled basis.</w:t>
-      </w:r>
-      <w:r>
-        <w:rPr>
-          <w:i/>
-          <w:iCs/>
-          <w:vertAlign w:val="superscript"/>
-        </w:rPr>
-        <w:t>[7][8]</w:t>
-      </w:r>
-      <w:r>
-        <w:rPr>
-          <w:i/>
-          <w:iCs/>
-        </w:rPr>
-        <w:t xml:space="preserve"> Scrupdate will check in the background, at the selected time on each selected day, for program updates, and at the end of each check, you will be informed if any updates are available and if there were any errors during the process</w:t>
+        <w:t xml:space="preserve">When this option is enabled, </w:t>
+      </w:r>
+      <w:r>
+        <w:rPr>
+          <w:i/>
+          <w:iCs/>
+        </w:rPr>
+        <w:t>the last state of the 'Filter' and 'Show Hidden' options on the main window</w:t>
+      </w:r>
+      <w:r>
+        <w:rPr>
+          <w:i/>
+          <w:iCs/>
+        </w:rPr>
+        <w:t xml:space="preserve"> will be </w:t>
+      </w:r>
+      <w:r>
+        <w:rPr>
+          <w:i/>
+          <w:iCs/>
+        </w:rPr>
+        <w:t>remember</w:t>
+      </w:r>
+      <w:r>
+        <w:rPr>
+          <w:i/>
+          <w:iCs/>
+        </w:rPr>
+        <w:t xml:space="preserve">ed, so that </w:t>
+      </w:r>
+      <w:r>
+        <w:rPr>
+          <w:i/>
+          <w:iCs/>
+        </w:rPr>
+        <w:t>every time you open</w:t>
+      </w:r>
+      <w:r>
+        <w:rPr>
+          <w:i/>
+          <w:iCs/>
+        </w:rPr>
+        <w:t xml:space="preserve"> </w:t>
+      </w:r>
+      <w:r>
+        <w:rPr>
+          <w:i/>
+          <w:iCs/>
+        </w:rPr>
+        <w:t>Scrupdate</w:t>
+      </w:r>
+      <w:r>
+        <w:rPr>
+          <w:i/>
+          <w:iCs/>
+        </w:rPr>
+        <w:t xml:space="preserve">, </w:t>
+      </w:r>
+      <w:r>
+        <w:rPr>
+          <w:i/>
+          <w:iCs/>
+        </w:rPr>
+        <w:t>they</w:t>
+      </w:r>
+      <w:r>
+        <w:rPr>
+          <w:i/>
+          <w:iCs/>
+        </w:rPr>
+        <w:t xml:space="preserve"> will remain in the same state they were</w:t>
+      </w:r>
+      <w:r>
+        <w:rPr>
+          <w:i/>
+          <w:iCs/>
+        </w:rPr>
+        <w:t xml:space="preserve"> in</w:t>
+      </w:r>
+      <w:r>
+        <w:rPr>
+          <w:i/>
+          <w:iCs/>
+        </w:rPr>
+        <w:t xml:space="preserve"> when you closed </w:t>
+      </w:r>
+      <w:r>
+        <w:rPr>
+          <w:i/>
+          <w:iCs/>
+        </w:rPr>
+        <w:t>it</w:t>
+      </w:r>
+      <w:r>
+        <w:rPr>
+          <w:i/>
+          <w:iCs/>
+        </w:rPr>
+        <w:t xml:space="preserve"> last time, instead of being in the default state</w:t>
       </w:r>
       <w:r>
         <w:rPr>
@@ -2184,12 +2987,25 @@
           <w:numId w:val="1"/>
         </w:numPr>
         <w:bidi w:val="0"/>
-      </w:pPr>
-      <w:r>
-        <w:rPr>
-          <w:rFonts w:ascii="Calibri" w:eastAsia="Calibri" w:hAnsi="Calibri" w:cs="Calibri"/>
-        </w:rPr>
-        <w:t>'Include Hidden Programs in Check Results'</w:t>
+        <w:spacing w:after="186" w:line="262" w:lineRule="auto"/>
+      </w:pPr>
+      <w:r>
+        <w:rPr>
+          <w:rFonts w:ascii="Calibri" w:eastAsia="Calibri" w:hAnsi="Calibri" w:cs="Calibri"/>
+        </w:rPr>
+        <w:t>'</w:t>
+      </w:r>
+      <w:r>
+        <w:rPr>
+          <w:rFonts w:ascii="Calibri" w:eastAsia="Calibri" w:hAnsi="Calibri" w:cs="Calibri"/>
+        </w:rPr>
+        <w:t>Remember Last Program List Column States</w:t>
+      </w:r>
+      <w:r>
+        <w:rPr>
+          <w:rFonts w:ascii="Calibri" w:eastAsia="Calibri" w:hAnsi="Calibri" w:cs="Calibri"/>
+        </w:rPr>
+        <w:t>'</w:t>
       </w:r>
       <w:r>
         <w:rPr>
@@ -2202,6 +3018,7 @@
       <w:pPr>
         <w:pStyle w:val="a3"/>
         <w:bidi w:val="0"/>
+        <w:spacing w:after="186" w:line="262" w:lineRule="auto"/>
         <w:ind w:left="993"/>
         <w:rPr>
           <w:i/>
@@ -2213,14 +3030,70 @@
           <w:i/>
           <w:iCs/>
         </w:rPr>
-        <w:t>Makes Scrupdate include hidden programs in the results of the scheduled checks for program updates. When this option is disabled, you will not be informed, at the end of the scheduled checks for program updates, of updates to the programs that were hidden from the list</w:t>
-      </w:r>
-      <w:r>
-        <w:rPr>
-          <w:i/>
-          <w:iCs/>
-        </w:rPr>
-        <w:t>.</w:t>
+        <w:t>When this option is enabled, the last state of the columns in the program list (</w:t>
+      </w:r>
+      <w:r>
+        <w:rPr>
+          <w:i/>
+          <w:iCs/>
+        </w:rPr>
+        <w:t>which</w:t>
+      </w:r>
+      <w:r>
+        <w:rPr>
+          <w:i/>
+          <w:iCs/>
+        </w:rPr>
+        <w:t xml:space="preserve"> includes the position of each column, the width of each column, and which of the columns is being sorted and in which direction)</w:t>
+      </w:r>
+      <w:r>
+        <w:rPr>
+          <w:i/>
+          <w:iCs/>
+        </w:rPr>
+        <w:t xml:space="preserve"> </w:t>
+      </w:r>
+      <w:r>
+        <w:rPr>
+          <w:i/>
+          <w:iCs/>
+        </w:rPr>
+        <w:t xml:space="preserve">will be remembered, so that every time you open </w:t>
+      </w:r>
+      <w:r>
+        <w:rPr>
+          <w:i/>
+          <w:iCs/>
+        </w:rPr>
+        <w:t>Scrupdate</w:t>
+      </w:r>
+      <w:r>
+        <w:rPr>
+          <w:i/>
+          <w:iCs/>
+        </w:rPr>
+        <w:t>, they will remain in the same state they were in when you closed</w:t>
+      </w:r>
+      <w:r>
+        <w:rPr>
+          <w:i/>
+          <w:iCs/>
+        </w:rPr>
+        <w:t xml:space="preserve"> it </w:t>
+      </w:r>
+      <w:r>
+        <w:rPr>
+          <w:i/>
+          <w:iCs/>
+        </w:rPr>
+        <w:t>last time, instead of being in the default sta</w:t>
+      </w:r>
+      <w:r>
+        <w:rPr>
+          <w:i/>
+          <w:iCs/>
+        </w:rPr>
+        <w:t>te.</w:t>
       </w:r>
     </w:p>
     <w:p>
@@ -2231,12 +3104,13 @@
           <w:numId w:val="1"/>
         </w:numPr>
         <w:bidi w:val="0"/>
-      </w:pPr>
-      <w:r>
-        <w:rPr>
-          <w:rFonts w:ascii="Calibri" w:eastAsia="Calibri" w:hAnsi="Calibri" w:cs="Calibri"/>
-        </w:rPr>
-        <w:t>'Windows Scaling Factor'</w:t>
+        <w:spacing w:after="186" w:line="262" w:lineRule="auto"/>
+      </w:pPr>
+      <w:r>
+        <w:rPr>
+          <w:rFonts w:ascii="Calibri" w:eastAsia="Calibri" w:hAnsi="Calibri" w:cs="Calibri"/>
+        </w:rPr>
+        <w:t>'Enable Scheduled Check for Program Updates'</w:t>
       </w:r>
       <w:r>
         <w:rPr>
@@ -2249,6 +3123,7 @@
       <w:pPr>
         <w:pStyle w:val="a3"/>
         <w:bidi w:val="0"/>
+        <w:spacing w:after="186" w:line="262" w:lineRule="auto"/>
         <w:ind w:left="993"/>
         <w:rPr>
           <w:i/>
@@ -2260,7 +3135,141 @@
           <w:i/>
           <w:iCs/>
         </w:rPr>
-        <w:t>This option allows you to increase the scale of Scrupdate's windows. Use this option to increase Scrupdate's windows scale if you find it hard to use Scrupdate on displays with high resolutions. If you set this option to "Auto", Scrupdate will determine and select the most appropriate scaling factor, so it will always be in the ideal size on any display resolution. If you set this option to "No Scaling", Scrupdate will remain in its original size, which may be physically small on high display resolutions. Please note that on low display resolutions, Scrupdate will decrease the scale of its windows automatically, regardless of this option, so it will always fit into displays with low resolutions</w:t>
+        <w:t xml:space="preserve">When this option is enabled, a </w:t>
+      </w:r>
+      <w:r>
+        <w:rPr>
+          <w:i/>
+          <w:iCs/>
+        </w:rPr>
+        <w:t>check for program updates</w:t>
+      </w:r>
+      <w:r>
+        <w:rPr>
+          <w:i/>
+          <w:iCs/>
+        </w:rPr>
+        <w:t xml:space="preserve"> will be</w:t>
+      </w:r>
+      <w:r>
+        <w:rPr>
+          <w:i/>
+          <w:iCs/>
+        </w:rPr>
+        <w:t xml:space="preserve"> automatically </w:t>
+      </w:r>
+      <w:r>
+        <w:rPr>
+          <w:i/>
+          <w:iCs/>
+        </w:rPr>
+        <w:t>performed</w:t>
+      </w:r>
+      <w:r>
+        <w:rPr>
+          <w:i/>
+          <w:iCs/>
+        </w:rPr>
+        <w:t xml:space="preserve"> </w:t>
+      </w:r>
+      <w:r>
+        <w:rPr>
+          <w:i/>
+          <w:iCs/>
+        </w:rPr>
+        <w:t xml:space="preserve">in the background </w:t>
+      </w:r>
+      <w:r>
+        <w:rPr>
+          <w:i/>
+          <w:iCs/>
+        </w:rPr>
+        <w:t>on a scheduled basis.</w:t>
+      </w:r>
+      <w:r>
+        <w:rPr>
+          <w:i/>
+          <w:iCs/>
+          <w:vertAlign w:val="superscript"/>
+        </w:rPr>
+        <w:t>[7][8]</w:t>
+      </w:r>
+      <w:r>
+        <w:rPr>
+          <w:i/>
+          <w:iCs/>
+        </w:rPr>
+        <w:t xml:space="preserve"> </w:t>
+      </w:r>
+      <w:r>
+        <w:rPr>
+          <w:i/>
+          <w:iCs/>
+        </w:rPr>
+        <w:t>A</w:t>
+      </w:r>
+      <w:r>
+        <w:rPr>
+          <w:i/>
+          <w:iCs/>
+        </w:rPr>
+        <w:t>t the selected time on each selected day</w:t>
+      </w:r>
+      <w:r>
+        <w:rPr>
+          <w:i/>
+          <w:iCs/>
+        </w:rPr>
+        <w:t>, a</w:t>
+      </w:r>
+      <w:r>
+        <w:rPr>
+          <w:i/>
+          <w:iCs/>
+        </w:rPr>
+        <w:t xml:space="preserve"> check for program updates will run in the background</w:t>
+      </w:r>
+      <w:r>
+        <w:rPr>
+          <w:i/>
+          <w:iCs/>
+        </w:rPr>
+        <w:t xml:space="preserve">, </w:t>
+      </w:r>
+      <w:r>
+        <w:rPr>
+          <w:i/>
+          <w:iCs/>
+        </w:rPr>
+        <w:t>and</w:t>
+      </w:r>
+      <w:r>
+        <w:rPr>
+          <w:i/>
+          <w:iCs/>
+        </w:rPr>
+        <w:t xml:space="preserve"> </w:t>
+      </w:r>
+      <w:r>
+        <w:rPr>
+          <w:i/>
+          <w:iCs/>
+        </w:rPr>
+        <w:t>a</w:t>
+      </w:r>
+      <w:r>
+        <w:rPr>
+          <w:i/>
+          <w:iCs/>
+        </w:rPr>
+        <w:t xml:space="preserve">t the end of each check, you will be informed if any updates are available and if there were any errors during the </w:t>
+      </w:r>
+      <w:r>
+        <w:rPr>
+          <w:i/>
+          <w:iCs/>
+        </w:rPr>
+        <w:t>check</w:t>
       </w:r>
       <w:r>
         <w:rPr>
@@ -2278,12 +3287,13 @@
           <w:numId w:val="1"/>
         </w:numPr>
         <w:bidi w:val="0"/>
-      </w:pPr>
-      <w:r>
-        <w:rPr>
-          <w:rFonts w:ascii="Calibri" w:eastAsia="Calibri" w:hAnsi="Calibri" w:cs="Calibri"/>
-        </w:rPr>
-        <w:t>'Minimum Version Segments' and 'Maximum Version Segments'</w:t>
+        <w:spacing w:after="186" w:line="262" w:lineRule="auto"/>
+      </w:pPr>
+      <w:r>
+        <w:rPr>
+          <w:rFonts w:ascii="Calibri" w:eastAsia="Calibri" w:hAnsi="Calibri" w:cs="Calibri"/>
+        </w:rPr>
+        <w:t>'Include Hidden Programs in Check Results'</w:t>
       </w:r>
       <w:r>
         <w:rPr>
@@ -2296,6 +3306,7 @@
       <w:pPr>
         <w:pStyle w:val="a3"/>
         <w:bidi w:val="0"/>
+        <w:spacing w:after="186" w:line="262" w:lineRule="auto"/>
         <w:ind w:left="993"/>
         <w:rPr>
           <w:i/>
@@ -2307,7 +3318,42 @@
           <w:i/>
           <w:iCs/>
         </w:rPr>
-        <w:t>These options allow you to change the way Scrupdate displays versions. Scrupdate will display no less than the selected minimum number of version segments and no more than the selected maximum number of version segments. For example, if the selected minimum number of version segments is 3 and the selected maximum number of version segments is 3, Scrupdate will display the version "1.2" as "1.2.0" and the version "1.2.3.4" as "1.2.3"</w:t>
+        <w:t>When this option is enabled,</w:t>
+      </w:r>
+      <w:r>
+        <w:rPr>
+          <w:i/>
+          <w:iCs/>
+        </w:rPr>
+        <w:t xml:space="preserve"> hidden programs</w:t>
+      </w:r>
+      <w:r>
+        <w:rPr>
+          <w:i/>
+          <w:iCs/>
+        </w:rPr>
+        <w:t xml:space="preserve"> will be included</w:t>
+      </w:r>
+      <w:r>
+        <w:rPr>
+          <w:i/>
+          <w:iCs/>
+        </w:rPr>
+        <w:t xml:space="preserve"> in the results of</w:t>
+      </w:r>
+      <w:r>
+        <w:rPr>
+          <w:i/>
+          <w:iCs/>
+        </w:rPr>
+        <w:t xml:space="preserve"> </w:t>
+      </w:r>
+      <w:r>
+        <w:rPr>
+          <w:i/>
+          <w:iCs/>
+        </w:rPr>
+        <w:t>scheduled checks for program updates. When this option is disabled, you will not be informed, at the end of scheduled checks, of updates to the programs that were hidden from the list</w:t>
       </w:r>
       <w:r>
         <w:rPr>
@@ -2325,13 +3371,25 @@
           <w:numId w:val="1"/>
         </w:numPr>
         <w:bidi w:val="0"/>
-      </w:pPr>
-      <w:r>
-        <w:rPr>
-          <w:rFonts w:ascii="Calibri" w:eastAsia="Calibri" w:hAnsi="Calibri" w:cs="Calibri"/>
-        </w:rPr>
-        <w:lastRenderedPageBreak/>
-        <w:t>'Remove Trailing Zero Segments'</w:t>
+        <w:spacing w:after="186" w:line="262" w:lineRule="auto"/>
+      </w:pPr>
+      <w:r>
+        <w:rPr>
+          <w:rFonts w:ascii="Calibri" w:eastAsia="Calibri" w:hAnsi="Calibri" w:cs="Calibri"/>
+        </w:rPr>
+        <w:t>'</w:t>
+      </w:r>
+      <w:r>
+        <w:rPr>
+          <w:rFonts w:ascii="Calibri" w:eastAsia="Calibri" w:hAnsi="Calibri" w:cs="Calibri"/>
+        </w:rPr>
+        <w:t>Reset to Default Settings</w:t>
+      </w:r>
+      <w:r>
+        <w:rPr>
+          <w:rFonts w:ascii="Calibri" w:eastAsia="Calibri" w:hAnsi="Calibri" w:cs="Calibri"/>
+        </w:rPr>
+        <w:t>'</w:t>
       </w:r>
       <w:r>
         <w:rPr>
@@ -2344,6 +3402,7 @@
       <w:pPr>
         <w:pStyle w:val="a3"/>
         <w:bidi w:val="0"/>
+        <w:spacing w:after="186" w:line="262" w:lineRule="auto"/>
         <w:ind w:left="993"/>
         <w:rPr>
           <w:i/>
@@ -2355,7 +3414,7 @@
           <w:i/>
           <w:iCs/>
         </w:rPr>
-        <w:t>Makes Scrupdate display versions without trailing zero segments (until the minimum number of version segments is reached). For example, when this option is enabled, Scrupdate will display the version "1.0.0.0" as "1.0" (when the selected minimum number of version segments is 2)</w:t>
+        <w:t>This button allows you to reset all the settings to their default values</w:t>
       </w:r>
       <w:r>
         <w:rPr>
@@ -2363,6 +3422,41 @@
           <w:iCs/>
         </w:rPr>
         <w:t>.</w:t>
+      </w:r>
+      <w:r>
+        <w:rPr>
+          <w:i/>
+          <w:iCs/>
+        </w:rPr>
+        <w:t xml:space="preserve"> After it's done, the settings will be in the state they were</w:t>
+      </w:r>
+      <w:r>
+        <w:rPr>
+          <w:i/>
+          <w:iCs/>
+        </w:rPr>
+        <w:t xml:space="preserve"> in</w:t>
+      </w:r>
+      <w:r>
+        <w:rPr>
+          <w:i/>
+          <w:iCs/>
+        </w:rPr>
+        <w:t xml:space="preserve"> when you installed Scrupdate</w:t>
+      </w:r>
+      <w:r>
+        <w:rPr>
+          <w:i/>
+          <w:iCs/>
+        </w:rPr>
+        <w:t xml:space="preserve"> for the first time</w:t>
+      </w:r>
+      <w:r>
+        <w:rPr>
+          <w:i/>
+          <w:iCs/>
+        </w:rPr>
+        <w:t>. Please note that the program database and the installed ChromeDriver are not affected by this operation.</w:t>
       </w:r>
     </w:p>
     <w:p>
@@ -2373,12 +3467,26 @@
           <w:numId w:val="1"/>
         </w:numPr>
         <w:bidi w:val="0"/>
-      </w:pPr>
-      <w:r>
-        <w:rPr>
-          <w:rFonts w:ascii="Calibri" w:eastAsia="Calibri" w:hAnsi="Calibri" w:cs="Calibri"/>
-        </w:rPr>
-        <w:t>'Installed ChromeDriver'</w:t>
+        <w:spacing w:after="186" w:line="262" w:lineRule="auto"/>
+      </w:pPr>
+      <w:r>
+        <w:rPr>
+          <w:rFonts w:ascii="Calibri" w:eastAsia="Calibri" w:hAnsi="Calibri" w:cs="Calibri"/>
+        </w:rPr>
+        <w:lastRenderedPageBreak/>
+        <w:t>'</w:t>
+      </w:r>
+      <w:r>
+        <w:rPr>
+          <w:rFonts w:ascii="Calibri" w:eastAsia="Calibri" w:hAnsi="Calibri" w:cs="Calibri"/>
+        </w:rPr>
+        <w:t>Reset All</w:t>
+      </w:r>
+      <w:r>
+        <w:rPr>
+          <w:rFonts w:ascii="Calibri" w:eastAsia="Calibri" w:hAnsi="Calibri" w:cs="Calibri"/>
+        </w:rPr>
+        <w:t>'</w:t>
       </w:r>
       <w:r>
         <w:rPr>
@@ -2391,6 +3499,7 @@
       <w:pPr>
         <w:pStyle w:val="a3"/>
         <w:bidi w:val="0"/>
+        <w:spacing w:after="186" w:line="262" w:lineRule="auto"/>
         <w:ind w:left="993"/>
         <w:rPr>
           <w:i/>
@@ -2402,7 +3511,14 @@
           <w:i/>
           <w:iCs/>
         </w:rPr>
-        <w:t>Displays the currently installed ChromeDriver along with its version. You can install ChromeDriver by clicking on the 'Install...' button and selecting a ChromeDriver executable file, and you can uninstall it by clicking on the 'Uninstall' button</w:t>
+        <w:t xml:space="preserve">This button allows you to reset </w:t>
+      </w:r>
+      <w:r>
+        <w:rPr>
+          <w:i/>
+          <w:iCs/>
+        </w:rPr>
+        <w:t>Scrupdate completely</w:t>
       </w:r>
       <w:r>
         <w:rPr>
@@ -2410,6 +3526,41 @@
           <w:iCs/>
         </w:rPr>
         <w:t>.</w:t>
+      </w:r>
+      <w:r>
+        <w:rPr>
+          <w:i/>
+          <w:iCs/>
+        </w:rPr>
+        <w:t xml:space="preserve"> </w:t>
+      </w:r>
+      <w:r>
+        <w:rPr>
+          <w:i/>
+          <w:iCs/>
+        </w:rPr>
+        <w:t>After it's done</w:t>
+      </w:r>
+      <w:r>
+        <w:rPr>
+          <w:i/>
+          <w:iCs/>
+        </w:rPr>
+        <w:t>, Scrupdate will be closed and all its user-data (</w:t>
+      </w:r>
+      <w:r>
+        <w:rPr>
+          <w:i/>
+          <w:iCs/>
+        </w:rPr>
+        <w:t xml:space="preserve">which includes </w:t>
+      </w:r>
+      <w:r>
+        <w:rPr>
+          <w:i/>
+          <w:iCs/>
+        </w:rPr>
+        <w:t>the settings, the program database, and the installed ChromeDriver) will be removed.</w:t>
       </w:r>
     </w:p>
     <w:p>
@@ -2420,12 +3571,13 @@
           <w:numId w:val="1"/>
         </w:numPr>
         <w:bidi w:val="0"/>
-      </w:pPr>
-      <w:r>
-        <w:rPr>
-          <w:rFonts w:ascii="Calibri" w:eastAsia="Calibri" w:hAnsi="Calibri" w:cs="Calibri"/>
-        </w:rPr>
-        <w:t>'ChromeDriver Page-Load Timeout'</w:t>
+        <w:spacing w:after="186" w:line="262" w:lineRule="auto"/>
+      </w:pPr>
+      <w:r>
+        <w:rPr>
+          <w:rFonts w:ascii="Calibri" w:eastAsia="Calibri" w:hAnsi="Calibri" w:cs="Calibri"/>
+        </w:rPr>
+        <w:t>'Windows Scaling Factor'</w:t>
       </w:r>
       <w:r>
         <w:rPr>
@@ -2438,6 +3590,7 @@
       <w:pPr>
         <w:pStyle w:val="a3"/>
         <w:bidi w:val="0"/>
+        <w:spacing w:after="186" w:line="262" w:lineRule="auto"/>
         <w:ind w:left="993"/>
         <w:rPr>
           <w:i/>
@@ -2449,7 +3602,413 @@
           <w:i/>
           <w:iCs/>
         </w:rPr>
-        <w:t>This option allows you to change the maximum time ChromeDriver will wait for a web page to load. If a web page has not responded or has not been fully loaded within that time, ChromeDriver will move on to the next web page and an error will be reported to you</w:t>
+        <w:t>This option allows you to scale</w:t>
+      </w:r>
+      <w:r>
+        <w:rPr>
+          <w:i/>
+          <w:iCs/>
+        </w:rPr>
+        <w:t>-up</w:t>
+      </w:r>
+      <w:r>
+        <w:rPr>
+          <w:i/>
+          <w:iCs/>
+        </w:rPr>
+        <w:t xml:space="preserve"> </w:t>
+      </w:r>
+      <w:r>
+        <w:rPr>
+          <w:i/>
+          <w:iCs/>
+        </w:rPr>
+        <w:t>Scrupdate</w:t>
+      </w:r>
+      <w:r>
+        <w:rPr>
+          <w:i/>
+          <w:iCs/>
+        </w:rPr>
+        <w:t xml:space="preserve">'s </w:t>
+      </w:r>
+      <w:r>
+        <w:rPr>
+          <w:i/>
+          <w:iCs/>
+        </w:rPr>
+        <w:t xml:space="preserve">windows. Use this option to </w:t>
+      </w:r>
+      <w:r>
+        <w:rPr>
+          <w:i/>
+          <w:iCs/>
+        </w:rPr>
+        <w:t>scale-up</w:t>
+      </w:r>
+      <w:r>
+        <w:rPr>
+          <w:i/>
+          <w:iCs/>
+        </w:rPr>
+        <w:t xml:space="preserve"> </w:t>
+      </w:r>
+      <w:r>
+        <w:rPr>
+          <w:i/>
+          <w:iCs/>
+        </w:rPr>
+        <w:t>the</w:t>
+      </w:r>
+      <w:r>
+        <w:rPr>
+          <w:i/>
+          <w:iCs/>
+        </w:rPr>
+        <w:t xml:space="preserve"> windows if you find it hard to use </w:t>
+      </w:r>
+      <w:r>
+        <w:rPr>
+          <w:i/>
+          <w:iCs/>
+        </w:rPr>
+        <w:t xml:space="preserve">Scrupdate </w:t>
+      </w:r>
+      <w:r>
+        <w:rPr>
+          <w:i/>
+          <w:iCs/>
+        </w:rPr>
+        <w:t xml:space="preserve">on displays with high resolutions. If you set this option to </w:t>
+      </w:r>
+      <w:r>
+        <w:rPr>
+          <w:i/>
+          <w:iCs/>
+        </w:rPr>
+        <w:t>'</w:t>
+      </w:r>
+      <w:r>
+        <w:rPr>
+          <w:i/>
+          <w:iCs/>
+        </w:rPr>
+        <w:t>Auto</w:t>
+      </w:r>
+      <w:r>
+        <w:rPr>
+          <w:i/>
+          <w:iCs/>
+        </w:rPr>
+        <w:t>'</w:t>
+      </w:r>
+      <w:r>
+        <w:rPr>
+          <w:i/>
+          <w:iCs/>
+        </w:rPr>
+        <w:t>, the most appropriate scaling factor</w:t>
+      </w:r>
+      <w:r>
+        <w:rPr>
+          <w:i/>
+          <w:iCs/>
+        </w:rPr>
+        <w:t xml:space="preserve"> will be </w:t>
+      </w:r>
+      <w:r>
+        <w:rPr>
+          <w:i/>
+          <w:iCs/>
+        </w:rPr>
+        <w:t>determine</w:t>
+      </w:r>
+      <w:r>
+        <w:rPr>
+          <w:i/>
+          <w:iCs/>
+        </w:rPr>
+        <w:t>d</w:t>
+      </w:r>
+      <w:r>
+        <w:rPr>
+          <w:i/>
+          <w:iCs/>
+        </w:rPr>
+        <w:t xml:space="preserve"> </w:t>
+      </w:r>
+      <w:r>
+        <w:rPr>
+          <w:i/>
+          <w:iCs/>
+        </w:rPr>
+        <w:t>automatically</w:t>
+      </w:r>
+      <w:r>
+        <w:rPr>
+          <w:i/>
+          <w:iCs/>
+        </w:rPr>
+        <w:t xml:space="preserve">, so </w:t>
+      </w:r>
+      <w:r>
+        <w:rPr>
+          <w:i/>
+          <w:iCs/>
+        </w:rPr>
+        <w:t xml:space="preserve">that </w:t>
+      </w:r>
+      <w:r>
+        <w:rPr>
+          <w:i/>
+          <w:iCs/>
+        </w:rPr>
+        <w:t>the</w:t>
+      </w:r>
+      <w:r>
+        <w:rPr>
+          <w:i/>
+          <w:iCs/>
+        </w:rPr>
+        <w:t xml:space="preserve"> </w:t>
+      </w:r>
+      <w:r>
+        <w:rPr>
+          <w:i/>
+          <w:iCs/>
+        </w:rPr>
+        <w:t>windows</w:t>
+      </w:r>
+      <w:r>
+        <w:rPr>
+          <w:i/>
+          <w:iCs/>
+        </w:rPr>
+        <w:t xml:space="preserve"> will always be in </w:t>
+      </w:r>
+      <w:r>
+        <w:rPr>
+          <w:i/>
+          <w:iCs/>
+        </w:rPr>
+        <w:t>the</w:t>
+      </w:r>
+      <w:r>
+        <w:rPr>
+          <w:i/>
+          <w:iCs/>
+        </w:rPr>
+        <w:t xml:space="preserve"> ideal size on any display resolution. If you set this option to </w:t>
+      </w:r>
+      <w:r>
+        <w:rPr>
+          <w:i/>
+          <w:iCs/>
+        </w:rPr>
+        <w:t>'</w:t>
+      </w:r>
+      <w:r>
+        <w:rPr>
+          <w:i/>
+          <w:iCs/>
+        </w:rPr>
+        <w:t>No Scaling</w:t>
+      </w:r>
+      <w:r>
+        <w:rPr>
+          <w:i/>
+          <w:iCs/>
+        </w:rPr>
+        <w:t>'</w:t>
+      </w:r>
+      <w:r>
+        <w:rPr>
+          <w:i/>
+          <w:iCs/>
+        </w:rPr>
+        <w:t xml:space="preserve">, </w:t>
+      </w:r>
+      <w:r>
+        <w:rPr>
+          <w:i/>
+          <w:iCs/>
+        </w:rPr>
+        <w:t>the windows</w:t>
+      </w:r>
+      <w:r>
+        <w:rPr>
+          <w:i/>
+          <w:iCs/>
+        </w:rPr>
+        <w:t xml:space="preserve"> will remain in </w:t>
+      </w:r>
+      <w:r>
+        <w:rPr>
+          <w:i/>
+          <w:iCs/>
+        </w:rPr>
+        <w:t>their</w:t>
+      </w:r>
+      <w:r>
+        <w:rPr>
+          <w:i/>
+          <w:iCs/>
+        </w:rPr>
+        <w:t xml:space="preserve"> original size, which may be physically small on high display resolutions. Please note that on low display resolutions,</w:t>
+      </w:r>
+      <w:r>
+        <w:rPr>
+          <w:i/>
+          <w:iCs/>
+        </w:rPr>
+        <w:t xml:space="preserve"> </w:t>
+      </w:r>
+      <w:r>
+        <w:rPr>
+          <w:i/>
+          <w:iCs/>
+        </w:rPr>
+        <w:t xml:space="preserve">the </w:t>
+      </w:r>
+      <w:r>
+        <w:rPr>
+          <w:i/>
+          <w:iCs/>
+        </w:rPr>
+        <w:t xml:space="preserve">windows </w:t>
+      </w:r>
+      <w:r>
+        <w:rPr>
+          <w:i/>
+          <w:iCs/>
+        </w:rPr>
+        <w:t>will be scaled-down</w:t>
+      </w:r>
+      <w:r>
+        <w:rPr>
+          <w:i/>
+          <w:iCs/>
+        </w:rPr>
+        <w:t xml:space="preserve"> </w:t>
+      </w:r>
+      <w:r>
+        <w:rPr>
+          <w:i/>
+          <w:iCs/>
+        </w:rPr>
+        <w:t>automatically</w:t>
+      </w:r>
+      <w:r>
+        <w:rPr>
+          <w:i/>
+          <w:iCs/>
+        </w:rPr>
+        <w:t xml:space="preserve"> (even if </w:t>
+      </w:r>
+      <w:r>
+        <w:rPr>
+          <w:i/>
+          <w:iCs/>
+        </w:rPr>
+        <w:t xml:space="preserve">you set this option to </w:t>
+      </w:r>
+      <w:r>
+        <w:rPr>
+          <w:i/>
+          <w:iCs/>
+        </w:rPr>
+        <w:t>'</w:t>
+      </w:r>
+      <w:r>
+        <w:rPr>
+          <w:i/>
+          <w:iCs/>
+        </w:rPr>
+        <w:t>No Scaling</w:t>
+      </w:r>
+      <w:r>
+        <w:rPr>
+          <w:i/>
+          <w:iCs/>
+        </w:rPr>
+        <w:t>'</w:t>
+      </w:r>
+      <w:r>
+        <w:rPr>
+          <w:i/>
+          <w:iCs/>
+        </w:rPr>
+        <w:t xml:space="preserve">), </w:t>
+      </w:r>
+      <w:r>
+        <w:rPr>
+          <w:i/>
+          <w:iCs/>
+        </w:rPr>
+        <w:t>so</w:t>
+      </w:r>
+      <w:r>
+        <w:rPr>
+          <w:i/>
+          <w:iCs/>
+        </w:rPr>
+        <w:t xml:space="preserve"> </w:t>
+      </w:r>
+      <w:r>
+        <w:rPr>
+          <w:i/>
+          <w:iCs/>
+        </w:rPr>
+        <w:t xml:space="preserve">that </w:t>
+      </w:r>
+      <w:r>
+        <w:rPr>
+          <w:i/>
+          <w:iCs/>
+        </w:rPr>
+        <w:t>the</w:t>
+      </w:r>
+      <w:r>
+        <w:rPr>
+          <w:i/>
+          <w:iCs/>
+        </w:rPr>
+        <w:t>y</w:t>
+      </w:r>
+      <w:r>
+        <w:rPr>
+          <w:i/>
+          <w:iCs/>
+        </w:rPr>
+        <w:t xml:space="preserve"> will</w:t>
+      </w:r>
+      <w:r>
+        <w:rPr>
+          <w:i/>
+          <w:iCs/>
+        </w:rPr>
+        <w:t xml:space="preserve"> always</w:t>
+      </w:r>
+      <w:r>
+        <w:rPr>
+          <w:i/>
+          <w:iCs/>
+        </w:rPr>
+        <w:t xml:space="preserve"> fit int</w:t>
+      </w:r>
+      <w:r>
+        <w:rPr>
+          <w:i/>
+          <w:iCs/>
+        </w:rPr>
+        <w:t>o the</w:t>
+      </w:r>
+      <w:r>
+        <w:rPr>
+          <w:i/>
+          <w:iCs/>
+        </w:rPr>
+        <w:t xml:space="preserve"> display</w:t>
       </w:r>
       <w:r>
         <w:rPr>
@@ -2467,12 +4026,13 @@
           <w:numId w:val="1"/>
         </w:numPr>
         <w:bidi w:val="0"/>
-      </w:pPr>
-      <w:r>
-        <w:rPr>
-          <w:rFonts w:ascii="Calibri" w:eastAsia="Calibri" w:hAnsi="Calibri" w:cs="Calibri"/>
-        </w:rPr>
-        <w:t>'ChromeDriver User-Agent String'</w:t>
+        <w:spacing w:after="186" w:line="262" w:lineRule="auto"/>
+      </w:pPr>
+      <w:r>
+        <w:rPr>
+          <w:rFonts w:ascii="Calibri" w:eastAsia="Calibri" w:hAnsi="Calibri" w:cs="Calibri"/>
+        </w:rPr>
+        <w:t>'Minimum Version Segments' and 'Maximum Version Segments'</w:t>
       </w:r>
       <w:r>
         <w:rPr>
@@ -2485,6 +4045,7 @@
       <w:pPr>
         <w:pStyle w:val="a3"/>
         <w:bidi w:val="0"/>
+        <w:spacing w:after="186" w:line="262" w:lineRule="auto"/>
         <w:ind w:left="993"/>
         <w:rPr>
           <w:i/>
@@ -2496,7 +4057,91 @@
           <w:i/>
           <w:iCs/>
         </w:rPr>
-        <w:t>This option allows you to change the user-agent string that ChromeDriver uses when browsing web pages. (This option is intended for advanced users and it should normally be set to 'Use the Default')</w:t>
+        <w:t xml:space="preserve">These options allow you to change the way </w:t>
+      </w:r>
+      <w:r>
+        <w:rPr>
+          <w:i/>
+          <w:iCs/>
+        </w:rPr>
+        <w:t xml:space="preserve">versions are </w:t>
+      </w:r>
+      <w:r>
+        <w:rPr>
+          <w:i/>
+          <w:iCs/>
+        </w:rPr>
+        <w:t>display</w:t>
+      </w:r>
+      <w:r>
+        <w:rPr>
+          <w:i/>
+          <w:iCs/>
+        </w:rPr>
+        <w:t>ed</w:t>
+      </w:r>
+      <w:r>
+        <w:rPr>
+          <w:i/>
+          <w:iCs/>
+        </w:rPr>
+        <w:t xml:space="preserve">. </w:t>
+      </w:r>
+      <w:r>
+        <w:rPr>
+          <w:i/>
+          <w:iCs/>
+        </w:rPr>
+        <w:t>Displayed versions</w:t>
+      </w:r>
+      <w:r>
+        <w:rPr>
+          <w:i/>
+          <w:iCs/>
+        </w:rPr>
+        <w:t xml:space="preserve"> </w:t>
+      </w:r>
+      <w:r>
+        <w:rPr>
+          <w:i/>
+          <w:iCs/>
+        </w:rPr>
+        <w:t>will have</w:t>
+      </w:r>
+      <w:r>
+        <w:rPr>
+          <w:i/>
+          <w:iCs/>
+        </w:rPr>
+        <w:t xml:space="preserve"> no less than the selected minimum number of version segments and no more than the selected maximum number of version segments. For example, if the selected minimum number of version segments is 3 and the selected maximum number of version segments is 3, the version "1.2"</w:t>
+      </w:r>
+      <w:r>
+        <w:rPr>
+          <w:i/>
+          <w:iCs/>
+        </w:rPr>
+        <w:t xml:space="preserve"> will be displayed</w:t>
+      </w:r>
+      <w:r>
+        <w:rPr>
+          <w:i/>
+          <w:iCs/>
+        </w:rPr>
+        <w:t xml:space="preserve"> as "1.2.0" and the version "1.2.3.4"</w:t>
+      </w:r>
+      <w:r>
+        <w:rPr>
+          <w:i/>
+          <w:iCs/>
+        </w:rPr>
+        <w:t xml:space="preserve"> will be displayed</w:t>
+      </w:r>
+      <w:r>
+        <w:rPr>
+          <w:i/>
+          <w:iCs/>
+        </w:rPr>
+        <w:t xml:space="preserve"> as "1.2.3"</w:t>
       </w:r>
       <w:r>
         <w:rPr>
@@ -2504,18 +4149,6 @@
           <w:iCs/>
         </w:rPr>
         <w:t>.</w:t>
-      </w:r>
-    </w:p>
-    <w:p>
-      <w:pPr>
-        <w:bidi w:val="0"/>
-      </w:pPr>
-      <w:r>
-        <w:rPr>
-          <w:sz w:val="32"/>
-          <w:szCs w:val="32"/>
-        </w:rPr>
-        <w:t>Program Adding/Editing Window</w:t>
       </w:r>
     </w:p>
     <w:p>
@@ -2526,12 +4159,13 @@
           <w:numId w:val="1"/>
         </w:numPr>
         <w:bidi w:val="0"/>
-      </w:pPr>
-      <w:r>
-        <w:rPr>
-          <w:rFonts w:ascii="Calibri" w:eastAsia="Calibri" w:hAnsi="Calibri" w:cs="Calibri"/>
-        </w:rPr>
-        <w:t>'Detect Automatically'</w:t>
+        <w:spacing w:after="186" w:line="262" w:lineRule="auto"/>
+      </w:pPr>
+      <w:r>
+        <w:rPr>
+          <w:rFonts w:ascii="Calibri" w:eastAsia="Calibri" w:hAnsi="Calibri" w:cs="Calibri"/>
+        </w:rPr>
+        <w:t>'Remove Trailing Zero Segments'</w:t>
       </w:r>
       <w:r>
         <w:rPr>
@@ -2544,6 +4178,7 @@
       <w:pPr>
         <w:pStyle w:val="a3"/>
         <w:bidi w:val="0"/>
+        <w:spacing w:after="186" w:line="262" w:lineRule="auto"/>
         <w:ind w:left="993"/>
         <w:rPr>
           <w:i/>
@@ -2555,7 +4190,56 @@
           <w:i/>
           <w:iCs/>
         </w:rPr>
-        <w:t>Makes Scrupdate mark the program as an automatically-added program. When this option is enabled, Scrupdate will automatically update the program's information when it is changed (for example, when you install a new version of the program or uninstall the program). By disabling this option, you will be able to edit the program's information, but you will have to update it manually every time it is changed. Please note that this option is enabled by default for each program that was automatically added to the list (by scanning for installed programs). Also, please note that you can't enable this option after you have disabled it</w:t>
+        <w:t>When this option i</w:t>
+      </w:r>
+      <w:r>
+        <w:rPr>
+          <w:i/>
+          <w:iCs/>
+        </w:rPr>
+        <w:t>s</w:t>
+      </w:r>
+      <w:r>
+        <w:rPr>
+          <w:i/>
+          <w:iCs/>
+        </w:rPr>
+        <w:t xml:space="preserve"> enabled,</w:t>
+      </w:r>
+      <w:r>
+        <w:rPr>
+          <w:i/>
+          <w:iCs/>
+        </w:rPr>
+        <w:t xml:space="preserve"> versions</w:t>
+      </w:r>
+      <w:r>
+        <w:rPr>
+          <w:i/>
+          <w:iCs/>
+        </w:rPr>
+        <w:t xml:space="preserve"> are displayed</w:t>
+      </w:r>
+      <w:r>
+        <w:rPr>
+          <w:i/>
+          <w:iCs/>
+        </w:rPr>
+        <w:t xml:space="preserve"> without trailing zero segments (until the minimum number of version segments is reached). For example, the version "1.0.0.0" </w:t>
+      </w:r>
+      <w:r>
+        <w:rPr>
+          <w:i/>
+          <w:iCs/>
+        </w:rPr>
+        <w:t xml:space="preserve">will be displayed </w:t>
+      </w:r>
+      <w:r>
+        <w:rPr>
+          <w:i/>
+          <w:iCs/>
+        </w:rPr>
+        <w:t>as "1.0" (when the selected minimum number of version segments is 2)</w:t>
       </w:r>
       <w:r>
         <w:rPr>
@@ -2573,12 +4257,25 @@
           <w:numId w:val="1"/>
         </w:numPr>
         <w:bidi w:val="0"/>
-      </w:pPr>
-      <w:r>
-        <w:rPr>
-          <w:rFonts w:ascii="Calibri" w:eastAsia="Calibri" w:hAnsi="Calibri" w:cs="Calibri"/>
-        </w:rPr>
-        <w:t>'Program Name'</w:t>
+        <w:spacing w:after="186" w:line="262" w:lineRule="auto"/>
+      </w:pPr>
+      <w:r>
+        <w:rPr>
+          <w:rFonts w:ascii="Calibri" w:eastAsia="Calibri" w:hAnsi="Calibri" w:cs="Calibri"/>
+        </w:rPr>
+        <w:t>'</w:t>
+      </w:r>
+      <w:r>
+        <w:rPr>
+          <w:rFonts w:ascii="Calibri" w:eastAsia="Calibri" w:hAnsi="Calibri" w:cs="Calibri"/>
+        </w:rPr>
+        <w:t>Highlight New Programs in the List</w:t>
+      </w:r>
+      <w:r>
+        <w:rPr>
+          <w:rFonts w:ascii="Calibri" w:eastAsia="Calibri" w:hAnsi="Calibri" w:cs="Calibri"/>
+        </w:rPr>
+        <w:t>'</w:t>
       </w:r>
       <w:r>
         <w:rPr>
@@ -2591,6 +4288,7 @@
       <w:pPr>
         <w:pStyle w:val="a3"/>
         <w:bidi w:val="0"/>
+        <w:spacing w:after="186" w:line="262" w:lineRule="auto"/>
         <w:ind w:left="993"/>
         <w:rPr>
           <w:i/>
@@ -2602,7 +4300,42 @@
           <w:i/>
           <w:iCs/>
         </w:rPr>
-        <w:t>The name of the program. The specified name should be unique, thus, you can't use the name of another program in the list. For that reason, if you convert a program in the list from an automatically-added program to a manually-added program, it will not be recreated as an automatically-added program when Scrupdate scans for installed programs, because the name of the program will be already occupied by the manually-added program. Please note that if you change the name of the manually-added program in the list, the program will be recreated as an automatically-added program (as long as automatic scanning for installed programs is enabled), because its name will no longer be occupied</w:t>
+        <w:t xml:space="preserve">When this option is enabled, any new program </w:t>
+      </w:r>
+      <w:r>
+        <w:rPr>
+          <w:i/>
+          <w:iCs/>
+        </w:rPr>
+        <w:t>that</w:t>
+      </w:r>
+      <w:r>
+        <w:rPr>
+          <w:i/>
+          <w:iCs/>
+        </w:rPr>
+        <w:t xml:space="preserve"> </w:t>
+      </w:r>
+      <w:r>
+        <w:rPr>
+          <w:i/>
+          <w:iCs/>
+        </w:rPr>
+        <w:t>is</w:t>
+      </w:r>
+      <w:r>
+        <w:rPr>
+          <w:i/>
+          <w:iCs/>
+        </w:rPr>
+        <w:t xml:space="preserve"> automatically added to the list will be marked in yellow, until you manually clear the mark</w:t>
+      </w:r>
+      <w:r>
+        <w:rPr>
+          <w:i/>
+          <w:iCs/>
+        </w:rPr>
+        <w:t xml:space="preserve"> or disable this option</w:t>
       </w:r>
       <w:r>
         <w:rPr>
@@ -2620,12 +4353,13 @@
           <w:numId w:val="1"/>
         </w:numPr>
         <w:bidi w:val="0"/>
-      </w:pPr>
-      <w:r>
-        <w:rPr>
-          <w:rFonts w:ascii="Calibri" w:eastAsia="Calibri" w:hAnsi="Calibri" w:cs="Calibri"/>
-        </w:rPr>
-        <w:t>'Installed For'</w:t>
+        <w:spacing w:after="186" w:line="262" w:lineRule="auto"/>
+      </w:pPr>
+      <w:r>
+        <w:rPr>
+          <w:rFonts w:ascii="Calibri" w:eastAsia="Calibri" w:hAnsi="Calibri" w:cs="Calibri"/>
+        </w:rPr>
+        <w:t>'Installed ChromeDriver'</w:t>
       </w:r>
       <w:r>
         <w:rPr>
@@ -2638,6 +4372,7 @@
       <w:pPr>
         <w:pStyle w:val="a3"/>
         <w:bidi w:val="0"/>
+        <w:spacing w:after="186" w:line="262" w:lineRule="auto"/>
         <w:ind w:left="993"/>
         <w:rPr>
           <w:i/>
@@ -2649,7 +4384,7 @@
           <w:i/>
           <w:iCs/>
         </w:rPr>
-        <w:t>The installation scope of the program</w:t>
+        <w:t>Displays the currently installed ChromeDriver along with its version. You can install ChromeDriver by clicking on the 'Install...' button and selecting a ChromeDriver executable file, and you can uninstall it by clicking on the 'Uninstall' button</w:t>
       </w:r>
       <w:r>
         <w:rPr>
@@ -2657,98 +4392,6 @@
           <w:iCs/>
         </w:rPr>
         <w:t>.</w:t>
-      </w:r>
-      <w:r>
-        <w:rPr>
-          <w:i/>
-          <w:iCs/>
-        </w:rPr>
-        <w:br/>
-      </w:r>
-      <w:r>
-        <w:rPr>
-          <w:i/>
-          <w:iCs/>
-        </w:rPr>
-        <w:t>"None" – Means that the program is not installe</w:t>
-      </w:r>
-      <w:r>
-        <w:rPr>
-          <w:i/>
-          <w:iCs/>
-        </w:rPr>
-        <w:t>d.</w:t>
-      </w:r>
-      <w:r>
-        <w:rPr>
-          <w:i/>
-          <w:iCs/>
-        </w:rPr>
-        <w:br/>
-      </w:r>
-      <w:r>
-        <w:rPr>
-          <w:i/>
-          <w:iCs/>
-        </w:rPr>
-        <w:t>"Everyone" – Means that the program is installed for all user</w:t>
-      </w:r>
-      <w:r>
-        <w:rPr>
-          <w:i/>
-          <w:iCs/>
-        </w:rPr>
-        <w:t>s.</w:t>
-      </w:r>
-      <w:r>
-        <w:rPr>
-          <w:i/>
-          <w:iCs/>
-        </w:rPr>
-        <w:br/>
-      </w:r>
-      <w:r>
-        <w:rPr>
-          <w:i/>
-          <w:iCs/>
-        </w:rPr>
-        <w:t>"User" – Means that the program is installed only for the current use</w:t>
-      </w:r>
-      <w:r>
-        <w:rPr>
-          <w:i/>
-          <w:iCs/>
-        </w:rPr>
-        <w:t>r.</w:t>
-      </w:r>
-      <w:r>
-        <w:rPr>
-          <w:i/>
-          <w:iCs/>
-        </w:rPr>
-        <w:br/>
-      </w:r>
-      <w:r>
-        <w:rPr>
-          <w:i/>
-          <w:iCs/>
-        </w:rPr>
-        <w:t xml:space="preserve">Please note that when an automatically-added program is uninstalled, Scrupdate </w:t>
-      </w:r>
-      <w:r>
-        <w:rPr>
-          <w:i/>
-          <w:iCs/>
-        </w:rPr>
-        <w:lastRenderedPageBreak/>
-        <w:t>will not remove the program from the list, but instead, it will mark it as an uninstalled program (the program's 'Installed For' field will be set to "None"). You can then manually remove the program from the list if you wis</w:t>
-      </w:r>
-      <w:r>
-        <w:rPr>
-          <w:i/>
-          <w:iCs/>
-        </w:rPr>
-        <w:t>h.</w:t>
       </w:r>
     </w:p>
     <w:p>
@@ -2759,12 +4402,13 @@
           <w:numId w:val="1"/>
         </w:numPr>
         <w:bidi w:val="0"/>
-      </w:pPr>
-      <w:r>
-        <w:rPr>
-          <w:rFonts w:ascii="Calibri" w:eastAsia="Calibri" w:hAnsi="Calibri" w:cs="Calibri"/>
-        </w:rPr>
-        <w:t>'Installed Version'</w:t>
+        <w:spacing w:after="186" w:line="262" w:lineRule="auto"/>
+      </w:pPr>
+      <w:r>
+        <w:rPr>
+          <w:rFonts w:ascii="Calibri" w:eastAsia="Calibri" w:hAnsi="Calibri" w:cs="Calibri"/>
+        </w:rPr>
+        <w:t>'ChromeDriver Page-Load Timeout'</w:t>
       </w:r>
       <w:r>
         <w:rPr>
@@ -2777,6 +4421,7 @@
       <w:pPr>
         <w:pStyle w:val="a3"/>
         <w:bidi w:val="0"/>
+        <w:spacing w:after="186" w:line="262" w:lineRule="auto"/>
         <w:ind w:left="993"/>
         <w:rPr>
           <w:i/>
@@ -2788,7 +4433,21 @@
           <w:i/>
           <w:iCs/>
         </w:rPr>
-        <w:t>The currently installed version of the program. It can be empty, but in that case, you will not be informed of updates to the program, because there will not be a version that can be compared with the scraped version</w:t>
+        <w:t>This option allows you to change the maximum time ChromeDriver wait</w:t>
+      </w:r>
+      <w:r>
+        <w:rPr>
+          <w:i/>
+          <w:iCs/>
+        </w:rPr>
+        <w:t>s</w:t>
+      </w:r>
+      <w:r>
+        <w:rPr>
+          <w:i/>
+          <w:iCs/>
+        </w:rPr>
+        <w:t xml:space="preserve"> for a webpage to load. If a webpage has not responded or has not been fully loaded within that time, ChromeDriver will move on to the next webpage and an error will be reported</w:t>
       </w:r>
       <w:r>
         <w:rPr>
@@ -2806,12 +4465,13 @@
           <w:numId w:val="1"/>
         </w:numPr>
         <w:bidi w:val="0"/>
-      </w:pPr>
-      <w:r>
-        <w:rPr>
-          <w:rFonts w:ascii="Calibri" w:eastAsia="Calibri" w:hAnsi="Calibri" w:cs="Calibri"/>
-        </w:rPr>
-        <w:t>'Latest Version'</w:t>
+        <w:spacing w:after="186" w:line="262" w:lineRule="auto"/>
+      </w:pPr>
+      <w:r>
+        <w:rPr>
+          <w:rFonts w:ascii="Calibri" w:eastAsia="Calibri" w:hAnsi="Calibri" w:cs="Calibri"/>
+        </w:rPr>
+        <w:t>'ChromeDriver User-Agent String'</w:t>
       </w:r>
       <w:r>
         <w:rPr>
@@ -2824,6 +4484,7 @@
       <w:pPr>
         <w:pStyle w:val="a3"/>
         <w:bidi w:val="0"/>
+        <w:spacing w:after="186" w:line="262" w:lineRule="auto"/>
         <w:ind w:left="993"/>
         <w:rPr>
           <w:i/>
@@ -2835,7 +4496,14 @@
           <w:i/>
           <w:iCs/>
         </w:rPr>
-        <w:t>Displays the latest version of the program that was scraped from the web page in the last program updates check</w:t>
+        <w:t xml:space="preserve">This option allows you to change the user-agent string that ChromeDriver uses when browsing webpages. </w:t>
+      </w:r>
+      <w:r>
+        <w:rPr>
+          <w:i/>
+          <w:iCs/>
+        </w:rPr>
+        <w:t>You can choose to use the browser's default one, or to use a custom one</w:t>
       </w:r>
       <w:r>
         <w:rPr>
@@ -2853,12 +4521,25 @@
           <w:numId w:val="1"/>
         </w:numPr>
         <w:bidi w:val="0"/>
-      </w:pPr>
-      <w:r>
-        <w:rPr>
-          <w:rFonts w:ascii="Calibri" w:eastAsia="Calibri" w:hAnsi="Calibri" w:cs="Calibri"/>
-        </w:rPr>
-        <w:t>'Configure Program Update Check'</w:t>
+        <w:spacing w:after="186" w:line="262" w:lineRule="auto"/>
+      </w:pPr>
+      <w:r>
+        <w:rPr>
+          <w:rFonts w:ascii="Calibri" w:eastAsia="Calibri" w:hAnsi="Calibri" w:cs="Calibri"/>
+        </w:rPr>
+        <w:t>'</w:t>
+      </w:r>
+      <w:r>
+        <w:rPr>
+          <w:rFonts w:ascii="Calibri" w:eastAsia="Calibri" w:hAnsi="Calibri" w:cs="Calibri"/>
+        </w:rPr>
+        <w:t>Use Incognito Mode</w:t>
+      </w:r>
+      <w:r>
+        <w:rPr>
+          <w:rFonts w:ascii="Calibri" w:eastAsia="Calibri" w:hAnsi="Calibri" w:cs="Calibri"/>
+        </w:rPr>
+        <w:t>'</w:t>
       </w:r>
       <w:r>
         <w:rPr>
@@ -2871,6 +4552,7 @@
       <w:pPr>
         <w:pStyle w:val="a3"/>
         <w:bidi w:val="0"/>
+        <w:spacing w:after="186" w:line="262" w:lineRule="auto"/>
         <w:ind w:left="993"/>
         <w:rPr>
           <w:i/>
@@ -2882,7 +4564,113 @@
           <w:i/>
           <w:iCs/>
         </w:rPr>
-        <w:t>Makes Scrupdate check for an update for the program. If this option is disabled, Scrupdate will do nothing with that program and will skip it. By default, this option is disabled, so you will need to enable this option for each program that you want to check for an update for</w:t>
+        <w:t>When this option is enabled,</w:t>
+      </w:r>
+      <w:r>
+        <w:rPr>
+          <w:i/>
+          <w:iCs/>
+        </w:rPr>
+        <w:t xml:space="preserve"> </w:t>
+      </w:r>
+      <w:r>
+        <w:rPr>
+          <w:i/>
+          <w:iCs/>
+        </w:rPr>
+        <w:t>ChromeDriver</w:t>
+      </w:r>
+      <w:r>
+        <w:rPr>
+          <w:i/>
+          <w:iCs/>
+        </w:rPr>
+        <w:t xml:space="preserve"> </w:t>
+      </w:r>
+      <w:r>
+        <w:rPr>
+          <w:i/>
+          <w:iCs/>
+        </w:rPr>
+        <w:t>use</w:t>
+      </w:r>
+      <w:r>
+        <w:rPr>
+          <w:i/>
+          <w:iCs/>
+        </w:rPr>
+        <w:t>s</w:t>
+      </w:r>
+      <w:r>
+        <w:rPr>
+          <w:i/>
+          <w:iCs/>
+        </w:rPr>
+        <w:t xml:space="preserve"> incognito</w:t>
+      </w:r>
+      <w:r>
+        <w:rPr>
+          <w:i/>
+          <w:iCs/>
+        </w:rPr>
+        <w:t xml:space="preserve"> mode</w:t>
+      </w:r>
+      <w:r>
+        <w:rPr>
+          <w:i/>
+          <w:iCs/>
+        </w:rPr>
+        <w:t xml:space="preserve"> </w:t>
+      </w:r>
+      <w:r>
+        <w:rPr>
+          <w:i/>
+          <w:iCs/>
+        </w:rPr>
+        <w:t xml:space="preserve">when browsing webpages. </w:t>
+      </w:r>
+      <w:r>
+        <w:rPr>
+          <w:i/>
+          <w:iCs/>
+        </w:rPr>
+        <w:t xml:space="preserve">Browsing in incognito mode reduces the creation of temporary files </w:t>
+      </w:r>
+      <w:r>
+        <w:rPr>
+          <w:i/>
+          <w:iCs/>
+        </w:rPr>
+        <w:lastRenderedPageBreak/>
+        <w:t xml:space="preserve">and may improve performance, but please note that some webpages may behave differently when </w:t>
+      </w:r>
+      <w:r>
+        <w:rPr>
+          <w:i/>
+          <w:iCs/>
+        </w:rPr>
+        <w:t xml:space="preserve">being </w:t>
+      </w:r>
+      <w:r>
+        <w:rPr>
+          <w:i/>
+          <w:iCs/>
+        </w:rPr>
+        <w:t>brows</w:t>
+      </w:r>
+      <w:r>
+        <w:rPr>
+          <w:i/>
+          <w:iCs/>
+        </w:rPr>
+        <w:t>ed</w:t>
+      </w:r>
+      <w:r>
+        <w:rPr>
+          <w:i/>
+          <w:iCs/>
+        </w:rPr>
+        <w:t xml:space="preserve"> in incognito mode</w:t>
       </w:r>
       <w:r>
         <w:rPr>
@@ -2890,6 +4678,19 @@
           <w:iCs/>
         </w:rPr>
         <w:t>.</w:t>
+      </w:r>
+    </w:p>
+    <w:p>
+      <w:pPr>
+        <w:bidi w:val="0"/>
+        <w:spacing w:after="186" w:line="262" w:lineRule="auto"/>
+      </w:pPr>
+      <w:r>
+        <w:rPr>
+          <w:sz w:val="32"/>
+          <w:szCs w:val="32"/>
+        </w:rPr>
+        <w:t>Program Adding/Editing Window</w:t>
       </w:r>
     </w:p>
     <w:p>
@@ -2900,12 +4701,13 @@
           <w:numId w:val="1"/>
         </w:numPr>
         <w:bidi w:val="0"/>
-      </w:pPr>
-      <w:r>
-        <w:rPr>
-          <w:rFonts w:ascii="Calibri" w:eastAsia="Calibri" w:hAnsi="Calibri" w:cs="Calibri"/>
-        </w:rPr>
-        <w:t>'Web Page URL'</w:t>
+        <w:spacing w:after="186" w:line="262" w:lineRule="auto"/>
+      </w:pPr>
+      <w:r>
+        <w:rPr>
+          <w:rFonts w:ascii="Calibri" w:eastAsia="Calibri" w:hAnsi="Calibri" w:cs="Calibri"/>
+        </w:rPr>
+        <w:t>'Detect Automatically'</w:t>
       </w:r>
       <w:r>
         <w:rPr>
@@ -2918,6 +4720,7 @@
       <w:pPr>
         <w:pStyle w:val="a3"/>
         <w:bidi w:val="0"/>
+        <w:spacing w:after="186" w:line="262" w:lineRule="auto"/>
         <w:ind w:left="993"/>
         <w:rPr>
           <w:i/>
@@ -2929,7 +4732,77 @@
           <w:i/>
           <w:iCs/>
         </w:rPr>
-        <w:t>The URL of the web page that contains the program's latest version. Scrupdate will scrape the program's latest version from that web page</w:t>
+        <w:t>When this option is enabled, it means that</w:t>
+      </w:r>
+      <w:r>
+        <w:rPr>
+          <w:i/>
+          <w:iCs/>
+        </w:rPr>
+        <w:t xml:space="preserve"> the program </w:t>
+      </w:r>
+      <w:r>
+        <w:rPr>
+          <w:i/>
+          <w:iCs/>
+        </w:rPr>
+        <w:t>is</w:t>
+      </w:r>
+      <w:r>
+        <w:rPr>
+          <w:i/>
+          <w:iCs/>
+        </w:rPr>
+        <w:t xml:space="preserve"> an automatically-added program</w:t>
+      </w:r>
+      <w:r>
+        <w:rPr>
+          <w:i/>
+          <w:iCs/>
+        </w:rPr>
+        <w:t xml:space="preserve"> and</w:t>
+      </w:r>
+      <w:r>
+        <w:rPr>
+          <w:i/>
+          <w:iCs/>
+        </w:rPr>
+        <w:t xml:space="preserve"> Scrupdate will automatically update the program's information when it is changed (for example, when you install a new version of the program or uninstall the program). By disabling this option, you will be able to edit the program's information, but you will have to update it manually every time it is changed. Please note that this option is enabled by default for each program that was automatically added to the list (by scanning for installed programs). Also, please note that</w:t>
+      </w:r>
+      <w:r>
+        <w:rPr>
+          <w:i/>
+          <w:iCs/>
+        </w:rPr>
+        <w:t xml:space="preserve"> disabling this option converts the program to a manually-added program, and thus,</w:t>
+      </w:r>
+      <w:r>
+        <w:rPr>
+          <w:i/>
+          <w:iCs/>
+        </w:rPr>
+        <w:t xml:space="preserve"> you can't</w:t>
+      </w:r>
+      <w:r>
+        <w:rPr>
+          <w:i/>
+          <w:iCs/>
+        </w:rPr>
+        <w:t xml:space="preserve"> enable this option after </w:t>
+      </w:r>
+      <w:r>
+        <w:rPr>
+          <w:i/>
+          <w:iCs/>
+        </w:rPr>
+        <w:t xml:space="preserve">it has been </w:t>
+      </w:r>
+      <w:r>
+        <w:rPr>
+          <w:i/>
+          <w:iCs/>
+        </w:rPr>
+        <w:t>disabled</w:t>
       </w:r>
       <w:r>
         <w:rPr>
@@ -2947,6 +4820,572 @@
           <w:numId w:val="1"/>
         </w:numPr>
         <w:bidi w:val="0"/>
+        <w:spacing w:after="186" w:line="262" w:lineRule="auto"/>
+      </w:pPr>
+      <w:r>
+        <w:rPr>
+          <w:rFonts w:ascii="Calibri" w:eastAsia="Calibri" w:hAnsi="Calibri" w:cs="Calibri"/>
+        </w:rPr>
+        <w:t>'Name'</w:t>
+      </w:r>
+      <w:r>
+        <w:rPr>
+          <w:rFonts w:ascii="Calibri" w:eastAsia="Calibri" w:hAnsi="Calibri" w:cs="Calibri"/>
+        </w:rPr>
+        <w:t>:</w:t>
+      </w:r>
+    </w:p>
+    <w:p>
+      <w:pPr>
+        <w:pStyle w:val="a3"/>
+        <w:bidi w:val="0"/>
+        <w:spacing w:after="186" w:line="262" w:lineRule="auto"/>
+        <w:ind w:left="993"/>
+        <w:rPr>
+          <w:i/>
+          <w:iCs/>
+        </w:rPr>
+      </w:pPr>
+      <w:r>
+        <w:rPr>
+          <w:i/>
+          <w:iCs/>
+        </w:rPr>
+        <w:t>The name of the program. The specified name should be unique</w:t>
+      </w:r>
+      <w:r>
+        <w:rPr>
+          <w:i/>
+          <w:iCs/>
+        </w:rPr>
+        <w:t>,</w:t>
+      </w:r>
+      <w:r>
+        <w:rPr>
+          <w:i/>
+          <w:iCs/>
+        </w:rPr>
+        <w:t xml:space="preserve"> </w:t>
+      </w:r>
+      <w:r>
+        <w:rPr>
+          <w:i/>
+          <w:iCs/>
+        </w:rPr>
+        <w:t xml:space="preserve">and </w:t>
+      </w:r>
+      <w:r>
+        <w:rPr>
+          <w:i/>
+          <w:iCs/>
+        </w:rPr>
+        <w:t>therefore</w:t>
+      </w:r>
+      <w:r>
+        <w:rPr>
+          <w:i/>
+          <w:iCs/>
+        </w:rPr>
+        <w:t>, you can't use the name of another program in the list</w:t>
+      </w:r>
+      <w:r>
+        <w:rPr>
+          <w:i/>
+          <w:iCs/>
+        </w:rPr>
+        <w:t>.</w:t>
+      </w:r>
+    </w:p>
+    <w:p>
+      <w:pPr>
+        <w:pStyle w:val="a3"/>
+        <w:numPr>
+          <w:ilvl w:val="0"/>
+          <w:numId w:val="1"/>
+        </w:numPr>
+        <w:bidi w:val="0"/>
+        <w:spacing w:after="186" w:line="262" w:lineRule="auto"/>
+      </w:pPr>
+      <w:r>
+        <w:rPr>
+          <w:rFonts w:ascii="Calibri" w:eastAsia="Calibri" w:hAnsi="Calibri" w:cs="Calibri"/>
+        </w:rPr>
+        <w:t>'Installed For'</w:t>
+      </w:r>
+      <w:r>
+        <w:rPr>
+          <w:rFonts w:ascii="Calibri" w:eastAsia="Calibri" w:hAnsi="Calibri" w:cs="Calibri"/>
+        </w:rPr>
+        <w:t>:</w:t>
+      </w:r>
+    </w:p>
+    <w:p>
+      <w:pPr>
+        <w:pStyle w:val="a3"/>
+        <w:bidi w:val="0"/>
+        <w:spacing w:after="186" w:line="262" w:lineRule="auto"/>
+        <w:ind w:left="993"/>
+        <w:rPr>
+          <w:i/>
+          <w:iCs/>
+        </w:rPr>
+      </w:pPr>
+      <w:r>
+        <w:rPr>
+          <w:i/>
+          <w:iCs/>
+        </w:rPr>
+        <w:t>The installation scope of the program</w:t>
+      </w:r>
+      <w:r>
+        <w:rPr>
+          <w:i/>
+          <w:iCs/>
+        </w:rPr>
+        <w:t>.</w:t>
+      </w:r>
+      <w:r>
+        <w:rPr>
+          <w:i/>
+          <w:iCs/>
+        </w:rPr>
+        <w:br/>
+      </w:r>
+      <w:r>
+        <w:rPr>
+          <w:i/>
+          <w:iCs/>
+        </w:rPr>
+        <w:t>"None" – Means that the program is not installe</w:t>
+      </w:r>
+      <w:r>
+        <w:rPr>
+          <w:i/>
+          <w:iCs/>
+        </w:rPr>
+        <w:t>d.</w:t>
+      </w:r>
+      <w:r>
+        <w:rPr>
+          <w:i/>
+          <w:iCs/>
+        </w:rPr>
+        <w:br/>
+      </w:r>
+      <w:r>
+        <w:rPr>
+          <w:i/>
+          <w:iCs/>
+        </w:rPr>
+        <w:t>"Everyone" – Means that the program is installed for all user</w:t>
+      </w:r>
+      <w:r>
+        <w:rPr>
+          <w:i/>
+          <w:iCs/>
+        </w:rPr>
+        <w:t>s.</w:t>
+      </w:r>
+      <w:r>
+        <w:rPr>
+          <w:i/>
+          <w:iCs/>
+        </w:rPr>
+        <w:br/>
+      </w:r>
+      <w:r>
+        <w:rPr>
+          <w:i/>
+          <w:iCs/>
+        </w:rPr>
+        <w:t>"User" – Means that the program is installed only for the current use</w:t>
+      </w:r>
+      <w:r>
+        <w:rPr>
+          <w:i/>
+          <w:iCs/>
+        </w:rPr>
+        <w:t>r.</w:t>
+      </w:r>
+      <w:r>
+        <w:rPr>
+          <w:i/>
+          <w:iCs/>
+        </w:rPr>
+        <w:br/>
+      </w:r>
+      <w:r>
+        <w:rPr>
+          <w:i/>
+          <w:iCs/>
+        </w:rPr>
+        <w:t xml:space="preserve">Please note that when an automatically-added program is uninstalled, </w:t>
+      </w:r>
+      <w:r>
+        <w:rPr>
+          <w:i/>
+          <w:iCs/>
+        </w:rPr>
+        <w:t>it</w:t>
+      </w:r>
+      <w:r>
+        <w:rPr>
+          <w:i/>
+          <w:iCs/>
+        </w:rPr>
+        <w:t xml:space="preserve"> will not </w:t>
+      </w:r>
+      <w:r>
+        <w:rPr>
+          <w:i/>
+          <w:iCs/>
+        </w:rPr>
+        <w:t xml:space="preserve">be </w:t>
+      </w:r>
+      <w:r>
+        <w:rPr>
+          <w:i/>
+          <w:iCs/>
+        </w:rPr>
+        <w:t>remove</w:t>
+      </w:r>
+      <w:r>
+        <w:rPr>
+          <w:i/>
+          <w:iCs/>
+        </w:rPr>
+        <w:t>d</w:t>
+      </w:r>
+      <w:r>
+        <w:rPr>
+          <w:i/>
+          <w:iCs/>
+        </w:rPr>
+        <w:t xml:space="preserve"> from the list, but instead, </w:t>
+      </w:r>
+      <w:r>
+        <w:rPr>
+          <w:i/>
+          <w:iCs/>
+        </w:rPr>
+        <w:t xml:space="preserve">it will be </w:t>
+      </w:r>
+      <w:r>
+        <w:rPr>
+          <w:i/>
+          <w:iCs/>
+        </w:rPr>
+        <w:t>mark</w:t>
+      </w:r>
+      <w:r>
+        <w:rPr>
+          <w:i/>
+          <w:iCs/>
+        </w:rPr>
+        <w:t>ed</w:t>
+      </w:r>
+      <w:r>
+        <w:rPr>
+          <w:i/>
+          <w:iCs/>
+        </w:rPr>
+        <w:t xml:space="preserve"> as an uninstalled program (the program's 'Installed For' field will be set to "None"). You can then manually remove the program from the list if you wis</w:t>
+      </w:r>
+      <w:r>
+        <w:rPr>
+          <w:i/>
+          <w:iCs/>
+        </w:rPr>
+        <w:t>h.</w:t>
+      </w:r>
+    </w:p>
+    <w:p>
+      <w:pPr>
+        <w:pStyle w:val="a3"/>
+        <w:numPr>
+          <w:ilvl w:val="0"/>
+          <w:numId w:val="1"/>
+        </w:numPr>
+        <w:bidi w:val="0"/>
+        <w:spacing w:after="186" w:line="262" w:lineRule="auto"/>
+      </w:pPr>
+      <w:r>
+        <w:rPr>
+          <w:rFonts w:ascii="Calibri" w:eastAsia="Calibri" w:hAnsi="Calibri" w:cs="Calibri"/>
+        </w:rPr>
+        <w:t>'Installed Version'</w:t>
+      </w:r>
+      <w:r>
+        <w:rPr>
+          <w:rFonts w:ascii="Calibri" w:eastAsia="Calibri" w:hAnsi="Calibri" w:cs="Calibri"/>
+        </w:rPr>
+        <w:t>:</w:t>
+      </w:r>
+    </w:p>
+    <w:p>
+      <w:pPr>
+        <w:pStyle w:val="a3"/>
+        <w:bidi w:val="0"/>
+        <w:spacing w:after="186" w:line="262" w:lineRule="auto"/>
+        <w:ind w:left="993"/>
+        <w:rPr>
+          <w:i/>
+          <w:iCs/>
+        </w:rPr>
+      </w:pPr>
+      <w:r>
+        <w:rPr>
+          <w:i/>
+          <w:iCs/>
+        </w:rPr>
+        <w:t>The currently installed version of the program. It can be empty, but in that case, you will not be informed of updates to the progra</w:t>
+      </w:r>
+      <w:r>
+        <w:rPr>
+          <w:i/>
+          <w:iCs/>
+        </w:rPr>
+        <w:t>m</w:t>
+      </w:r>
+      <w:r>
+        <w:rPr>
+          <w:i/>
+          <w:iCs/>
+        </w:rPr>
+        <w:t>.</w:t>
+      </w:r>
+    </w:p>
+    <w:p>
+      <w:pPr>
+        <w:pStyle w:val="a3"/>
+        <w:numPr>
+          <w:ilvl w:val="0"/>
+          <w:numId w:val="1"/>
+        </w:numPr>
+        <w:bidi w:val="0"/>
+        <w:spacing w:after="186" w:line="262" w:lineRule="auto"/>
+      </w:pPr>
+      <w:r>
+        <w:rPr>
+          <w:rFonts w:ascii="Calibri" w:eastAsia="Calibri" w:hAnsi="Calibri" w:cs="Calibri"/>
+        </w:rPr>
+        <w:t>'Latest Version'</w:t>
+      </w:r>
+      <w:r>
+        <w:rPr>
+          <w:rFonts w:ascii="Calibri" w:eastAsia="Calibri" w:hAnsi="Calibri" w:cs="Calibri"/>
+        </w:rPr>
+        <w:t>:</w:t>
+      </w:r>
+    </w:p>
+    <w:p>
+      <w:pPr>
+        <w:pStyle w:val="a3"/>
+        <w:bidi w:val="0"/>
+        <w:spacing w:after="186" w:line="262" w:lineRule="auto"/>
+        <w:ind w:left="993"/>
+        <w:rPr>
+          <w:i/>
+          <w:iCs/>
+        </w:rPr>
+      </w:pPr>
+      <w:r>
+        <w:rPr>
+          <w:i/>
+          <w:iCs/>
+        </w:rPr>
+        <w:t>Displays the latest version of the program that was scraped from the webpage in the last program updates check</w:t>
+      </w:r>
+      <w:r>
+        <w:rPr>
+          <w:i/>
+          <w:iCs/>
+        </w:rPr>
+        <w:t>.</w:t>
+      </w:r>
+    </w:p>
+    <w:p>
+      <w:pPr>
+        <w:pStyle w:val="a3"/>
+        <w:numPr>
+          <w:ilvl w:val="0"/>
+          <w:numId w:val="1"/>
+        </w:numPr>
+        <w:bidi w:val="0"/>
+        <w:spacing w:after="186" w:line="262" w:lineRule="auto"/>
+      </w:pPr>
+      <w:r>
+        <w:rPr>
+          <w:rFonts w:ascii="Calibri" w:eastAsia="Calibri" w:hAnsi="Calibri" w:cs="Calibri"/>
+        </w:rPr>
+        <w:t>'Configure Update Check'</w:t>
+      </w:r>
+      <w:r>
+        <w:rPr>
+          <w:rFonts w:ascii="Calibri" w:eastAsia="Calibri" w:hAnsi="Calibri" w:cs="Calibri"/>
+        </w:rPr>
+        <w:t>:</w:t>
+      </w:r>
+    </w:p>
+    <w:p>
+      <w:pPr>
+        <w:pStyle w:val="a3"/>
+        <w:bidi w:val="0"/>
+        <w:spacing w:after="186" w:line="262" w:lineRule="auto"/>
+        <w:ind w:left="993"/>
+        <w:rPr>
+          <w:i/>
+          <w:iCs/>
+        </w:rPr>
+      </w:pPr>
+      <w:r>
+        <w:rPr>
+          <w:i/>
+          <w:iCs/>
+        </w:rPr>
+        <w:t>When this option is enabled,</w:t>
+      </w:r>
+      <w:r>
+        <w:rPr>
+          <w:i/>
+          <w:iCs/>
+        </w:rPr>
+        <w:t xml:space="preserve"> the program</w:t>
+      </w:r>
+      <w:r>
+        <w:rPr>
+          <w:i/>
+          <w:iCs/>
+        </w:rPr>
+        <w:t xml:space="preserve"> will be included in the updates-check process</w:t>
+      </w:r>
+      <w:r>
+        <w:rPr>
+          <w:i/>
+          <w:iCs/>
+        </w:rPr>
+        <w:t xml:space="preserve">. By default, this option is disabled, so you will need to enable </w:t>
+      </w:r>
+      <w:r>
+        <w:rPr>
+          <w:i/>
+          <w:iCs/>
+        </w:rPr>
+        <w:t>it</w:t>
+      </w:r>
+      <w:r>
+        <w:rPr>
+          <w:i/>
+          <w:iCs/>
+        </w:rPr>
+        <w:t xml:space="preserve"> for each program that you want to check for an update for</w:t>
+      </w:r>
+      <w:r>
+        <w:rPr>
+          <w:i/>
+          <w:iCs/>
+        </w:rPr>
+        <w:t>.</w:t>
+      </w:r>
+    </w:p>
+    <w:p>
+      <w:pPr>
+        <w:pStyle w:val="a3"/>
+        <w:numPr>
+          <w:ilvl w:val="0"/>
+          <w:numId w:val="1"/>
+        </w:numPr>
+        <w:bidi w:val="0"/>
+        <w:spacing w:after="186" w:line="262" w:lineRule="auto"/>
+      </w:pPr>
+      <w:r>
+        <w:rPr>
+          <w:rFonts w:ascii="Calibri" w:eastAsia="Calibri" w:hAnsi="Calibri" w:cs="Calibri"/>
+        </w:rPr>
+        <w:t>'Web</w:t>
+      </w:r>
+      <w:r>
+        <w:rPr>
+          <w:rFonts w:ascii="Calibri" w:eastAsia="Calibri" w:hAnsi="Calibri" w:cs="Calibri"/>
+        </w:rPr>
+        <w:t>p</w:t>
+      </w:r>
+      <w:r>
+        <w:rPr>
+          <w:rFonts w:ascii="Calibri" w:eastAsia="Calibri" w:hAnsi="Calibri" w:cs="Calibri"/>
+        </w:rPr>
+        <w:t>age URL'</w:t>
+      </w:r>
+      <w:r>
+        <w:rPr>
+          <w:rFonts w:ascii="Calibri" w:eastAsia="Calibri" w:hAnsi="Calibri" w:cs="Calibri"/>
+        </w:rPr>
+        <w:t>:</w:t>
+      </w:r>
+    </w:p>
+    <w:p>
+      <w:pPr>
+        <w:pStyle w:val="a3"/>
+        <w:bidi w:val="0"/>
+        <w:spacing w:after="186" w:line="262" w:lineRule="auto"/>
+        <w:ind w:left="993"/>
+        <w:rPr>
+          <w:i/>
+          <w:iCs/>
+        </w:rPr>
+      </w:pPr>
+      <w:r>
+        <w:rPr>
+          <w:i/>
+          <w:iCs/>
+        </w:rPr>
+        <w:t xml:space="preserve">The URL of the webpage that contains the program's latest version. </w:t>
+      </w:r>
+      <w:r>
+        <w:rPr>
+          <w:i/>
+          <w:iCs/>
+        </w:rPr>
+        <w:t>T</w:t>
+      </w:r>
+      <w:r>
+        <w:rPr>
+          <w:i/>
+          <w:iCs/>
+        </w:rPr>
+        <w:t>he program's latest version</w:t>
+      </w:r>
+      <w:r>
+        <w:rPr>
+          <w:i/>
+          <w:iCs/>
+        </w:rPr>
+        <w:t xml:space="preserve"> will be scraped</w:t>
+      </w:r>
+      <w:r>
+        <w:rPr>
+          <w:i/>
+          <w:iCs/>
+        </w:rPr>
+        <w:t xml:space="preserve"> from that webpage</w:t>
+      </w:r>
+      <w:r>
+        <w:rPr>
+          <w:i/>
+          <w:iCs/>
+        </w:rPr>
+        <w:t>.</w:t>
+      </w:r>
+    </w:p>
+    <w:p>
+      <w:pPr>
+        <w:pStyle w:val="a3"/>
+        <w:numPr>
+          <w:ilvl w:val="0"/>
+          <w:numId w:val="1"/>
+        </w:numPr>
+        <w:bidi w:val="0"/>
+        <w:spacing w:after="186" w:line="262" w:lineRule="auto"/>
       </w:pPr>
       <w:r>
         <w:rPr>
@@ -2965,6 +5404,7 @@
       <w:pPr>
         <w:pStyle w:val="a3"/>
         <w:bidi w:val="0"/>
+        <w:spacing w:after="186" w:line="262" w:lineRule="auto"/>
         <w:ind w:left="993"/>
         <w:rPr>
           <w:i/>
@@ -2976,7 +5416,35 @@
           <w:i/>
           <w:iCs/>
         </w:rPr>
-        <w:t>The method used for scraping the version from the specified web page</w:t>
+        <w:t xml:space="preserve">The method used for </w:t>
+      </w:r>
+      <w:r>
+        <w:rPr>
+          <w:i/>
+          <w:iCs/>
+        </w:rPr>
+        <w:t>locating</w:t>
+      </w:r>
+      <w:r>
+        <w:rPr>
+          <w:i/>
+          <w:iCs/>
+        </w:rPr>
+        <w:t xml:space="preserve"> the version </w:t>
+      </w:r>
+      <w:r>
+        <w:rPr>
+          <w:i/>
+          <w:iCs/>
+        </w:rPr>
+        <w:t>in</w:t>
+      </w:r>
+      <w:r>
+        <w:rPr>
+          <w:i/>
+          <w:iCs/>
+        </w:rPr>
+        <w:t xml:space="preserve"> the specified webpage</w:t>
       </w:r>
       <w:r>
         <w:rPr>
@@ -2994,6 +5462,7 @@
           <w:numId w:val="1"/>
         </w:numPr>
         <w:bidi w:val="0"/>
+        <w:spacing w:after="186" w:line="262" w:lineRule="auto"/>
         <w:rPr>
           <w:i/>
           <w:iCs/>
@@ -3010,6 +5479,7 @@
       <w:pPr>
         <w:pStyle w:val="a3"/>
         <w:bidi w:val="0"/>
+        <w:spacing w:after="186" w:line="262" w:lineRule="auto"/>
         <w:ind w:left="1701"/>
         <w:rPr>
           <w:i/>
@@ -3021,7 +5491,42 @@
           <w:i/>
           <w:iCs/>
         </w:rPr>
-        <w:t>In this method, Scrupdate will try to extract a version from within an HTML element with the specified ID within the web page. If the HTML element was not found within the web page or no version was found within the HTML element, Scrupdate will report an error.</w:t>
+        <w:t>When this option is selected</w:t>
+      </w:r>
+      <w:r>
+        <w:rPr>
+          <w:i/>
+          <w:iCs/>
+        </w:rPr>
+        <w:t xml:space="preserve">, </w:t>
+      </w:r>
+      <w:r>
+        <w:rPr>
+          <w:i/>
+          <w:iCs/>
+        </w:rPr>
+        <w:t>the scraper</w:t>
+      </w:r>
+      <w:r>
+        <w:rPr>
+          <w:i/>
+          <w:iCs/>
+        </w:rPr>
+        <w:t xml:space="preserve"> will try to extract a version from within an HTML element with the specified ID within the webpage. If the HTML element was not found within the webpage or no version was found within the HTML element, an error</w:t>
+      </w:r>
+      <w:r>
+        <w:rPr>
+          <w:i/>
+          <w:iCs/>
+        </w:rPr>
+        <w:t xml:space="preserve"> will be reported</w:t>
+      </w:r>
+      <w:r>
+        <w:rPr>
+          <w:i/>
+          <w:iCs/>
+        </w:rPr>
+        <w:t>.</w:t>
       </w:r>
     </w:p>
     <w:p>
@@ -3032,15 +5537,17 @@
           <w:numId w:val="1"/>
         </w:numPr>
         <w:bidi w:val="0"/>
-        <w:rPr>
-          <w:i/>
-          <w:iCs/>
-        </w:rPr>
-      </w:pPr>
-      <w:r>
-        <w:rPr>
-          <w:rFonts w:ascii="Calibri" w:eastAsia="Calibri" w:hAnsi="Calibri" w:cs="Calibri"/>
-        </w:rPr>
+        <w:spacing w:after="186" w:line="262" w:lineRule="auto"/>
+        <w:rPr>
+          <w:i/>
+          <w:iCs/>
+        </w:rPr>
+      </w:pPr>
+      <w:r>
+        <w:rPr>
+          <w:rFonts w:ascii="Calibri" w:eastAsia="Calibri" w:hAnsi="Calibri" w:cs="Calibri"/>
+        </w:rPr>
+        <w:lastRenderedPageBreak/>
         <w:t>'Search within the HTML Element(s) That Match the Following XPath':</w:t>
       </w:r>
     </w:p>
@@ -3048,6 +5555,7 @@
       <w:pPr>
         <w:pStyle w:val="a3"/>
         <w:bidi w:val="0"/>
+        <w:spacing w:after="186" w:line="262" w:lineRule="auto"/>
         <w:ind w:left="1701"/>
         <w:rPr>
           <w:i/>
@@ -3059,7 +5567,14 @@
           <w:i/>
           <w:iCs/>
         </w:rPr>
-        <w:t>In this method, Scrupdate will try to extract a version from within all the HTML elements that match the specified XPath</w:t>
+        <w:t>When this option is selected, the scraper will try</w:t>
+      </w:r>
+      <w:r>
+        <w:rPr>
+          <w:i/>
+          <w:iCs/>
+        </w:rPr>
+        <w:t xml:space="preserve"> to extract a version from within all the HTML elements that match the specified XPath</w:t>
       </w:r>
       <w:r>
         <w:rPr>
@@ -3074,7 +5589,38 @@
           <w:i/>
           <w:iCs/>
         </w:rPr>
-        <w:t xml:space="preserve"> within the web page. If no matching HTML elements were found within the web page or no version was found within the HTML elements, Scrupdate will report an error.</w:t>
+        <w:t xml:space="preserve"> within the webpage. If no matching HTML elements were found within the webpage or no version was found within</w:t>
+      </w:r>
+      <w:r>
+        <w:rPr>
+          <w:i/>
+          <w:iCs/>
+        </w:rPr>
+        <w:t xml:space="preserve"> any of</w:t>
+      </w:r>
+      <w:r>
+        <w:rPr>
+          <w:i/>
+          <w:iCs/>
+        </w:rPr>
+        <w:t xml:space="preserve"> the HTML elements,</w:t>
+      </w:r>
+      <w:r>
+        <w:t xml:space="preserve"> </w:t>
+      </w:r>
+      <w:r>
+        <w:rPr>
+          <w:i/>
+          <w:iCs/>
+        </w:rPr>
+        <w:t>an error will be reported</w:t>
+      </w:r>
+      <w:r>
+        <w:rPr>
+          <w:i/>
+          <w:iCs/>
+        </w:rPr>
+        <w:t>.</w:t>
       </w:r>
     </w:p>
     <w:p>
@@ -3085,22 +5631,36 @@
           <w:numId w:val="1"/>
         </w:numPr>
         <w:bidi w:val="0"/>
-        <w:rPr>
-          <w:i/>
-          <w:iCs/>
-        </w:rPr>
-      </w:pPr>
-      <w:r>
-        <w:rPr>
-          <w:rFonts w:ascii="Calibri" w:eastAsia="Calibri" w:hAnsi="Calibri" w:cs="Calibri"/>
-        </w:rPr>
-        <w:t>'Search Globally within the Web Page':</w:t>
-      </w:r>
-    </w:p>
-    <w:p>
-      <w:pPr>
-        <w:pStyle w:val="a3"/>
-        <w:bidi w:val="0"/>
+        <w:spacing w:after="186" w:line="262" w:lineRule="auto"/>
+        <w:rPr>
+          <w:i/>
+          <w:iCs/>
+        </w:rPr>
+      </w:pPr>
+      <w:r>
+        <w:rPr>
+          <w:rFonts w:ascii="Calibri" w:eastAsia="Calibri" w:hAnsi="Calibri" w:cs="Calibri"/>
+        </w:rPr>
+        <w:t>'Search Globally within the Web</w:t>
+      </w:r>
+      <w:r>
+        <w:rPr>
+          <w:rFonts w:ascii="Calibri" w:eastAsia="Calibri" w:hAnsi="Calibri" w:cs="Calibri"/>
+        </w:rPr>
+        <w:t>p</w:t>
+      </w:r>
+      <w:r>
+        <w:rPr>
+          <w:rFonts w:ascii="Calibri" w:eastAsia="Calibri" w:hAnsi="Calibri" w:cs="Calibri"/>
+        </w:rPr>
+        <w:t>age':</w:t>
+      </w:r>
+    </w:p>
+    <w:p>
+      <w:pPr>
+        <w:pStyle w:val="a3"/>
+        <w:bidi w:val="0"/>
+        <w:spacing w:after="186" w:line="262" w:lineRule="auto"/>
         <w:ind w:left="1701"/>
         <w:rPr>
           <w:i/>
@@ -3112,7 +5672,70 @@
           <w:i/>
           <w:iCs/>
         </w:rPr>
-        <w:t>In this method, Scrupdate will try to extract a version from within the entire web page. By selecting the 'Search from the Following Text within the Web Page' option or the 'Search until the Following Text within the Web Page' option, you can limit the version search to a specific section within the web page, instead of searching for a version within the entire web page. If no version was found within the selected section within the web page (or within the entire web page, if no section was set), Scrupdate will report an error.</w:t>
+        <w:t>When this option is selected, the scraper will try</w:t>
+      </w:r>
+      <w:r>
+        <w:rPr>
+          <w:i/>
+          <w:iCs/>
+        </w:rPr>
+        <w:t xml:space="preserve"> to extract a version from within the entire webpage. By selecting the 'Search from the Following Text within the Web</w:t>
+      </w:r>
+      <w:r>
+        <w:rPr>
+          <w:i/>
+          <w:iCs/>
+        </w:rPr>
+        <w:t>p</w:t>
+      </w:r>
+      <w:r>
+        <w:rPr>
+          <w:i/>
+          <w:iCs/>
+        </w:rPr>
+        <w:t>age' option or the 'Search until the Following Text within the Web</w:t>
+      </w:r>
+      <w:r>
+        <w:rPr>
+          <w:i/>
+          <w:iCs/>
+        </w:rPr>
+        <w:t>p</w:t>
+      </w:r>
+      <w:r>
+        <w:rPr>
+          <w:i/>
+          <w:iCs/>
+        </w:rPr>
+        <w:t>age' option, you can limit the version search to a specific section within the webpage. If no version was found within the selected section within the webpage (or within the entire webpage, if no section was set),</w:t>
+      </w:r>
+      <w:r>
+        <w:rPr>
+          <w:i/>
+          <w:iCs/>
+        </w:rPr>
+        <w:t xml:space="preserve"> or if a section could not be determined because at least one of the specified texts was not found,</w:t>
+      </w:r>
+      <w:r>
+        <w:rPr>
+          <w:i/>
+          <w:iCs/>
+        </w:rPr>
+        <w:t xml:space="preserve"> </w:t>
+      </w:r>
+      <w:r>
+        <w:rPr>
+          <w:i/>
+          <w:iCs/>
+        </w:rPr>
+        <w:t>an error will be reported</w:t>
+      </w:r>
+      <w:r>
+        <w:rPr>
+          <w:i/>
+          <w:iCs/>
+        </w:rPr>
+        <w:t>.</w:t>
       </w:r>
     </w:p>
     <w:p>
@@ -3123,6 +5746,7 @@
           <w:numId w:val="1"/>
         </w:numPr>
         <w:bidi w:val="0"/>
+        <w:spacing w:after="186" w:line="262" w:lineRule="auto"/>
       </w:pPr>
       <w:r>
         <w:rPr>
@@ -3141,6 +5765,7 @@
       <w:pPr>
         <w:pStyle w:val="a3"/>
         <w:bidi w:val="0"/>
+        <w:spacing w:after="186" w:line="262" w:lineRule="auto"/>
         <w:ind w:left="993"/>
         <w:rPr>
           <w:i/>
@@ -3152,7 +5777,14 @@
           <w:i/>
           <w:iCs/>
         </w:rPr>
-        <w:t>Additional options for scraping the version</w:t>
+        <w:t>Additional options for</w:t>
+      </w:r>
+      <w:r>
+        <w:rPr>
+          <w:i/>
+          <w:iCs/>
+        </w:rPr>
+        <w:t xml:space="preserve"> locating the version in the specified webpage</w:t>
       </w:r>
       <w:r>
         <w:rPr>
@@ -3170,6 +5802,7 @@
           <w:numId w:val="1"/>
         </w:numPr>
         <w:bidi w:val="0"/>
+        <w:spacing w:after="186" w:line="262" w:lineRule="auto"/>
         <w:rPr>
           <w:i/>
           <w:iCs/>
@@ -3186,6 +5819,7 @@
       <w:pPr>
         <w:pStyle w:val="a3"/>
         <w:bidi w:val="0"/>
+        <w:spacing w:after="186" w:line="262" w:lineRule="auto"/>
         <w:ind w:left="1701"/>
         <w:rPr>
           <w:i/>
@@ -3197,15 +5831,70 @@
           <w:i/>
           <w:iCs/>
         </w:rPr>
-        <w:t xml:space="preserve">Makes Scrupdate treat standalone numbers as versions when searching for a version within the web page. For example, if this option is enabled and Scrupdate encounters the number "1", it will consider it as the version </w:t>
-      </w:r>
-      <w:r>
-        <w:rPr>
-          <w:i/>
-          <w:iCs/>
-        </w:rPr>
-        <w:lastRenderedPageBreak/>
-        <w:t>"1.0", but if this option is disabled, Scrupdate will ignore the number, as it will not be considered as a version.</w:t>
+        <w:t>When this option is enabled,</w:t>
+      </w:r>
+      <w:r>
+        <w:rPr>
+          <w:i/>
+          <w:iCs/>
+        </w:rPr>
+        <w:t xml:space="preserve"> standalone numbers</w:t>
+      </w:r>
+      <w:r>
+        <w:rPr>
+          <w:i/>
+          <w:iCs/>
+        </w:rPr>
+        <w:t xml:space="preserve"> are treated</w:t>
+      </w:r>
+      <w:r>
+        <w:rPr>
+          <w:i/>
+          <w:iCs/>
+        </w:rPr>
+        <w:t xml:space="preserve"> as versions when searching for a version within the webpage. For example, the number "1" will</w:t>
+      </w:r>
+      <w:r>
+        <w:rPr>
+          <w:i/>
+          <w:iCs/>
+        </w:rPr>
+        <w:t xml:space="preserve"> be</w:t>
+      </w:r>
+      <w:r>
+        <w:rPr>
+          <w:i/>
+          <w:iCs/>
+        </w:rPr>
+        <w:t xml:space="preserve"> consider</w:t>
+      </w:r>
+      <w:r>
+        <w:rPr>
+          <w:i/>
+          <w:iCs/>
+        </w:rPr>
+        <w:t>ed</w:t>
+      </w:r>
+      <w:r>
+        <w:rPr>
+          <w:i/>
+          <w:iCs/>
+        </w:rPr>
+        <w:t xml:space="preserve"> as the version "1.0", </w:t>
+      </w:r>
+      <w:r>
+        <w:rPr>
+          <w:i/>
+          <w:iCs/>
+        </w:rPr>
+        <w:t>instead of being ignored</w:t>
+      </w:r>
+      <w:r>
+        <w:rPr>
+          <w:i/>
+          <w:iCs/>
+        </w:rPr>
+        <w:t>.</w:t>
       </w:r>
     </w:p>
     <w:p>
@@ -3216,6 +5905,7 @@
           <w:numId w:val="1"/>
         </w:numPr>
         <w:bidi w:val="0"/>
+        <w:spacing w:after="186" w:line="262" w:lineRule="auto"/>
         <w:rPr>
           <w:i/>
           <w:iCs/>
@@ -3232,6 +5922,7 @@
       <w:pPr>
         <w:pStyle w:val="a3"/>
         <w:bidi w:val="0"/>
+        <w:spacing w:after="186" w:line="262" w:lineRule="auto"/>
         <w:ind w:left="1701"/>
         <w:rPr>
           <w:i/>
@@ -3243,7 +5934,28 @@
           <w:i/>
           <w:iCs/>
         </w:rPr>
-        <w:t>This option allows you to change the way Scrupdate searches for a version within the web page.</w:t>
+        <w:t>This option allows you to change the way a version</w:t>
+      </w:r>
+      <w:r>
+        <w:rPr>
+          <w:i/>
+          <w:iCs/>
+        </w:rPr>
+        <w:t xml:space="preserve"> is searched</w:t>
+      </w:r>
+      <w:r>
+        <w:rPr>
+          <w:i/>
+          <w:iCs/>
+        </w:rPr>
+        <w:t xml:space="preserve"> for </w:t>
+      </w:r>
+      <w:r>
+        <w:rPr>
+          <w:i/>
+          <w:iCs/>
+        </w:rPr>
+        <w:t>within the webpage.</w:t>
       </w:r>
     </w:p>
     <w:p>
@@ -3254,6 +5966,7 @@
           <w:numId w:val="1"/>
         </w:numPr>
         <w:bidi w:val="0"/>
+        <w:spacing w:after="186" w:line="262" w:lineRule="auto"/>
         <w:rPr>
           <w:i/>
           <w:iCs/>
@@ -3270,6 +5983,7 @@
       <w:pPr>
         <w:pStyle w:val="a3"/>
         <w:bidi w:val="0"/>
+        <w:spacing w:after="186" w:line="262" w:lineRule="auto"/>
         <w:ind w:left="2410"/>
         <w:rPr>
           <w:i/>
@@ -3281,14 +5995,91 @@
           <w:i/>
           <w:iCs/>
         </w:rPr>
-        <w:t>When this option is selected, Scrupdate will search for a version (from the start of the search scope to the end of the search scope). It will stop searching when it encounters the first version, and it will set the program's latest version to the first encountered versio</w:t>
-      </w:r>
-      <w:r>
-        <w:rPr>
-          <w:i/>
-          <w:iCs/>
-        </w:rPr>
-        <w:t>n.</w:t>
+        <w:t>When this option is selected,</w:t>
+      </w:r>
+      <w:r>
+        <w:rPr>
+          <w:i/>
+          <w:iCs/>
+        </w:rPr>
+        <w:t xml:space="preserve"> t</w:t>
+      </w:r>
+      <w:r>
+        <w:rPr>
+          <w:i/>
+          <w:iCs/>
+        </w:rPr>
+        <w:t>he search</w:t>
+      </w:r>
+      <w:r>
+        <w:rPr>
+          <w:i/>
+          <w:iCs/>
+        </w:rPr>
+        <w:t xml:space="preserve"> will stop when encounter</w:t>
+      </w:r>
+      <w:r>
+        <w:rPr>
+          <w:i/>
+          <w:iCs/>
+        </w:rPr>
+        <w:t>ing</w:t>
+      </w:r>
+      <w:r>
+        <w:rPr>
+          <w:i/>
+          <w:iCs/>
+        </w:rPr>
+        <w:t xml:space="preserve"> the first version, and </w:t>
+      </w:r>
+      <w:r>
+        <w:rPr>
+          <w:i/>
+          <w:iCs/>
+        </w:rPr>
+        <w:t>that version</w:t>
+      </w:r>
+      <w:r>
+        <w:rPr>
+          <w:i/>
+          <w:iCs/>
+        </w:rPr>
+        <w:t xml:space="preserve"> will </w:t>
+      </w:r>
+      <w:r>
+        <w:rPr>
+          <w:i/>
+          <w:iCs/>
+        </w:rPr>
+        <w:t xml:space="preserve">be </w:t>
+      </w:r>
+      <w:r>
+        <w:rPr>
+          <w:i/>
+          <w:iCs/>
+        </w:rPr>
+        <w:t>set</w:t>
+      </w:r>
+      <w:r>
+        <w:rPr>
+          <w:i/>
+          <w:iCs/>
+        </w:rPr>
+        <w:t xml:space="preserve"> as</w:t>
+      </w:r>
+      <w:r>
+        <w:rPr>
+          <w:i/>
+          <w:iCs/>
+        </w:rPr>
+        <w:t xml:space="preserve"> the program's latest version</w:t>
+      </w:r>
+      <w:r>
+        <w:rPr>
+          <w:i/>
+          <w:iCs/>
+        </w:rPr>
+        <w:t>.</w:t>
       </w:r>
     </w:p>
     <w:p>
@@ -3299,6 +6090,7 @@
           <w:numId w:val="1"/>
         </w:numPr>
         <w:bidi w:val="0"/>
+        <w:spacing w:after="186" w:line="262" w:lineRule="auto"/>
         <w:rPr>
           <w:i/>
           <w:iCs/>
@@ -3315,6 +6107,7 @@
       <w:pPr>
         <w:pStyle w:val="a3"/>
         <w:bidi w:val="0"/>
+        <w:spacing w:after="186" w:line="262" w:lineRule="auto"/>
         <w:ind w:left="2410"/>
         <w:rPr>
           <w:i/>
@@ -3326,7 +6119,70 @@
           <w:i/>
           <w:iCs/>
         </w:rPr>
-        <w:t>When this option is selected, Scrupdate will search for a version backwardly (from the end of the search scope to the start of the search scope). It will stop searching when it encounters the first version, and it will set the program's latest version to the first encountered version</w:t>
+        <w:t>When this option is selected,</w:t>
+      </w:r>
+      <w:r>
+        <w:rPr>
+          <w:i/>
+          <w:iCs/>
+        </w:rPr>
+        <w:t xml:space="preserve"> t</w:t>
+      </w:r>
+      <w:r>
+        <w:rPr>
+          <w:i/>
+          <w:iCs/>
+        </w:rPr>
+        <w:t xml:space="preserve">he search will </w:t>
+      </w:r>
+      <w:r>
+        <w:rPr>
+          <w:i/>
+          <w:iCs/>
+        </w:rPr>
+        <w:t xml:space="preserve">run backwardly (from end to start). It will </w:t>
+      </w:r>
+      <w:r>
+        <w:rPr>
+          <w:i/>
+          <w:iCs/>
+        </w:rPr>
+        <w:t>stop when encountering the first version, and</w:t>
+      </w:r>
+      <w:r>
+        <w:rPr>
+          <w:i/>
+          <w:iCs/>
+        </w:rPr>
+        <w:t xml:space="preserve"> </w:t>
+      </w:r>
+      <w:r>
+        <w:rPr>
+          <w:i/>
+          <w:iCs/>
+        </w:rPr>
+        <w:t>that version</w:t>
+      </w:r>
+      <w:r>
+        <w:rPr>
+          <w:i/>
+          <w:iCs/>
+        </w:rPr>
+        <w:t xml:space="preserve"> </w:t>
+      </w:r>
+      <w:r>
+        <w:rPr>
+          <w:i/>
+          <w:iCs/>
+        </w:rPr>
+        <w:t>will be set as the program's latest versio</w:t>
+      </w:r>
+      <w:r>
+        <w:rPr>
+          <w:i/>
+          <w:iCs/>
+        </w:rPr>
+        <w:t>n</w:t>
       </w:r>
       <w:r>
         <w:rPr>
@@ -3344,6 +6200,7 @@
           <w:numId w:val="1"/>
         </w:numPr>
         <w:bidi w:val="0"/>
+        <w:spacing w:after="186" w:line="262" w:lineRule="auto"/>
         <w:rPr>
           <w:i/>
           <w:iCs/>
@@ -3360,6 +6217,7 @@
       <w:pPr>
         <w:pStyle w:val="a3"/>
         <w:bidi w:val="0"/>
+        <w:spacing w:after="186" w:line="262" w:lineRule="auto"/>
         <w:ind w:left="2410"/>
         <w:rPr>
           <w:i/>
@@ -3371,7 +6229,147 @@
           <w:i/>
           <w:iCs/>
         </w:rPr>
-        <w:t>When this option is selected, Scrupdate will search for a version (from the start of the search scope to the end of the search scope). It will not stop searching when it encounters the first version, but instead, it will remember each encountered version, and when reaching the end of the search scope, it will set the program's latest version to the latest version from all the encountered versions</w:t>
+        <w:t>When this option is selected,</w:t>
+      </w:r>
+      <w:r>
+        <w:rPr>
+          <w:i/>
+          <w:iCs/>
+        </w:rPr>
+        <w:t xml:space="preserve"> t</w:t>
+      </w:r>
+      <w:r>
+        <w:rPr>
+          <w:i/>
+          <w:iCs/>
+        </w:rPr>
+        <w:t>he search will</w:t>
+      </w:r>
+      <w:r>
+        <w:rPr>
+          <w:i/>
+          <w:iCs/>
+        </w:rPr>
+        <w:t xml:space="preserve"> not </w:t>
+      </w:r>
+      <w:r>
+        <w:rPr>
+          <w:i/>
+          <w:iCs/>
+        </w:rPr>
+        <w:t xml:space="preserve">stop when encountering </w:t>
+      </w:r>
+      <w:r>
+        <w:rPr>
+          <w:i/>
+          <w:iCs/>
+        </w:rPr>
+        <w:t>any</w:t>
+      </w:r>
+      <w:r>
+        <w:rPr>
+          <w:i/>
+          <w:iCs/>
+        </w:rPr>
+        <w:t xml:space="preserve"> versio</w:t>
+      </w:r>
+      <w:r>
+        <w:rPr>
+          <w:i/>
+          <w:iCs/>
+        </w:rPr>
+        <w:t xml:space="preserve">n. During the search, </w:t>
+      </w:r>
+      <w:r>
+        <w:rPr>
+          <w:i/>
+          <w:iCs/>
+        </w:rPr>
+        <w:t>each encountered version</w:t>
+      </w:r>
+      <w:r>
+        <w:rPr>
+          <w:i/>
+          <w:iCs/>
+        </w:rPr>
+        <w:t xml:space="preserve"> will be </w:t>
+      </w:r>
+      <w:r>
+        <w:rPr>
+          <w:i/>
+          <w:iCs/>
+        </w:rPr>
+        <w:t>remember</w:t>
+      </w:r>
+      <w:r>
+        <w:rPr>
+          <w:i/>
+          <w:iCs/>
+        </w:rPr>
+        <w:t>ed</w:t>
+      </w:r>
+      <w:r>
+        <w:rPr>
+          <w:i/>
+          <w:iCs/>
+        </w:rPr>
+        <w:t xml:space="preserve">, and </w:t>
+      </w:r>
+      <w:r>
+        <w:rPr>
+          <w:i/>
+          <w:iCs/>
+        </w:rPr>
+        <w:t xml:space="preserve">when </w:t>
+      </w:r>
+      <w:r>
+        <w:rPr>
+          <w:i/>
+          <w:iCs/>
+        </w:rPr>
+        <w:t>the search ends</w:t>
+      </w:r>
+      <w:r>
+        <w:rPr>
+          <w:i/>
+          <w:iCs/>
+        </w:rPr>
+        <w:t>,</w:t>
+      </w:r>
+      <w:r>
+        <w:rPr>
+          <w:i/>
+          <w:iCs/>
+        </w:rPr>
+        <w:t xml:space="preserve"> </w:t>
+      </w:r>
+      <w:r>
+        <w:rPr>
+          <w:i/>
+          <w:iCs/>
+        </w:rPr>
+        <w:t>the latest version from all the encountered versions</w:t>
+      </w:r>
+      <w:r>
+        <w:rPr>
+          <w:i/>
+          <w:iCs/>
+        </w:rPr>
+        <w:t xml:space="preserve"> </w:t>
+      </w:r>
+      <w:r>
+        <w:rPr>
+          <w:i/>
+          <w:iCs/>
+        </w:rPr>
+        <w:t>will be set as the program's latest versio</w:t>
+      </w:r>
+      <w:r>
+        <w:rPr>
+          <w:i/>
+          <w:iCs/>
+        </w:rPr>
+        <w:t>n</w:t>
       </w:r>
       <w:r>
         <w:rPr>
@@ -3389,6 +6387,7 @@
           <w:numId w:val="1"/>
         </w:numPr>
         <w:bidi w:val="0"/>
+        <w:spacing w:after="186" w:line="262" w:lineRule="auto"/>
       </w:pPr>
       <w:r>
         <w:rPr>
@@ -3407,6 +6406,7 @@
       <w:pPr>
         <w:pStyle w:val="a3"/>
         <w:bidi w:val="0"/>
+        <w:spacing w:after="186" w:line="262" w:lineRule="auto"/>
         <w:ind w:left="993"/>
         <w:rPr>
           <w:i/>
@@ -3418,7 +6418,35 @@
           <w:i/>
           <w:iCs/>
         </w:rPr>
-        <w:t>Advanced options for helping to search for a version in special cases</w:t>
+        <w:t xml:space="preserve">Advanced options </w:t>
+      </w:r>
+      <w:r>
+        <w:rPr>
+          <w:i/>
+          <w:iCs/>
+        </w:rPr>
+        <w:t>to</w:t>
+      </w:r>
+      <w:r>
+        <w:rPr>
+          <w:i/>
+          <w:iCs/>
+        </w:rPr>
+        <w:t xml:space="preserve"> help </w:t>
+      </w:r>
+      <w:r>
+        <w:rPr>
+          <w:i/>
+          <w:iCs/>
+        </w:rPr>
+        <w:t>locating a</w:t>
+      </w:r>
+      <w:r>
+        <w:rPr>
+          <w:i/>
+          <w:iCs/>
+        </w:rPr>
+        <w:t xml:space="preserve"> version in special cases</w:t>
       </w:r>
       <w:r>
         <w:rPr>
@@ -3436,22 +6464,36 @@
           <w:numId w:val="1"/>
         </w:numPr>
         <w:bidi w:val="0"/>
-        <w:rPr>
-          <w:i/>
-          <w:iCs/>
-        </w:rPr>
-      </w:pPr>
-      <w:r>
-        <w:rPr>
-          <w:rFonts w:ascii="Calibri" w:eastAsia="Calibri" w:hAnsi="Calibri" w:cs="Calibri"/>
-        </w:rPr>
-        <w:t>'After the Web Page Is Loaded, Wait For...':</w:t>
-      </w:r>
-    </w:p>
-    <w:p>
-      <w:pPr>
-        <w:pStyle w:val="a3"/>
-        <w:bidi w:val="0"/>
+        <w:spacing w:after="186" w:line="262" w:lineRule="auto"/>
+        <w:rPr>
+          <w:i/>
+          <w:iCs/>
+        </w:rPr>
+      </w:pPr>
+      <w:r>
+        <w:rPr>
+          <w:rFonts w:ascii="Calibri" w:eastAsia="Calibri" w:hAnsi="Calibri" w:cs="Calibri"/>
+        </w:rPr>
+        <w:t>'After the Web</w:t>
+      </w:r>
+      <w:r>
+        <w:rPr>
+          <w:rFonts w:ascii="Calibri" w:eastAsia="Calibri" w:hAnsi="Calibri" w:cs="Calibri"/>
+        </w:rPr>
+        <w:t>p</w:t>
+      </w:r>
+      <w:r>
+        <w:rPr>
+          <w:rFonts w:ascii="Calibri" w:eastAsia="Calibri" w:hAnsi="Calibri" w:cs="Calibri"/>
+        </w:rPr>
+        <w:t>age Is Loaded, Wait For...':</w:t>
+      </w:r>
+    </w:p>
+    <w:p>
+      <w:pPr>
+        <w:pStyle w:val="a3"/>
+        <w:bidi w:val="0"/>
+        <w:spacing w:after="186" w:line="262" w:lineRule="auto"/>
         <w:ind w:left="1701"/>
         <w:rPr>
           <w:i/>
@@ -3463,7 +6505,77 @@
           <w:i/>
           <w:iCs/>
         </w:rPr>
-        <w:t>This option allows you to change the time Scrupdate will wait after the web page is loaded before it continues to search for a version. You can use this option to make an intentional delay if the web page is doing post</w:t>
+        <w:t xml:space="preserve">This option allows you to </w:t>
+      </w:r>
+      <w:r>
+        <w:rPr>
+          <w:i/>
+          <w:iCs/>
+        </w:rPr>
+        <w:t>set a</w:t>
+      </w:r>
+      <w:r>
+        <w:rPr>
+          <w:i/>
+          <w:iCs/>
+        </w:rPr>
+        <w:t xml:space="preserve"> time </w:t>
+      </w:r>
+      <w:r>
+        <w:rPr>
+          <w:i/>
+          <w:iCs/>
+        </w:rPr>
+        <w:t>to</w:t>
+      </w:r>
+      <w:r>
+        <w:rPr>
+          <w:i/>
+          <w:iCs/>
+        </w:rPr>
+        <w:t xml:space="preserve"> wait after the webpage is loaded before</w:t>
+      </w:r>
+      <w:r>
+        <w:rPr>
+          <w:i/>
+          <w:iCs/>
+        </w:rPr>
+        <w:t xml:space="preserve"> </w:t>
+      </w:r>
+      <w:r>
+        <w:rPr>
+          <w:i/>
+          <w:iCs/>
+        </w:rPr>
+        <w:t>continu</w:t>
+      </w:r>
+      <w:r>
+        <w:rPr>
+          <w:i/>
+          <w:iCs/>
+        </w:rPr>
+        <w:t>ing to</w:t>
+      </w:r>
+      <w:r>
+        <w:rPr>
+          <w:i/>
+          <w:iCs/>
+        </w:rPr>
+        <w:t xml:space="preserve"> search for a version. You can use this option to make an intentional delay </w:t>
+      </w:r>
+      <w:r>
+        <w:rPr>
+          <w:i/>
+          <w:iCs/>
+        </w:rPr>
+        <w:t>in case where</w:t>
+      </w:r>
+      <w:r>
+        <w:rPr>
+          <w:i/>
+          <w:iCs/>
+        </w:rPr>
+        <w:t xml:space="preserve"> the webpage is doing post</w:t>
       </w:r>
       <w:r>
         <w:rPr>
@@ -3477,7 +6589,127 @@
           <w:i/>
           <w:iCs/>
         </w:rPr>
-        <w:t>load processing for dynamically adjusting itself and Scrupdate is missing out on the processed elements. For example, if a web page is designed to be loaded quickly (that is, just the core elements of the web page are loaded, and the rest of the elements are processed only after the web page has been loaded) or if the web page renders itself dynamically (after it has been loaded) according to the platform, you will need to set this option accordingly, so the web page will have a chance to finish its post</w:t>
+        <w:t>load processing</w:t>
+      </w:r>
+      <w:r>
+        <w:rPr>
+          <w:i/>
+          <w:iCs/>
+        </w:rPr>
+        <w:t xml:space="preserve"> </w:t>
+      </w:r>
+      <w:r>
+        <w:rPr>
+          <w:i/>
+          <w:iCs/>
+        </w:rPr>
+        <w:t xml:space="preserve">and </w:t>
+      </w:r>
+      <w:r>
+        <w:rPr>
+          <w:i/>
+          <w:iCs/>
+        </w:rPr>
+        <w:t>the elements have not been</w:t>
+      </w:r>
+      <w:r>
+        <w:rPr>
+          <w:i/>
+          <w:iCs/>
+        </w:rPr>
+        <w:t xml:space="preserve"> processed </w:t>
+      </w:r>
+      <w:r>
+        <w:rPr>
+          <w:i/>
+          <w:iCs/>
+        </w:rPr>
+        <w:t>yet at the time of scraping</w:t>
+      </w:r>
+      <w:r>
+        <w:rPr>
+          <w:i/>
+          <w:iCs/>
+        </w:rPr>
+        <w:t>. For example, if a webpage is designed</w:t>
+      </w:r>
+      <w:r>
+        <w:rPr>
+          <w:i/>
+          <w:iCs/>
+        </w:rPr>
+        <w:t xml:space="preserve"> in such a way</w:t>
+      </w:r>
+      <w:r>
+        <w:rPr>
+          <w:i/>
+          <w:iCs/>
+        </w:rPr>
+        <w:t xml:space="preserve"> </w:t>
+      </w:r>
+      <w:r>
+        <w:rPr>
+          <w:i/>
+          <w:iCs/>
+        </w:rPr>
+        <w:t>that</w:t>
+      </w:r>
+      <w:r>
+        <w:rPr>
+          <w:i/>
+          <w:iCs/>
+        </w:rPr>
+        <w:t xml:space="preserve"> </w:t>
+      </w:r>
+      <w:r>
+        <w:rPr>
+          <w:i/>
+          <w:iCs/>
+        </w:rPr>
+        <w:t>only</w:t>
+      </w:r>
+      <w:r>
+        <w:rPr>
+          <w:i/>
+          <w:iCs/>
+        </w:rPr>
+        <w:t xml:space="preserve"> </w:t>
+      </w:r>
+      <w:r>
+        <w:rPr>
+          <w:i/>
+          <w:iCs/>
+        </w:rPr>
+        <w:lastRenderedPageBreak/>
+        <w:t>the core elements of</w:t>
+      </w:r>
+      <w:r>
+        <w:rPr>
+          <w:i/>
+          <w:iCs/>
+        </w:rPr>
+        <w:t xml:space="preserve"> it</w:t>
+      </w:r>
+      <w:r>
+        <w:rPr>
+          <w:i/>
+          <w:iCs/>
+        </w:rPr>
+        <w:t xml:space="preserve"> are loaded, and the rest of the elements are processed only after </w:t>
+      </w:r>
+      <w:r>
+        <w:rPr>
+          <w:i/>
+          <w:iCs/>
+        </w:rPr>
+        <w:t>it</w:t>
+      </w:r>
+      <w:r>
+        <w:rPr>
+          <w:i/>
+          <w:iCs/>
+        </w:rPr>
+        <w:t xml:space="preserve"> has been loaded, you will need to set this option accordingly, so the webpage will have a chance to finish its post</w:t>
       </w:r>
       <w:r>
         <w:rPr>
@@ -3491,7 +6723,42 @@
           <w:i/>
           <w:iCs/>
         </w:rPr>
-        <w:t>load processing before Scrupdate starts to search for a version within it</w:t>
+        <w:t xml:space="preserve">load processing before </w:t>
+      </w:r>
+      <w:r>
+        <w:rPr>
+          <w:i/>
+          <w:iCs/>
+        </w:rPr>
+        <w:t xml:space="preserve">the scraper </w:t>
+      </w:r>
+      <w:r>
+        <w:rPr>
+          <w:i/>
+          <w:iCs/>
+        </w:rPr>
+        <w:t>attempt</w:t>
+      </w:r>
+      <w:r>
+        <w:rPr>
+          <w:i/>
+          <w:iCs/>
+        </w:rPr>
+        <w:t>s</w:t>
+      </w:r>
+      <w:r>
+        <w:rPr>
+          <w:i/>
+          <w:iCs/>
+        </w:rPr>
+        <w:t xml:space="preserve"> to</w:t>
+      </w:r>
+      <w:r>
+        <w:rPr>
+          <w:i/>
+          <w:iCs/>
+        </w:rPr>
+        <w:t xml:space="preserve"> search for a version within it</w:t>
       </w:r>
       <w:r>
         <w:rPr>
@@ -3509,6 +6776,7 @@
           <w:numId w:val="1"/>
         </w:numPr>
         <w:bidi w:val="0"/>
+        <w:spacing w:after="186" w:line="262" w:lineRule="auto"/>
         <w:rPr>
           <w:i/>
           <w:iCs/>
@@ -3525,6 +6793,7 @@
       <w:pPr>
         <w:pStyle w:val="a3"/>
         <w:bidi w:val="0"/>
+        <w:spacing w:after="186" w:line="262" w:lineRule="auto"/>
         <w:ind w:left="1701"/>
         <w:rPr>
           <w:i/>
@@ -3536,7 +6805,133 @@
           <w:i/>
           <w:iCs/>
         </w:rPr>
-        <w:t>Makes Scrupdate simulate mouse clicks on the specified elements within the web page before it continues to search for a version. When this option is enabled, Scrupdate will perform mouse clicks on elements (for example: buttons, links, labels, etc.) within the web page, according to the specified instructions. You can use this option to make an interaction with the web page, in cases where mouse clicks are needed for making the version's text visible (for example, when the version is found within a pop-up dialog that is only shown when clicking on a button)</w:t>
+        <w:t>When this option is enabled,</w:t>
+      </w:r>
+      <w:r>
+        <w:rPr>
+          <w:i/>
+          <w:iCs/>
+        </w:rPr>
+        <w:t xml:space="preserve"> mouse clicks</w:t>
+      </w:r>
+      <w:r>
+        <w:rPr>
+          <w:i/>
+          <w:iCs/>
+        </w:rPr>
+        <w:t xml:space="preserve"> will be performed</w:t>
+      </w:r>
+      <w:r>
+        <w:rPr>
+          <w:i/>
+          <w:iCs/>
+        </w:rPr>
+        <w:t xml:space="preserve"> on elements </w:t>
+      </w:r>
+      <w:r>
+        <w:rPr>
+          <w:i/>
+          <w:iCs/>
+        </w:rPr>
+        <w:t>(</w:t>
+      </w:r>
+      <w:r>
+        <w:rPr>
+          <w:i/>
+          <w:iCs/>
+        </w:rPr>
+        <w:t>such as</w:t>
+      </w:r>
+      <w:r>
+        <w:rPr>
+          <w:i/>
+          <w:iCs/>
+        </w:rPr>
+        <w:t xml:space="preserve">: buttons, links, labels, </w:t>
+      </w:r>
+      <w:r>
+        <w:rPr>
+          <w:i/>
+          <w:iCs/>
+        </w:rPr>
+        <w:t xml:space="preserve">and </w:t>
+      </w:r>
+      <w:r>
+        <w:rPr>
+          <w:i/>
+          <w:iCs/>
+        </w:rPr>
+        <w:t xml:space="preserve">etc.) </w:t>
+      </w:r>
+      <w:r>
+        <w:rPr>
+          <w:i/>
+          <w:iCs/>
+        </w:rPr>
+        <w:t>within the webpag</w:t>
+      </w:r>
+      <w:r>
+        <w:rPr>
+          <w:i/>
+          <w:iCs/>
+        </w:rPr>
+        <w:t>e</w:t>
+      </w:r>
+      <w:r>
+        <w:rPr>
+          <w:i/>
+          <w:iCs/>
+        </w:rPr>
+        <w:t>, according to the specified instructions</w:t>
+      </w:r>
+      <w:r>
+        <w:rPr>
+          <w:i/>
+          <w:iCs/>
+        </w:rPr>
+        <w:t xml:space="preserve">, </w:t>
+      </w:r>
+      <w:r>
+        <w:rPr>
+          <w:i/>
+          <w:iCs/>
+        </w:rPr>
+        <w:t xml:space="preserve">before </w:t>
+      </w:r>
+      <w:r>
+        <w:rPr>
+          <w:i/>
+          <w:iCs/>
+        </w:rPr>
+        <w:t>the scraper attempts to search for a version</w:t>
+      </w:r>
+      <w:r>
+        <w:rPr>
+          <w:i/>
+          <w:iCs/>
+        </w:rPr>
+        <w:t xml:space="preserve"> </w:t>
+      </w:r>
+      <w:r>
+        <w:rPr>
+          <w:i/>
+          <w:iCs/>
+        </w:rPr>
+        <w:t>within</w:t>
+      </w:r>
+      <w:r>
+        <w:rPr>
+          <w:i/>
+          <w:iCs/>
+        </w:rPr>
+        <w:t xml:space="preserve"> the webpage</w:t>
+      </w:r>
+      <w:r>
+        <w:rPr>
+          <w:i/>
+          <w:iCs/>
+        </w:rPr>
+        <w:t>. You can use this option to make an interaction with the webpage, in cases where mouse clicks are needed for making the version visible (for example, when the version is found within a pop-up dialog that is only shown when clicking on a button)</w:t>
       </w:r>
       <w:r>
         <w:rPr>
@@ -3554,23 +6949,36 @@
           <w:numId w:val="1"/>
         </w:numPr>
         <w:bidi w:val="0"/>
-        <w:rPr>
-          <w:i/>
-          <w:iCs/>
-        </w:rPr>
-      </w:pPr>
-      <w:r>
-        <w:rPr>
-          <w:rFonts w:ascii="Calibri" w:eastAsia="Calibri" w:hAnsi="Calibri" w:cs="Calibri"/>
-        </w:rPr>
-        <w:lastRenderedPageBreak/>
-        <w:t>The Web Page Element Locating Instruction List:</w:t>
-      </w:r>
-    </w:p>
-    <w:p>
-      <w:pPr>
-        <w:pStyle w:val="a3"/>
-        <w:bidi w:val="0"/>
+        <w:spacing w:after="186" w:line="262" w:lineRule="auto"/>
+        <w:rPr>
+          <w:i/>
+          <w:iCs/>
+        </w:rPr>
+      </w:pPr>
+      <w:r>
+        <w:rPr>
+          <w:rFonts w:ascii="Calibri" w:eastAsia="Calibri" w:hAnsi="Calibri" w:cs="Calibri"/>
+        </w:rPr>
+        <w:t>The Web</w:t>
+      </w:r>
+      <w:r>
+        <w:rPr>
+          <w:rFonts w:ascii="Calibri" w:eastAsia="Calibri" w:hAnsi="Calibri" w:cs="Calibri"/>
+        </w:rPr>
+        <w:t>p</w:t>
+      </w:r>
+      <w:r>
+        <w:rPr>
+          <w:rFonts w:ascii="Calibri" w:eastAsia="Calibri" w:hAnsi="Calibri" w:cs="Calibri"/>
+        </w:rPr>
+        <w:t>age Element Locating Instruction List:</w:t>
+      </w:r>
+    </w:p>
+    <w:p>
+      <w:pPr>
+        <w:pStyle w:val="a3"/>
+        <w:bidi w:val="0"/>
+        <w:spacing w:after="186" w:line="262" w:lineRule="auto"/>
         <w:ind w:left="2410"/>
         <w:rPr>
           <w:i/>
@@ -3582,7 +6990,35 @@
           <w:i/>
           <w:iCs/>
         </w:rPr>
-        <w:t xml:space="preserve">This list shows you the instructions that Scrupdate will use to locate the web page elements that a mouse click will be performed on, in order. You can add new instructions to the list, move up and down instructions in the list, or remove instructions from the list. To add a new instruction to the list, select the method for locating the web page element in the 'Locating Method' selection-box, enter the argument for that method (it can be an HTML element ID, an XPath, or an inner text of HTML element(s), according to the selected method) in the 'Locating Method Argument' text-box, select the </w:t>
+        <w:t>This list shows you the instructions that will</w:t>
+      </w:r>
+      <w:r>
+        <w:rPr>
+          <w:i/>
+          <w:iCs/>
+        </w:rPr>
+        <w:t xml:space="preserve"> be</w:t>
+      </w:r>
+      <w:r>
+        <w:rPr>
+          <w:i/>
+          <w:iCs/>
+        </w:rPr>
+        <w:t xml:space="preserve"> use</w:t>
+      </w:r>
+      <w:r>
+        <w:rPr>
+          <w:i/>
+          <w:iCs/>
+        </w:rPr>
+        <w:t>d</w:t>
+      </w:r>
+      <w:r>
+        <w:rPr>
+          <w:i/>
+          <w:iCs/>
+        </w:rPr>
+        <w:t xml:space="preserve"> to locate the webpage elements that a mouse click will be performed on, in order. You can add new instructions to the list, move up and down instructions in the list, or remove instructions from the list. To add a new instruction to the list, select the method for locating the webpage element in the 'Locating Method' selection-box, enter the argument for that method (it can be an HTML element ID, an XPath, or an inner text of HTML element(s), according to the selected method) in the 'Locating Method Argument' text-box, select the </w:t>
       </w:r>
       <w:r>
         <w:rPr>
@@ -3624,7 +7060,35 @@
           <w:i/>
           <w:iCs/>
         </w:rPr>
-        <w:t>box, and click on the '+' button. To move an instruction up or down in the list, select the instruction in the list and click on the '↑' or '↓' buttons to move the instruction up or down respectively. To remove instructions from the list, select the instructions in the list (for selecting multiple instructions hold the 'ctrl' key on the keyboard while clicking on the instructions in the list) and click on the 'X' button. Please note that when selecting the 'By Inner Text' web page element locating method, you will have an additional option (the 'Exact' check-box) that will allow you to select whether only elements whose inner text exactly matches the given text will be located. Also, please note that you can only add up to 5 web page element locating instructions</w:t>
+        <w:t>box, and click on the '+' button. To move an instruction up or down in the list, select the instruction and click on the '↑' or '↓' buttons to move the instruction up or down respectively. To remove instructions from the list, select the</w:t>
+      </w:r>
+      <w:r>
+        <w:rPr>
+          <w:i/>
+          <w:iCs/>
+        </w:rPr>
+        <w:t>m</w:t>
+      </w:r>
+      <w:r>
+        <w:rPr>
+          <w:i/>
+          <w:iCs/>
+        </w:rPr>
+        <w:t xml:space="preserve"> (for selecting multiple instructions hold the 'ctrl' key while clicking on the instructions) and click on the 'X' button. Please note</w:t>
+      </w:r>
+      <w:r>
+        <w:rPr>
+          <w:i/>
+          <w:iCs/>
+        </w:rPr>
+        <w:t xml:space="preserve"> </w:t>
+      </w:r>
+      <w:r>
+        <w:rPr>
+          <w:i/>
+          <w:iCs/>
+        </w:rPr>
+        <w:t>that you can only add up to 5 webpage element locating instructions</w:t>
       </w:r>
       <w:r>
         <w:rPr>
@@ -3636,7 +7100,349 @@
     </w:p>
     <w:p>
       <w:pPr>
-        <w:bidi w:val="0"/>
+        <w:pStyle w:val="a3"/>
+        <w:numPr>
+          <w:ilvl w:val="0"/>
+          <w:numId w:val="1"/>
+        </w:numPr>
+        <w:bidi w:val="0"/>
+        <w:spacing w:after="186" w:line="262" w:lineRule="auto"/>
+      </w:pPr>
+      <w:r>
+        <w:rPr>
+          <w:rFonts w:ascii="Calibri" w:eastAsia="Calibri" w:hAnsi="Calibri" w:cs="Calibri"/>
+        </w:rPr>
+        <w:t>'</w:t>
+      </w:r>
+      <w:r>
+        <w:rPr>
+          <w:rFonts w:ascii="Calibri" w:eastAsia="Calibri" w:hAnsi="Calibri" w:cs="Calibri"/>
+        </w:rPr>
+        <w:t>Check Configuration</w:t>
+      </w:r>
+      <w:r>
+        <w:rPr>
+          <w:rFonts w:ascii="Calibri" w:eastAsia="Calibri" w:hAnsi="Calibri" w:cs="Calibri"/>
+        </w:rPr>
+        <w:t>'</w:t>
+      </w:r>
+      <w:r>
+        <w:rPr>
+          <w:rFonts w:ascii="Calibri" w:eastAsia="Calibri" w:hAnsi="Calibri" w:cs="Calibri"/>
+        </w:rPr>
+        <w:t>:</w:t>
+      </w:r>
+    </w:p>
+    <w:p>
+      <w:pPr>
+        <w:pStyle w:val="a3"/>
+        <w:bidi w:val="0"/>
+        <w:spacing w:after="186" w:line="262" w:lineRule="auto"/>
+        <w:ind w:left="993"/>
+        <w:rPr>
+          <w:i/>
+          <w:iCs/>
+        </w:rPr>
+      </w:pPr>
+      <w:r>
+        <w:rPr>
+          <w:i/>
+          <w:iCs/>
+        </w:rPr>
+        <w:t xml:space="preserve">This </w:t>
+      </w:r>
+      <w:r>
+        <w:rPr>
+          <w:i/>
+          <w:iCs/>
+        </w:rPr>
+        <w:t>button</w:t>
+      </w:r>
+      <w:r>
+        <w:rPr>
+          <w:i/>
+          <w:iCs/>
+        </w:rPr>
+        <w:t xml:space="preserve"> allows you to check the validity of the program update check configuration</w:t>
+      </w:r>
+      <w:r>
+        <w:rPr>
+          <w:i/>
+          <w:iCs/>
+        </w:rPr>
+        <w:t xml:space="preserve">. </w:t>
+      </w:r>
+      <w:r>
+        <w:rPr>
+          <w:i/>
+          <w:iCs/>
+        </w:rPr>
+        <w:t>When</w:t>
+      </w:r>
+      <w:r>
+        <w:rPr>
+          <w:i/>
+          <w:iCs/>
+        </w:rPr>
+        <w:t xml:space="preserve"> </w:t>
+      </w:r>
+      <w:r>
+        <w:rPr>
+          <w:i/>
+          <w:iCs/>
+        </w:rPr>
+        <w:t xml:space="preserve">you </w:t>
+      </w:r>
+      <w:r>
+        <w:rPr>
+          <w:i/>
+          <w:iCs/>
+        </w:rPr>
+        <w:t xml:space="preserve">click this </w:t>
+      </w:r>
+      <w:r>
+        <w:rPr>
+          <w:i/>
+          <w:iCs/>
+        </w:rPr>
+        <w:t>button</w:t>
+      </w:r>
+      <w:r>
+        <w:rPr>
+          <w:i/>
+          <w:iCs/>
+        </w:rPr>
+        <w:t xml:space="preserve">, </w:t>
+      </w:r>
+      <w:r>
+        <w:rPr>
+          <w:i/>
+          <w:iCs/>
+        </w:rPr>
+        <w:t xml:space="preserve">the scraper will run and try to </w:t>
+      </w:r>
+      <w:r>
+        <w:rPr>
+          <w:i/>
+          <w:iCs/>
+        </w:rPr>
+        <w:t>locate</w:t>
+      </w:r>
+      <w:r>
+        <w:rPr>
+          <w:i/>
+          <w:iCs/>
+        </w:rPr>
+        <w:t xml:space="preserve"> a version </w:t>
+      </w:r>
+      <w:r>
+        <w:rPr>
+          <w:i/>
+          <w:iCs/>
+        </w:rPr>
+        <w:t>in</w:t>
+      </w:r>
+      <w:r>
+        <w:rPr>
+          <w:i/>
+          <w:iCs/>
+        </w:rPr>
+        <w:t xml:space="preserve"> the specified webpage using the configuration</w:t>
+      </w:r>
+      <w:r>
+        <w:rPr>
+          <w:i/>
+          <w:iCs/>
+        </w:rPr>
+        <w:t xml:space="preserve">. </w:t>
+      </w:r>
+      <w:r>
+        <w:rPr>
+          <w:i/>
+          <w:iCs/>
+        </w:rPr>
+        <w:t xml:space="preserve">At the end of the </w:t>
+      </w:r>
+      <w:r>
+        <w:rPr>
+          <w:i/>
+          <w:iCs/>
+        </w:rPr>
+        <w:t>process</w:t>
+      </w:r>
+      <w:r>
+        <w:rPr>
+          <w:i/>
+          <w:iCs/>
+        </w:rPr>
+        <w:t xml:space="preserve">, </w:t>
+      </w:r>
+      <w:r>
+        <w:rPr>
+          <w:i/>
+          <w:iCs/>
+        </w:rPr>
+        <w:t>if a version was</w:t>
+      </w:r>
+      <w:r>
+        <w:rPr>
+          <w:i/>
+          <w:iCs/>
+        </w:rPr>
+        <w:t xml:space="preserve"> successfully</w:t>
+      </w:r>
+      <w:r>
+        <w:rPr>
+          <w:i/>
+          <w:iCs/>
+        </w:rPr>
+        <w:t xml:space="preserve"> found it</w:t>
+      </w:r>
+      <w:r>
+        <w:rPr>
+          <w:i/>
+          <w:iCs/>
+        </w:rPr>
+        <w:t xml:space="preserve"> will be</w:t>
+      </w:r>
+      <w:r>
+        <w:rPr>
+          <w:i/>
+          <w:iCs/>
+        </w:rPr>
+        <w:t xml:space="preserve"> shown</w:t>
+      </w:r>
+      <w:r>
+        <w:rPr>
+          <w:i/>
+          <w:iCs/>
+        </w:rPr>
+        <w:t>, otherwise</w:t>
+      </w:r>
+      <w:r>
+        <w:rPr>
+          <w:i/>
+          <w:iCs/>
+        </w:rPr>
+        <w:t xml:space="preserve"> </w:t>
+      </w:r>
+      <w:r>
+        <w:rPr>
+          <w:i/>
+          <w:iCs/>
+        </w:rPr>
+        <w:t xml:space="preserve">a </w:t>
+      </w:r>
+      <w:r>
+        <w:rPr>
+          <w:i/>
+          <w:iCs/>
+        </w:rPr>
+        <w:t>warning</w:t>
+      </w:r>
+      <w:r>
+        <w:rPr>
+          <w:i/>
+          <w:iCs/>
+        </w:rPr>
+        <w:t xml:space="preserve"> (</w:t>
+      </w:r>
+      <w:r>
+        <w:rPr>
+          <w:i/>
+          <w:iCs/>
+        </w:rPr>
+        <w:t>with the failure reason</w:t>
+      </w:r>
+      <w:r>
+        <w:rPr>
+          <w:i/>
+          <w:iCs/>
+        </w:rPr>
+        <w:t>)</w:t>
+      </w:r>
+      <w:r>
+        <w:rPr>
+          <w:i/>
+          <w:iCs/>
+        </w:rPr>
+        <w:t xml:space="preserve"> </w:t>
+      </w:r>
+      <w:r>
+        <w:rPr>
+          <w:i/>
+          <w:iCs/>
+        </w:rPr>
+        <w:t>will be shown. I</w:t>
+      </w:r>
+      <w:r>
+        <w:rPr>
+          <w:i/>
+          <w:iCs/>
+        </w:rPr>
+        <w:t xml:space="preserve">f there were any errors during the </w:t>
+      </w:r>
+      <w:r>
+        <w:rPr>
+          <w:i/>
+          <w:iCs/>
+        </w:rPr>
+        <w:t>process</w:t>
+      </w:r>
+      <w:r>
+        <w:rPr>
+          <w:i/>
+          <w:iCs/>
+        </w:rPr>
+        <w:t xml:space="preserve"> you will be informed</w:t>
+      </w:r>
+      <w:r>
+        <w:rPr>
+          <w:i/>
+          <w:iCs/>
+        </w:rPr>
+        <w:t>.</w:t>
+      </w:r>
+      <w:r>
+        <w:rPr>
+          <w:i/>
+          <w:iCs/>
+        </w:rPr>
+        <w:t xml:space="preserve"> When you click this button while holding</w:t>
+      </w:r>
+      <w:r>
+        <w:rPr>
+          <w:i/>
+          <w:iCs/>
+        </w:rPr>
+        <w:t xml:space="preserve"> down</w:t>
+      </w:r>
+      <w:r>
+        <w:rPr>
+          <w:i/>
+          <w:iCs/>
+        </w:rPr>
+        <w:t xml:space="preserve"> the 'shift' key, the check will </w:t>
+      </w:r>
+      <w:r>
+        <w:rPr>
+          <w:i/>
+          <w:iCs/>
+        </w:rPr>
+        <w:t>be performed</w:t>
+      </w:r>
+      <w:r>
+        <w:rPr>
+          <w:i/>
+          <w:iCs/>
+        </w:rPr>
+        <w:t xml:space="preserve"> in a visible browser window.</w:t>
+      </w:r>
+    </w:p>
+    <w:p>
+      <w:pPr>
+        <w:bidi w:val="0"/>
+        <w:spacing w:after="186" w:line="262" w:lineRule="auto"/>
         <w:rPr>
           <w:rtl/>
         </w:rPr>
@@ -3651,6 +7457,7 @@
     <w:p>
       <w:pPr>
         <w:bidi w:val="0"/>
+        <w:spacing w:after="186" w:line="262" w:lineRule="auto"/>
         <w:rPr>
           <w:b/>
           <w:bCs/>
@@ -3677,12 +7484,13 @@
           <w:numId w:val="1"/>
         </w:numPr>
         <w:bidi w:val="0"/>
-      </w:pPr>
-      <w:r>
-        <w:rPr>
-          <w:rFonts w:ascii="Calibri" w:eastAsia="Calibri" w:hAnsi="Calibri" w:cs="Calibri"/>
-        </w:rPr>
-        <w:t>Try to use the least global version search method. For example, If the program's version is found within a button that has an HTML element ID, use the method of searching for a version within an HTML element with a specific ID, instead of the method of searching for a version globally within the web page.</w:t>
+        <w:spacing w:after="186" w:line="262" w:lineRule="auto"/>
+      </w:pPr>
+      <w:r>
+        <w:rPr>
+          <w:rFonts w:ascii="Calibri" w:eastAsia="Calibri" w:hAnsi="Calibri" w:cs="Calibri"/>
+        </w:rPr>
+        <w:t>Try to use the least global version search method. For example, If the program's version is found within a button that has an HTML element ID, use the method of searching for a version within an HTML element with a specific ID, instead of the method of searching for a version globally within the webpage.</w:t>
       </w:r>
     </w:p>
     <w:p>
@@ -3693,6 +7501,7 @@
           <w:numId w:val="1"/>
         </w:numPr>
         <w:bidi w:val="0"/>
+        <w:spacing w:after="186" w:line="262" w:lineRule="auto"/>
       </w:pPr>
       <w:r>
         <w:t>Pay attention to URL redirects. In cases where a generic URL redirects to a more specific URL, you will need to use the generic URL, so Scrupdate will always be redirected to the most recent URL. For example, "http://example.com/current</w:t>
@@ -3701,7 +7510,7 @@
         <w:t>-</w:t>
       </w:r>
       <w:r>
-        <w:t>version" may redirect to "http://example.com/versions/1.2.3.4", so you will need to use "http://example.com/current-version". In most cases, you can get the generic URL from the web page element you've clicked that redirected you to the specific URL, by clicking with the right mouse button on the element and selecting the option to copy its URL</w:t>
+        <w:t>version" may redirect to "http://example.com/versions/1.2.3.4", so you will need to use "http://example.com/current-version". In most cases, you can get the generic URL from the webpage element you've clicked that redirected you to the specific URL, by clicking with the right mouse button on the element and selecting the option to copy its URL</w:t>
       </w:r>
       <w:r>
         <w:t>.</w:t>
@@ -3715,12 +7524,13 @@
           <w:numId w:val="1"/>
         </w:numPr>
         <w:bidi w:val="0"/>
-      </w:pPr>
-      <w:r>
-        <w:rPr>
-          <w:rFonts w:ascii="Calibri" w:eastAsia="Calibri" w:hAnsi="Calibri" w:cs="Calibri"/>
-        </w:rPr>
-        <w:t>It's recommended to use the latest version of ChromeDriver that is compatible with the version of the installed Google Chrome™ browser. As the Google Chrome™ browser is updated from time to time, ensure that you update the ChromeDriver as well, so you will always have the latest features and security improvements.</w:t>
+        <w:spacing w:after="186" w:line="262" w:lineRule="auto"/>
+      </w:pPr>
+      <w:r>
+        <w:rPr>
+          <w:rFonts w:ascii="Calibri" w:eastAsia="Calibri" w:hAnsi="Calibri" w:cs="Calibri"/>
+        </w:rPr>
+        <w:t>It's recommended to use the latest version of ChromeDriver that is compatible with the version of the installed Google Chrome™ browser. As the Google Chrome™ browser is updated from time to time, ensure that you update ChromeDriver as well, so you will always have the latest features and security improvements.</w:t>
       </w:r>
     </w:p>
     <w:p>
@@ -3731,6 +7541,7 @@
           <w:numId w:val="1"/>
         </w:numPr>
         <w:bidi w:val="0"/>
+        <w:spacing w:after="186" w:line="262" w:lineRule="auto"/>
       </w:pPr>
       <w:r>
         <w:rPr>
@@ -3742,6 +7553,7 @@
     <w:p>
       <w:pPr>
         <w:bidi w:val="0"/>
+        <w:spacing w:after="186" w:line="262" w:lineRule="auto"/>
       </w:pPr>
       <w:r>
         <w:br w:type="page"/>
@@ -3750,6 +7562,7 @@
     <w:p>
       <w:pPr>
         <w:bidi w:val="0"/>
+        <w:spacing w:after="186" w:line="262" w:lineRule="auto"/>
         <w:rPr>
           <w:b/>
           <w:bCs/>
@@ -3776,6 +7589,7 @@
           <w:numId w:val="2"/>
         </w:numPr>
         <w:bidi w:val="0"/>
+        <w:spacing w:after="186" w:line="262" w:lineRule="auto"/>
       </w:pPr>
       <w:r>
         <w:rPr>
@@ -3792,12 +7606,19 @@
           <w:numId w:val="2"/>
         </w:numPr>
         <w:bidi w:val="0"/>
-      </w:pPr>
-      <w:r>
-        <w:rPr>
-          <w:rFonts w:ascii="Calibri" w:eastAsia="Calibri" w:hAnsi="Calibri" w:cs="Calibri"/>
-        </w:rPr>
-        <w:t>Scraping the program's latest version from a web page (usually from the program's download web page) is better than fetching it from a database that contains the latest version information of various programs because you get the latest version directly from the source. However, keep in mind that web pages are dynamic. The website's author can change the content of the web pages over time, which can result in errors in the scraping process. [See the 'tips' section for information about how to reduce the likelihood of getting an error because of a content change in a web page and for more information].</w:t>
+        <w:spacing w:after="186" w:line="262" w:lineRule="auto"/>
+      </w:pPr>
+      <w:r>
+        <w:rPr>
+          <w:rFonts w:ascii="Calibri" w:eastAsia="Calibri" w:hAnsi="Calibri" w:cs="Calibri"/>
+        </w:rPr>
+        <w:t>Scraping the program's latest version from a webpage (usually from the program's download webpage) is better than fetching it from a database that contains the latest version information of various programs because you get the latest version directly from the source. However, keep in mind that webpages are dynamic. The website's author can change the content of the webpages over time, which can result in errors in the scraping process</w:t>
+      </w:r>
+      <w:r>
+        <w:rPr>
+          <w:rFonts w:ascii="Calibri" w:eastAsia="Calibri" w:hAnsi="Calibri" w:cs="Calibri"/>
+        </w:rPr>
+        <w:t>. So, you will need to update the configuration from time to time.</w:t>
       </w:r>
     </w:p>
     <w:p>
@@ -3808,12 +7629,61 @@
           <w:numId w:val="2"/>
         </w:numPr>
         <w:bidi w:val="0"/>
-      </w:pPr>
-      <w:r>
-        <w:rPr>
-          <w:rFonts w:ascii="Calibri" w:eastAsia="Calibri" w:hAnsi="Calibri" w:cs="Calibri"/>
-        </w:rPr>
-        <w:t>Scrupdate only supports the Google Chrome™ browser. It will not work with other browsers due to compatibility issues. If you are using another browser as your primary browser, you can install Google Chrome™ browser side by side with your primary browser, it will not interfere with your primary browser (just don't set it as your default browser).</w:t>
+        <w:spacing w:after="186" w:line="262" w:lineRule="auto"/>
+      </w:pPr>
+      <w:r>
+        <w:rPr>
+          <w:rFonts w:ascii="Calibri" w:eastAsia="Calibri" w:hAnsi="Calibri" w:cs="Calibri"/>
+        </w:rPr>
+        <w:t xml:space="preserve">Scrupdate only supports the Google Chrome™ browser. It will not work with other browsers due to compatibility issues. If you are using another browser as your primary browser, you can install </w:t>
+      </w:r>
+      <w:r>
+        <w:rPr>
+          <w:rFonts w:ascii="Calibri" w:eastAsia="Calibri" w:hAnsi="Calibri" w:cs="Calibri"/>
+        </w:rPr>
+        <w:t xml:space="preserve">the </w:t>
+      </w:r>
+      <w:r>
+        <w:rPr>
+          <w:rFonts w:ascii="Calibri" w:eastAsia="Calibri" w:hAnsi="Calibri" w:cs="Calibri"/>
+        </w:rPr>
+        <w:t>Google Chrome™ browser side</w:t>
+      </w:r>
+      <w:r>
+        <w:rPr>
+          <w:rFonts w:ascii="Calibri" w:eastAsia="Calibri" w:hAnsi="Calibri" w:cs="Calibri"/>
+        </w:rPr>
+        <w:t>-</w:t>
+      </w:r>
+      <w:r>
+        <w:rPr>
+          <w:rFonts w:ascii="Calibri" w:eastAsia="Calibri" w:hAnsi="Calibri" w:cs="Calibri"/>
+        </w:rPr>
+        <w:t>by</w:t>
+      </w:r>
+      <w:r>
+        <w:rPr>
+          <w:rFonts w:ascii="Calibri" w:eastAsia="Calibri" w:hAnsi="Calibri" w:cs="Calibri"/>
+        </w:rPr>
+        <w:t>-</w:t>
+      </w:r>
+      <w:r>
+        <w:rPr>
+          <w:rFonts w:ascii="Calibri" w:eastAsia="Calibri" w:hAnsi="Calibri" w:cs="Calibri"/>
+        </w:rPr>
+        <w:t>side with your primary browser, it will not interfere with your primary browser (</w:t>
+      </w:r>
+      <w:r>
+        <w:rPr>
+          <w:rFonts w:ascii="Calibri" w:eastAsia="Calibri" w:hAnsi="Calibri" w:cs="Calibri"/>
+        </w:rPr>
+        <w:t>as long as you</w:t>
+      </w:r>
+      <w:r>
+        <w:rPr>
+          <w:rFonts w:ascii="Calibri" w:eastAsia="Calibri" w:hAnsi="Calibri" w:cs="Calibri"/>
+        </w:rPr>
+        <w:t xml:space="preserve"> don't set it as your default browser).</w:t>
       </w:r>
     </w:p>
     <w:p>
@@ -3824,12 +7694,13 @@
           <w:numId w:val="2"/>
         </w:numPr>
         <w:bidi w:val="0"/>
-      </w:pPr>
-      <w:r>
-        <w:rPr>
-          <w:rFonts w:ascii="Calibri" w:eastAsia="Calibri" w:hAnsi="Calibri" w:cs="Calibri"/>
-        </w:rPr>
-        <w:t>The version of the ChromeDriver must be equal to or below the version of the installed Google Chrome™ browser.</w:t>
+        <w:spacing w:after="186" w:line="262" w:lineRule="auto"/>
+      </w:pPr>
+      <w:r>
+        <w:rPr>
+          <w:rFonts w:ascii="Calibri" w:eastAsia="Calibri" w:hAnsi="Calibri" w:cs="Calibri"/>
+        </w:rPr>
+        <w:t>The version of ChromeDriver must be equal to or below the version of the installed Google Chrome™ browser.</w:t>
       </w:r>
     </w:p>
     <w:p>
@@ -3840,6 +7711,7 @@
           <w:numId w:val="2"/>
         </w:numPr>
         <w:bidi w:val="0"/>
+        <w:spacing w:after="186" w:line="262" w:lineRule="auto"/>
       </w:pPr>
       <w:r>
         <w:rPr>
@@ -3856,12 +7728,43 @@
           <w:numId w:val="2"/>
         </w:numPr>
         <w:bidi w:val="0"/>
-      </w:pPr>
-      <w:r>
-        <w:rPr>
-          <w:rFonts w:ascii="Calibri" w:eastAsia="Calibri" w:hAnsi="Calibri" w:cs="Calibri"/>
-        </w:rPr>
-        <w:t>Manually-added programs will not be updated automatically in the list. You will need to update a manually-added program's information in the list in yourself, every time you install a new version of the program or remove the program.</w:t>
+        <w:spacing w:after="186" w:line="262" w:lineRule="auto"/>
+      </w:pPr>
+      <w:r>
+        <w:rPr>
+          <w:rFonts w:ascii="Calibri" w:eastAsia="Calibri" w:hAnsi="Calibri" w:cs="Calibri"/>
+        </w:rPr>
+        <w:t xml:space="preserve">Manually-added programs </w:t>
+      </w:r>
+      <w:r>
+        <w:rPr>
+          <w:rFonts w:ascii="Calibri" w:eastAsia="Calibri" w:hAnsi="Calibri" w:cs="Calibri"/>
+        </w:rPr>
+        <w:t>are not</w:t>
+      </w:r>
+      <w:r>
+        <w:rPr>
+          <w:rFonts w:ascii="Calibri" w:eastAsia="Calibri" w:hAnsi="Calibri" w:cs="Calibri"/>
+        </w:rPr>
+        <w:t xml:space="preserve"> </w:t>
+      </w:r>
+      <w:r>
+        <w:rPr>
+          <w:rFonts w:ascii="Calibri" w:eastAsia="Calibri" w:hAnsi="Calibri" w:cs="Calibri"/>
+        </w:rPr>
+        <w:t>automatically</w:t>
+      </w:r>
+      <w:r>
+        <w:rPr>
+          <w:rFonts w:ascii="Calibri" w:eastAsia="Calibri" w:hAnsi="Calibri" w:cs="Calibri"/>
+        </w:rPr>
+        <w:t xml:space="preserve"> </w:t>
+      </w:r>
+      <w:r>
+        <w:rPr>
+          <w:rFonts w:ascii="Calibri" w:eastAsia="Calibri" w:hAnsi="Calibri" w:cs="Calibri"/>
+        </w:rPr>
+        <w:t>updated in the list. You will need to update a manually-added program's information in the list in yourself, every time you install a new version of the program or remove the program.</w:t>
       </w:r>
     </w:p>
     <w:p>
@@ -3872,6 +7775,7 @@
           <w:numId w:val="2"/>
         </w:numPr>
         <w:bidi w:val="0"/>
+        <w:spacing w:after="186" w:line="262" w:lineRule="auto"/>
       </w:pPr>
       <w:r>
         <w:rPr>
@@ -3888,17 +7792,61 @@
           <w:numId w:val="2"/>
         </w:numPr>
         <w:bidi w:val="0"/>
-      </w:pPr>
-      <w:r>
-        <w:rPr>
-          <w:rFonts w:ascii="Calibri" w:eastAsia="Calibri" w:hAnsi="Calibri" w:cs="Calibri"/>
-        </w:rPr>
-        <w:t>If you've enabled scheduled check for program updates and a scheduled check was missed (for example, because the computer was turned off or was sleeping), the check will start as soon after the user logs in to or unlocks the computer.</w:t>
-      </w:r>
-    </w:p>
-    <w:p>
-      <w:pPr>
-        <w:bidi w:val="0"/>
+        <w:spacing w:after="186" w:line="262" w:lineRule="auto"/>
+      </w:pPr>
+      <w:r>
+        <w:rPr>
+          <w:rFonts w:ascii="Calibri" w:eastAsia="Calibri" w:hAnsi="Calibri" w:cs="Calibri"/>
+        </w:rPr>
+        <w:t xml:space="preserve">If you've enabled </w:t>
+      </w:r>
+      <w:r>
+        <w:rPr>
+          <w:rFonts w:ascii="Calibri" w:eastAsia="Calibri" w:hAnsi="Calibri" w:cs="Calibri"/>
+        </w:rPr>
+        <w:t xml:space="preserve">a </w:t>
+      </w:r>
+      <w:r>
+        <w:rPr>
+          <w:rFonts w:ascii="Calibri" w:eastAsia="Calibri" w:hAnsi="Calibri" w:cs="Calibri"/>
+        </w:rPr>
+        <w:t xml:space="preserve">scheduled check for program updates and a scheduled check was missed (for example, because the computer was turned off or was sleeping), the check will start as soon after </w:t>
+      </w:r>
+      <w:r>
+        <w:rPr>
+          <w:rFonts w:ascii="Calibri" w:eastAsia="Calibri" w:hAnsi="Calibri" w:cs="Calibri"/>
+        </w:rPr>
+        <w:t>you</w:t>
+      </w:r>
+      <w:r>
+        <w:rPr>
+          <w:rFonts w:ascii="Calibri" w:eastAsia="Calibri" w:hAnsi="Calibri" w:cs="Calibri"/>
+        </w:rPr>
+        <w:t xml:space="preserve"> log into or unlock </w:t>
+      </w:r>
+      <w:r>
+        <w:rPr>
+          <w:rFonts w:ascii="Calibri" w:eastAsia="Calibri" w:hAnsi="Calibri" w:cs="Calibri"/>
+        </w:rPr>
+        <w:t>your</w:t>
+      </w:r>
+      <w:r>
+        <w:rPr>
+          <w:rFonts w:ascii="Calibri" w:eastAsia="Calibri" w:hAnsi="Calibri" w:cs="Calibri"/>
+        </w:rPr>
+        <w:t xml:space="preserve"> user-account</w:t>
+      </w:r>
+      <w:r>
+        <w:rPr>
+          <w:rFonts w:ascii="Calibri" w:eastAsia="Calibri" w:hAnsi="Calibri" w:cs="Calibri"/>
+        </w:rPr>
+        <w:t>.</w:t>
+      </w:r>
+    </w:p>
+    <w:p>
+      <w:pPr>
+        <w:bidi w:val="0"/>
+        <w:spacing w:after="186" w:line="262" w:lineRule="auto"/>
       </w:pPr>
       <w:r>
         <w:br w:type="page"/>
@@ -3907,6 +7855,7 @@
     <w:p>
       <w:pPr>
         <w:bidi w:val="0"/>
+        <w:spacing w:after="186" w:line="262" w:lineRule="auto"/>
         <w:rPr>
           <w:b/>
           <w:bCs/>
@@ -3933,6 +7882,7 @@
           <w:numId w:val="3"/>
         </w:numPr>
         <w:bidi w:val="0"/>
+        <w:spacing w:after="186" w:line="262" w:lineRule="auto"/>
       </w:pPr>
       <w:hyperlink r:id="rId17" w:history="1">
         <w:r>
@@ -4179,7 +8129,7 @@
         <w:color w:val="A6A6A6"/>
         <w:sz w:val="12"/>
       </w:rPr>
-      <w:t>4</w:t>
+      <w:t>5</w:t>
     </w:r>
     <w:r>
       <w:rPr>
